--- a/Documentation.docx
+++ b/Documentation.docx
@@ -71,7 +71,31 @@
         <w:t>2</w:t>
       </w:r>
       <w:r>
-        <w:t xml:space="preserve">. Hover over the 3 operators (geometric product, wedge, and dot) until you find the </w:t>
+        <w:t xml:space="preserve">. Hover over the </w:t>
+      </w:r>
+      <w:r>
+        <w:t>6</w:t>
+      </w:r>
+      <w:r>
+        <w:t xml:space="preserve"> operators (</w:t>
+      </w:r>
+      <w:r>
+        <w:t>geometric</w:t>
+      </w:r>
+      <w:r>
+        <w:t>,</w:t>
+      </w:r>
+      <w:r>
+        <w:t xml:space="preserve"> wedge, </w:t>
+      </w:r>
+      <w:r>
+        <w:t xml:space="preserve">scalar, </w:t>
+      </w:r>
+      <w:r>
+        <w:t>and dot products and right and left contractions</w:t>
+      </w:r>
+      <w:r>
+        <w:t xml:space="preserve">) until you find the </w:t>
       </w:r>
       <w:r>
         <w:t>small circle</w:t>
@@ -124,20 +148,56 @@
       </w:r>
       <w:proofErr w:type="spellEnd"/>
       <w:r>
-        <w:t xml:space="preserve">]. The output should be the same as the corresponding entry in the right-hand column of the palette. Now modify some parameters in the notebook, say, change the letter a to the letter b, or dimension 3 to dimension 4. Now select something from column 2. This generates the same output, but now it is provided in the input area for you to use, saving you from having to copy and paste the output. Finally, hoover over the commands in both columns to get more information. </w:t>
+        <w:t xml:space="preserve">]. The output should be the same as the corresponding entry in the right-hand column of the palette. </w:t>
+      </w:r>
+      <w:bookmarkStart w:id="2" w:name="OLE_LINK21"/>
+      <w:bookmarkStart w:id="3" w:name="OLE_LINK22"/>
+      <w:r>
+        <w:t xml:space="preserve">Now modify some parameters </w:t>
+      </w:r>
+      <w:r>
+        <w:t>of the formula you just inputted</w:t>
+      </w:r>
+      <w:bookmarkEnd w:id="2"/>
+      <w:bookmarkEnd w:id="3"/>
+      <w:r>
+        <w:t>, say, change the letter a to the letter b, or dimension 3 to dimension 4</w:t>
+      </w:r>
+      <w:r>
+        <w:t xml:space="preserve">, and press </w:t>
+      </w:r>
+      <w:r>
+        <w:t>[</w:t>
+      </w:r>
+      <w:proofErr w:type="spellStart"/>
+      <w:r>
+        <w:t>EnterKey</w:t>
+      </w:r>
+      <w:proofErr w:type="spellEnd"/>
+      <w:r>
+        <w:t>] again</w:t>
+      </w:r>
+      <w:r>
+        <w:t xml:space="preserve">. </w:t>
+      </w:r>
+      <w:r>
+        <w:t>Next,</w:t>
+      </w:r>
+      <w:r>
+        <w:t xml:space="preserve"> select something from column 2. This generates the same output, but now it is provided in the input area for you to use, saving you from having to copy and paste the output. Finally, hoover over the commands in both columns to get more information. </w:t>
       </w:r>
     </w:p>
     <w:p/>
     <w:p>
-      <w:bookmarkStart w:id="2" w:name="OLE_LINK13"/>
-      <w:bookmarkStart w:id="3" w:name="OLE_LINK14"/>
+      <w:bookmarkStart w:id="4" w:name="OLE_LINK13"/>
+      <w:bookmarkStart w:id="5" w:name="OLE_LINK14"/>
       <w:r>
         <w:t>Rotors are used to perform rotations in any number of dimensions. They are used in Clifford algebras and there is an example in the Examples file.</w:t>
       </w:r>
     </w:p>
     <w:p/>
-    <w:bookmarkEnd w:id="2"/>
-    <w:bookmarkEnd w:id="3"/>
+    <w:bookmarkEnd w:id="4"/>
+    <w:bookmarkEnd w:id="5"/>
     <w:p>
       <w:r>
         <w:t xml:space="preserve">The last 2 items in this section are Complex numbers and Quaternions. The complex numbers are the </w:t>
@@ -178,8 +238,8 @@
       <w:r>
         <w:t>subalgebra of elements {a + b i + c j + d k} where a, b, c, &amp; d are real numbers and i, j, and k are as explained in the palette (remember to hover</w:t>
       </w:r>
-      <w:bookmarkStart w:id="4" w:name="OLE_LINK9"/>
-      <w:bookmarkStart w:id="5" w:name="OLE_LINK10"/>
+      <w:bookmarkStart w:id="6" w:name="OLE_LINK9"/>
+      <w:bookmarkStart w:id="7" w:name="OLE_LINK10"/>
       <w:r>
         <w:t xml:space="preserve"> your mouse to reveal </w:t>
       </w:r>
@@ -188,167 +248,155 @@
       </w:r>
       <w:r>
         <w:t>tips</w:t>
-      </w:r>
-      <w:bookmarkEnd w:id="4"/>
-      <w:bookmarkEnd w:id="5"/>
-      <w:r>
-        <w:t xml:space="preserve">). </w:t>
-      </w:r>
-      <w:bookmarkStart w:id="6" w:name="OLE_LINK11"/>
-      <w:bookmarkStart w:id="7" w:name="OLE_LINK12"/>
-      <w:r>
-        <w:t xml:space="preserve">GA operations that are appropriate (such as </w:t>
-      </w:r>
-      <w:proofErr w:type="spellStart"/>
-      <w:r>
-        <w:t>InverseG</w:t>
-      </w:r>
-      <w:proofErr w:type="spellEnd"/>
-      <w:r>
-        <w:t xml:space="preserve"> and </w:t>
-      </w:r>
-      <w:proofErr w:type="spellStart"/>
-      <w:r>
-        <w:t>NormG</w:t>
-      </w:r>
-      <w:proofErr w:type="spellEnd"/>
-      <w:r>
-        <w:t xml:space="preserve">) </w:t>
-      </w:r>
-      <w:bookmarkStart w:id="8" w:name="OLE_LINK30"/>
-      <w:bookmarkStart w:id="9" w:name="OLE_LINK31"/>
-      <w:r>
-        <w:t>for complex numbers</w:t>
-      </w:r>
-      <w:r>
-        <w:t xml:space="preserve"> </w:t>
-      </w:r>
-      <w:r>
-        <w:t xml:space="preserve">or quaternions </w:t>
-      </w:r>
-      <w:r>
-        <w:t>will also work when restricted to these subalgebras.</w:t>
       </w:r>
       <w:bookmarkEnd w:id="6"/>
       <w:bookmarkEnd w:id="7"/>
       <w:r>
-        <w:t xml:space="preserve"> To use this package to perform complex multiplication, simply type e</w:t>
-      </w:r>
-      <w:r>
-        <w:rPr>
-          <w:vertAlign w:val="subscript"/>
-        </w:rPr>
-        <w:t>1</w:t>
-      </w:r>
-      <w:r>
-        <w:t>e</w:t>
-      </w:r>
-      <w:r>
-        <w:rPr>
-          <w:vertAlign w:val="subscript"/>
-        </w:rPr>
-        <w:t>2</w:t>
-      </w:r>
-      <w:r>
-        <w:t xml:space="preserve"> where you would normally type i. </w:t>
-      </w:r>
-      <w:proofErr w:type="gramStart"/>
-      <w:r>
-        <w:t>Similarly</w:t>
-      </w:r>
-      <w:proofErr w:type="gramEnd"/>
-      <w:r>
-        <w:t xml:space="preserve"> for Quaternions, type </w:t>
-      </w:r>
-      <w:bookmarkStart w:id="10" w:name="OLE_LINK29"/>
-      <w:r>
-        <w:t>e</w:t>
-      </w:r>
-      <w:r>
-        <w:rPr>
-          <w:vertAlign w:val="subscript"/>
-        </w:rPr>
-        <w:t>2</w:t>
-      </w:r>
-      <w:r>
-        <w:t>e</w:t>
-      </w:r>
-      <w:r>
-        <w:rPr>
-          <w:vertAlign w:val="subscript"/>
-        </w:rPr>
-        <w:t>3</w:t>
-      </w:r>
-      <w:r>
-        <w:t xml:space="preserve"> for i,</w:t>
-      </w:r>
-      <w:bookmarkEnd w:id="10"/>
-      <w:r>
-        <w:t xml:space="preserve"> - </w:t>
-      </w:r>
-      <w:r>
-        <w:t>e</w:t>
-      </w:r>
-      <w:r>
-        <w:rPr>
-          <w:vertAlign w:val="subscript"/>
-        </w:rPr>
-        <w:t>1</w:t>
-      </w:r>
-      <w:r>
-        <w:t>e</w:t>
-      </w:r>
-      <w:r>
-        <w:rPr>
-          <w:vertAlign w:val="subscript"/>
-        </w:rPr>
-        <w:t>3</w:t>
-      </w:r>
-      <w:r>
-        <w:t xml:space="preserve"> for </w:t>
-      </w:r>
-      <w:r>
-        <w:t>j</w:t>
-      </w:r>
-      <w:r>
-        <w:t>,</w:t>
-      </w:r>
+        <w:t xml:space="preserve">). </w:t>
+      </w:r>
+      <w:bookmarkStart w:id="8" w:name="OLE_LINK11"/>
+      <w:bookmarkStart w:id="9" w:name="OLE_LINK12"/>
+      <w:r>
+        <w:t xml:space="preserve">GA operations that are appropriate (such as </w:t>
+      </w:r>
+      <w:proofErr w:type="spellStart"/>
+      <w:r>
+        <w:t>InverseG</w:t>
+      </w:r>
+      <w:proofErr w:type="spellEnd"/>
       <w:r>
         <w:t xml:space="preserve"> and </w:t>
       </w:r>
-      <w:r>
-        <w:t>e</w:t>
-      </w:r>
-      <w:r>
-        <w:rPr>
-          <w:vertAlign w:val="subscript"/>
-        </w:rPr>
-        <w:t>1</w:t>
-      </w:r>
-      <w:r>
-        <w:t>e</w:t>
-      </w:r>
-      <w:r>
-        <w:rPr>
-          <w:vertAlign w:val="subscript"/>
-        </w:rPr>
-        <w:t>2</w:t>
-      </w:r>
-      <w:r>
-        <w:t xml:space="preserve"> for </w:t>
-      </w:r>
-      <w:r>
-        <w:t>k.</w:t>
+      <w:proofErr w:type="spellStart"/>
+      <w:r>
+        <w:t>NormG</w:t>
+      </w:r>
+      <w:proofErr w:type="spellEnd"/>
+      <w:r>
+        <w:t xml:space="preserve">) </w:t>
+      </w:r>
+      <w:bookmarkStart w:id="10" w:name="OLE_LINK30"/>
+      <w:bookmarkStart w:id="11" w:name="OLE_LINK31"/>
+      <w:r>
+        <w:t>for complex numbers</w:t>
+      </w:r>
+      <w:r>
+        <w:t xml:space="preserve"> </w:t>
+      </w:r>
+      <w:r>
+        <w:t xml:space="preserve">or quaternions </w:t>
+      </w:r>
+      <w:r>
+        <w:t>will also work when restricted to these subalgebras.</w:t>
       </w:r>
       <w:bookmarkEnd w:id="8"/>
       <w:bookmarkEnd w:id="9"/>
+      <w:r>
+        <w:t xml:space="preserve"> To use this package to perform complex multiplication, simply type e</w:t>
+      </w:r>
+      <w:r>
+        <w:rPr>
+          <w:vertAlign w:val="subscript"/>
+        </w:rPr>
+        <w:t>1</w:t>
+      </w:r>
+      <w:r>
+        <w:t>e</w:t>
+      </w:r>
+      <w:r>
+        <w:rPr>
+          <w:vertAlign w:val="subscript"/>
+        </w:rPr>
+        <w:t>2</w:t>
+      </w:r>
+      <w:r>
+        <w:t xml:space="preserve"> where you would normally type i. </w:t>
+      </w:r>
+      <w:proofErr w:type="gramStart"/>
+      <w:r>
+        <w:t>Similarly</w:t>
+      </w:r>
+      <w:proofErr w:type="gramEnd"/>
+      <w:r>
+        <w:t xml:space="preserve"> for Quaternions, type </w:t>
+      </w:r>
+      <w:bookmarkStart w:id="12" w:name="OLE_LINK29"/>
+      <w:r>
+        <w:t>e</w:t>
+      </w:r>
+      <w:r>
+        <w:rPr>
+          <w:vertAlign w:val="subscript"/>
+        </w:rPr>
+        <w:t>2</w:t>
+      </w:r>
+      <w:r>
+        <w:t>e</w:t>
+      </w:r>
+      <w:r>
+        <w:rPr>
+          <w:vertAlign w:val="subscript"/>
+        </w:rPr>
+        <w:t>3</w:t>
+      </w:r>
+      <w:r>
+        <w:t xml:space="preserve"> for i,</w:t>
+      </w:r>
+      <w:bookmarkEnd w:id="12"/>
+      <w:r>
+        <w:t xml:space="preserve"> - e</w:t>
+      </w:r>
+      <w:r>
+        <w:rPr>
+          <w:vertAlign w:val="subscript"/>
+        </w:rPr>
+        <w:t>1</w:t>
+      </w:r>
+      <w:r>
+        <w:t>e</w:t>
+      </w:r>
+      <w:r>
+        <w:rPr>
+          <w:vertAlign w:val="subscript"/>
+        </w:rPr>
+        <w:t>3</w:t>
+      </w:r>
+      <w:r>
+        <w:t xml:space="preserve"> for j, and e</w:t>
+      </w:r>
+      <w:r>
+        <w:rPr>
+          <w:vertAlign w:val="subscript"/>
+        </w:rPr>
+        <w:t>1</w:t>
+      </w:r>
+      <w:r>
+        <w:t>e</w:t>
+      </w:r>
+      <w:r>
+        <w:rPr>
+          <w:vertAlign w:val="subscript"/>
+        </w:rPr>
+        <w:t>2</w:t>
+      </w:r>
+      <w:r>
+        <w:t xml:space="preserve"> for k.</w:t>
+      </w:r>
+      <w:bookmarkEnd w:id="10"/>
+      <w:bookmarkEnd w:id="11"/>
     </w:p>
     <w:p/>
     <w:p>
-      <w:bookmarkStart w:id="11" w:name="OLE_LINK15"/>
-      <w:bookmarkStart w:id="12" w:name="OLE_LINK16"/>
-      <w:r>
-        <w:t xml:space="preserve">At this time (2016) there seems not to be a standard vocabulary </w:t>
+      <w:bookmarkStart w:id="13" w:name="OLE_LINK15"/>
+      <w:bookmarkStart w:id="14" w:name="OLE_LINK16"/>
+      <w:r>
+        <w:t>At this time (201</w:t>
+      </w:r>
+      <w:r>
+        <w:t>7</w:t>
+      </w:r>
+      <w:r>
+        <w:t xml:space="preserve">) there seems not to be a standard vocabulary </w:t>
       </w:r>
       <w:r>
         <w:t xml:space="preserve">for GA objects </w:t>
@@ -365,8 +413,6 @@
       <w:r>
         <w:t>s</w:t>
       </w:r>
-      <w:bookmarkStart w:id="13" w:name="_GoBack"/>
-      <w:bookmarkEnd w:id="13"/>
       <w:r>
         <w:t>, and blade</w:t>
       </w:r>
@@ -377,7 +423,11 @@
         <w:t xml:space="preserve">. For example, is a 2-vector a vector </w:t>
       </w:r>
       <w:r>
-        <w:t>in 2-space or is it a bivector, a grade 2 multivector</w:t>
+        <w:t xml:space="preserve">in 2-space or is it a </w:t>
+      </w:r>
+      <w:r>
+        <w:lastRenderedPageBreak/>
+        <w:t>bivector, a grade 2 multivector</w:t>
       </w:r>
       <w:r>
         <w:t xml:space="preserve">? The </w:t>
@@ -389,12 +439,303 @@
         <w:t xml:space="preserve"> used in the palette is illustrated clearly in the spreadsheet named Multivector Terminology.</w:t>
       </w:r>
     </w:p>
-    <w:bookmarkEnd w:id="11"/>
-    <w:bookmarkEnd w:id="12"/>
+    <w:bookmarkEnd w:id="13"/>
+    <w:bookmarkEnd w:id="14"/>
     <w:p/>
     <w:p>
       <w:r>
-        <w:t xml:space="preserve">The 4th section of the palette, Geometric Algebra Operations, should largely be self-explanatory except perhaps for the Hodge Dual. There are several conflicting definitions given in current literature so I have provided a couple of functions to allow the user freedom of choice. The equations defining the two I have chosen are shown in the tooltips (hover the mouse over the palette). The first definition is consistent with the implicit definition that the Hodge Dual is the unique operator that satisfies clif2 ^ Hodge[ </w:t>
+        <w:t>The 4th section of the palette contains the main Geometric Algebra (GA) operations. The Geometric Product can be entered using the first command in this section, or by using the symbol in section 2, or by entering either of these manually. Some resources restrict the Geometric Product to homogenous multivectors; that is, multivectors whose terms are all of the same grade. These texts then discuss "extensions", or define other terms, to discuss the natural extensions of geometric products to non-homogeneous multivectors. This Mathematica package simply uses the term Geometric Product to cover products of any two (or more) multivectors, whether or not homogeneous.</w:t>
+      </w:r>
+    </w:p>
+    <w:p/>
+    <w:p>
+      <w:r>
+        <w:t>The same thing goes for Wedge, Dot, and Scalar products and Contractions. The user can enter homogeneous or non-homogeneous multivectors. The Wedge Product is computed by taking the terms of the Geometric Product whose grade is the sum of the grades of its factors. That is,</w:t>
+      </w:r>
+      <w:r>
+        <w:t xml:space="preserve"> </w:t>
+      </w:r>
+    </w:p>
+    <w:p/>
+    <w:p>
+      <w:r>
+        <w:tab/>
+        <w:t xml:space="preserve">A ^ B = </w:t>
+      </w:r>
+      <w:bookmarkStart w:id="15" w:name="OLE_LINK27"/>
+      <w:bookmarkStart w:id="16" w:name="OLE_LINK28"/>
+      <w:r>
+        <w:t xml:space="preserve">[ A </w:t>
+      </w:r>
+      <w:r>
+        <w:rPr>
+          <w:rFonts w:ascii="Symbol" w:hAnsi="Symbol"/>
+        </w:rPr>
+        <w:sym w:font="Symbol" w:char="F0B0"/>
+      </w:r>
+      <w:r>
+        <w:t xml:space="preserve"> </w:t>
+      </w:r>
+      <w:proofErr w:type="gramStart"/>
+      <w:r>
+        <w:t>B ]</w:t>
+      </w:r>
+      <w:proofErr w:type="gramEnd"/>
+      <w:r>
+        <w:t xml:space="preserve"> </w:t>
+      </w:r>
+      <w:proofErr w:type="spellStart"/>
+      <w:r>
+        <w:rPr>
+          <w:vertAlign w:val="subscript"/>
+        </w:rPr>
+        <w:t>p+q</w:t>
+      </w:r>
+      <w:proofErr w:type="spellEnd"/>
+      <w:r>
+        <w:t xml:space="preserve">  </w:t>
+      </w:r>
+      <w:bookmarkEnd w:id="15"/>
+      <w:bookmarkEnd w:id="16"/>
+      <w:r>
+        <w:t>where p = Grade [A} and q = Grade [B].</w:t>
+      </w:r>
+    </w:p>
+    <w:p>
+      <w:r>
+        <w:t xml:space="preserve"> </w:t>
+      </w:r>
+    </w:p>
+    <w:p>
+      <w:r>
+        <w:t>Similarly,</w:t>
+      </w:r>
+      <w:r>
+        <w:t xml:space="preserve"> </w:t>
+      </w:r>
+      <w:r>
+        <w:t>(see correct symbol</w:t>
+      </w:r>
+      <w:r>
+        <w:t>s</w:t>
+      </w:r>
+      <w:r>
+        <w:t xml:space="preserve"> in Notebook </w:t>
+      </w:r>
+      <w:r>
+        <w:t xml:space="preserve">version of this file, </w:t>
+      </w:r>
+      <w:r>
+        <w:t>Documentation</w:t>
+      </w:r>
+      <w:r>
+        <w:t>)</w:t>
+      </w:r>
+    </w:p>
+    <w:p/>
+    <w:p>
+      <w:bookmarkStart w:id="17" w:name="OLE_LINK32"/>
+      <w:bookmarkStart w:id="18" w:name="OLE_LINK33"/>
+      <w:r>
+        <w:tab/>
+        <w:t xml:space="preserve">A  </w:t>
+      </w:r>
+      <w:r>
+        <w:sym w:font="Symbol" w:char="F0B7"/>
+      </w:r>
+      <w:r>
+        <w:t xml:space="preserve">  B = </w:t>
+      </w:r>
+      <w:r>
+        <w:t xml:space="preserve">[ A </w:t>
+      </w:r>
+      <w:r>
+        <w:rPr>
+          <w:rFonts w:ascii="Symbol" w:hAnsi="Symbol"/>
+        </w:rPr>
+        <w:sym w:font="Symbol" w:char="F0B0"/>
+      </w:r>
+      <w:r>
+        <w:t xml:space="preserve"> </w:t>
+      </w:r>
+      <w:proofErr w:type="gramStart"/>
+      <w:r>
+        <w:t>B ]</w:t>
+      </w:r>
+      <w:proofErr w:type="gramEnd"/>
+      <w:r>
+        <w:t xml:space="preserve"> </w:t>
+      </w:r>
+      <w:r>
+        <w:rPr>
+          <w:vertAlign w:val="subscript"/>
+        </w:rPr>
+        <w:t>|p–</w:t>
+      </w:r>
+      <w:r>
+        <w:rPr>
+          <w:vertAlign w:val="subscript"/>
+        </w:rPr>
+        <w:t>q</w:t>
+      </w:r>
+      <w:r>
+        <w:rPr>
+          <w:vertAlign w:val="subscript"/>
+        </w:rPr>
+        <w:t>|</w:t>
+      </w:r>
+      <w:r>
+        <w:t xml:space="preserve">     Dot Product</w:t>
+      </w:r>
+      <w:bookmarkEnd w:id="17"/>
+      <w:bookmarkEnd w:id="18"/>
+      <w:r>
+        <w:t xml:space="preserve"> </w:t>
+      </w:r>
+    </w:p>
+    <w:p>
+      <w:r>
+        <w:t xml:space="preserve"> </w:t>
+      </w:r>
+      <w:bookmarkStart w:id="19" w:name="OLE_LINK34"/>
+      <w:bookmarkStart w:id="20" w:name="OLE_LINK35"/>
+      <w:r>
+        <w:tab/>
+        <w:t xml:space="preserve">A  </w:t>
+      </w:r>
+      <w:r>
+        <w:sym w:font="Symbol" w:char="F0FB"/>
+      </w:r>
+      <w:r>
+        <w:t xml:space="preserve">  B = [ A </w:t>
+      </w:r>
+      <w:r>
+        <w:rPr>
+          <w:rFonts w:ascii="Symbol" w:hAnsi="Symbol"/>
+        </w:rPr>
+        <w:sym w:font="Symbol" w:char="F0B0"/>
+      </w:r>
+      <w:r>
+        <w:t xml:space="preserve"> </w:t>
+      </w:r>
+      <w:proofErr w:type="gramStart"/>
+      <w:r>
+        <w:t>B ]</w:t>
+      </w:r>
+      <w:proofErr w:type="gramEnd"/>
+      <w:r>
+        <w:t xml:space="preserve"> </w:t>
+      </w:r>
+      <w:r>
+        <w:rPr>
+          <w:vertAlign w:val="subscript"/>
+        </w:rPr>
+        <w:t>|p–q|</w:t>
+      </w:r>
+      <w:r>
+        <w:t xml:space="preserve">   </w:t>
+      </w:r>
+      <w:r>
+        <w:t xml:space="preserve">  Left Contraction</w:t>
+      </w:r>
+      <w:bookmarkEnd w:id="19"/>
+      <w:bookmarkEnd w:id="20"/>
+    </w:p>
+    <w:p>
+      <w:r>
+        <w:tab/>
+        <w:t xml:space="preserve">A  </w:t>
+      </w:r>
+      <w:r>
+        <w:sym w:font="Symbol" w:char="F0EB"/>
+      </w:r>
+      <w:r>
+        <w:t xml:space="preserve">  B = [ A </w:t>
+      </w:r>
+      <w:r>
+        <w:rPr>
+          <w:rFonts w:ascii="Symbol" w:hAnsi="Symbol"/>
+        </w:rPr>
+        <w:sym w:font="Symbol" w:char="F0B0"/>
+      </w:r>
+      <w:r>
+        <w:t xml:space="preserve"> </w:t>
+      </w:r>
+      <w:proofErr w:type="gramStart"/>
+      <w:r>
+        <w:t>B ]</w:t>
+      </w:r>
+      <w:proofErr w:type="gramEnd"/>
+      <w:r>
+        <w:t xml:space="preserve"> </w:t>
+      </w:r>
+      <w:r>
+        <w:rPr>
+          <w:vertAlign w:val="subscript"/>
+        </w:rPr>
+        <w:t>|p–q|</w:t>
+      </w:r>
+      <w:r>
+        <w:t xml:space="preserve">   </w:t>
+      </w:r>
+      <w:r>
+        <w:t xml:space="preserve">  Right</w:t>
+      </w:r>
+      <w:r>
+        <w:t xml:space="preserve"> Contraction</w:t>
+      </w:r>
+      <w:r>
+        <w:t xml:space="preserve"> </w:t>
+      </w:r>
+    </w:p>
+    <w:p>
+      <w:r>
+        <w:tab/>
+        <w:t xml:space="preserve">A  </w:t>
+      </w:r>
+      <w:r>
+        <w:sym w:font="Symbol" w:char="F0B7"/>
+      </w:r>
+      <w:r>
+        <w:t xml:space="preserve">  B = [ A </w:t>
+      </w:r>
+      <w:r>
+        <w:rPr>
+          <w:rFonts w:ascii="Symbol" w:hAnsi="Symbol"/>
+        </w:rPr>
+        <w:sym w:font="Wingdings" w:char="F0A4"/>
+      </w:r>
+      <w:r>
+        <w:t xml:space="preserve"> </w:t>
+      </w:r>
+      <w:proofErr w:type="gramStart"/>
+      <w:r>
+        <w:t>B ]</w:t>
+      </w:r>
+      <w:proofErr w:type="gramEnd"/>
+      <w:r>
+        <w:t xml:space="preserve"> </w:t>
+      </w:r>
+      <w:r>
+        <w:rPr>
+          <w:vertAlign w:val="subscript"/>
+        </w:rPr>
+        <w:t>|p–q|</w:t>
+      </w:r>
+      <w:r>
+        <w:t xml:space="preserve">   </w:t>
+      </w:r>
+      <w:r>
+        <w:t>Scalar Product</w:t>
+      </w:r>
+    </w:p>
+    <w:p/>
+    <w:p>
+      <w:r>
+        <w:t xml:space="preserve">There are several different definitions given in current literature for the Hodge Dual so I have provided a couple of functions to allow the user freedom of choice. </w:t>
+      </w:r>
+      <w:r>
+        <w:t xml:space="preserve">The equations defining the two I have chosen are shown in the tooltips (hover the mouse over the palette). The first definition is consistent with the implicit definition that the Hodge Dual is the unique operator that satisfies clif2 ^ Hodge[ </w:t>
       </w:r>
       <w:proofErr w:type="spellStart"/>
       <w:r>
@@ -452,12 +793,21 @@
       </w:r>
       <w:proofErr w:type="spellEnd"/>
       <w:r>
-        <w:t xml:space="preserve"> works. The HodgeDual2G definition does NOT satisfy the implicit equations but does have similarly nice geometric properties and seems to be pretty commonly used. </w:t>
+        <w:t xml:space="preserve"> works. The HodgeDual2G definition does NOT satisfy the implicit equations but does have nice geometric properties and seems to be pretty commonly used. </w:t>
+      </w:r>
+      <w:r>
+        <w:t>Hover your mouse over the palette to view these definitions in the tooltips.</w:t>
       </w:r>
     </w:p>
     <w:p/>
     <w:p>
       <w:r>
+        <w:t>Definitions of the remaining terms can either be found in the tooltips or by examining the source code which follows the section organization in the toolbar.</w:t>
+      </w:r>
+    </w:p>
+    <w:p/>
+    <w:p>
+      <w:r>
         <w:t xml:space="preserve">The operators in the next section, Multivector Support, were developed to simplify the definitions of the primary operators in the prior section and thus may or may not be useful to the user.  </w:t>
       </w:r>
       <w:proofErr w:type="spellStart"/>
@@ -496,7 +846,21 @@
       </w:r>
       <w:proofErr w:type="spellEnd"/>
       <w:r>
-        <w:t xml:space="preserve"> will pick out the grade p component, if any, of a multivector. </w:t>
+        <w:t xml:space="preserve"> will pick out the grade p </w:t>
+      </w:r>
+      <w:r>
+        <w:t>term(</w:t>
+      </w:r>
+      <w:proofErr w:type="spellStart"/>
+      <w:r>
+        <w:t>s</w:t>
+      </w:r>
+      <w:proofErr w:type="spellEnd"/>
+      <w:r>
+        <w:t>)</w:t>
+      </w:r>
+      <w:r>
+        <w:t xml:space="preserve">, if any, of a multivector. </w:t>
       </w:r>
       <w:proofErr w:type="spellStart"/>
       <w:r>
@@ -559,8 +923,58 @@
     </w:p>
     <w:p/>
     <w:p>
-      <w:r>
-        <w:t xml:space="preserve">The last item is a Signature operator that extends Mathematica's signature operator. Mathematica's operator will find the signature of a list of, say, integers as long as they are all distinct. But, in GA we often as not deal with duplicate integers such as in </w:t>
+      <w:proofErr w:type="spellStart"/>
+      <w:r>
+        <w:t>GradeListG</w:t>
+      </w:r>
+      <w:proofErr w:type="spellEnd"/>
+      <w:r>
+        <w:t xml:space="preserve"> generates a list of integers that represent the grades of the terms in a multivector. The order of the grades of </w:t>
+      </w:r>
+      <w:proofErr w:type="spellStart"/>
+      <w:r>
+        <w:t>clif</w:t>
+      </w:r>
+      <w:proofErr w:type="spellEnd"/>
+      <w:r>
+        <w:t xml:space="preserve"> matches the order of </w:t>
+      </w:r>
+      <w:proofErr w:type="spellStart"/>
+      <w:r>
+        <w:t>ListToClifG</w:t>
+      </w:r>
+      <w:proofErr w:type="spellEnd"/>
+      <w:r>
+        <w:t xml:space="preserve"> [</w:t>
+      </w:r>
+      <w:proofErr w:type="spellStart"/>
+      <w:r>
+        <w:t>clif</w:t>
+      </w:r>
+      <w:proofErr w:type="spellEnd"/>
+      <w:r>
+        <w:t>].</w:t>
+      </w:r>
+    </w:p>
+    <w:p/>
+    <w:p>
+      <w:r>
+        <w:t xml:space="preserve"> </w:t>
+      </w:r>
+      <w:r>
+        <w:t>The last item is a Signature operator that extends Mathematica's</w:t>
+      </w:r>
+      <w:r>
+        <w:t xml:space="preserve"> S</w:t>
+      </w:r>
+      <w:r>
+        <w:t xml:space="preserve">ignature </w:t>
+      </w:r>
+      <w:r>
+        <w:t>function</w:t>
+      </w:r>
+      <w:r>
+        <w:t xml:space="preserve">. Mathematica's operator will find the signature of a list of, say, integers as long as they are all distinct. But, in GA we often as not deal with duplicate integers such as in </w:t>
       </w:r>
       <w:r>
         <w:t>e</w:t>
@@ -615,10 +1029,22 @@
       </w:r>
       <w:proofErr w:type="gramEnd"/>
       <w:r>
-        <w:t xml:space="preserve">, 3, 1, 3 }. I believe, actually, that Signature G will find the signature for any class of items for which Mathematica's Signature function works but I have not extensively tested this. Signature is a measure of the number of pairwise transpositions of adjacent terms required to put the list in natural order. An odd number of transpositions reverses signs and an even number preserves the sign. </w:t>
-      </w:r>
-      <w:bookmarkStart w:id="14" w:name="OLE_LINK17"/>
-      <w:bookmarkStart w:id="15" w:name="OLE_LINK18"/>
+        <w:t>, 3, 1, 3 }</w:t>
+      </w:r>
+      <w:r>
+        <w:t xml:space="preserve"> whereas Signature will not</w:t>
+      </w:r>
+      <w:r>
+        <w:t xml:space="preserve">. I believe, actually, that Signature G will find the signature for any class of items for which Mathematica's Signature function works but I have not extensively tested this. Signature is a measure of the number of pairwise transpositions of adjacent terms required to put the list in natural order. An odd number </w:t>
+      </w:r>
+      <w:r>
+        <w:t>of transpositions reverses sign</w:t>
+      </w:r>
+      <w:r>
+        <w:t xml:space="preserve"> and an even number preserves the sign. </w:t>
+      </w:r>
+      <w:bookmarkStart w:id="21" w:name="OLE_LINK17"/>
+      <w:bookmarkStart w:id="22" w:name="OLE_LINK18"/>
       <w:r>
         <w:t xml:space="preserve">It is used to </w:t>
       </w:r>
@@ -626,12 +1052,18 @@
         <w:t>determine</w:t>
       </w:r>
       <w:r>
-        <w:t xml:space="preserve"> the correct signs during antisymmetrization operations. </w:t>
-      </w:r>
-      <w:bookmarkEnd w:id="14"/>
-      <w:bookmarkEnd w:id="15"/>
-      <w:r>
-        <w:t>Thus, e</w:t>
+        <w:t xml:space="preserve"> the correct sign</w:t>
+      </w:r>
+      <w:r>
+        <w:t xml:space="preserve"> during antisymmetrization operations. </w:t>
+      </w:r>
+      <w:bookmarkEnd w:id="21"/>
+      <w:bookmarkEnd w:id="22"/>
+      <w:r>
+        <w:t>For example</w:t>
+      </w:r>
+      <w:r>
+        <w:t>, e</w:t>
       </w:r>
       <w:r>
         <w:rPr>
@@ -689,7 +1121,7 @@
       <w:pPr>
         <w:pStyle w:val="Heading1"/>
       </w:pPr>
-      <w:bookmarkStart w:id="16" w:name="OLE_LINK19"/>
+      <w:bookmarkStart w:id="23" w:name="OLE_LINK19"/>
       <w:r>
         <w:t>Cautions</w:t>
       </w:r>
@@ -720,17 +1152,23 @@
       <w:r>
         <w:t xml:space="preserve"> terms in your output, </w:t>
       </w:r>
-      <w:bookmarkStart w:id="17" w:name="OLE_LINK23"/>
-      <w:bookmarkStart w:id="18" w:name="OLE_LINK24"/>
+      <w:bookmarkStart w:id="24" w:name="OLE_LINK23"/>
+      <w:bookmarkStart w:id="25" w:name="OLE_LINK24"/>
       <w:r>
         <w:t>you should quit the kernel using the Evaluation menu</w:t>
       </w:r>
       <w:r>
-        <w:t xml:space="preserve">, close and reopen the palette, and reset your GA initialization settings. </w:t>
-      </w:r>
-    </w:p>
-    <w:bookmarkEnd w:id="17"/>
-    <w:bookmarkEnd w:id="18"/>
+        <w:t>, close and reopen the palette, and reset your GA initialization settings</w:t>
+      </w:r>
+      <w:r>
+        <w:t xml:space="preserve"> in the palette</w:t>
+      </w:r>
+      <w:r>
+        <w:t xml:space="preserve">. </w:t>
+      </w:r>
+    </w:p>
+    <w:bookmarkEnd w:id="24"/>
+    <w:bookmarkEnd w:id="25"/>
     <w:p>
       <w:pPr>
         <w:pStyle w:val="ListParagraph"/>
@@ -787,13 +1225,19 @@
       <w:r>
         <w:t xml:space="preserve">). However, </w:t>
       </w:r>
+      <w:r>
+        <w:t xml:space="preserve">if </w:t>
+      </w:r>
       <w:proofErr w:type="gramStart"/>
       <w:r>
         <w:t>A  =</w:t>
       </w:r>
       <w:proofErr w:type="gramEnd"/>
       <w:r>
-        <w:t xml:space="preserve">  2 e</w:t>
+        <w:t xml:space="preserve">  2 </w:t>
+      </w:r>
+      <w:r>
+        <w:t>e</w:t>
       </w:r>
       <w:r>
         <w:rPr>
@@ -802,7 +1246,10 @@
         <w:t>1</w:t>
       </w:r>
       <w:r>
-        <w:t>, B = 3 + e</w:t>
+        <w:t xml:space="preserve"> and</w:t>
+      </w:r>
+      <w:r>
+        <w:t xml:space="preserve"> B = 3 + e</w:t>
       </w:r>
       <w:r>
         <w:rPr>
@@ -820,7 +1267,13 @@
         <w:t>2</w:t>
       </w:r>
       <w:r>
-        <w:t xml:space="preserve">, and A </w:t>
+        <w:t xml:space="preserve">, </w:t>
+      </w:r>
+      <w:r>
+        <w:t>then</w:t>
+      </w:r>
+      <w:r>
+        <w:t xml:space="preserve"> A </w:t>
       </w:r>
       <w:r>
         <w:rPr>
@@ -876,7 +1329,7 @@
       </w:r>
     </w:p>
     <w:p/>
-    <w:bookmarkEnd w:id="16"/>
+    <w:bookmarkEnd w:id="23"/>
     <w:p>
       <w:r>
         <w:t>This package contains only a very basic set of GA operations, but other GA operations can easily be built upon them. The geometric product is somewhat complicated to program because it must handle antisymmetrization. Most GA operations are easy to implement once the geometric product is defined. Thus, the benefits of this package are:</w:t>
@@ -926,7 +1379,13 @@
     </w:p>
     <w:p>
       <w:r>
-        <w:t xml:space="preserve">  8. Except for printouts (which can be pages long in higher dimensions) most operations compute instantly even in higher dimensions. The definitions are written entirely without slow computing "for loops" and other such constructs.</w:t>
+        <w:t xml:space="preserve">  8. Except for printouts (which can be pages long in higher dimensions) most operations compute instantly even in higher dimensions. The definitions are written entirely without </w:t>
+      </w:r>
+      <w:r>
+        <w:t>inefficient</w:t>
+      </w:r>
+      <w:r>
+        <w:t xml:space="preserve"> "for loops" and other such constructs.</w:t>
       </w:r>
     </w:p>
     <w:p/>
@@ -952,10 +1411,16 @@
     <w:p/>
     <w:p/>
     <w:p>
-      <w:bookmarkStart w:id="19" w:name="OLE_LINK3"/>
-      <w:bookmarkStart w:id="20" w:name="OLE_LINK4"/>
-      <w:r>
-        <w:t>* You can use the notebook as is or else implement a private notebook context. Private cell contexts have not been tested are likely compatible. The</w:t>
+      <w:bookmarkStart w:id="26" w:name="OLE_LINK3"/>
+      <w:bookmarkStart w:id="27" w:name="OLE_LINK4"/>
+      <w:r>
+        <w:t xml:space="preserve">* You can use the notebook as is or else implement a private notebook context. Private cell contexts have not been tested </w:t>
+      </w:r>
+      <w:r>
+        <w:t xml:space="preserve">but </w:t>
+      </w:r>
+      <w:r>
+        <w:t>are likely compatible. The</w:t>
       </w:r>
       <w:r>
         <w:t xml:space="preserve"> </w:t>
@@ -1020,8 +1485,8 @@
     </w:p>
     <w:p/>
     <w:p>
-      <w:bookmarkStart w:id="21" w:name="OLE_LINK5"/>
-      <w:bookmarkStart w:id="22" w:name="OLE_LINK6"/>
+      <w:bookmarkStart w:id="28" w:name="OLE_LINK5"/>
+      <w:bookmarkStart w:id="29" w:name="OLE_LINK6"/>
       <w:r>
         <w:rPr>
           <w:b/>
@@ -1044,19 +1509,19 @@
       <w:r>
         <w:t xml:space="preserve"> will fail dramatically. If you forget, </w:t>
       </w:r>
-      <w:bookmarkStart w:id="23" w:name="OLE_LINK20"/>
+      <w:bookmarkStart w:id="30" w:name="OLE_LINK20"/>
       <w:r>
         <w:t xml:space="preserve">you </w:t>
       </w:r>
       <w:r>
         <w:t>need to quit the kernel and then</w:t>
       </w:r>
-      <w:bookmarkEnd w:id="23"/>
+      <w:bookmarkEnd w:id="30"/>
       <w:r>
         <w:t xml:space="preserve"> execute </w:t>
       </w:r>
-      <w:bookmarkStart w:id="24" w:name="OLE_LINK7"/>
-      <w:bookmarkStart w:id="25" w:name="OLE_LINK8"/>
+      <w:bookmarkStart w:id="31" w:name="OLE_LINK7"/>
+      <w:bookmarkStart w:id="32" w:name="OLE_LINK8"/>
       <w:r>
         <w:t>Needs [</w:t>
       </w:r>
@@ -1066,16 +1531,21 @@
       <w:r>
         <w:t xml:space="preserve">] </w:t>
       </w:r>
-      <w:bookmarkEnd w:id="24"/>
-      <w:bookmarkEnd w:id="25"/>
+      <w:bookmarkEnd w:id="31"/>
+      <w:bookmarkEnd w:id="32"/>
       <w:r>
         <w:t>as soon as you see the failure.</w:t>
       </w:r>
-    </w:p>
-    <w:bookmarkEnd w:id="19"/>
-    <w:bookmarkEnd w:id="20"/>
-    <w:bookmarkEnd w:id="21"/>
-    <w:bookmarkEnd w:id="22"/>
+      <w:r>
+        <w:t xml:space="preserve"> And, as mentioned earlier, you must also close and reopen the palette and use section 1 to re-initialize your GA.</w:t>
+      </w:r>
+      <w:bookmarkStart w:id="33" w:name="_GoBack"/>
+      <w:bookmarkEnd w:id="33"/>
+    </w:p>
+    <w:bookmarkEnd w:id="26"/>
+    <w:bookmarkEnd w:id="27"/>
+    <w:bookmarkEnd w:id="28"/>
+    <w:bookmarkEnd w:id="29"/>
     <w:sectPr>
       <w:pgSz w:w="12240" w:h="15840"/>
       <w:pgMar w:top="1440" w:right="1440" w:bottom="1440" w:left="1440" w:header="720" w:footer="720" w:gutter="0"/>

--- a/Documentation.docx
+++ b/Documentation.docx
@@ -511,25 +511,7 @@
         <w:t>Similarly,</w:t>
       </w:r>
       <w:r>
-        <w:t xml:space="preserve"> </w:t>
-      </w:r>
-      <w:r>
-        <w:t>(see correct symbol</w:t>
-      </w:r>
-      <w:r>
-        <w:t>s</w:t>
-      </w:r>
-      <w:r>
-        <w:t xml:space="preserve"> in Notebook </w:t>
-      </w:r>
-      <w:r>
-        <w:t xml:space="preserve">version of this file, </w:t>
-      </w:r>
-      <w:r>
-        <w:t>Documentation</w:t>
-      </w:r>
-      <w:r>
-        <w:t>)</w:t>
+        <w:t xml:space="preserve"> (see correct symbols in Notebook version of this file, Documentation)</w:t>
       </w:r>
     </w:p>
     <w:p/>
@@ -544,10 +526,7 @@
         <w:sym w:font="Symbol" w:char="F0B7"/>
       </w:r>
       <w:r>
-        <w:t xml:space="preserve">  B = </w:t>
-      </w:r>
-      <w:r>
-        <w:t xml:space="preserve">[ A </w:t>
+        <w:t xml:space="preserve">  B = [ A </w:t>
       </w:r>
       <w:r>
         <w:rPr>
@@ -570,19 +549,7 @@
         <w:rPr>
           <w:vertAlign w:val="subscript"/>
         </w:rPr>
-        <w:t>|p–</w:t>
-      </w:r>
-      <w:r>
-        <w:rPr>
-          <w:vertAlign w:val="subscript"/>
-        </w:rPr>
-        <w:t>q</w:t>
-      </w:r>
-      <w:r>
-        <w:rPr>
-          <w:vertAlign w:val="subscript"/>
-        </w:rPr>
-        <w:t>|</w:t>
+        <w:t>|p–q|</w:t>
       </w:r>
       <w:r>
         <w:t xml:space="preserve">     Dot Product</w:t>
@@ -633,10 +600,7 @@
         <w:t>|p–q|</w:t>
       </w:r>
       <w:r>
-        <w:t xml:space="preserve">   </w:t>
-      </w:r>
-      <w:r>
-        <w:t xml:space="preserve">  Left Contraction</w:t>
+        <w:t xml:space="preserve">     Left Contraction</w:t>
       </w:r>
       <w:bookmarkEnd w:id="19"/>
       <w:bookmarkEnd w:id="20"/>
@@ -676,13 +640,7 @@
         <w:t>|p–q|</w:t>
       </w:r>
       <w:r>
-        <w:t xml:space="preserve">   </w:t>
-      </w:r>
-      <w:r>
-        <w:t xml:space="preserve">  Right</w:t>
-      </w:r>
-      <w:r>
-        <w:t xml:space="preserve"> Contraction</w:t>
+        <w:t xml:space="preserve">     Right Contraction</w:t>
       </w:r>
       <w:r>
         <w:t xml:space="preserve"> </w:t>
@@ -723,10 +681,7 @@
         <w:t>|p–q|</w:t>
       </w:r>
       <w:r>
-        <w:t xml:space="preserve">   </w:t>
-      </w:r>
-      <w:r>
-        <w:t>Scalar Product</w:t>
+        <w:t xml:space="preserve">   Scalar Product</w:t>
       </w:r>
     </w:p>
     <w:p/>
@@ -1125,6 +1080,11 @@
       <w:r>
         <w:t>Cautions</w:t>
       </w:r>
+      <w:r>
+        <w:t xml:space="preserve"> and Work-arounds</w:t>
+      </w:r>
+      <w:bookmarkStart w:id="24" w:name="_GoBack"/>
+      <w:bookmarkEnd w:id="24"/>
     </w:p>
     <w:p>
       <w:pPr>
@@ -1152,8 +1112,8 @@
       <w:r>
         <w:t xml:space="preserve"> terms in your output, </w:t>
       </w:r>
-      <w:bookmarkStart w:id="24" w:name="OLE_LINK23"/>
-      <w:bookmarkStart w:id="25" w:name="OLE_LINK24"/>
+      <w:bookmarkStart w:id="25" w:name="OLE_LINK23"/>
+      <w:bookmarkStart w:id="26" w:name="OLE_LINK24"/>
       <w:r>
         <w:t>you should quit the kernel using the Evaluation menu</w:t>
       </w:r>
@@ -1167,8 +1127,8 @@
         <w:t xml:space="preserve">. </w:t>
       </w:r>
     </w:p>
-    <w:bookmarkEnd w:id="24"/>
     <w:bookmarkEnd w:id="25"/>
+    <w:bookmarkEnd w:id="26"/>
     <w:p>
       <w:pPr>
         <w:pStyle w:val="ListParagraph"/>
@@ -1411,8 +1371,8 @@
     <w:p/>
     <w:p/>
     <w:p>
-      <w:bookmarkStart w:id="26" w:name="OLE_LINK3"/>
-      <w:bookmarkStart w:id="27" w:name="OLE_LINK4"/>
+      <w:bookmarkStart w:id="27" w:name="OLE_LINK3"/>
+      <w:bookmarkStart w:id="28" w:name="OLE_LINK4"/>
       <w:r>
         <w:t xml:space="preserve">* You can use the notebook as is or else implement a private notebook context. Private cell contexts have not been tested </w:t>
       </w:r>
@@ -1485,8 +1445,8 @@
     </w:p>
     <w:p/>
     <w:p>
-      <w:bookmarkStart w:id="28" w:name="OLE_LINK5"/>
-      <w:bookmarkStart w:id="29" w:name="OLE_LINK6"/>
+      <w:bookmarkStart w:id="29" w:name="OLE_LINK5"/>
+      <w:bookmarkStart w:id="30" w:name="OLE_LINK6"/>
       <w:r>
         <w:rPr>
           <w:b/>
@@ -1509,19 +1469,19 @@
       <w:r>
         <w:t xml:space="preserve"> will fail dramatically. If you forget, </w:t>
       </w:r>
-      <w:bookmarkStart w:id="30" w:name="OLE_LINK20"/>
+      <w:bookmarkStart w:id="31" w:name="OLE_LINK20"/>
       <w:r>
         <w:t xml:space="preserve">you </w:t>
       </w:r>
       <w:r>
         <w:t>need to quit the kernel and then</w:t>
       </w:r>
-      <w:bookmarkEnd w:id="30"/>
+      <w:bookmarkEnd w:id="31"/>
       <w:r>
         <w:t xml:space="preserve"> execute </w:t>
       </w:r>
-      <w:bookmarkStart w:id="31" w:name="OLE_LINK7"/>
-      <w:bookmarkStart w:id="32" w:name="OLE_LINK8"/>
+      <w:bookmarkStart w:id="32" w:name="OLE_LINK7"/>
+      <w:bookmarkStart w:id="33" w:name="OLE_LINK8"/>
       <w:r>
         <w:t>Needs [</w:t>
       </w:r>
@@ -1531,21 +1491,19 @@
       <w:r>
         <w:t xml:space="preserve">] </w:t>
       </w:r>
-      <w:bookmarkEnd w:id="31"/>
       <w:bookmarkEnd w:id="32"/>
+      <w:bookmarkEnd w:id="33"/>
       <w:r>
         <w:t>as soon as you see the failure.</w:t>
       </w:r>
       <w:r>
         <w:t xml:space="preserve"> And, as mentioned earlier, you must also close and reopen the palette and use section 1 to re-initialize your GA.</w:t>
       </w:r>
-      <w:bookmarkStart w:id="33" w:name="_GoBack"/>
-      <w:bookmarkEnd w:id="33"/>
-    </w:p>
-    <w:bookmarkEnd w:id="26"/>
+    </w:p>
     <w:bookmarkEnd w:id="27"/>
     <w:bookmarkEnd w:id="28"/>
     <w:bookmarkEnd w:id="29"/>
+    <w:bookmarkEnd w:id="30"/>
     <w:sectPr>
       <w:pgSz w:w="12240" w:h="15840"/>
       <w:pgMar w:top="1440" w:right="1440" w:bottom="1440" w:left="1440" w:header="720" w:footer="720" w:gutter="0"/>

--- a/Documentation.docx
+++ b/Documentation.docx
@@ -47,13 +47,16 @@
         <w:t>*</w:t>
       </w:r>
       <w:r>
-        <w:t>. If the palette is not open, select it from the Palette menu</w:t>
-      </w:r>
-      <w:r>
-        <w:t xml:space="preserve"> and use it to configure your geometric algebra (GA) and to enter the “Needs” command in your notebook</w:t>
-      </w:r>
-      <w:r>
-        <w:t>. In the 2nd section of the palette, Subscripts &amp; Operators, click on e</w:t>
+        <w:t xml:space="preserve">. </w:t>
+      </w:r>
+      <w:r>
+        <w:t>If the palette is not open, select it from the Palette menu. Select your initialization options and then click on the "Needs" statement in the palette to invoke the GA package.</w:t>
+      </w:r>
+    </w:p>
+    <w:p/>
+    <w:p>
+      <w:r>
+        <w:t>In the 2nd section of the palette, Subscripts &amp; Operators, click on e</w:t>
       </w:r>
       <w:r>
         <w:rPr>
@@ -139,89 +142,27 @@
     </w:p>
     <w:p/>
     <w:p>
-      <w:r>
-        <w:t>In the next section of the palette, Multivector Generators, you may need to click the triangle to expand the section. (Click it again to hide the section.) In the 1st column enter a command by selecting it. In the workbook, press [</w:t>
-      </w:r>
-      <w:proofErr w:type="spellStart"/>
-      <w:r>
-        <w:t>EnterKey</w:t>
-      </w:r>
-      <w:proofErr w:type="spellEnd"/>
-      <w:r>
-        <w:t xml:space="preserve">]. The output should be the same as the corresponding entry in the right-hand column of the palette. </w:t>
-      </w:r>
-      <w:bookmarkStart w:id="2" w:name="OLE_LINK21"/>
-      <w:bookmarkStart w:id="3" w:name="OLE_LINK22"/>
-      <w:r>
-        <w:t xml:space="preserve">Now modify some parameters </w:t>
-      </w:r>
-      <w:r>
-        <w:t>of the formula you just inputted</w:t>
-      </w:r>
-      <w:bookmarkEnd w:id="2"/>
-      <w:bookmarkEnd w:id="3"/>
-      <w:r>
-        <w:t>, say, change the letter a to the letter b, or dimension 3 to dimension 4</w:t>
-      </w:r>
-      <w:r>
-        <w:t xml:space="preserve">, and press </w:t>
-      </w:r>
-      <w:r>
-        <w:t>[</w:t>
-      </w:r>
-      <w:proofErr w:type="spellStart"/>
-      <w:r>
-        <w:t>EnterKey</w:t>
-      </w:r>
-      <w:proofErr w:type="spellEnd"/>
-      <w:r>
-        <w:t>] again</w:t>
-      </w:r>
-      <w:r>
-        <w:t xml:space="preserve">. </w:t>
-      </w:r>
-      <w:r>
-        <w:t>Next,</w:t>
-      </w:r>
-      <w:r>
-        <w:t xml:space="preserve"> select something from column 2. This generates the same output, but now it is provided in the input area for you to use, saving you from having to copy and paste the output. Finally, hoover over the commands in both columns to get more information. </w:t>
-      </w:r>
-    </w:p>
-    <w:p/>
-    <w:p>
-      <w:bookmarkStart w:id="4" w:name="OLE_LINK13"/>
-      <w:bookmarkStart w:id="5" w:name="OLE_LINK14"/>
-      <w:r>
-        <w:t>Rotors are used to perform rotations in any number of dimensions. They are used in Clifford algebras and there is an example in the Examples file.</w:t>
-      </w:r>
-    </w:p>
-    <w:p/>
-    <w:bookmarkEnd w:id="4"/>
-    <w:bookmarkEnd w:id="5"/>
-    <w:p>
-      <w:r>
-        <w:t xml:space="preserve">The last 2 items in this section are Complex numbers and Quaternions. The complex numbers are the </w:t>
-      </w:r>
-      <w:r>
-        <w:t xml:space="preserve">Clifford </w:t>
-      </w:r>
-      <w:r>
-        <w:t>subalgebra {a + b i} with i =</w:t>
-      </w:r>
-      <w:r>
-        <w:t xml:space="preserve"> </w:t>
-      </w:r>
-      <w:r>
-        <w:t>e</w:t>
-      </w:r>
-      <w:r>
-        <w:rPr>
-          <w:vertAlign w:val="subscript"/>
-        </w:rPr>
-        <w:t xml:space="preserve">1 </w:t>
-      </w:r>
-      <w:r>
-        <w:t>e</w:t>
+      <w:bookmarkStart w:id="2" w:name="OLE_LINK54"/>
+      <w:bookmarkStart w:id="3" w:name="OLE_LINK55"/>
+      <w:r>
+        <w:t xml:space="preserve">Caution. When in doubt, use parentheses in your operations. </w:t>
+      </w:r>
+      <w:r>
+        <w:t xml:space="preserve">For example, </w:t>
+      </w:r>
+      <w:bookmarkStart w:id="4" w:name="OLE_LINK36"/>
+      <w:bookmarkStart w:id="5" w:name="OLE_LINK37"/>
+      <w:r>
+        <w:t>e</w:t>
+      </w:r>
+      <w:r>
+        <w:rPr>
+          <w:vertAlign w:val="subscript"/>
+        </w:rPr>
+        <w:t>1</w:t>
+      </w:r>
+      <w:r>
+        <w:t xml:space="preserve"> e</w:t>
       </w:r>
       <w:r>
         <w:rPr>
@@ -230,68 +171,726 @@
         <w:t>2</w:t>
       </w:r>
       <w:r>
-        <w:t xml:space="preserve"> and a and b are reals. Quaternions are the </w:t>
-      </w:r>
-      <w:r>
-        <w:t xml:space="preserve">Clifford </w:t>
-      </w:r>
-      <w:r>
-        <w:t>subalgebra of elements {a + b i + c j + d k} where a, b, c, &amp; d are real numbers and i, j, and k are as explained in the palette (remember to hover</w:t>
-      </w:r>
-      <w:bookmarkStart w:id="6" w:name="OLE_LINK9"/>
-      <w:bookmarkStart w:id="7" w:name="OLE_LINK10"/>
-      <w:r>
-        <w:t xml:space="preserve"> your mouse to reveal </w:t>
-      </w:r>
-      <w:r>
-        <w:t>tool</w:t>
-      </w:r>
-      <w:r>
-        <w:t>tips</w:t>
+        <w:t xml:space="preserve"> </w:t>
+      </w:r>
+      <w:r>
+        <w:rPr>
+          <w:rFonts w:ascii="Symbol" w:hAnsi="Symbol"/>
+        </w:rPr>
+        <w:sym w:font="Symbol" w:char="F0B0"/>
+      </w:r>
+      <w:r>
+        <w:rPr>
+          <w:rFonts w:ascii="Symbol" w:hAnsi="Symbol"/>
+        </w:rPr>
+        <w:t></w:t>
+      </w:r>
+      <w:proofErr w:type="spellStart"/>
+      <w:r>
+        <w:t>e</w:t>
+      </w:r>
+      <w:r>
+        <w:rPr>
+          <w:vertAlign w:val="subscript"/>
+        </w:rPr>
+        <w:t>2</w:t>
+      </w:r>
+      <w:proofErr w:type="spellEnd"/>
+      <w:r>
+        <w:t xml:space="preserve"> </w:t>
+      </w:r>
+      <w:bookmarkEnd w:id="4"/>
+      <w:bookmarkEnd w:id="5"/>
+      <w:r>
+        <w:t xml:space="preserve">is not the same as </w:t>
+      </w:r>
+      <w:r>
+        <w:t>(</w:t>
+      </w:r>
+      <w:r>
+        <w:t>e</w:t>
+      </w:r>
+      <w:r>
+        <w:rPr>
+          <w:vertAlign w:val="subscript"/>
+        </w:rPr>
+        <w:t>1</w:t>
+      </w:r>
+      <w:r>
+        <w:t xml:space="preserve"> e</w:t>
+      </w:r>
+      <w:proofErr w:type="gramStart"/>
+      <w:r>
+        <w:rPr>
+          <w:vertAlign w:val="subscript"/>
+        </w:rPr>
+        <w:t>2</w:t>
+      </w:r>
+      <w:r>
+        <w:t xml:space="preserve"> </w:t>
+      </w:r>
+      <w:r>
+        <w:t>)</w:t>
+      </w:r>
+      <w:proofErr w:type="gramEnd"/>
+      <w:r>
+        <w:t xml:space="preserve"> </w:t>
+      </w:r>
+      <w:r>
+        <w:rPr>
+          <w:rFonts w:ascii="Symbol" w:hAnsi="Symbol"/>
+        </w:rPr>
+        <w:sym w:font="Symbol" w:char="F0B0"/>
+      </w:r>
+      <w:r>
+        <w:rPr>
+          <w:rFonts w:ascii="Symbol" w:hAnsi="Symbol"/>
+        </w:rPr>
+        <w:t></w:t>
+      </w:r>
+      <w:proofErr w:type="spellStart"/>
+      <w:r>
+        <w:t>e</w:t>
+      </w:r>
+      <w:r>
+        <w:rPr>
+          <w:vertAlign w:val="subscript"/>
+        </w:rPr>
+        <w:t>2</w:t>
+      </w:r>
+      <w:proofErr w:type="spellEnd"/>
+      <w:r>
+        <w:t xml:space="preserve">. Also, wedge product (^) is associative so you are safe when you enter </w:t>
+      </w:r>
+    </w:p>
+    <w:p>
+      <w:r>
+        <w:t>x</w:t>
+      </w:r>
+      <w:bookmarkStart w:id="6" w:name="OLE_LINK38"/>
+      <w:bookmarkStart w:id="7" w:name="OLE_LINK39"/>
+      <w:r>
+        <w:t xml:space="preserve"> </w:t>
+      </w:r>
+      <w:r>
+        <w:rPr>
+          <w:rFonts w:ascii="Symbol" w:hAnsi="Symbol"/>
+        </w:rPr>
+        <w:sym w:font="Symbol" w:char="F0B0"/>
+      </w:r>
+      <w:r>
+        <w:rPr>
+          <w:rFonts w:ascii="Symbol" w:hAnsi="Symbol"/>
+        </w:rPr>
+        <w:t></w:t>
+      </w:r>
+      <w:r>
+        <w:t>y</w:t>
       </w:r>
       <w:bookmarkEnd w:id="6"/>
       <w:bookmarkEnd w:id="7"/>
       <w:r>
-        <w:t xml:space="preserve">). </w:t>
-      </w:r>
-      <w:bookmarkStart w:id="8" w:name="OLE_LINK11"/>
-      <w:bookmarkStart w:id="9" w:name="OLE_LINK12"/>
-      <w:r>
-        <w:t xml:space="preserve">GA operations that are appropriate (such as </w:t>
-      </w:r>
-      <w:proofErr w:type="spellStart"/>
-      <w:r>
-        <w:t>InverseG</w:t>
-      </w:r>
-      <w:proofErr w:type="spellEnd"/>
-      <w:r>
-        <w:t xml:space="preserve"> and </w:t>
-      </w:r>
-      <w:proofErr w:type="spellStart"/>
-      <w:r>
-        <w:t>NormG</w:t>
-      </w:r>
-      <w:proofErr w:type="spellEnd"/>
-      <w:r>
-        <w:t xml:space="preserve">) </w:t>
-      </w:r>
-      <w:bookmarkStart w:id="10" w:name="OLE_LINK30"/>
-      <w:bookmarkStart w:id="11" w:name="OLE_LINK31"/>
-      <w:r>
-        <w:t>for complex numbers</w:t>
-      </w:r>
-      <w:r>
-        <w:t xml:space="preserve"> </w:t>
-      </w:r>
-      <w:r>
-        <w:t xml:space="preserve">or quaternions </w:t>
-      </w:r>
-      <w:r>
-        <w:t>will also work when restricted to these subalgebras.</w:t>
+        <w:t xml:space="preserve"> </w:t>
+      </w:r>
+      <w:r>
+        <w:rPr>
+          <w:rFonts w:ascii="Symbol" w:hAnsi="Symbol"/>
+        </w:rPr>
+        <w:sym w:font="Symbol" w:char="F0B0"/>
+      </w:r>
+      <w:r>
+        <w:rPr>
+          <w:rFonts w:ascii="Symbol" w:hAnsi="Symbol"/>
+        </w:rPr>
+        <w:t></w:t>
+      </w:r>
+      <w:r>
+        <w:t>z, but not</w:t>
+      </w:r>
+      <w:r>
+        <w:t xml:space="preserve"> when you </w:t>
+      </w:r>
+      <w:proofErr w:type="gramStart"/>
+      <w:r>
+        <w:t>enter</w:t>
+      </w:r>
+      <w:r>
+        <w:t xml:space="preserve">  </w:t>
+      </w:r>
+      <w:bookmarkStart w:id="8" w:name="OLE_LINK48"/>
+      <w:bookmarkStart w:id="9" w:name="OLE_LINK49"/>
+      <w:r>
+        <w:t>x</w:t>
+      </w:r>
+      <w:bookmarkStart w:id="10" w:name="OLE_LINK42"/>
+      <w:bookmarkStart w:id="11" w:name="OLE_LINK43"/>
+      <w:proofErr w:type="gramEnd"/>
+      <w:r>
+        <w:t xml:space="preserve">  </w:t>
+      </w:r>
+      <w:r>
+        <w:sym w:font="Symbol" w:char="F0B7"/>
+      </w:r>
+      <w:r>
+        <w:t xml:space="preserve">  y</w:t>
+      </w:r>
+      <w:bookmarkEnd w:id="10"/>
+      <w:bookmarkEnd w:id="11"/>
+      <w:r>
+        <w:t xml:space="preserve">  </w:t>
+      </w:r>
+      <w:r>
+        <w:sym w:font="Symbol" w:char="F0B7"/>
+      </w:r>
+      <w:r>
+        <w:t xml:space="preserve">  z</w:t>
       </w:r>
       <w:bookmarkEnd w:id="8"/>
       <w:bookmarkEnd w:id="9"/>
       <w:r>
+        <w:t xml:space="preserve">,   </w:t>
+      </w:r>
+      <w:bookmarkStart w:id="12" w:name="OLE_LINK46"/>
+      <w:bookmarkStart w:id="13" w:name="OLE_LINK47"/>
+      <w:r>
+        <w:t xml:space="preserve">x </w:t>
+      </w:r>
+      <w:r>
+        <w:rPr>
+          <w:rFonts w:ascii="Symbol" w:hAnsi="Symbol"/>
+        </w:rPr>
+        <w:sym w:font="Wingdings" w:char="00A4"/>
+      </w:r>
+      <w:r>
+        <w:rPr>
+          <w:rFonts w:ascii="Symbol" w:hAnsi="Symbol"/>
+        </w:rPr>
+        <w:t></w:t>
+      </w:r>
+      <w:r>
+        <w:t xml:space="preserve"> y </w:t>
+      </w:r>
+      <w:r>
+        <w:rPr>
+          <w:rFonts w:ascii="Symbol" w:hAnsi="Symbol"/>
+        </w:rPr>
+        <w:sym w:font="Wingdings" w:char="00A4"/>
+      </w:r>
+      <w:r>
+        <w:rPr>
+          <w:rFonts w:ascii="Symbol" w:hAnsi="Symbol"/>
+        </w:rPr>
+        <w:t></w:t>
+      </w:r>
+      <w:r>
+        <w:t xml:space="preserve"> z</w:t>
+      </w:r>
+      <w:bookmarkEnd w:id="12"/>
+      <w:bookmarkEnd w:id="13"/>
+      <w:r>
+        <w:t xml:space="preserve">,  etc. </w:t>
+      </w:r>
+      <w:r>
+        <w:t>For conven</w:t>
+      </w:r>
+      <w:r>
+        <w:t>i</w:t>
+      </w:r>
+      <w:r>
+        <w:t>ence</w:t>
+      </w:r>
+      <w:r>
+        <w:t xml:space="preserve">, </w:t>
+      </w:r>
+      <w:r>
+        <w:t>all the operators have b</w:t>
+      </w:r>
+      <w:r>
+        <w:t>een given default definitions mirroring the following example:</w:t>
+      </w:r>
+    </w:p>
+    <w:p/>
+    <w:p>
+      <w:pPr>
+        <w:rPr>
+          <w:lang w:val="es-ES"/>
+        </w:rPr>
+      </w:pPr>
+      <w:r>
+        <w:tab/>
+      </w:r>
+      <w:bookmarkStart w:id="14" w:name="OLE_LINK58"/>
+      <w:bookmarkStart w:id="15" w:name="OLE_LINK59"/>
+      <w:r>
+        <w:rPr>
+          <w:lang w:val="es-ES"/>
+        </w:rPr>
+        <w:t xml:space="preserve">x  </w:t>
+      </w:r>
+      <w:r>
+        <w:sym w:font="Symbol" w:char="F0B7"/>
+      </w:r>
+      <w:r>
+        <w:rPr>
+          <w:lang w:val="es-ES"/>
+        </w:rPr>
+        <w:t xml:space="preserve">  y  </w:t>
+      </w:r>
+      <w:r>
+        <w:sym w:font="Symbol" w:char="F0B7"/>
+      </w:r>
+      <w:r>
+        <w:rPr>
+          <w:lang w:val="es-ES"/>
+        </w:rPr>
+        <w:t xml:space="preserve">  </w:t>
+      </w:r>
+      <w:proofErr w:type="gramStart"/>
+      <w:r>
+        <w:rPr>
+          <w:lang w:val="es-ES"/>
+        </w:rPr>
+        <w:t xml:space="preserve">z </w:t>
+      </w:r>
+      <w:bookmarkEnd w:id="14"/>
+      <w:bookmarkEnd w:id="15"/>
+      <w:r>
+        <w:rPr>
+          <w:lang w:val="es-ES"/>
+        </w:rPr>
+        <w:t xml:space="preserve"> =</w:t>
+      </w:r>
+      <w:proofErr w:type="gramEnd"/>
+      <w:r>
+        <w:rPr>
+          <w:lang w:val="es-ES"/>
+        </w:rPr>
+        <w:t xml:space="preserve">  </w:t>
+      </w:r>
+      <w:bookmarkStart w:id="16" w:name="OLE_LINK56"/>
+      <w:bookmarkStart w:id="17" w:name="OLE_LINK57"/>
+      <w:r>
+        <w:rPr>
+          <w:lang w:val="es-ES"/>
+        </w:rPr>
+        <w:t xml:space="preserve">(x  </w:t>
+      </w:r>
+      <w:r>
+        <w:sym w:font="Symbol" w:char="F0B7"/>
+      </w:r>
+      <w:r>
+        <w:rPr>
+          <w:lang w:val="es-ES"/>
+        </w:rPr>
+        <w:t xml:space="preserve">  y)  </w:t>
+      </w:r>
+      <w:r>
+        <w:sym w:font="Symbol" w:char="F0B7"/>
+      </w:r>
+      <w:r>
+        <w:rPr>
+          <w:lang w:val="es-ES"/>
+        </w:rPr>
+        <w:t xml:space="preserve">  z </w:t>
+      </w:r>
+      <w:bookmarkEnd w:id="16"/>
+      <w:bookmarkEnd w:id="17"/>
+    </w:p>
+    <w:p>
+      <w:pPr>
+        <w:rPr>
+          <w:lang w:val="es-ES"/>
+        </w:rPr>
+      </w:pPr>
+      <w:r>
+        <w:rPr>
+          <w:lang w:val="es-ES"/>
+        </w:rPr>
+        <w:tab/>
+      </w:r>
+      <w:bookmarkStart w:id="18" w:name="OLE_LINK62"/>
+      <w:bookmarkStart w:id="19" w:name="OLE_LINK63"/>
+      <w:bookmarkStart w:id="20" w:name="OLE_LINK52"/>
+      <w:bookmarkStart w:id="21" w:name="OLE_LINK53"/>
+      <w:r>
+        <w:rPr>
+          <w:lang w:val="es-ES"/>
+        </w:rPr>
+        <w:t xml:space="preserve">x  </w:t>
+      </w:r>
+      <w:r>
+        <w:sym w:font="Symbol" w:char="F0B7"/>
+      </w:r>
+      <w:r>
+        <w:rPr>
+          <w:lang w:val="es-ES"/>
+        </w:rPr>
+        <w:t xml:space="preserve">  y </w:t>
+      </w:r>
+      <w:bookmarkStart w:id="22" w:name="OLE_LINK50"/>
+      <w:bookmarkStart w:id="23" w:name="OLE_LINK51"/>
+      <w:r>
+        <w:rPr>
+          <w:lang w:val="es-ES"/>
+        </w:rPr>
+        <w:t xml:space="preserve"> </w:t>
+      </w:r>
+      <w:r>
+        <w:sym w:font="Symbol" w:char="F0B7"/>
+      </w:r>
+      <w:r>
+        <w:rPr>
+          <w:lang w:val="es-ES"/>
+        </w:rPr>
+        <w:t xml:space="preserve">  z </w:t>
+      </w:r>
+      <w:bookmarkEnd w:id="18"/>
+      <w:bookmarkEnd w:id="19"/>
+      <w:r>
+        <w:rPr>
+          <w:lang w:val="es-ES"/>
+        </w:rPr>
+        <w:t xml:space="preserve"> </w:t>
+      </w:r>
+      <w:r>
+        <w:sym w:font="Symbol" w:char="F0B7"/>
+      </w:r>
+      <w:r>
+        <w:rPr>
+          <w:lang w:val="es-ES"/>
+        </w:rPr>
+        <w:t xml:space="preserve">  w = </w:t>
+      </w:r>
+      <w:proofErr w:type="gramStart"/>
+      <w:r>
+        <w:rPr>
+          <w:lang w:val="es-ES"/>
+        </w:rPr>
+        <w:t>( (</w:t>
+      </w:r>
+      <w:proofErr w:type="gramEnd"/>
+      <w:r>
+        <w:rPr>
+          <w:lang w:val="es-ES"/>
+        </w:rPr>
+        <w:t xml:space="preserve">x  </w:t>
+      </w:r>
+      <w:r>
+        <w:sym w:font="Symbol" w:char="F0B7"/>
+      </w:r>
+      <w:r>
+        <w:rPr>
+          <w:lang w:val="es-ES"/>
+        </w:rPr>
+        <w:t xml:space="preserve">  y ) </w:t>
+      </w:r>
+      <w:r>
+        <w:sym w:font="Symbol" w:char="F0B7"/>
+      </w:r>
+      <w:r>
+        <w:rPr>
+          <w:lang w:val="es-ES"/>
+        </w:rPr>
+        <w:t xml:space="preserve">  z ) </w:t>
+      </w:r>
+      <w:r>
+        <w:sym w:font="Symbol" w:char="F0B7"/>
+      </w:r>
+      <w:r>
+        <w:rPr>
+          <w:lang w:val="es-ES"/>
+        </w:rPr>
+        <w:t xml:space="preserve">  w</w:t>
+      </w:r>
+    </w:p>
+    <w:p>
+      <w:pPr>
+        <w:rPr>
+          <w:lang w:val="es-ES"/>
+        </w:rPr>
+      </w:pPr>
+    </w:p>
+    <w:p>
+      <w:r>
+        <w:t>J</w:t>
+      </w:r>
+      <w:bookmarkStart w:id="24" w:name="OLE_LINK60"/>
+      <w:bookmarkStart w:id="25" w:name="OLE_LINK61"/>
+      <w:r>
+        <w:t xml:space="preserve">ust remember that </w:t>
+      </w:r>
+      <w:r>
+        <w:t>in general</w:t>
+      </w:r>
+      <w:bookmarkEnd w:id="24"/>
+      <w:bookmarkEnd w:id="25"/>
+      <w:r>
+        <w:t xml:space="preserve"> </w:t>
+      </w:r>
+      <w:r>
+        <w:t xml:space="preserve">(x  </w:t>
+      </w:r>
+      <w:r>
+        <w:sym w:font="Symbol" w:char="F0B7"/>
+      </w:r>
+      <w:r>
+        <w:t xml:space="preserve">  y)  </w:t>
+      </w:r>
+      <w:r>
+        <w:sym w:font="Symbol" w:char="F0B7"/>
+      </w:r>
+      <w:r>
+        <w:t xml:space="preserve">  z</w:t>
+      </w:r>
+      <w:r>
+        <w:t xml:space="preserve"> ≠ </w:t>
+      </w:r>
+      <w:r>
+        <w:t xml:space="preserve">x  </w:t>
+      </w:r>
+      <w:r>
+        <w:sym w:font="Symbol" w:char="F0B7"/>
+      </w:r>
+      <w:r>
+        <w:t xml:space="preserve">  </w:t>
+      </w:r>
+      <w:r>
+        <w:t>(</w:t>
+      </w:r>
+      <w:r>
+        <w:t xml:space="preserve">y  </w:t>
+      </w:r>
+      <w:r>
+        <w:sym w:font="Symbol" w:char="F0B7"/>
+      </w:r>
+      <w:r>
+        <w:t xml:space="preserve">  z</w:t>
+      </w:r>
+      <w:r>
+        <w:t>).</w:t>
+      </w:r>
+    </w:p>
+    <w:p/>
+    <w:p>
+      <w:r>
+        <w:t xml:space="preserve">And, you should use parentheses when you mix operators like x  </w:t>
+      </w:r>
+      <w:r>
+        <w:sym w:font="Symbol" w:char="00B7"/>
+      </w:r>
+      <w:r>
+        <w:t xml:space="preserve">  </w:t>
+      </w:r>
+      <w:proofErr w:type="gramStart"/>
+      <w:r>
+        <w:t xml:space="preserve">y  </w:t>
+      </w:r>
+      <w:r>
+        <w:t>^</w:t>
+      </w:r>
+      <w:proofErr w:type="gramEnd"/>
+      <w:r>
+        <w:t xml:space="preserve">  z </w:t>
+      </w:r>
+      <w:r>
+        <w:t>.</w:t>
+      </w:r>
+    </w:p>
+    <w:bookmarkEnd w:id="2"/>
+    <w:bookmarkEnd w:id="3"/>
+    <w:bookmarkEnd w:id="20"/>
+    <w:bookmarkEnd w:id="21"/>
+    <w:bookmarkEnd w:id="22"/>
+    <w:bookmarkEnd w:id="23"/>
+    <w:p/>
+    <w:p>
+      <w:r>
+        <w:t xml:space="preserve">Also, I apologize for not using the standard symbols for left and right contractions but those symbols are not set up in Mathematica for use as binary operators. It is possible to utilize the correct symbols but is a lot of work. Finally, the geometric product is usually represented by juxtaposition but the </w:t>
+      </w:r>
+      <w:r>
+        <w:rPr>
+          <w:rFonts w:ascii="Symbol" w:hAnsi="Symbol"/>
+        </w:rPr>
+        <w:sym w:font="Symbol" w:char="00B0"/>
+      </w:r>
+      <w:r>
+        <w:t xml:space="preserve"> operator is used in this package since Mathematica already uses juxtaposition for regular multiplication.</w:t>
+      </w:r>
+    </w:p>
+    <w:p/>
+    <w:p>
+      <w:r>
+        <w:t>In the next section of the palette, Multivector Generators, you may need to click the triangle to expand the section. (Click it again to hide the section.) In the 1st column enter a command by selecting it. In the workbook, press [</w:t>
+      </w:r>
+      <w:proofErr w:type="spellStart"/>
+      <w:r>
+        <w:t>EnterKey</w:t>
+      </w:r>
+      <w:proofErr w:type="spellEnd"/>
+      <w:r>
+        <w:t xml:space="preserve">]. The output should be the same as the corresponding entry in the right-hand column of the palette. </w:t>
+      </w:r>
+      <w:bookmarkStart w:id="26" w:name="OLE_LINK21"/>
+      <w:bookmarkStart w:id="27" w:name="OLE_LINK22"/>
+      <w:r>
+        <w:t xml:space="preserve">Now modify some parameters </w:t>
+      </w:r>
+      <w:r>
+        <w:t xml:space="preserve">of </w:t>
+      </w:r>
+      <w:r>
+        <w:lastRenderedPageBreak/>
+        <w:t>the formula you just inputted</w:t>
+      </w:r>
+      <w:bookmarkEnd w:id="26"/>
+      <w:bookmarkEnd w:id="27"/>
+      <w:r>
+        <w:t>, say, change the letter a to the letter b, or dimension 3 to dimension 4</w:t>
+      </w:r>
+      <w:r>
+        <w:t xml:space="preserve">, and press </w:t>
+      </w:r>
+      <w:r>
+        <w:t>[</w:t>
+      </w:r>
+      <w:proofErr w:type="spellStart"/>
+      <w:r>
+        <w:t>EnterKey</w:t>
+      </w:r>
+      <w:proofErr w:type="spellEnd"/>
+      <w:r>
+        <w:t>] again</w:t>
+      </w:r>
+      <w:r>
+        <w:t xml:space="preserve">. </w:t>
+      </w:r>
+      <w:r>
+        <w:t>Next,</w:t>
+      </w:r>
+      <w:r>
+        <w:t xml:space="preserve"> select something from column 2. This generates the same output, but now it is provided in the input area for you to use, saving you from having to copy and paste the output. Finally, hoover over the commands in both columns to get more information. </w:t>
+      </w:r>
+      <w:r>
+        <w:t>These functions have been provided to hopefully simplify typing by providing inputs that you modify rather than having to type all inputs from scratch.</w:t>
+      </w:r>
+    </w:p>
+    <w:p/>
+    <w:p>
+      <w:bookmarkStart w:id="28" w:name="OLE_LINK13"/>
+      <w:bookmarkStart w:id="29" w:name="OLE_LINK14"/>
+      <w:r>
+        <w:t xml:space="preserve">Rotors are used to perform rotations in any number of dimensions. They are used in Clifford algebras and there </w:t>
+      </w:r>
+      <w:r>
+        <w:t>are</w:t>
+      </w:r>
+      <w:r>
+        <w:t xml:space="preserve"> example</w:t>
+      </w:r>
+      <w:r>
+        <w:t>s</w:t>
+      </w:r>
+      <w:r>
+        <w:t xml:space="preserve"> in the Examples file.</w:t>
+      </w:r>
+    </w:p>
+    <w:p/>
+    <w:bookmarkEnd w:id="28"/>
+    <w:bookmarkEnd w:id="29"/>
+    <w:p>
+      <w:r>
+        <w:t xml:space="preserve">The last 2 items in this section are Complex numbers and Quaternions. The complex numbers are the </w:t>
+      </w:r>
+      <w:r>
+        <w:t xml:space="preserve">Clifford </w:t>
+      </w:r>
+      <w:r>
+        <w:t>subalgebra {a + b i} with i =</w:t>
+      </w:r>
+      <w:r>
+        <w:t xml:space="preserve"> </w:t>
+      </w:r>
+      <w:r>
+        <w:t>e</w:t>
+      </w:r>
+      <w:r>
+        <w:rPr>
+          <w:vertAlign w:val="subscript"/>
+        </w:rPr>
+        <w:t xml:space="preserve">1 </w:t>
+      </w:r>
+      <w:r>
+        <w:t>e</w:t>
+      </w:r>
+      <w:r>
+        <w:rPr>
+          <w:vertAlign w:val="subscript"/>
+        </w:rPr>
+        <w:t>2</w:t>
+      </w:r>
+      <w:r>
+        <w:t xml:space="preserve"> and a and b are reals. Quaternions are the </w:t>
+      </w:r>
+      <w:r>
+        <w:t xml:space="preserve">Clifford </w:t>
+      </w:r>
+      <w:r>
+        <w:t>subalgebra of elements {a + b i + c j + d k} where a, b, c, &amp; d are real numbers and i, j, and k are as explained in the palette (remember to hover</w:t>
+      </w:r>
+      <w:bookmarkStart w:id="30" w:name="OLE_LINK9"/>
+      <w:bookmarkStart w:id="31" w:name="OLE_LINK10"/>
+      <w:r>
+        <w:t xml:space="preserve"> your mouse to reveal </w:t>
+      </w:r>
+      <w:r>
+        <w:t>tool</w:t>
+      </w:r>
+      <w:r>
+        <w:t>tips</w:t>
+      </w:r>
+      <w:bookmarkEnd w:id="30"/>
+      <w:bookmarkEnd w:id="31"/>
+      <w:r>
+        <w:t xml:space="preserve">). </w:t>
+      </w:r>
+      <w:bookmarkStart w:id="32" w:name="OLE_LINK11"/>
+      <w:bookmarkStart w:id="33" w:name="OLE_LINK12"/>
+      <w:r>
+        <w:t xml:space="preserve">GA operations that are appropriate (such as </w:t>
+      </w:r>
+      <w:proofErr w:type="spellStart"/>
+      <w:r>
+        <w:t>InverseG</w:t>
+      </w:r>
+      <w:proofErr w:type="spellEnd"/>
+      <w:r>
+        <w:t xml:space="preserve"> and </w:t>
+      </w:r>
+      <w:proofErr w:type="spellStart"/>
+      <w:r>
+        <w:t>NormG</w:t>
+      </w:r>
+      <w:proofErr w:type="spellEnd"/>
+      <w:r>
+        <w:t xml:space="preserve">) </w:t>
+      </w:r>
+      <w:bookmarkStart w:id="34" w:name="OLE_LINK30"/>
+      <w:bookmarkStart w:id="35" w:name="OLE_LINK31"/>
+      <w:r>
+        <w:t>for complex numbers</w:t>
+      </w:r>
+      <w:r>
+        <w:t xml:space="preserve"> </w:t>
+      </w:r>
+      <w:r>
+        <w:t xml:space="preserve">or quaternions </w:t>
+      </w:r>
+      <w:r>
+        <w:t>will also work when restricted to these subalgebras.</w:t>
+      </w:r>
+      <w:bookmarkEnd w:id="32"/>
+      <w:bookmarkEnd w:id="33"/>
+      <w:r>
         <w:t xml:space="preserve"> To use this package to perform complex multiplication, simply type e</w:t>
       </w:r>
       <w:r>
@@ -320,7 +919,7 @@
       <w:r>
         <w:t xml:space="preserve"> for Quaternions, type </w:t>
       </w:r>
-      <w:bookmarkStart w:id="12" w:name="OLE_LINK29"/>
+      <w:bookmarkStart w:id="36" w:name="OLE_LINK29"/>
       <w:r>
         <w:t>e</w:t>
       </w:r>
@@ -342,7 +941,7 @@
       <w:r>
         <w:t xml:space="preserve"> for i,</w:t>
       </w:r>
-      <w:bookmarkEnd w:id="12"/>
+      <w:bookmarkEnd w:id="36"/>
       <w:r>
         <w:t xml:space="preserve"> - e</w:t>
       </w:r>
@@ -382,13 +981,13 @@
       <w:r>
         <w:t xml:space="preserve"> for k.</w:t>
       </w:r>
-      <w:bookmarkEnd w:id="10"/>
-      <w:bookmarkEnd w:id="11"/>
+      <w:bookmarkEnd w:id="34"/>
+      <w:bookmarkEnd w:id="35"/>
     </w:p>
     <w:p/>
     <w:p>
-      <w:bookmarkStart w:id="13" w:name="OLE_LINK15"/>
-      <w:bookmarkStart w:id="14" w:name="OLE_LINK16"/>
+      <w:bookmarkStart w:id="37" w:name="OLE_LINK15"/>
+      <w:bookmarkStart w:id="38" w:name="OLE_LINK16"/>
       <w:r>
         <w:t>At this time (201</w:t>
       </w:r>
@@ -423,11 +1022,7 @@
         <w:t xml:space="preserve">. For example, is a 2-vector a vector </w:t>
       </w:r>
       <w:r>
-        <w:t xml:space="preserve">in 2-space or is it a </w:t>
-      </w:r>
-      <w:r>
-        <w:lastRenderedPageBreak/>
-        <w:t>bivector, a grade 2 multivector</w:t>
+        <w:t>in 2-space or is it a bivector, a grade 2 multivector</w:t>
       </w:r>
       <w:r>
         <w:t xml:space="preserve">? The </w:t>
@@ -436,21 +1031,33 @@
         <w:t>vocabulary</w:t>
       </w:r>
       <w:r>
-        <w:t xml:space="preserve"> used in the palette is illustrated clearly in the spreadsheet named Multivector Terminology.</w:t>
-      </w:r>
-    </w:p>
-    <w:bookmarkEnd w:id="13"/>
-    <w:bookmarkEnd w:id="14"/>
+        <w:t xml:space="preserve"> used in the palette is illustrated in the spreadsheet named Multivector Terminology.</w:t>
+      </w:r>
+    </w:p>
+    <w:bookmarkEnd w:id="37"/>
+    <w:bookmarkEnd w:id="38"/>
     <w:p/>
     <w:p>
       <w:r>
-        <w:t>The 4th section of the palette contains the main Geometric Algebra (GA) operations. The Geometric Product can be entered using the first command in this section, or by using the symbol in section 2, or by entering either of these manually. Some resources restrict the Geometric Product to homogenous multivectors; that is, multivectors whose terms are all of the same grade. These texts then discuss "extensions", or define other terms, to discuss the natural extensions of geometric products to non-homogeneous multivectors. This Mathematica package simply uses the term Geometric Product to cover products of any two (or more) multivectors, whether or not homogeneous.</w:t>
+        <w:t xml:space="preserve">The 4th section of the palette contains the main Geometric Algebra (GA) operations. The Geometric Product can be entered using the first command in this section, or by using the symbol in section 2, or by entering either of these manually. Some </w:t>
+      </w:r>
+      <w:r>
+        <w:t>texts</w:t>
+      </w:r>
+      <w:r>
+        <w:t xml:space="preserve"> restrict the Geometric Product to homogenous multivectors; that is, multivectors whose terms are all of the same grade. These texts then discuss "extensions", or define other terms, to discuss the natural extensions of geometric products to non-homogeneous multivectors. This Mathematica package simply uses the term Geometric Product to cover products of any two (or more) multivectors, whether or not homogeneous.</w:t>
       </w:r>
     </w:p>
     <w:p/>
     <w:p>
       <w:r>
-        <w:t>The same thing goes for Wedge, Dot, and Scalar products and Contractions. The user can enter homogeneous or non-homogeneous multivectors. The Wedge Product is computed by taking the terms of the Geometric Product whose grade is the sum of the grades of its factors. That is,</w:t>
+        <w:t xml:space="preserve">The same thing goes for Wedge, Dot, and Scalar products and Contractions. The user can enter homogeneous or non-homogeneous multivectors. The Wedge Product </w:t>
+      </w:r>
+      <w:r>
+        <w:t xml:space="preserve">of 2 multivectors </w:t>
+      </w:r>
+      <w:r>
+        <w:t>is computed by taking the terms of the Geometric Product whose grade is the sum of the grades of its factors. That is,</w:t>
       </w:r>
       <w:r>
         <w:t xml:space="preserve"> </w:t>
@@ -462,17 +1069,21 @@
         <w:tab/>
         <w:t xml:space="preserve">A ^ B = </w:t>
       </w:r>
-      <w:bookmarkStart w:id="15" w:name="OLE_LINK27"/>
-      <w:bookmarkStart w:id="16" w:name="OLE_LINK28"/>
+      <w:bookmarkStart w:id="39" w:name="OLE_LINK27"/>
+      <w:bookmarkStart w:id="40" w:name="OLE_LINK28"/>
       <w:r>
         <w:t xml:space="preserve">[ A </w:t>
       </w:r>
+      <w:bookmarkStart w:id="41" w:name="OLE_LINK25"/>
+      <w:bookmarkStart w:id="42" w:name="OLE_LINK26"/>
       <w:r>
         <w:rPr>
           <w:rFonts w:ascii="Symbol" w:hAnsi="Symbol"/>
         </w:rPr>
         <w:sym w:font="Symbol" w:char="F0B0"/>
       </w:r>
+      <w:bookmarkEnd w:id="41"/>
+      <w:bookmarkEnd w:id="42"/>
       <w:r>
         <w:t xml:space="preserve"> </w:t>
       </w:r>
@@ -495,8 +1106,8 @@
       <w:r>
         <w:t xml:space="preserve">  </w:t>
       </w:r>
-      <w:bookmarkEnd w:id="15"/>
-      <w:bookmarkEnd w:id="16"/>
+      <w:bookmarkEnd w:id="39"/>
+      <w:bookmarkEnd w:id="40"/>
       <w:r>
         <w:t>where p = Grade [A} and q = Grade [B].</w:t>
       </w:r>
@@ -516,24 +1127,264 @@
     </w:p>
     <w:p/>
     <w:p>
-      <w:bookmarkStart w:id="17" w:name="OLE_LINK32"/>
-      <w:bookmarkStart w:id="18" w:name="OLE_LINK33"/>
+      <w:bookmarkStart w:id="43" w:name="OLE_LINK32"/>
+      <w:bookmarkStart w:id="44" w:name="OLE_LINK33"/>
+      <w:r>
+        <w:tab/>
+      </w:r>
+      <w:bookmarkStart w:id="45" w:name="OLE_LINK40"/>
+      <w:bookmarkStart w:id="46" w:name="OLE_LINK41"/>
+      <w:r>
+        <w:t xml:space="preserve">A  </w:t>
+      </w:r>
+      <w:r>
+        <w:sym w:font="Symbol" w:char="F0B7"/>
+      </w:r>
+      <w:r>
+        <w:t xml:space="preserve">  B </w:t>
+      </w:r>
+      <w:bookmarkEnd w:id="45"/>
+      <w:bookmarkEnd w:id="46"/>
+      <w:r>
+        <w:t xml:space="preserve">= [ A </w:t>
+      </w:r>
+      <w:r>
+        <w:rPr>
+          <w:rFonts w:ascii="Symbol" w:hAnsi="Symbol"/>
+        </w:rPr>
+        <w:sym w:font="Symbol" w:char="F0B0"/>
+      </w:r>
+      <w:r>
+        <w:t xml:space="preserve"> </w:t>
+      </w:r>
+      <w:proofErr w:type="gramStart"/>
+      <w:r>
+        <w:t>B ]</w:t>
+      </w:r>
+      <w:proofErr w:type="gramEnd"/>
+      <w:r>
+        <w:t xml:space="preserve"> </w:t>
+      </w:r>
+      <w:r>
+        <w:rPr>
+          <w:vertAlign w:val="subscript"/>
+        </w:rPr>
+        <w:t>|p</w:t>
+      </w:r>
+      <w:r>
+        <w:rPr>
+          <w:vertAlign w:val="subscript"/>
+        </w:rPr>
+        <w:t xml:space="preserve"> </w:t>
+      </w:r>
+      <w:r>
+        <w:rPr>
+          <w:vertAlign w:val="subscript"/>
+        </w:rPr>
+        <w:t>–</w:t>
+      </w:r>
+      <w:r>
+        <w:rPr>
+          <w:vertAlign w:val="subscript"/>
+        </w:rPr>
+        <w:t xml:space="preserve"> </w:t>
+      </w:r>
+      <w:r>
+        <w:rPr>
+          <w:vertAlign w:val="subscript"/>
+        </w:rPr>
+        <w:t>q|</w:t>
+      </w:r>
+      <w:r>
+        <w:t xml:space="preserve">     Dot Product</w:t>
+      </w:r>
+      <w:bookmarkEnd w:id="43"/>
+      <w:bookmarkEnd w:id="44"/>
+      <w:r>
+        <w:t xml:space="preserve"> </w:t>
+      </w:r>
+    </w:p>
+    <w:p>
+      <w:pPr>
+        <w:tabs>
+          <w:tab w:val="left" w:pos="720"/>
+          <w:tab w:val="left" w:pos="3060"/>
+        </w:tabs>
+      </w:pPr>
+      <w:r>
+        <w:t xml:space="preserve"> </w:t>
+      </w:r>
+      <w:bookmarkStart w:id="47" w:name="OLE_LINK34"/>
+      <w:bookmarkStart w:id="48" w:name="OLE_LINK35"/>
       <w:r>
         <w:tab/>
         <w:t xml:space="preserve">A  </w:t>
       </w:r>
       <w:r>
+        <w:sym w:font="Symbol" w:char="F0FB"/>
+      </w:r>
+      <w:r>
+        <w:t xml:space="preserve">  B = [ A </w:t>
+      </w:r>
+      <w:bookmarkStart w:id="49" w:name="OLE_LINK65"/>
+      <w:bookmarkStart w:id="50" w:name="OLE_LINK66"/>
+      <w:r>
+        <w:rPr>
+          <w:rFonts w:ascii="Symbol" w:hAnsi="Symbol"/>
+        </w:rPr>
+        <w:sym w:font="Symbol" w:char="F0B0"/>
+      </w:r>
+      <w:bookmarkEnd w:id="49"/>
+      <w:bookmarkEnd w:id="50"/>
+      <w:r>
+        <w:t xml:space="preserve"> </w:t>
+      </w:r>
+      <w:proofErr w:type="gramStart"/>
+      <w:r>
+        <w:t>B ]</w:t>
+      </w:r>
+      <w:proofErr w:type="gramEnd"/>
+      <w:r>
+        <w:t xml:space="preserve"> </w:t>
+      </w:r>
+      <w:r>
+        <w:rPr>
+          <w:vertAlign w:val="subscript"/>
+        </w:rPr>
+        <w:t xml:space="preserve">q </w:t>
+      </w:r>
+      <w:r>
+        <w:rPr>
+          <w:vertAlign w:val="subscript"/>
+        </w:rPr>
+        <w:t>–</w:t>
+      </w:r>
+      <w:r>
+        <w:rPr>
+          <w:vertAlign w:val="subscript"/>
+        </w:rPr>
+        <w:t xml:space="preserve"> p</w:t>
+      </w:r>
+      <w:r>
+        <w:t xml:space="preserve">  </w:t>
+      </w:r>
+      <w:r>
+        <w:tab/>
+      </w:r>
+      <w:r>
+        <w:t>Left Contraction</w:t>
+      </w:r>
+      <w:bookmarkEnd w:id="47"/>
+      <w:bookmarkEnd w:id="48"/>
+    </w:p>
+    <w:p>
+      <w:pPr>
+        <w:tabs>
+          <w:tab w:val="left" w:pos="720"/>
+          <w:tab w:val="left" w:pos="3060"/>
+        </w:tabs>
+      </w:pPr>
+      <w:r>
+        <w:tab/>
+      </w:r>
+      <w:r>
+        <w:t xml:space="preserve">A  </w:t>
+      </w:r>
+      <w:r>
+        <w:sym w:font="Symbol" w:char="F0EB"/>
+      </w:r>
+      <w:r>
+        <w:t xml:space="preserve">  B = [ A </w:t>
+      </w:r>
+      <w:r>
+        <w:rPr>
+          <w:rFonts w:ascii="Symbol" w:hAnsi="Symbol"/>
+        </w:rPr>
+        <w:sym w:font="Symbol" w:char="F0B0"/>
+      </w:r>
+      <w:r>
+        <w:t xml:space="preserve"> </w:t>
+      </w:r>
+      <w:proofErr w:type="gramStart"/>
+      <w:r>
+        <w:t>B ]</w:t>
+      </w:r>
+      <w:proofErr w:type="gramEnd"/>
+      <w:r>
+        <w:t xml:space="preserve"> </w:t>
+      </w:r>
+      <w:r>
+        <w:rPr>
+          <w:vertAlign w:val="subscript"/>
+        </w:rPr>
+        <w:t>p</w:t>
+      </w:r>
+      <w:r>
+        <w:rPr>
+          <w:vertAlign w:val="subscript"/>
+        </w:rPr>
+        <w:t xml:space="preserve"> </w:t>
+      </w:r>
+      <w:r>
+        <w:rPr>
+          <w:vertAlign w:val="subscript"/>
+        </w:rPr>
+        <w:t>–</w:t>
+      </w:r>
+      <w:r>
+        <w:rPr>
+          <w:vertAlign w:val="subscript"/>
+        </w:rPr>
+        <w:t xml:space="preserve"> </w:t>
+      </w:r>
+      <w:r>
+        <w:rPr>
+          <w:vertAlign w:val="subscript"/>
+        </w:rPr>
+        <w:t>q</w:t>
+      </w:r>
+      <w:r>
+        <w:t xml:space="preserve">  </w:t>
+      </w:r>
+      <w:r>
+        <w:tab/>
+      </w:r>
+      <w:r>
+        <w:t>Right Contraction</w:t>
+      </w:r>
+      <w:r>
+        <w:t xml:space="preserve"> </w:t>
+      </w:r>
+    </w:p>
+    <w:p>
+      <w:pPr>
+        <w:tabs>
+          <w:tab w:val="left" w:pos="720"/>
+          <w:tab w:val="left" w:pos="3060"/>
+        </w:tabs>
+      </w:pPr>
+      <w:r>
+        <w:tab/>
+      </w:r>
+      <w:r>
+        <w:t xml:space="preserve">A  </w:t>
+      </w:r>
+      <w:r>
         <w:sym w:font="Symbol" w:char="F0B7"/>
       </w:r>
       <w:r>
         <w:t xml:space="preserve">  B = [ A </w:t>
       </w:r>
+      <w:bookmarkStart w:id="51" w:name="OLE_LINK44"/>
+      <w:bookmarkStart w:id="52" w:name="OLE_LINK45"/>
       <w:r>
         <w:rPr>
           <w:rFonts w:ascii="Symbol" w:hAnsi="Symbol"/>
         </w:rPr>
-        <w:sym w:font="Symbol" w:char="F0B0"/>
-      </w:r>
+        <w:sym w:font="Wingdings" w:char="F0A4"/>
+      </w:r>
+      <w:bookmarkEnd w:id="51"/>
+      <w:bookmarkEnd w:id="52"/>
       <w:r>
         <w:t xml:space="preserve"> </w:t>
       </w:r>
@@ -549,145 +1400,28 @@
         <w:rPr>
           <w:vertAlign w:val="subscript"/>
         </w:rPr>
-        <w:t>|p–q|</w:t>
-      </w:r>
-      <w:r>
-        <w:t xml:space="preserve">     Dot Product</w:t>
-      </w:r>
-      <w:bookmarkEnd w:id="17"/>
-      <w:bookmarkEnd w:id="18"/>
-      <w:r>
-        <w:t xml:space="preserve"> </w:t>
-      </w:r>
-    </w:p>
-    <w:p>
-      <w:r>
-        <w:t xml:space="preserve"> </w:t>
-      </w:r>
-      <w:bookmarkStart w:id="19" w:name="OLE_LINK34"/>
-      <w:bookmarkStart w:id="20" w:name="OLE_LINK35"/>
+        <w:t>0</w:t>
+      </w:r>
+      <w:r>
+        <w:t xml:space="preserve">   </w:t>
+      </w:r>
       <w:r>
         <w:tab/>
-        <w:t xml:space="preserve">A  </w:t>
-      </w:r>
-      <w:r>
-        <w:sym w:font="Symbol" w:char="F0FB"/>
-      </w:r>
-      <w:r>
-        <w:t xml:space="preserve">  B = [ A </w:t>
-      </w:r>
-      <w:r>
-        <w:rPr>
-          <w:rFonts w:ascii="Symbol" w:hAnsi="Symbol"/>
-        </w:rPr>
-        <w:sym w:font="Symbol" w:char="F0B0"/>
-      </w:r>
-      <w:r>
-        <w:t xml:space="preserve"> </w:t>
-      </w:r>
-      <w:proofErr w:type="gramStart"/>
-      <w:r>
-        <w:t>B ]</w:t>
-      </w:r>
-      <w:proofErr w:type="gramEnd"/>
-      <w:r>
-        <w:t xml:space="preserve"> </w:t>
-      </w:r>
-      <w:r>
-        <w:rPr>
-          <w:vertAlign w:val="subscript"/>
-        </w:rPr>
-        <w:t>|p–q|</w:t>
-      </w:r>
-      <w:r>
-        <w:t xml:space="preserve">     Left Contraction</w:t>
-      </w:r>
-      <w:bookmarkEnd w:id="19"/>
-      <w:bookmarkEnd w:id="20"/>
-    </w:p>
-    <w:p>
-      <w:r>
-        <w:tab/>
-        <w:t xml:space="preserve">A  </w:t>
-      </w:r>
-      <w:r>
-        <w:sym w:font="Symbol" w:char="F0EB"/>
-      </w:r>
-      <w:r>
-        <w:t xml:space="preserve">  B = [ A </w:t>
-      </w:r>
-      <w:r>
-        <w:rPr>
-          <w:rFonts w:ascii="Symbol" w:hAnsi="Symbol"/>
-        </w:rPr>
-        <w:sym w:font="Symbol" w:char="F0B0"/>
-      </w:r>
-      <w:r>
-        <w:t xml:space="preserve"> </w:t>
-      </w:r>
-      <w:proofErr w:type="gramStart"/>
-      <w:r>
-        <w:t>B ]</w:t>
-      </w:r>
-      <w:proofErr w:type="gramEnd"/>
-      <w:r>
-        <w:t xml:space="preserve"> </w:t>
-      </w:r>
-      <w:r>
-        <w:rPr>
-          <w:vertAlign w:val="subscript"/>
-        </w:rPr>
-        <w:t>|p–q|</w:t>
-      </w:r>
-      <w:r>
-        <w:t xml:space="preserve">     Right Contraction</w:t>
-      </w:r>
-      <w:r>
-        <w:t xml:space="preserve"> </w:t>
-      </w:r>
-    </w:p>
-    <w:p>
-      <w:r>
-        <w:tab/>
-        <w:t xml:space="preserve">A  </w:t>
-      </w:r>
-      <w:r>
-        <w:sym w:font="Symbol" w:char="F0B7"/>
-      </w:r>
-      <w:r>
-        <w:t xml:space="preserve">  B = [ A </w:t>
-      </w:r>
-      <w:r>
-        <w:rPr>
-          <w:rFonts w:ascii="Symbol" w:hAnsi="Symbol"/>
-        </w:rPr>
-        <w:sym w:font="Wingdings" w:char="F0A4"/>
-      </w:r>
-      <w:r>
-        <w:t xml:space="preserve"> </w:t>
-      </w:r>
-      <w:proofErr w:type="gramStart"/>
-      <w:r>
-        <w:t>B ]</w:t>
-      </w:r>
-      <w:proofErr w:type="gramEnd"/>
-      <w:r>
-        <w:t xml:space="preserve"> </w:t>
-      </w:r>
-      <w:r>
-        <w:rPr>
-          <w:vertAlign w:val="subscript"/>
-        </w:rPr>
-        <w:t>|p–q|</w:t>
-      </w:r>
-      <w:r>
-        <w:t xml:space="preserve">   Scalar Product</w:t>
+      </w:r>
+      <w:r>
+        <w:t>Scalar Product</w:t>
       </w:r>
     </w:p>
     <w:p/>
     <w:p>
       <w:r>
-        <w:t xml:space="preserve">There are several different definitions given in current literature for the Hodge Dual so I have provided a couple of functions to allow the user freedom of choice. </w:t>
+        <w:t xml:space="preserve">There are several different definitions given in current literature for the Hodge Dual so I have provided a couple of </w:t>
+      </w:r>
+      <w:r>
+        <w:t xml:space="preserve">Hodge </w:t>
+      </w:r>
+      <w:r>
+        <w:t xml:space="preserve">functions to allow the user freedom of choice. </w:t>
       </w:r>
       <w:r>
         <w:t xml:space="preserve">The equations defining the two I have chosen are shown in the tooltips (hover the mouse over the palette). The first definition is consistent with the implicit definition that the Hodge Dual is the unique operator that satisfies clif2 ^ Hodge[ </w:t>
@@ -757,11 +1491,379 @@
     <w:p/>
     <w:p>
       <w:r>
-        <w:t>Definitions of the remaining terms can either be found in the tooltips or by examining the source code which follows the section organization in the toolbar.</w:t>
+        <w:t xml:space="preserve">Gorm is basically the square of the norm. The Examples file illustrates both of these. Inverse computes the inverse of a multivector but you have to use caution. </w:t>
       </w:r>
     </w:p>
     <w:p/>
     <w:p>
+      <w:bookmarkStart w:id="53" w:name="OLE_LINK64"/>
+      <w:bookmarkStart w:id="54" w:name="OLE_LINK67"/>
+      <w:proofErr w:type="spellStart"/>
+      <w:r>
+        <w:t>InverseG</w:t>
+      </w:r>
+      <w:proofErr w:type="spellEnd"/>
+      <w:r>
+        <w:t xml:space="preserve"> </w:t>
+      </w:r>
+      <w:r>
+        <w:t xml:space="preserve">computes the inverse of a multivector, but be aware that </w:t>
+      </w:r>
+      <w:proofErr w:type="spellStart"/>
+      <w:r>
+        <w:t>InverseG</w:t>
+      </w:r>
+      <w:proofErr w:type="spellEnd"/>
+      <w:r>
+        <w:t xml:space="preserve"> </w:t>
+      </w:r>
+      <w:bookmarkEnd w:id="53"/>
+      <w:bookmarkEnd w:id="54"/>
+      <w:r>
+        <w:t xml:space="preserve">always provides a result, even if the multivector doesn't actually have an inverse. You can always geometrically multiply </w:t>
+      </w:r>
+      <w:proofErr w:type="spellStart"/>
+      <w:proofErr w:type="gramStart"/>
+      <w:r>
+        <w:t>InverseG</w:t>
+      </w:r>
+      <w:proofErr w:type="spellEnd"/>
+      <w:r>
+        <w:t>[</w:t>
+      </w:r>
+      <w:proofErr w:type="gramEnd"/>
+      <w:r>
+        <w:t xml:space="preserve"> x ] with x to see if you get unity. </w:t>
+      </w:r>
+    </w:p>
+    <w:p/>
+    <w:p>
+      <w:proofErr w:type="spellStart"/>
+      <w:r>
+        <w:rPr>
+          <w:lang w:val="es-ES"/>
+        </w:rPr>
+        <w:t>The</w:t>
+      </w:r>
+      <w:proofErr w:type="spellEnd"/>
+      <w:r>
+        <w:rPr>
+          <w:lang w:val="es-ES"/>
+        </w:rPr>
+        <w:t xml:space="preserve"> reverse of </w:t>
+      </w:r>
+      <w:bookmarkStart w:id="55" w:name="OLE_LINK68"/>
+      <w:bookmarkStart w:id="56" w:name="OLE_LINK69"/>
+      <w:bookmarkStart w:id="57" w:name="OLE_LINK70"/>
+      <w:bookmarkStart w:id="58" w:name="OLE_LINK71"/>
+      <w:r>
+        <w:rPr>
+          <w:lang w:val="es-ES"/>
+        </w:rPr>
+        <w:t>e</w:t>
+      </w:r>
+      <w:r>
+        <w:rPr>
+          <w:vertAlign w:val="subscript"/>
+          <w:lang w:val="es-ES"/>
+        </w:rPr>
+        <w:t xml:space="preserve">1 </w:t>
+      </w:r>
+      <w:r>
+        <w:rPr>
+          <w:lang w:val="es-ES"/>
+        </w:rPr>
+        <w:t>e</w:t>
+      </w:r>
+      <w:r>
+        <w:rPr>
+          <w:vertAlign w:val="subscript"/>
+          <w:lang w:val="es-ES"/>
+        </w:rPr>
+        <w:t xml:space="preserve">3 </w:t>
+      </w:r>
+      <w:r>
+        <w:rPr>
+          <w:lang w:val="es-ES"/>
+        </w:rPr>
+        <w:t>e</w:t>
+      </w:r>
+      <w:r>
+        <w:rPr>
+          <w:vertAlign w:val="subscript"/>
+          <w:lang w:val="es-ES"/>
+        </w:rPr>
+        <w:t>4</w:t>
+      </w:r>
+      <w:bookmarkEnd w:id="55"/>
+      <w:bookmarkEnd w:id="56"/>
+      <w:r>
+        <w:rPr>
+          <w:lang w:val="es-ES"/>
+        </w:rPr>
+        <w:t xml:space="preserve"> </w:t>
+      </w:r>
+      <w:bookmarkEnd w:id="57"/>
+      <w:bookmarkEnd w:id="58"/>
+      <w:proofErr w:type="spellStart"/>
+      <w:r>
+        <w:rPr>
+          <w:lang w:val="es-ES"/>
+        </w:rPr>
+        <w:t>is</w:t>
+      </w:r>
+      <w:proofErr w:type="spellEnd"/>
+      <w:r>
+        <w:rPr>
+          <w:lang w:val="es-ES"/>
+        </w:rPr>
+        <w:t xml:space="preserve"> e</w:t>
+      </w:r>
+      <w:r>
+        <w:rPr>
+          <w:vertAlign w:val="subscript"/>
+          <w:lang w:val="es-ES"/>
+        </w:rPr>
+        <w:t>4</w:t>
+      </w:r>
+      <w:r>
+        <w:rPr>
+          <w:vertAlign w:val="subscript"/>
+          <w:lang w:val="es-ES"/>
+        </w:rPr>
+        <w:t xml:space="preserve"> </w:t>
+      </w:r>
+      <w:r>
+        <w:rPr>
+          <w:lang w:val="es-ES"/>
+        </w:rPr>
+        <w:t>e</w:t>
+      </w:r>
+      <w:r>
+        <w:rPr>
+          <w:vertAlign w:val="subscript"/>
+          <w:lang w:val="es-ES"/>
+        </w:rPr>
+        <w:t xml:space="preserve">3 </w:t>
+      </w:r>
+      <w:r>
+        <w:rPr>
+          <w:lang w:val="es-ES"/>
+        </w:rPr>
+        <w:t>e</w:t>
+      </w:r>
+      <w:r>
+        <w:rPr>
+          <w:vertAlign w:val="subscript"/>
+          <w:lang w:val="es-ES"/>
+        </w:rPr>
+        <w:t>1</w:t>
+      </w:r>
+      <w:r>
+        <w:rPr>
+          <w:lang w:val="es-ES"/>
+        </w:rPr>
+        <w:t xml:space="preserve">. </w:t>
+      </w:r>
+      <w:r>
+        <w:t xml:space="preserve">You cannot enter </w:t>
+      </w:r>
+      <w:r>
+        <w:t>e</w:t>
+      </w:r>
+      <w:r>
+        <w:rPr>
+          <w:vertAlign w:val="subscript"/>
+        </w:rPr>
+        <w:t>4</w:t>
+      </w:r>
+      <w:r>
+        <w:rPr>
+          <w:vertAlign w:val="subscript"/>
+        </w:rPr>
+        <w:t xml:space="preserve"> </w:t>
+      </w:r>
+      <w:r>
+        <w:t>e</w:t>
+      </w:r>
+      <w:r>
+        <w:rPr>
+          <w:vertAlign w:val="subscript"/>
+        </w:rPr>
+        <w:t xml:space="preserve">3 </w:t>
+      </w:r>
+      <w:r>
+        <w:t>e</w:t>
+      </w:r>
+      <w:r>
+        <w:rPr>
+          <w:vertAlign w:val="subscript"/>
+        </w:rPr>
+        <w:t>1</w:t>
+      </w:r>
+      <w:r>
+        <w:t xml:space="preserve"> </w:t>
+      </w:r>
+      <w:r>
+        <w:t xml:space="preserve">in Mathematica because Mathematica always sorts the order back to </w:t>
+      </w:r>
+      <w:r>
+        <w:t>e</w:t>
+      </w:r>
+      <w:r>
+        <w:rPr>
+          <w:vertAlign w:val="subscript"/>
+        </w:rPr>
+        <w:t xml:space="preserve">1 </w:t>
+      </w:r>
+      <w:r>
+        <w:t>e</w:t>
+      </w:r>
+      <w:r>
+        <w:rPr>
+          <w:vertAlign w:val="subscript"/>
+        </w:rPr>
+        <w:t xml:space="preserve">3 </w:t>
+      </w:r>
+      <w:r>
+        <w:t>e</w:t>
+      </w:r>
+      <w:r>
+        <w:rPr>
+          <w:vertAlign w:val="subscript"/>
+        </w:rPr>
+        <w:t>4</w:t>
+      </w:r>
+      <w:r>
+        <w:t>.</w:t>
+      </w:r>
+      <w:r>
+        <w:t xml:space="preserve"> Thus,</w:t>
+      </w:r>
+      <w:r>
+        <w:t xml:space="preserve"> the </w:t>
+      </w:r>
+      <w:proofErr w:type="spellStart"/>
+      <w:r>
+        <w:t>ReverseG</w:t>
+      </w:r>
+      <w:proofErr w:type="spellEnd"/>
+      <w:r>
+        <w:t xml:space="preserve"> function </w:t>
+      </w:r>
+      <w:r>
+        <w:t>simply</w:t>
+      </w:r>
+      <w:r>
+        <w:t xml:space="preserve"> returns the original multivector preceded by the appropriate </w:t>
+      </w:r>
+      <w:r>
+        <w:t>±</w:t>
+      </w:r>
+      <w:r>
+        <w:t xml:space="preserve">1. </w:t>
+      </w:r>
+      <w:r>
+        <w:t xml:space="preserve">For example, </w:t>
+      </w:r>
+      <w:proofErr w:type="spellStart"/>
+      <w:proofErr w:type="gramStart"/>
+      <w:r>
+        <w:t>GormG</w:t>
+      </w:r>
+      <w:proofErr w:type="spellEnd"/>
+      <w:r>
+        <w:t>[</w:t>
+      </w:r>
+      <w:proofErr w:type="gramEnd"/>
+      <w:r>
+        <w:t>e</w:t>
+      </w:r>
+      <w:r>
+        <w:rPr>
+          <w:vertAlign w:val="subscript"/>
+        </w:rPr>
+        <w:t xml:space="preserve">1 </w:t>
+      </w:r>
+      <w:r>
+        <w:t>e</w:t>
+      </w:r>
+      <w:r>
+        <w:rPr>
+          <w:vertAlign w:val="subscript"/>
+        </w:rPr>
+        <w:t xml:space="preserve">3 </w:t>
+      </w:r>
+      <w:r>
+        <w:t>e</w:t>
+      </w:r>
+      <w:r>
+        <w:rPr>
+          <w:vertAlign w:val="subscript"/>
+        </w:rPr>
+        <w:t>4</w:t>
+      </w:r>
+      <w:r>
+        <w:t xml:space="preserve"> ] =</w:t>
+      </w:r>
+    </w:p>
+    <w:p>
+      <w:r>
+        <w:t>- </w:t>
+      </w:r>
+      <w:r>
+        <w:t>e</w:t>
+      </w:r>
+      <w:r>
+        <w:rPr>
+          <w:vertAlign w:val="subscript"/>
+        </w:rPr>
+        <w:t>1</w:t>
+      </w:r>
+      <w:r>
+        <w:rPr>
+          <w:vertAlign w:val="subscript"/>
+        </w:rPr>
+        <w:t> </w:t>
+      </w:r>
+      <w:r>
+        <w:t>e</w:t>
+      </w:r>
+      <w:r>
+        <w:rPr>
+          <w:vertAlign w:val="subscript"/>
+        </w:rPr>
+        <w:t>3</w:t>
+      </w:r>
+      <w:r>
+        <w:rPr>
+          <w:vertAlign w:val="subscript"/>
+        </w:rPr>
+        <w:t> </w:t>
+      </w:r>
+      <w:r>
+        <w:t>e</w:t>
+      </w:r>
+      <w:proofErr w:type="gramStart"/>
+      <w:r>
+        <w:rPr>
+          <w:vertAlign w:val="subscript"/>
+        </w:rPr>
+        <w:t>4</w:t>
+      </w:r>
+      <w:r>
+        <w:t xml:space="preserve"> .</w:t>
+      </w:r>
+      <w:proofErr w:type="gramEnd"/>
+    </w:p>
+    <w:p/>
+    <w:p>
+      <w:r>
+        <w:t>Definitions of the terms can either be found in the tooltips and by examining the source code. The source code organization mirrors the organization in the toolbar.</w:t>
+      </w:r>
+    </w:p>
+    <w:p/>
+    <w:p>
       <w:r>
         <w:t xml:space="preserve">The operators in the next section, Multivector Support, were developed to simplify the definitions of the primary operators in the prior section and thus may or may not be useful to the user.  </w:t>
       </w:r>
@@ -779,7 +1881,13 @@
       </w:r>
       <w:proofErr w:type="spellEnd"/>
       <w:r>
-        <w:t xml:space="preserve"> are similar to Mathematica's Expand and Collect commands except they are basis-aware, able to expand and collect while handling </w:t>
+        <w:t xml:space="preserve"> are similar to Mathematica's Expand and Collect commands except they are b</w:t>
+      </w:r>
+      <w:r>
+        <w:t>lade</w:t>
+      </w:r>
+      <w:r>
+        <w:t xml:space="preserve">-aware, able to expand and collect while handling </w:t>
       </w:r>
       <w:proofErr w:type="spellStart"/>
       <w:r>
@@ -795,9 +1903,75 @@
       <w:r>
         <w:t xml:space="preserve"> terms. </w:t>
       </w:r>
-      <w:proofErr w:type="spellStart"/>
-      <w:r>
-        <w:t>GradePpiece</w:t>
+    </w:p>
+    <w:p/>
+    <w:p>
+      <w:proofErr w:type="spellStart"/>
+      <w:r>
+        <w:t>InitializeG</w:t>
+      </w:r>
+      <w:proofErr w:type="spellEnd"/>
+      <w:r>
+        <w:t xml:space="preserve"> is used internally to reduce squares of </w:t>
+      </w:r>
+      <w:proofErr w:type="spellStart"/>
+      <w:r>
+        <w:t>basis</w:t>
+      </w:r>
+      <w:proofErr w:type="spellEnd"/>
+      <w:r>
+        <w:t xml:space="preserve"> elements. In the event that the user creates his own products, not using the GA operators, </w:t>
+      </w:r>
+      <w:proofErr w:type="spellStart"/>
+      <w:r>
+        <w:t>InitializeG</w:t>
+      </w:r>
+      <w:proofErr w:type="spellEnd"/>
+      <w:r>
+        <w:t xml:space="preserve"> can be used to reduce the squares according to the GA initialization specified by the user in step 1.</w:t>
+      </w:r>
+      <w:r>
+        <w:t xml:space="preserve"> </w:t>
+      </w:r>
+      <w:proofErr w:type="spellStart"/>
+      <w:r>
+        <w:t>MaxDimG</w:t>
+      </w:r>
+      <w:proofErr w:type="spellEnd"/>
+      <w:r>
+        <w:t xml:space="preserve"> will find the highest basis subscript among the terms of a multivector.</w:t>
+      </w:r>
+    </w:p>
+    <w:p/>
+    <w:p>
+      <w:proofErr w:type="spellStart"/>
+      <w:r>
+        <w:t>ConstantG</w:t>
+      </w:r>
+      <w:proofErr w:type="spellEnd"/>
+      <w:r>
+        <w:t xml:space="preserve"> will pick out the constant term or terms, if any, in a multivector. </w:t>
+      </w:r>
+      <w:r>
+        <w:t xml:space="preserve">Similarly, </w:t>
+      </w:r>
+      <w:proofErr w:type="spellStart"/>
+      <w:r>
+        <w:t>FreeTermG</w:t>
+      </w:r>
+      <w:proofErr w:type="spellEnd"/>
+      <w:r>
+        <w:t xml:space="preserve"> will pick out the non-constant term or terms, if any.</w:t>
+      </w:r>
+    </w:p>
+    <w:p/>
+    <w:p>
+      <w:proofErr w:type="spellStart"/>
+      <w:r>
+        <w:t>GradeP</w:t>
+      </w:r>
+      <w:r>
+        <w:t>Term</w:t>
       </w:r>
       <w:proofErr w:type="spellEnd"/>
       <w:r>
@@ -819,72 +1993,245 @@
       </w:r>
       <w:proofErr w:type="spellStart"/>
       <w:r>
-        <w:t>MaxDimG</w:t>
-      </w:r>
-      <w:proofErr w:type="spellEnd"/>
-      <w:r>
-        <w:t xml:space="preserve"> will find the highest basis subscript among the terms of a multivector. </w:t>
-      </w:r>
-      <w:proofErr w:type="spellStart"/>
-      <w:r>
-        <w:t>ConstantG</w:t>
-      </w:r>
-      <w:proofErr w:type="spellEnd"/>
-      <w:r>
-        <w:t xml:space="preserve"> will pick out the constant term or terms, if any, in a multivector. </w:t>
-      </w:r>
-      <w:proofErr w:type="spellStart"/>
-      <w:r>
-        <w:t>InitializeG</w:t>
-      </w:r>
-      <w:proofErr w:type="spellEnd"/>
-      <w:r>
-        <w:t xml:space="preserve"> is used internally to reduce squares of </w:t>
-      </w:r>
-      <w:proofErr w:type="spellStart"/>
-      <w:r>
-        <w:t>basis</w:t>
-      </w:r>
-      <w:proofErr w:type="spellEnd"/>
-      <w:r>
-        <w:t xml:space="preserve"> elements. In the event that the user creates his own products, not using the GA operators, </w:t>
-      </w:r>
-      <w:proofErr w:type="spellStart"/>
-      <w:r>
-        <w:t>InitializeG</w:t>
-      </w:r>
-      <w:proofErr w:type="spellEnd"/>
-      <w:r>
-        <w:t xml:space="preserve"> can be used to reduce the squares according to the GA initialization specified by the user in step 1.</w:t>
+        <w:t>EijTermG</w:t>
+      </w:r>
+      <w:proofErr w:type="spellEnd"/>
+      <w:r>
+        <w:t xml:space="preserve"> is even more selective. It will pick out only the terms, if any, that have </w:t>
+      </w:r>
+      <w:proofErr w:type="spellStart"/>
+      <w:r>
+        <w:t>eij</w:t>
+      </w:r>
+      <w:proofErr w:type="spellEnd"/>
+      <w:r>
+        <w:t xml:space="preserve"> as a factor, where </w:t>
+      </w:r>
+      <w:proofErr w:type="spellStart"/>
+      <w:r>
+        <w:t>eij</w:t>
+      </w:r>
+      <w:proofErr w:type="spellEnd"/>
+      <w:r>
+        <w:t xml:space="preserve"> is a blade such as 1, </w:t>
+      </w:r>
+      <w:r>
+        <w:t>e</w:t>
+      </w:r>
+      <w:r>
+        <w:rPr>
+          <w:vertAlign w:val="subscript"/>
+        </w:rPr>
+        <w:t>1</w:t>
+      </w:r>
+      <w:r>
+        <w:t xml:space="preserve">, </w:t>
+      </w:r>
+      <w:r>
+        <w:t>e</w:t>
+      </w:r>
+      <w:r>
+        <w:rPr>
+          <w:vertAlign w:val="subscript"/>
+        </w:rPr>
+        <w:t>4</w:t>
+      </w:r>
+      <w:r>
+        <w:t xml:space="preserve"> e</w:t>
+      </w:r>
+      <w:r>
+        <w:rPr>
+          <w:vertAlign w:val="subscript"/>
+        </w:rPr>
+        <w:t>5</w:t>
+      </w:r>
+      <w:r>
+        <w:t xml:space="preserve">, </w:t>
+      </w:r>
+      <w:r>
+        <w:t>e</w:t>
+      </w:r>
+      <w:r>
+        <w:rPr>
+          <w:vertAlign w:val="subscript"/>
+        </w:rPr>
+        <w:t>2</w:t>
+      </w:r>
+      <w:r>
+        <w:t xml:space="preserve"> e</w:t>
+      </w:r>
+      <w:r>
+        <w:rPr>
+          <w:vertAlign w:val="subscript"/>
+        </w:rPr>
+        <w:t>3</w:t>
+      </w:r>
+      <w:r>
+        <w:t xml:space="preserve"> e</w:t>
+      </w:r>
+      <w:r>
+        <w:rPr>
+          <w:vertAlign w:val="subscript"/>
+        </w:rPr>
+        <w:t>4</w:t>
+      </w:r>
+      <w:r>
+        <w:t>, etc.</w:t>
+      </w:r>
+      <w:r>
+        <w:t xml:space="preserve"> </w:t>
       </w:r>
     </w:p>
     <w:p/>
     <w:p>
       <w:r>
-        <w:t xml:space="preserve">It is not necessary to revert to lists in order to perform most operations. This package allows straight-forward operation on the multivectors themselves using standard mathematical notation. However, it can be convenient to use lists for complex operations where one needs to keep the terms of a multivector in a particular order in order to operate on them. (Mathematica, as we all know, puts terms in its own inimitable and mostly-uncontrollable order.) Thus, the last section of the palette is list-related. The top two operators quickly switch between a multivector and its corresponding list of terms. The 2nd row generates two lists from a multivector. The 2nd list is a list of the subscripts of the blades of the multivector terms. The 1st list is a similar list but with the subscripts represented as e-subscripts like </w:t>
-      </w:r>
-      <w:r>
-        <w:t>e</w:t>
-      </w:r>
-      <w:r>
-        <w:rPr>
-          <w:vertAlign w:val="subscript"/>
-        </w:rPr>
-        <w:t>2, 3, 5</w:t>
-      </w:r>
-      <w:r>
-        <w:t xml:space="preserve">. Both lists can come in handy. </w:t>
+        <w:t xml:space="preserve">It is not necessary to revert to lists in order to perform most operations. This package allows straight-forward operation on the multivectors themselves using standard mathematical notation. However, it can be convenient to use lists for complex operations where one needs to keep the terms of a multivector in a particular order in order to operate on them. (Mathematica, as we </w:t>
+      </w:r>
+      <w:r>
+        <w:t>have mentioned</w:t>
+      </w:r>
+      <w:r>
+        <w:t xml:space="preserve">, puts terms in its own inimitable and mostly-uncontrollable order.) Thus, the last section of the palette is list-related. The top two operators quickly switch between a multivector and its corresponding list of terms. </w:t>
       </w:r>
     </w:p>
     <w:p/>
     <w:p>
+      <w:r>
+        <w:t xml:space="preserve">The 2nd row generates two lists from a multivector. </w:t>
+      </w:r>
+      <w:proofErr w:type="spellStart"/>
+      <w:r>
+        <w:t>SubscriptListG</w:t>
+      </w:r>
+      <w:proofErr w:type="spellEnd"/>
+      <w:r>
+        <w:t xml:space="preserve"> provides a list of the subscripts of the blades of the multivector terms. For example, </w:t>
+      </w:r>
+      <w:proofErr w:type="spellStart"/>
+      <w:proofErr w:type="gramStart"/>
+      <w:r>
+        <w:t>SubscriptListG</w:t>
+      </w:r>
+      <w:bookmarkStart w:id="59" w:name="OLE_LINK72"/>
+      <w:bookmarkStart w:id="60" w:name="OLE_LINK73"/>
+      <w:proofErr w:type="spellEnd"/>
+      <w:r>
+        <w:t>[</w:t>
+      </w:r>
+      <w:proofErr w:type="gramEnd"/>
+      <w:r>
+        <w:t xml:space="preserve"> 2 + </w:t>
+      </w:r>
+      <w:r>
+        <w:t>e</w:t>
+      </w:r>
+      <w:r>
+        <w:rPr>
+          <w:vertAlign w:val="subscript"/>
+        </w:rPr>
+        <w:t>1</w:t>
+      </w:r>
+      <w:r>
+        <w:t xml:space="preserve"> </w:t>
+      </w:r>
+      <w:r>
+        <w:t>e</w:t>
+      </w:r>
+      <w:r>
+        <w:rPr>
+          <w:vertAlign w:val="subscript"/>
+        </w:rPr>
+        <w:t>4</w:t>
+      </w:r>
+      <w:r>
+        <w:t xml:space="preserve"> ] = { {0}, {1,4} }</w:t>
+      </w:r>
+      <w:r>
+        <w:t xml:space="preserve">. </w:t>
+      </w:r>
+      <w:bookmarkEnd w:id="59"/>
+      <w:bookmarkEnd w:id="60"/>
+      <w:proofErr w:type="spellStart"/>
+      <w:r>
+        <w:t>eSubscriptListG</w:t>
+      </w:r>
+      <w:proofErr w:type="spellEnd"/>
+      <w:r>
+        <w:t xml:space="preserve"> generates a similar list but with the subscripts represented as e-subscripts. For example, </w:t>
+      </w:r>
+      <w:proofErr w:type="spellStart"/>
+      <w:proofErr w:type="gramStart"/>
+      <w:r>
+        <w:t>eSubscriptListG</w:t>
+      </w:r>
+      <w:proofErr w:type="spellEnd"/>
+      <w:r>
+        <w:t>[</w:t>
+      </w:r>
+      <w:proofErr w:type="gramEnd"/>
+      <w:r>
+        <w:t xml:space="preserve"> 2 + e</w:t>
+      </w:r>
+      <w:r>
+        <w:rPr>
+          <w:vertAlign w:val="subscript"/>
+        </w:rPr>
+        <w:t>1</w:t>
+      </w:r>
+      <w:r>
+        <w:t xml:space="preserve"> e</w:t>
+      </w:r>
+      <w:r>
+        <w:rPr>
+          <w:vertAlign w:val="subscript"/>
+        </w:rPr>
+        <w:t>4</w:t>
+      </w:r>
+      <w:r>
+        <w:t xml:space="preserve"> ] = { 0</w:t>
+      </w:r>
+      <w:r>
+        <w:t>, </w:t>
+      </w:r>
+      <w:r>
+        <w:t>e</w:t>
+      </w:r>
+      <w:r>
+        <w:rPr>
+          <w:vertAlign w:val="subscript"/>
+        </w:rPr>
+        <w:t>1, 4</w:t>
+      </w:r>
+      <w:r>
+        <w:t> }.</w:t>
+      </w:r>
+      <w:r>
+        <w:t xml:space="preserve"> </w:t>
+      </w:r>
+      <w:r>
+        <w:t>Both lists can come in handy.</w:t>
+      </w:r>
+    </w:p>
+    <w:p/>
+    <w:p>
       <w:proofErr w:type="spellStart"/>
       <w:r>
         <w:t>GradeListG</w:t>
       </w:r>
       <w:proofErr w:type="spellEnd"/>
       <w:r>
-        <w:t xml:space="preserve"> generates a list of integers that represent the grades of the terms in a multivector. The order of the grades of </w:t>
+        <w:t xml:space="preserve"> generates a list of integers that represent the grades of the terms in a multivector. </w:t>
+      </w:r>
+      <w:r>
+        <w:t xml:space="preserve">The order of the grades matches the order of the terms in </w:t>
+      </w:r>
+      <w:proofErr w:type="spellStart"/>
+      <w:r>
+        <w:t>ClifToListG</w:t>
+      </w:r>
+      <w:proofErr w:type="spellEnd"/>
+      <w:r>
+        <w:t xml:space="preserve"> [</w:t>
       </w:r>
       <w:proofErr w:type="spellStart"/>
       <w:r>
@@ -892,31 +2239,12 @@
       </w:r>
       <w:proofErr w:type="spellEnd"/>
       <w:r>
-        <w:t xml:space="preserve"> matches the order of </w:t>
-      </w:r>
-      <w:proofErr w:type="spellStart"/>
-      <w:r>
-        <w:t>ListToClifG</w:t>
-      </w:r>
-      <w:proofErr w:type="spellEnd"/>
-      <w:r>
-        <w:t xml:space="preserve"> [</w:t>
-      </w:r>
-      <w:proofErr w:type="spellStart"/>
-      <w:r>
-        <w:t>clif</w:t>
-      </w:r>
-      <w:proofErr w:type="spellEnd"/>
-      <w:r>
         <w:t>].</w:t>
       </w:r>
     </w:p>
     <w:p/>
     <w:p>
       <w:r>
-        <w:t xml:space="preserve"> </w:t>
-      </w:r>
-      <w:r>
         <w:t>The last item is a Signature operator that extends Mathematica's</w:t>
       </w:r>
       <w:r>
@@ -929,7 +2257,13 @@
         <w:t>function</w:t>
       </w:r>
       <w:r>
-        <w:t xml:space="preserve">. Mathematica's operator will find the signature of a list of, say, integers as long as they are all distinct. But, in GA we often as not deal with duplicate integers such as in </w:t>
+        <w:t>. Mathematica's operator will find the signature of a list o</w:t>
+      </w:r>
+      <w:r>
+        <w:t>f, say, integers as long as the integers</w:t>
+      </w:r>
+      <w:r>
+        <w:t xml:space="preserve"> are all distinct. But, in GA we often as not deal with duplicate integers such as in </w:t>
       </w:r>
       <w:r>
         <w:t>e</w:t>
@@ -990,7 +2324,13 @@
         <w:t xml:space="preserve"> whereas Signature will not</w:t>
       </w:r>
       <w:r>
-        <w:t xml:space="preserve">. I believe, actually, that Signature G will find the signature for any class of items for which Mathematica's Signature function works but I have not extensively tested this. Signature is a measure of the number of pairwise transpositions of adjacent terms required to put the list in natural order. An odd number </w:t>
+        <w:t xml:space="preserve">. I believe, actually, that Signature G will find the signature for any class of items for which Mathematica's Signature function works but I have not extensively tested this. </w:t>
+      </w:r>
+    </w:p>
+    <w:p/>
+    <w:p>
+      <w:r>
+        <w:t xml:space="preserve">Signature is a measure of the number of pairwise transpositions of adjacent terms required to put the list in natural order. An odd number </w:t>
       </w:r>
       <w:r>
         <w:t>of transpositions reverses sign</w:t>
@@ -998,8 +2338,8 @@
       <w:r>
         <w:t xml:space="preserve"> and an even number preserves the sign. </w:t>
       </w:r>
-      <w:bookmarkStart w:id="21" w:name="OLE_LINK17"/>
-      <w:bookmarkStart w:id="22" w:name="OLE_LINK18"/>
+      <w:bookmarkStart w:id="61" w:name="OLE_LINK17"/>
+      <w:bookmarkStart w:id="62" w:name="OLE_LINK18"/>
       <w:r>
         <w:t xml:space="preserve">It is used to </w:t>
       </w:r>
@@ -1012,8 +2352,8 @@
       <w:r>
         <w:t xml:space="preserve"> during antisymmetrization operations. </w:t>
       </w:r>
-      <w:bookmarkEnd w:id="21"/>
-      <w:bookmarkEnd w:id="22"/>
+      <w:bookmarkEnd w:id="61"/>
+      <w:bookmarkEnd w:id="62"/>
       <w:r>
         <w:t>For example</w:t>
       </w:r>
@@ -1076,15 +2416,13 @@
       <w:pPr>
         <w:pStyle w:val="Heading1"/>
       </w:pPr>
-      <w:bookmarkStart w:id="23" w:name="OLE_LINK19"/>
+      <w:bookmarkStart w:id="63" w:name="OLE_LINK19"/>
       <w:r>
         <w:t>Cautions</w:t>
       </w:r>
       <w:r>
         <w:t xml:space="preserve"> and Work-arounds</w:t>
       </w:r>
-      <w:bookmarkStart w:id="24" w:name="_GoBack"/>
-      <w:bookmarkEnd w:id="24"/>
     </w:p>
     <w:p>
       <w:pPr>
@@ -1112,8 +2450,8 @@
       <w:r>
         <w:t xml:space="preserve"> terms in your output, </w:t>
       </w:r>
-      <w:bookmarkStart w:id="25" w:name="OLE_LINK23"/>
-      <w:bookmarkStart w:id="26" w:name="OLE_LINK24"/>
+      <w:bookmarkStart w:id="64" w:name="OLE_LINK23"/>
+      <w:bookmarkStart w:id="65" w:name="OLE_LINK24"/>
       <w:r>
         <w:t>you should quit the kernel using the Evaluation menu</w:t>
       </w:r>
@@ -1127,8 +2465,8 @@
         <w:t xml:space="preserve">. </w:t>
       </w:r>
     </w:p>
-    <w:bookmarkEnd w:id="25"/>
-    <w:bookmarkEnd w:id="26"/>
+    <w:bookmarkEnd w:id="64"/>
+    <w:bookmarkEnd w:id="65"/>
     <w:p>
       <w:pPr>
         <w:pStyle w:val="ListParagraph"/>
@@ -1289,7 +2627,7 @@
       </w:r>
     </w:p>
     <w:p/>
-    <w:bookmarkEnd w:id="23"/>
+    <w:bookmarkEnd w:id="63"/>
     <w:p>
       <w:r>
         <w:t>This package contains only a very basic set of GA operations, but other GA operations can easily be built upon them. The geometric product is somewhat complicated to program because it must handle antisymmetrization. Most GA operations are easy to implement once the geometric product is defined. Thus, the benefits of this package are:</w:t>
@@ -1371,8 +2709,8 @@
     <w:p/>
     <w:p/>
     <w:p>
-      <w:bookmarkStart w:id="27" w:name="OLE_LINK3"/>
-      <w:bookmarkStart w:id="28" w:name="OLE_LINK4"/>
+      <w:bookmarkStart w:id="66" w:name="OLE_LINK3"/>
+      <w:bookmarkStart w:id="67" w:name="OLE_LINK4"/>
       <w:r>
         <w:t xml:space="preserve">* You can use the notebook as is or else implement a private notebook context. Private cell contexts have not been tested </w:t>
       </w:r>
@@ -1386,7 +2724,10 @@
         <w:t xml:space="preserve"> </w:t>
       </w:r>
       <w:r>
-        <w:t xml:space="preserve">problem is that the author has had to take great care to manage the context of the symbol </w:t>
+        <w:t>issue</w:t>
+      </w:r>
+      <w:r>
+        <w:t xml:space="preserve"> is that the author has had to take great care to manage the context of the symbol </w:t>
       </w:r>
       <w:proofErr w:type="spellStart"/>
       <w:r>
@@ -1445,8 +2786,8 @@
     </w:p>
     <w:p/>
     <w:p>
-      <w:bookmarkStart w:id="29" w:name="OLE_LINK5"/>
-      <w:bookmarkStart w:id="30" w:name="OLE_LINK6"/>
+      <w:bookmarkStart w:id="68" w:name="OLE_LINK5"/>
+      <w:bookmarkStart w:id="69" w:name="OLE_LINK6"/>
       <w:r>
         <w:rPr>
           <w:b/>
@@ -1467,32 +2808,52 @@
         <w:t>s</w:t>
       </w:r>
       <w:r>
-        <w:t xml:space="preserve"> will fail dramatically. If you forget, </w:t>
-      </w:r>
-      <w:bookmarkStart w:id="31" w:name="OLE_LINK20"/>
+        <w:t xml:space="preserve"> will fail dramatically. If you forget</w:t>
+      </w:r>
+      <w:r>
+        <w:t xml:space="preserve"> </w:t>
+      </w:r>
+      <w:r>
+        <w:t>and try to execute a function in the package</w:t>
+      </w:r>
+      <w:r>
+        <w:t xml:space="preserve">, </w:t>
+      </w:r>
+      <w:bookmarkStart w:id="70" w:name="OLE_LINK20"/>
+      <w:r>
+        <w:t xml:space="preserve">then </w:t>
+      </w:r>
       <w:r>
         <w:t xml:space="preserve">you </w:t>
       </w:r>
       <w:r>
         <w:t>need to quit the kernel and then</w:t>
       </w:r>
-      <w:bookmarkEnd w:id="31"/>
+      <w:bookmarkEnd w:id="70"/>
       <w:r>
         <w:t xml:space="preserve"> execute </w:t>
       </w:r>
-      <w:bookmarkStart w:id="32" w:name="OLE_LINK7"/>
-      <w:bookmarkStart w:id="33" w:name="OLE_LINK8"/>
+      <w:bookmarkStart w:id="71" w:name="OLE_LINK7"/>
+      <w:bookmarkStart w:id="72" w:name="OLE_LINK8"/>
       <w:r>
         <w:t>Needs [</w:t>
       </w:r>
       <w:r>
-        <w:t>"GeomAlg2017Jan`"</w:t>
+        <w:t>"GeomAlg2017</w:t>
+      </w:r>
+      <w:r>
+        <w:t>Feb</w:t>
+      </w:r>
+      <w:bookmarkStart w:id="73" w:name="_GoBack"/>
+      <w:bookmarkEnd w:id="73"/>
+      <w:r>
+        <w:t>`"</w:t>
       </w:r>
       <w:r>
         <w:t xml:space="preserve">] </w:t>
       </w:r>
-      <w:bookmarkEnd w:id="32"/>
-      <w:bookmarkEnd w:id="33"/>
+      <w:bookmarkEnd w:id="71"/>
+      <w:bookmarkEnd w:id="72"/>
       <w:r>
         <w:t>as soon as you see the failure.</w:t>
       </w:r>
@@ -1500,10 +2861,10 @@
         <w:t xml:space="preserve"> And, as mentioned earlier, you must also close and reopen the palette and use section 1 to re-initialize your GA.</w:t>
       </w:r>
     </w:p>
-    <w:bookmarkEnd w:id="27"/>
-    <w:bookmarkEnd w:id="28"/>
-    <w:bookmarkEnd w:id="29"/>
-    <w:bookmarkEnd w:id="30"/>
+    <w:bookmarkEnd w:id="66"/>
+    <w:bookmarkEnd w:id="67"/>
+    <w:bookmarkEnd w:id="68"/>
+    <w:bookmarkEnd w:id="69"/>
     <w:sectPr>
       <w:pgSz w:w="12240" w:h="15840"/>
       <w:pgMar w:top="1440" w:right="1440" w:bottom="1440" w:left="1440" w:header="720" w:footer="720" w:gutter="0"/>

--- a/Documentation.docx
+++ b/Documentation.docx
@@ -1,6 +1,6 @@
 
 <file path=word/document.xml><?xml version="1.0" encoding="utf-8"?>
-<w:document xmlns:wpc="http://schemas.microsoft.com/office/word/2010/wordprocessingCanvas" xmlns:mo="http://schemas.microsoft.com/office/mac/office/2008/main" xmlns:mc="http://schemas.openxmlformats.org/markup-compatibility/2006" xmlns:mv="urn:schemas-microsoft-com:mac:vml" xmlns:o="urn:schemas-microsoft-com:office:office" xmlns:r="http://schemas.openxmlformats.org/officeDocument/2006/relationships" xmlns:m="http://schemas.openxmlformats.org/officeDocument/2006/math" xmlns:v="urn:schemas-microsoft-com:vml" xmlns:wp14="http://schemas.microsoft.com/office/word/2010/wordprocessingDrawing" xmlns:wp="http://schemas.openxmlformats.org/drawingml/2006/wordprocessingDrawing" xmlns:w10="urn:schemas-microsoft-com:office:word" xmlns:w="http://schemas.openxmlformats.org/wordprocessingml/2006/main" xmlns:w14="http://schemas.microsoft.com/office/word/2010/wordml" xmlns:w15="http://schemas.microsoft.com/office/word/2012/wordml" xmlns:wpg="http://schemas.microsoft.com/office/word/2010/wordprocessingGroup" xmlns:wpi="http://schemas.microsoft.com/office/word/2010/wordprocessingInk" xmlns:wne="http://schemas.microsoft.com/office/word/2006/wordml" xmlns:wps="http://schemas.microsoft.com/office/word/2010/wordprocessingShape" mc:Ignorable="w14 w15 wp14">
+<w:document xmlns:wpc="http://schemas.microsoft.com/office/word/2010/wordprocessingCanvas" xmlns:cx="http://schemas.microsoft.com/office/drawing/2014/chartex" xmlns:cx1="http://schemas.microsoft.com/office/drawing/2015/9/8/chartex" xmlns:cx2="http://schemas.microsoft.com/office/drawing/2015/10/21/chartex" xmlns:cx3="http://schemas.microsoft.com/office/drawing/2016/5/9/chartex" xmlns:cx4="http://schemas.microsoft.com/office/drawing/2016/5/10/chartex" xmlns:cx5="http://schemas.microsoft.com/office/drawing/2016/5/11/chartex" xmlns:cx6="http://schemas.microsoft.com/office/drawing/2016/5/12/chartex" xmlns:cx7="http://schemas.microsoft.com/office/drawing/2016/5/13/chartex" xmlns:cx8="http://schemas.microsoft.com/office/drawing/2016/5/14/chartex" xmlns:mc="http://schemas.openxmlformats.org/markup-compatibility/2006" xmlns:aink="http://schemas.microsoft.com/office/drawing/2016/ink" xmlns:am3d="http://schemas.microsoft.com/office/drawing/2017/model3d" xmlns:o="urn:schemas-microsoft-com:office:office" xmlns:r="http://schemas.openxmlformats.org/officeDocument/2006/relationships" xmlns:m="http://schemas.openxmlformats.org/officeDocument/2006/math" xmlns:v="urn:schemas-microsoft-com:vml" xmlns:wp14="http://schemas.microsoft.com/office/word/2010/wordprocessingDrawing" xmlns:wp="http://schemas.openxmlformats.org/drawingml/2006/wordprocessingDrawing" xmlns:w10="urn:schemas-microsoft-com:office:word" xmlns:w="http://schemas.openxmlformats.org/wordprocessingml/2006/main" xmlns:w14="http://schemas.microsoft.com/office/word/2010/wordml" xmlns:w15="http://schemas.microsoft.com/office/word/2012/wordml" xmlns:w16cid="http://schemas.microsoft.com/office/word/2016/wordml/cid" xmlns:w16se="http://schemas.microsoft.com/office/word/2015/wordml/symex" xmlns:wpg="http://schemas.microsoft.com/office/word/2010/wordprocessingGroup" xmlns:wpi="http://schemas.microsoft.com/office/word/2010/wordprocessingInk" xmlns:wne="http://schemas.microsoft.com/office/word/2006/wordml" xmlns:wps="http://schemas.microsoft.com/office/word/2010/wordprocessingShape" mc:Ignorable="w14 w15 w16se w16cid wp14">
   <w:body>
     <w:p>
       <w:pPr>
@@ -248,7 +248,6 @@
         </w:rPr>
         <w:t></w:t>
       </w:r>
-      <w:proofErr w:type="spellStart"/>
       <w:r>
         <w:t>e</w:t>
       </w:r>
@@ -258,7 +257,6 @@
         </w:rPr>
         <w:t>2</w:t>
       </w:r>
-      <w:proofErr w:type="spellEnd"/>
       <w:r>
         <w:t xml:space="preserve">. Also, wedge product (^) is associative so you are safe when you enter </w:t>
       </w:r>
@@ -705,7 +703,70 @@
     <w:p/>
     <w:p>
       <w:r>
-        <w:t xml:space="preserve">Also, I apologize for not using the standard symbols for left and right contractions but those symbols are not set up in Mathematica for use as binary operators. It is possible to utilize the correct symbols but is a lot of work. Finally, the geometric product is usually represented by juxtaposition but the </w:t>
+        <w:t>I wish to point out two things at the outset. First, unlike other GA packages, in this package you use standard notation for subscripts. It was a LOT of work to program this way, and I was discouraged from doing so by several of the IT experts, but I believe it is up to the programmer to make a package friendly for the user rather than making the work easy for the programmer.</w:t>
+      </w:r>
+    </w:p>
+    <w:p/>
+    <w:p>
+      <w:r>
+        <w:t xml:space="preserve">The second thing is the matter of dimension. Other than computation time, there is no constraint on dimension. The odd thing that I wish to point out up-front is that there is no need for the user to specify dimension except in rare cases such as the Hodge Dual. It might seem that the dimension n would be required for, say, the wedge product of two multivectors (or </w:t>
+      </w:r>
+      <w:proofErr w:type="spellStart"/>
+      <w:r>
+        <w:t>clifs</w:t>
+      </w:r>
+      <w:proofErr w:type="spellEnd"/>
+      <w:r>
+        <w:t xml:space="preserve">, as I prefer to call them) of grades p &amp; q because if the sum of the grades exceeds n then </w:t>
+      </w:r>
+      <w:r>
+        <w:lastRenderedPageBreak/>
+        <w:t xml:space="preserve">the wedge product is zero. </w:t>
+      </w:r>
+      <w:proofErr w:type="gramStart"/>
+      <w:r>
+        <w:t>However</w:t>
+      </w:r>
+      <w:proofErr w:type="gramEnd"/>
+      <w:r>
+        <w:t xml:space="preserve"> it is not necessary to enter n in this case because some of the </w:t>
+      </w:r>
+      <w:proofErr w:type="spellStart"/>
+      <w:r>
+        <w:t>basis</w:t>
+      </w:r>
+      <w:proofErr w:type="spellEnd"/>
+      <w:r>
+        <w:t xml:space="preserve"> elements would have to repeat and thus cancel each other out, resulting in a term of grade less than p + q and a wedge product of 0. </w:t>
+      </w:r>
+      <w:proofErr w:type="gramStart"/>
+      <w:r>
+        <w:t>So</w:t>
+      </w:r>
+      <w:proofErr w:type="gramEnd"/>
+      <w:r>
+        <w:t xml:space="preserve"> the message is to not worry about the space dimension. Just enter your </w:t>
+      </w:r>
+      <w:proofErr w:type="spellStart"/>
+      <w:r>
+        <w:t>clifs</w:t>
+      </w:r>
+      <w:proofErr w:type="spellEnd"/>
+      <w:r>
+        <w:t xml:space="preserve"> and the operations take care of dimension for </w:t>
+      </w:r>
+      <w:proofErr w:type="spellStart"/>
+      <w:r>
+        <w:t>you.</w:t>
+      </w:r>
+      <w:proofErr w:type="spellEnd"/>
+    </w:p>
+    <w:p/>
+    <w:p>
+      <w:bookmarkStart w:id="26" w:name="_GoBack"/>
+      <w:bookmarkEnd w:id="26"/>
+      <w:r>
+        <w:t xml:space="preserve">I apologize for not using the standard symbols for left and right contractions but those symbols are not set up in Mathematica for use as binary operators. It is possible to utilize the correct symbols but is a lot of work. Finally, the geometric product is usually represented by juxtaposition but the </w:t>
       </w:r>
       <w:r>
         <w:rPr>
@@ -730,322 +791,322 @@
       <w:r>
         <w:t xml:space="preserve">]. The output should be the same as the corresponding entry in the right-hand column of the palette. </w:t>
       </w:r>
-      <w:bookmarkStart w:id="26" w:name="OLE_LINK21"/>
-      <w:bookmarkStart w:id="27" w:name="OLE_LINK22"/>
+      <w:bookmarkStart w:id="27" w:name="OLE_LINK21"/>
+      <w:bookmarkStart w:id="28" w:name="OLE_LINK22"/>
       <w:r>
         <w:t xml:space="preserve">Now modify some parameters </w:t>
       </w:r>
       <w:r>
-        <w:t xml:space="preserve">of </w:t>
+        <w:t>of the formula you just inputted</w:t>
+      </w:r>
+      <w:bookmarkEnd w:id="27"/>
+      <w:bookmarkEnd w:id="28"/>
+      <w:r>
+        <w:t>, say, change the letter a to the letter b, or dimension 3 to dimension 4</w:t>
+      </w:r>
+      <w:r>
+        <w:t xml:space="preserve">, and press </w:t>
+      </w:r>
+      <w:r>
+        <w:t>[</w:t>
+      </w:r>
+      <w:proofErr w:type="spellStart"/>
+      <w:r>
+        <w:t>EnterKey</w:t>
+      </w:r>
+      <w:proofErr w:type="spellEnd"/>
+      <w:r>
+        <w:t>] again</w:t>
+      </w:r>
+      <w:r>
+        <w:t xml:space="preserve">. </w:t>
+      </w:r>
+      <w:r>
+        <w:t>Next,</w:t>
+      </w:r>
+      <w:r>
+        <w:t xml:space="preserve"> select something from column 2. This generates the same output, but now it is provided in the input area for you to use, saving you from having to copy and paste the output. Finally, hoover over the commands in both columns to get more information. </w:t>
+      </w:r>
+      <w:r>
+        <w:t>These functions have been provided to hopefully simplify typing by providing inputs that you modify rather than having to type all inputs from scratch.</w:t>
+      </w:r>
+    </w:p>
+    <w:p/>
+    <w:p>
+      <w:bookmarkStart w:id="29" w:name="OLE_LINK13"/>
+      <w:bookmarkStart w:id="30" w:name="OLE_LINK14"/>
+      <w:r>
+        <w:t xml:space="preserve">Rotors are used to perform rotations in any number of dimensions. They are used in Clifford algebras and there </w:t>
+      </w:r>
+      <w:r>
+        <w:t>are</w:t>
+      </w:r>
+      <w:r>
+        <w:t xml:space="preserve"> example</w:t>
+      </w:r>
+      <w:r>
+        <w:t>s</w:t>
+      </w:r>
+      <w:r>
+        <w:t xml:space="preserve"> in the Examples file.</w:t>
+      </w:r>
+    </w:p>
+    <w:p/>
+    <w:bookmarkEnd w:id="29"/>
+    <w:bookmarkEnd w:id="30"/>
+    <w:p>
+      <w:r>
+        <w:t xml:space="preserve">The last 2 items in this section are Complex numbers and Quaternions. The complex numbers are the </w:t>
+      </w:r>
+      <w:r>
+        <w:t xml:space="preserve">Clifford </w:t>
+      </w:r>
+      <w:r>
+        <w:t>subalgebra {a + b i} with i =</w:t>
+      </w:r>
+      <w:r>
+        <w:t xml:space="preserve"> </w:t>
+      </w:r>
+      <w:r>
+        <w:t>e</w:t>
+      </w:r>
+      <w:r>
+        <w:rPr>
+          <w:vertAlign w:val="subscript"/>
+        </w:rPr>
+        <w:t xml:space="preserve">1 </w:t>
+      </w:r>
+      <w:r>
+        <w:t>e</w:t>
+      </w:r>
+      <w:r>
+        <w:rPr>
+          <w:vertAlign w:val="subscript"/>
+        </w:rPr>
+        <w:t>2</w:t>
+      </w:r>
+      <w:r>
+        <w:t xml:space="preserve"> and a and b are reals. Quaternions are the </w:t>
+      </w:r>
+      <w:r>
+        <w:t xml:space="preserve">Clifford </w:t>
+      </w:r>
+      <w:r>
+        <w:t>subalgebra of elements {a + b i + c j + d k} where a, b, c, &amp; d are real numbers and i, j, and k are as explained in the palette (remember to hover</w:t>
+      </w:r>
+      <w:bookmarkStart w:id="31" w:name="OLE_LINK9"/>
+      <w:bookmarkStart w:id="32" w:name="OLE_LINK10"/>
+      <w:r>
+        <w:t xml:space="preserve"> your mouse to reveal </w:t>
+      </w:r>
+      <w:r>
+        <w:t>tool</w:t>
+      </w:r>
+      <w:r>
+        <w:t>tips</w:t>
+      </w:r>
+      <w:bookmarkEnd w:id="31"/>
+      <w:bookmarkEnd w:id="32"/>
+      <w:r>
+        <w:t xml:space="preserve">). </w:t>
+      </w:r>
+      <w:bookmarkStart w:id="33" w:name="OLE_LINK11"/>
+      <w:bookmarkStart w:id="34" w:name="OLE_LINK12"/>
+      <w:r>
+        <w:t xml:space="preserve">GA operations that are appropriate (such as </w:t>
+      </w:r>
+      <w:proofErr w:type="spellStart"/>
+      <w:r>
+        <w:t>InverseG</w:t>
+      </w:r>
+      <w:proofErr w:type="spellEnd"/>
+      <w:r>
+        <w:t xml:space="preserve"> and </w:t>
+      </w:r>
+      <w:proofErr w:type="spellStart"/>
+      <w:r>
+        <w:t>NormG</w:t>
+      </w:r>
+      <w:proofErr w:type="spellEnd"/>
+      <w:r>
+        <w:t xml:space="preserve">) </w:t>
+      </w:r>
+      <w:bookmarkStart w:id="35" w:name="OLE_LINK30"/>
+      <w:bookmarkStart w:id="36" w:name="OLE_LINK31"/>
+      <w:r>
+        <w:t>for complex numbers</w:t>
+      </w:r>
+      <w:r>
+        <w:t xml:space="preserve"> </w:t>
+      </w:r>
+      <w:r>
+        <w:t xml:space="preserve">or quaternions </w:t>
+      </w:r>
+      <w:r>
+        <w:t>will also work when restricted to these subalgebras.</w:t>
+      </w:r>
+      <w:bookmarkEnd w:id="33"/>
+      <w:bookmarkEnd w:id="34"/>
+      <w:r>
+        <w:t xml:space="preserve"> To use this package to perform complex multiplication, simply type e</w:t>
+      </w:r>
+      <w:r>
+        <w:rPr>
+          <w:vertAlign w:val="subscript"/>
+        </w:rPr>
+        <w:t>1</w:t>
+      </w:r>
+      <w:r>
+        <w:t>e</w:t>
+      </w:r>
+      <w:r>
+        <w:rPr>
+          <w:vertAlign w:val="subscript"/>
+        </w:rPr>
+        <w:t>2</w:t>
+      </w:r>
+      <w:r>
+        <w:t xml:space="preserve"> where you would normally type i. </w:t>
+      </w:r>
+      <w:proofErr w:type="gramStart"/>
+      <w:r>
+        <w:t>Similarly</w:t>
+      </w:r>
+      <w:proofErr w:type="gramEnd"/>
+      <w:r>
+        <w:t xml:space="preserve"> for Quaternions, type </w:t>
+      </w:r>
+      <w:bookmarkStart w:id="37" w:name="OLE_LINK29"/>
+      <w:r>
+        <w:t>e</w:t>
+      </w:r>
+      <w:r>
+        <w:rPr>
+          <w:vertAlign w:val="subscript"/>
+        </w:rPr>
+        <w:t>2</w:t>
+      </w:r>
+      <w:r>
+        <w:t>e</w:t>
+      </w:r>
+      <w:r>
+        <w:rPr>
+          <w:vertAlign w:val="subscript"/>
+        </w:rPr>
+        <w:t>3</w:t>
+      </w:r>
+      <w:r>
+        <w:t xml:space="preserve"> for i,</w:t>
+      </w:r>
+      <w:bookmarkEnd w:id="37"/>
+      <w:r>
+        <w:t xml:space="preserve"> - e</w:t>
+      </w:r>
+      <w:r>
+        <w:rPr>
+          <w:vertAlign w:val="subscript"/>
+        </w:rPr>
+        <w:t>1</w:t>
+      </w:r>
+      <w:r>
+        <w:t>e</w:t>
+      </w:r>
+      <w:r>
+        <w:rPr>
+          <w:vertAlign w:val="subscript"/>
+        </w:rPr>
+        <w:t>3</w:t>
+      </w:r>
+      <w:r>
+        <w:t xml:space="preserve"> for j, and e</w:t>
+      </w:r>
+      <w:r>
+        <w:rPr>
+          <w:vertAlign w:val="subscript"/>
+        </w:rPr>
+        <w:t>1</w:t>
+      </w:r>
+      <w:r>
+        <w:t>e</w:t>
+      </w:r>
+      <w:r>
+        <w:rPr>
+          <w:vertAlign w:val="subscript"/>
+        </w:rPr>
+        <w:t>2</w:t>
+      </w:r>
+      <w:r>
+        <w:t xml:space="preserve"> for k.</w:t>
+      </w:r>
+      <w:bookmarkEnd w:id="35"/>
+      <w:bookmarkEnd w:id="36"/>
+    </w:p>
+    <w:p/>
+    <w:p>
+      <w:bookmarkStart w:id="38" w:name="OLE_LINK15"/>
+      <w:bookmarkStart w:id="39" w:name="OLE_LINK16"/>
+      <w:r>
+        <w:t>At this time (201</w:t>
+      </w:r>
+      <w:r>
+        <w:t>7</w:t>
+      </w:r>
+      <w:r>
+        <w:t xml:space="preserve">) there seems not to be a standard vocabulary </w:t>
+      </w:r>
+      <w:r>
+        <w:t xml:space="preserve">for GA objects </w:t>
+      </w:r>
+      <w:r>
+        <w:t>like multivector</w:t>
+      </w:r>
+      <w:r>
+        <w:t>s</w:t>
+      </w:r>
+      <w:r>
+        <w:t>, n-vector</w:t>
+      </w:r>
+      <w:r>
+        <w:t>s</w:t>
+      </w:r>
+      <w:r>
+        <w:t>, and blade</w:t>
+      </w:r>
+      <w:r>
+        <w:t>s</w:t>
+      </w:r>
+      <w:r>
+        <w:t xml:space="preserve">. For example, is a 2-vector a vector </w:t>
+      </w:r>
+      <w:r>
+        <w:t>in 2-space or is it a bivector, a grade 2 multivector</w:t>
+      </w:r>
+      <w:r>
+        <w:t xml:space="preserve">? The </w:t>
+      </w:r>
+      <w:r>
+        <w:t>vocabulary</w:t>
+      </w:r>
+      <w:r>
+        <w:t xml:space="preserve"> used in the palette is illustrated in the spreadsheet named Multivector Terminology.</w:t>
+      </w:r>
+    </w:p>
+    <w:bookmarkEnd w:id="38"/>
+    <w:bookmarkEnd w:id="39"/>
+    <w:p/>
+    <w:p>
+      <w:r>
+        <w:t xml:space="preserve">The 4th section of the palette contains the main Geometric Algebra (GA) operations. The Geometric Product can be entered using the first command in this section, or by using the symbol in section 2, or by entering either of these manually. Some </w:t>
+      </w:r>
+      <w:r>
+        <w:t>texts</w:t>
+      </w:r>
+      <w:r>
+        <w:t xml:space="preserve"> restrict the Geometric Product to homogenous multivectors; that is, multivectors whose terms are all of the same grade. These texts then discuss "extensions", or define other terms, to discuss the natural </w:t>
       </w:r>
       <w:r>
         <w:lastRenderedPageBreak/>
-        <w:t>the formula you just inputted</w:t>
-      </w:r>
-      <w:bookmarkEnd w:id="26"/>
-      <w:bookmarkEnd w:id="27"/>
-      <w:r>
-        <w:t>, say, change the letter a to the letter b, or dimension 3 to dimension 4</w:t>
-      </w:r>
-      <w:r>
-        <w:t xml:space="preserve">, and press </w:t>
-      </w:r>
-      <w:r>
-        <w:t>[</w:t>
-      </w:r>
-      <w:proofErr w:type="spellStart"/>
-      <w:r>
-        <w:t>EnterKey</w:t>
-      </w:r>
-      <w:proofErr w:type="spellEnd"/>
-      <w:r>
-        <w:t>] again</w:t>
-      </w:r>
-      <w:r>
-        <w:t xml:space="preserve">. </w:t>
-      </w:r>
-      <w:r>
-        <w:t>Next,</w:t>
-      </w:r>
-      <w:r>
-        <w:t xml:space="preserve"> select something from column 2. This generates the same output, but now it is provided in the input area for you to use, saving you from having to copy and paste the output. Finally, hoover over the commands in both columns to get more information. </w:t>
-      </w:r>
-      <w:r>
-        <w:t>These functions have been provided to hopefully simplify typing by providing inputs that you modify rather than having to type all inputs from scratch.</w:t>
-      </w:r>
-    </w:p>
-    <w:p/>
-    <w:p>
-      <w:bookmarkStart w:id="28" w:name="OLE_LINK13"/>
-      <w:bookmarkStart w:id="29" w:name="OLE_LINK14"/>
-      <w:r>
-        <w:t xml:space="preserve">Rotors are used to perform rotations in any number of dimensions. They are used in Clifford algebras and there </w:t>
-      </w:r>
-      <w:r>
-        <w:t>are</w:t>
-      </w:r>
-      <w:r>
-        <w:t xml:space="preserve"> example</w:t>
-      </w:r>
-      <w:r>
-        <w:t>s</w:t>
-      </w:r>
-      <w:r>
-        <w:t xml:space="preserve"> in the Examples file.</w:t>
-      </w:r>
-    </w:p>
-    <w:p/>
-    <w:bookmarkEnd w:id="28"/>
-    <w:bookmarkEnd w:id="29"/>
-    <w:p>
-      <w:r>
-        <w:t xml:space="preserve">The last 2 items in this section are Complex numbers and Quaternions. The complex numbers are the </w:t>
-      </w:r>
-      <w:r>
-        <w:t xml:space="preserve">Clifford </w:t>
-      </w:r>
-      <w:r>
-        <w:t>subalgebra {a + b i} with i =</w:t>
-      </w:r>
-      <w:r>
-        <w:t xml:space="preserve"> </w:t>
-      </w:r>
-      <w:r>
-        <w:t>e</w:t>
-      </w:r>
-      <w:r>
-        <w:rPr>
-          <w:vertAlign w:val="subscript"/>
-        </w:rPr>
-        <w:t xml:space="preserve">1 </w:t>
-      </w:r>
-      <w:r>
-        <w:t>e</w:t>
-      </w:r>
-      <w:r>
-        <w:rPr>
-          <w:vertAlign w:val="subscript"/>
-        </w:rPr>
-        <w:t>2</w:t>
-      </w:r>
-      <w:r>
-        <w:t xml:space="preserve"> and a and b are reals. Quaternions are the </w:t>
-      </w:r>
-      <w:r>
-        <w:t xml:space="preserve">Clifford </w:t>
-      </w:r>
-      <w:r>
-        <w:t>subalgebra of elements {a + b i + c j + d k} where a, b, c, &amp; d are real numbers and i, j, and k are as explained in the palette (remember to hover</w:t>
-      </w:r>
-      <w:bookmarkStart w:id="30" w:name="OLE_LINK9"/>
-      <w:bookmarkStart w:id="31" w:name="OLE_LINK10"/>
-      <w:r>
-        <w:t xml:space="preserve"> your mouse to reveal </w:t>
-      </w:r>
-      <w:r>
-        <w:t>tool</w:t>
-      </w:r>
-      <w:r>
-        <w:t>tips</w:t>
-      </w:r>
-      <w:bookmarkEnd w:id="30"/>
-      <w:bookmarkEnd w:id="31"/>
-      <w:r>
-        <w:t xml:space="preserve">). </w:t>
-      </w:r>
-      <w:bookmarkStart w:id="32" w:name="OLE_LINK11"/>
-      <w:bookmarkStart w:id="33" w:name="OLE_LINK12"/>
-      <w:r>
-        <w:t xml:space="preserve">GA operations that are appropriate (such as </w:t>
-      </w:r>
-      <w:proofErr w:type="spellStart"/>
-      <w:r>
-        <w:t>InverseG</w:t>
-      </w:r>
-      <w:proofErr w:type="spellEnd"/>
-      <w:r>
-        <w:t xml:space="preserve"> and </w:t>
-      </w:r>
-      <w:proofErr w:type="spellStart"/>
-      <w:r>
-        <w:t>NormG</w:t>
-      </w:r>
-      <w:proofErr w:type="spellEnd"/>
-      <w:r>
-        <w:t xml:space="preserve">) </w:t>
-      </w:r>
-      <w:bookmarkStart w:id="34" w:name="OLE_LINK30"/>
-      <w:bookmarkStart w:id="35" w:name="OLE_LINK31"/>
-      <w:r>
-        <w:t>for complex numbers</w:t>
-      </w:r>
-      <w:r>
-        <w:t xml:space="preserve"> </w:t>
-      </w:r>
-      <w:r>
-        <w:t xml:space="preserve">or quaternions </w:t>
-      </w:r>
-      <w:r>
-        <w:t>will also work when restricted to these subalgebras.</w:t>
-      </w:r>
-      <w:bookmarkEnd w:id="32"/>
-      <w:bookmarkEnd w:id="33"/>
-      <w:r>
-        <w:t xml:space="preserve"> To use this package to perform complex multiplication, simply type e</w:t>
-      </w:r>
-      <w:r>
-        <w:rPr>
-          <w:vertAlign w:val="subscript"/>
-        </w:rPr>
-        <w:t>1</w:t>
-      </w:r>
-      <w:r>
-        <w:t>e</w:t>
-      </w:r>
-      <w:r>
-        <w:rPr>
-          <w:vertAlign w:val="subscript"/>
-        </w:rPr>
-        <w:t>2</w:t>
-      </w:r>
-      <w:r>
-        <w:t xml:space="preserve"> where you would normally type i. </w:t>
-      </w:r>
-      <w:proofErr w:type="gramStart"/>
-      <w:r>
-        <w:t>Similarly</w:t>
-      </w:r>
-      <w:proofErr w:type="gramEnd"/>
-      <w:r>
-        <w:t xml:space="preserve"> for Quaternions, type </w:t>
-      </w:r>
-      <w:bookmarkStart w:id="36" w:name="OLE_LINK29"/>
-      <w:r>
-        <w:t>e</w:t>
-      </w:r>
-      <w:r>
-        <w:rPr>
-          <w:vertAlign w:val="subscript"/>
-        </w:rPr>
-        <w:t>2</w:t>
-      </w:r>
-      <w:r>
-        <w:t>e</w:t>
-      </w:r>
-      <w:r>
-        <w:rPr>
-          <w:vertAlign w:val="subscript"/>
-        </w:rPr>
-        <w:t>3</w:t>
-      </w:r>
-      <w:r>
-        <w:t xml:space="preserve"> for i,</w:t>
-      </w:r>
-      <w:bookmarkEnd w:id="36"/>
-      <w:r>
-        <w:t xml:space="preserve"> - e</w:t>
-      </w:r>
-      <w:r>
-        <w:rPr>
-          <w:vertAlign w:val="subscript"/>
-        </w:rPr>
-        <w:t>1</w:t>
-      </w:r>
-      <w:r>
-        <w:t>e</w:t>
-      </w:r>
-      <w:r>
-        <w:rPr>
-          <w:vertAlign w:val="subscript"/>
-        </w:rPr>
-        <w:t>3</w:t>
-      </w:r>
-      <w:r>
-        <w:t xml:space="preserve"> for j, and e</w:t>
-      </w:r>
-      <w:r>
-        <w:rPr>
-          <w:vertAlign w:val="subscript"/>
-        </w:rPr>
-        <w:t>1</w:t>
-      </w:r>
-      <w:r>
-        <w:t>e</w:t>
-      </w:r>
-      <w:r>
-        <w:rPr>
-          <w:vertAlign w:val="subscript"/>
-        </w:rPr>
-        <w:t>2</w:t>
-      </w:r>
-      <w:r>
-        <w:t xml:space="preserve"> for k.</w:t>
-      </w:r>
-      <w:bookmarkEnd w:id="34"/>
-      <w:bookmarkEnd w:id="35"/>
-    </w:p>
-    <w:p/>
-    <w:p>
-      <w:bookmarkStart w:id="37" w:name="OLE_LINK15"/>
-      <w:bookmarkStart w:id="38" w:name="OLE_LINK16"/>
-      <w:r>
-        <w:t>At this time (201</w:t>
-      </w:r>
-      <w:r>
-        <w:t>7</w:t>
-      </w:r>
-      <w:r>
-        <w:t xml:space="preserve">) there seems not to be a standard vocabulary </w:t>
-      </w:r>
-      <w:r>
-        <w:t xml:space="preserve">for GA objects </w:t>
-      </w:r>
-      <w:r>
-        <w:t>like multivector</w:t>
-      </w:r>
-      <w:r>
-        <w:t>s</w:t>
-      </w:r>
-      <w:r>
-        <w:t>, n-vector</w:t>
-      </w:r>
-      <w:r>
-        <w:t>s</w:t>
-      </w:r>
-      <w:r>
-        <w:t>, and blade</w:t>
-      </w:r>
-      <w:r>
-        <w:t>s</w:t>
-      </w:r>
-      <w:r>
-        <w:t xml:space="preserve">. For example, is a 2-vector a vector </w:t>
-      </w:r>
-      <w:r>
-        <w:t>in 2-space or is it a bivector, a grade 2 multivector</w:t>
-      </w:r>
-      <w:r>
-        <w:t xml:space="preserve">? The </w:t>
-      </w:r>
-      <w:r>
-        <w:t>vocabulary</w:t>
-      </w:r>
-      <w:r>
-        <w:t xml:space="preserve"> used in the palette is illustrated in the spreadsheet named Multivector Terminology.</w:t>
-      </w:r>
-    </w:p>
-    <w:bookmarkEnd w:id="37"/>
-    <w:bookmarkEnd w:id="38"/>
-    <w:p/>
-    <w:p>
-      <w:r>
-        <w:t xml:space="preserve">The 4th section of the palette contains the main Geometric Algebra (GA) operations. The Geometric Product can be entered using the first command in this section, or by using the symbol in section 2, or by entering either of these manually. Some </w:t>
-      </w:r>
-      <w:r>
-        <w:t>texts</w:t>
-      </w:r>
-      <w:r>
-        <w:t xml:space="preserve"> restrict the Geometric Product to homogenous multivectors; that is, multivectors whose terms are all of the same grade. These texts then discuss "extensions", or define other terms, to discuss the natural extensions of geometric products to non-homogeneous multivectors. This Mathematica package simply uses the term Geometric Product to cover products of any two (or more) multivectors, whether or not homogeneous.</w:t>
+        <w:t>extensions of geometric products to non-homogeneous multivectors. This Mathematica package simply uses the term Geometric Product to cover products of any two (or more) multivectors, whether or not homogeneous.</w:t>
       </w:r>
     </w:p>
     <w:p/>
@@ -1069,21 +1130,91 @@
         <w:tab/>
         <w:t xml:space="preserve">A ^ B = </w:t>
       </w:r>
-      <w:bookmarkStart w:id="39" w:name="OLE_LINK27"/>
-      <w:bookmarkStart w:id="40" w:name="OLE_LINK28"/>
+      <w:bookmarkStart w:id="40" w:name="OLE_LINK27"/>
+      <w:bookmarkStart w:id="41" w:name="OLE_LINK28"/>
       <w:r>
         <w:t xml:space="preserve">[ A </w:t>
       </w:r>
-      <w:bookmarkStart w:id="41" w:name="OLE_LINK25"/>
-      <w:bookmarkStart w:id="42" w:name="OLE_LINK26"/>
+      <w:bookmarkStart w:id="42" w:name="OLE_LINK25"/>
+      <w:bookmarkStart w:id="43" w:name="OLE_LINK26"/>
       <w:r>
         <w:rPr>
           <w:rFonts w:ascii="Symbol" w:hAnsi="Symbol"/>
         </w:rPr>
         <w:sym w:font="Symbol" w:char="F0B0"/>
       </w:r>
+      <w:bookmarkEnd w:id="42"/>
+      <w:bookmarkEnd w:id="43"/>
+      <w:r>
+        <w:t xml:space="preserve"> </w:t>
+      </w:r>
+      <w:proofErr w:type="gramStart"/>
+      <w:r>
+        <w:t>B ]</w:t>
+      </w:r>
+      <w:proofErr w:type="gramEnd"/>
+      <w:r>
+        <w:t xml:space="preserve"> </w:t>
+      </w:r>
+      <w:proofErr w:type="spellStart"/>
+      <w:r>
+        <w:rPr>
+          <w:vertAlign w:val="subscript"/>
+        </w:rPr>
+        <w:t>p+q</w:t>
+      </w:r>
+      <w:proofErr w:type="spellEnd"/>
+      <w:r>
+        <w:t xml:space="preserve">  </w:t>
+      </w:r>
+      <w:bookmarkEnd w:id="40"/>
       <w:bookmarkEnd w:id="41"/>
-      <w:bookmarkEnd w:id="42"/>
+      <w:r>
+        <w:t>where p = Grade [A} and q = Grade [B].</w:t>
+      </w:r>
+    </w:p>
+    <w:p>
+      <w:r>
+        <w:t xml:space="preserve"> </w:t>
+      </w:r>
+    </w:p>
+    <w:p>
+      <w:r>
+        <w:t>Similarly,</w:t>
+      </w:r>
+      <w:r>
+        <w:t xml:space="preserve"> (see correct symbols in Notebook version of this file, Documentation)</w:t>
+      </w:r>
+    </w:p>
+    <w:p/>
+    <w:p>
+      <w:bookmarkStart w:id="44" w:name="OLE_LINK32"/>
+      <w:bookmarkStart w:id="45" w:name="OLE_LINK33"/>
+      <w:r>
+        <w:tab/>
+      </w:r>
+      <w:bookmarkStart w:id="46" w:name="OLE_LINK40"/>
+      <w:bookmarkStart w:id="47" w:name="OLE_LINK41"/>
+      <w:r>
+        <w:t xml:space="preserve">A  </w:t>
+      </w:r>
+      <w:r>
+        <w:sym w:font="Symbol" w:char="F0B7"/>
+      </w:r>
+      <w:r>
+        <w:t xml:space="preserve">  B </w:t>
+      </w:r>
+      <w:bookmarkEnd w:id="46"/>
+      <w:bookmarkEnd w:id="47"/>
+      <w:r>
+        <w:t xml:space="preserve">= [ A </w:t>
+      </w:r>
+      <w:r>
+        <w:rPr>
+          <w:rFonts w:ascii="Symbol" w:hAnsi="Symbol"/>
+        </w:rPr>
+        <w:sym w:font="Symbol" w:char="F0B0"/>
+      </w:r>
       <w:r>
         <w:t xml:space="preserve"> </w:t>
       </w:r>
@@ -1095,111 +1226,41 @@
       <w:r>
         <w:t xml:space="preserve"> </w:t>
       </w:r>
-      <w:proofErr w:type="spellStart"/>
-      <w:r>
-        <w:rPr>
-          <w:vertAlign w:val="subscript"/>
-        </w:rPr>
-        <w:t>p+q</w:t>
-      </w:r>
-      <w:proofErr w:type="spellEnd"/>
-      <w:r>
-        <w:t xml:space="preserve">  </w:t>
-      </w:r>
-      <w:bookmarkEnd w:id="39"/>
-      <w:bookmarkEnd w:id="40"/>
-      <w:r>
-        <w:t>where p = Grade [A} and q = Grade [B].</w:t>
-      </w:r>
-    </w:p>
-    <w:p>
-      <w:r>
-        <w:t xml:space="preserve"> </w:t>
-      </w:r>
-    </w:p>
-    <w:p>
-      <w:r>
-        <w:t>Similarly,</w:t>
-      </w:r>
-      <w:r>
-        <w:t xml:space="preserve"> (see correct symbols in Notebook version of this file, Documentation)</w:t>
-      </w:r>
-    </w:p>
-    <w:p/>
-    <w:p>
-      <w:bookmarkStart w:id="43" w:name="OLE_LINK32"/>
-      <w:bookmarkStart w:id="44" w:name="OLE_LINK33"/>
-      <w:r>
-        <w:tab/>
-      </w:r>
-      <w:bookmarkStart w:id="45" w:name="OLE_LINK40"/>
-      <w:bookmarkStart w:id="46" w:name="OLE_LINK41"/>
-      <w:r>
-        <w:t xml:space="preserve">A  </w:t>
-      </w:r>
-      <w:r>
-        <w:sym w:font="Symbol" w:char="F0B7"/>
-      </w:r>
-      <w:r>
-        <w:t xml:space="preserve">  B </w:t>
-      </w:r>
+      <w:r>
+        <w:rPr>
+          <w:vertAlign w:val="subscript"/>
+        </w:rPr>
+        <w:t>|p</w:t>
+      </w:r>
+      <w:r>
+        <w:rPr>
+          <w:vertAlign w:val="subscript"/>
+        </w:rPr>
+        <w:t xml:space="preserve"> </w:t>
+      </w:r>
+      <w:r>
+        <w:rPr>
+          <w:vertAlign w:val="subscript"/>
+        </w:rPr>
+        <w:t>–</w:t>
+      </w:r>
+      <w:r>
+        <w:rPr>
+          <w:vertAlign w:val="subscript"/>
+        </w:rPr>
+        <w:t xml:space="preserve"> </w:t>
+      </w:r>
+      <w:r>
+        <w:rPr>
+          <w:vertAlign w:val="subscript"/>
+        </w:rPr>
+        <w:t>q|</w:t>
+      </w:r>
+      <w:r>
+        <w:t xml:space="preserve">     Dot Product</w:t>
+      </w:r>
+      <w:bookmarkEnd w:id="44"/>
       <w:bookmarkEnd w:id="45"/>
-      <w:bookmarkEnd w:id="46"/>
-      <w:r>
-        <w:t xml:space="preserve">= [ A </w:t>
-      </w:r>
-      <w:r>
-        <w:rPr>
-          <w:rFonts w:ascii="Symbol" w:hAnsi="Symbol"/>
-        </w:rPr>
-        <w:sym w:font="Symbol" w:char="F0B0"/>
-      </w:r>
-      <w:r>
-        <w:t xml:space="preserve"> </w:t>
-      </w:r>
-      <w:proofErr w:type="gramStart"/>
-      <w:r>
-        <w:t>B ]</w:t>
-      </w:r>
-      <w:proofErr w:type="gramEnd"/>
-      <w:r>
-        <w:t xml:space="preserve"> </w:t>
-      </w:r>
-      <w:r>
-        <w:rPr>
-          <w:vertAlign w:val="subscript"/>
-        </w:rPr>
-        <w:t>|p</w:t>
-      </w:r>
-      <w:r>
-        <w:rPr>
-          <w:vertAlign w:val="subscript"/>
-        </w:rPr>
-        <w:t xml:space="preserve"> </w:t>
-      </w:r>
-      <w:r>
-        <w:rPr>
-          <w:vertAlign w:val="subscript"/>
-        </w:rPr>
-        <w:t>–</w:t>
-      </w:r>
-      <w:r>
-        <w:rPr>
-          <w:vertAlign w:val="subscript"/>
-        </w:rPr>
-        <w:t xml:space="preserve"> </w:t>
-      </w:r>
-      <w:r>
-        <w:rPr>
-          <w:vertAlign w:val="subscript"/>
-        </w:rPr>
-        <w:t>q|</w:t>
-      </w:r>
-      <w:r>
-        <w:t xml:space="preserve">     Dot Product</w:t>
-      </w:r>
-      <w:bookmarkEnd w:id="43"/>
-      <w:bookmarkEnd w:id="44"/>
       <w:r>
         <w:t xml:space="preserve"> </w:t>
       </w:r>
@@ -1214,8 +1275,8 @@
       <w:r>
         <w:t xml:space="preserve"> </w:t>
       </w:r>
-      <w:bookmarkStart w:id="47" w:name="OLE_LINK34"/>
-      <w:bookmarkStart w:id="48" w:name="OLE_LINK35"/>
+      <w:bookmarkStart w:id="48" w:name="OLE_LINK34"/>
+      <w:bookmarkStart w:id="49" w:name="OLE_LINK35"/>
       <w:r>
         <w:tab/>
         <w:t xml:space="preserve">A  </w:t>
@@ -1226,56 +1287,56 @@
       <w:r>
         <w:t xml:space="preserve">  B = [ A </w:t>
       </w:r>
-      <w:bookmarkStart w:id="49" w:name="OLE_LINK65"/>
-      <w:bookmarkStart w:id="50" w:name="OLE_LINK66"/>
+      <w:bookmarkStart w:id="50" w:name="OLE_LINK65"/>
+      <w:bookmarkStart w:id="51" w:name="OLE_LINK66"/>
       <w:r>
         <w:rPr>
           <w:rFonts w:ascii="Symbol" w:hAnsi="Symbol"/>
         </w:rPr>
         <w:sym w:font="Symbol" w:char="F0B0"/>
       </w:r>
+      <w:bookmarkEnd w:id="50"/>
+      <w:bookmarkEnd w:id="51"/>
+      <w:r>
+        <w:t xml:space="preserve"> </w:t>
+      </w:r>
+      <w:proofErr w:type="gramStart"/>
+      <w:r>
+        <w:t>B ]</w:t>
+      </w:r>
+      <w:proofErr w:type="gramEnd"/>
+      <w:r>
+        <w:t xml:space="preserve"> </w:t>
+      </w:r>
+      <w:r>
+        <w:rPr>
+          <w:vertAlign w:val="subscript"/>
+        </w:rPr>
+        <w:t xml:space="preserve">q </w:t>
+      </w:r>
+      <w:r>
+        <w:rPr>
+          <w:vertAlign w:val="subscript"/>
+        </w:rPr>
+        <w:t>–</w:t>
+      </w:r>
+      <w:r>
+        <w:rPr>
+          <w:vertAlign w:val="subscript"/>
+        </w:rPr>
+        <w:t xml:space="preserve"> p</w:t>
+      </w:r>
+      <w:r>
+        <w:t xml:space="preserve">  </w:t>
+      </w:r>
+      <w:r>
+        <w:tab/>
+      </w:r>
+      <w:r>
+        <w:t>Left Contraction</w:t>
+      </w:r>
+      <w:bookmarkEnd w:id="48"/>
       <w:bookmarkEnd w:id="49"/>
-      <w:bookmarkEnd w:id="50"/>
-      <w:r>
-        <w:t xml:space="preserve"> </w:t>
-      </w:r>
-      <w:proofErr w:type="gramStart"/>
-      <w:r>
-        <w:t>B ]</w:t>
-      </w:r>
-      <w:proofErr w:type="gramEnd"/>
-      <w:r>
-        <w:t xml:space="preserve"> </w:t>
-      </w:r>
-      <w:r>
-        <w:rPr>
-          <w:vertAlign w:val="subscript"/>
-        </w:rPr>
-        <w:t xml:space="preserve">q </w:t>
-      </w:r>
-      <w:r>
-        <w:rPr>
-          <w:vertAlign w:val="subscript"/>
-        </w:rPr>
-        <w:t>–</w:t>
-      </w:r>
-      <w:r>
-        <w:rPr>
-          <w:vertAlign w:val="subscript"/>
-        </w:rPr>
-        <w:t xml:space="preserve"> p</w:t>
-      </w:r>
-      <w:r>
-        <w:t xml:space="preserve">  </w:t>
-      </w:r>
-      <w:r>
-        <w:tab/>
-      </w:r>
-      <w:r>
-        <w:t>Left Contraction</w:t>
-      </w:r>
-      <w:bookmarkEnd w:id="47"/>
-      <w:bookmarkEnd w:id="48"/>
     </w:p>
     <w:p>
       <w:pPr>
@@ -1375,16 +1436,16 @@
       <w:r>
         <w:t xml:space="preserve">  B = [ A </w:t>
       </w:r>
-      <w:bookmarkStart w:id="51" w:name="OLE_LINK44"/>
-      <w:bookmarkStart w:id="52" w:name="OLE_LINK45"/>
+      <w:bookmarkStart w:id="52" w:name="OLE_LINK44"/>
+      <w:bookmarkStart w:id="53" w:name="OLE_LINK45"/>
       <w:r>
         <w:rPr>
           <w:rFonts w:ascii="Symbol" w:hAnsi="Symbol"/>
         </w:rPr>
         <w:sym w:font="Wingdings" w:char="F0A4"/>
       </w:r>
-      <w:bookmarkEnd w:id="51"/>
       <w:bookmarkEnd w:id="52"/>
+      <w:bookmarkEnd w:id="53"/>
       <w:r>
         <w:t xml:space="preserve"> </w:t>
       </w:r>
@@ -1466,15 +1527,7 @@
         <w:t xml:space="preserve"> i</w:t>
       </w:r>
       <w:r>
-        <w:t xml:space="preserve">  for all multivectors clif2 and where i is the </w:t>
-      </w:r>
-      <w:proofErr w:type="spellStart"/>
-      <w:r>
-        <w:t>pseudoscalar</w:t>
-      </w:r>
-      <w:proofErr w:type="spellEnd"/>
-      <w:r>
-        <w:t xml:space="preserve">. By using this package I was able to experimentally verify that the simple explicit definition I use in function </w:t>
+        <w:t xml:space="preserve">  for all multivectors clif2 and where i is the pseudoscalar. By using this package I was able to experimentally verify that the simple explicit definition I use in function </w:t>
       </w:r>
       <w:proofErr w:type="spellStart"/>
       <w:r>
@@ -1496,18 +1549,15 @@
     </w:p>
     <w:p/>
     <w:p>
-      <w:bookmarkStart w:id="53" w:name="OLE_LINK64"/>
-      <w:bookmarkStart w:id="54" w:name="OLE_LINK67"/>
+      <w:bookmarkStart w:id="54" w:name="OLE_LINK64"/>
+      <w:bookmarkStart w:id="55" w:name="OLE_LINK67"/>
       <w:proofErr w:type="spellStart"/>
       <w:r>
         <w:t>InverseG</w:t>
       </w:r>
       <w:proofErr w:type="spellEnd"/>
       <w:r>
-        <w:t xml:space="preserve"> </w:t>
-      </w:r>
-      <w:r>
-        <w:t xml:space="preserve">computes the inverse of a multivector, but be aware that </w:t>
+        <w:t xml:space="preserve"> computes the inverse of a multivector, but be aware that </w:t>
       </w:r>
       <w:proofErr w:type="spellStart"/>
       <w:r>
@@ -1517,8 +1567,8 @@
       <w:r>
         <w:t xml:space="preserve"> </w:t>
       </w:r>
-      <w:bookmarkEnd w:id="53"/>
       <w:bookmarkEnd w:id="54"/>
+      <w:bookmarkEnd w:id="55"/>
       <w:r>
         <w:t xml:space="preserve">always provides a result, even if the multivector doesn't actually have an inverse. You can always geometrically multiply </w:t>
       </w:r>
@@ -1552,10 +1602,10 @@
         </w:rPr>
         <w:t xml:space="preserve"> reverse of </w:t>
       </w:r>
-      <w:bookmarkStart w:id="55" w:name="OLE_LINK68"/>
-      <w:bookmarkStart w:id="56" w:name="OLE_LINK69"/>
-      <w:bookmarkStart w:id="57" w:name="OLE_LINK70"/>
-      <w:bookmarkStart w:id="58" w:name="OLE_LINK71"/>
+      <w:bookmarkStart w:id="56" w:name="OLE_LINK68"/>
+      <w:bookmarkStart w:id="57" w:name="OLE_LINK69"/>
+      <w:bookmarkStart w:id="58" w:name="OLE_LINK70"/>
+      <w:bookmarkStart w:id="59" w:name="OLE_LINK71"/>
       <w:r>
         <w:rPr>
           <w:lang w:val="es-ES"/>
@@ -1595,16 +1645,16 @@
         </w:rPr>
         <w:t>4</w:t>
       </w:r>
-      <w:bookmarkEnd w:id="55"/>
       <w:bookmarkEnd w:id="56"/>
-      <w:r>
-        <w:rPr>
-          <w:lang w:val="es-ES"/>
-        </w:rPr>
-        <w:t xml:space="preserve"> </w:t>
-      </w:r>
       <w:bookmarkEnd w:id="57"/>
+      <w:r>
+        <w:rPr>
+          <w:lang w:val="es-ES"/>
+        </w:rPr>
+        <w:t xml:space="preserve"> </w:t>
+      </w:r>
       <w:bookmarkEnd w:id="58"/>
+      <w:bookmarkEnd w:id="59"/>
       <w:proofErr w:type="spellStart"/>
       <w:r>
         <w:rPr>
@@ -1624,52 +1674,506 @@
           <w:vertAlign w:val="subscript"/>
           <w:lang w:val="es-ES"/>
         </w:rPr>
+        <w:t xml:space="preserve">4 </w:t>
+      </w:r>
+      <w:r>
+        <w:rPr>
+          <w:lang w:val="es-ES"/>
+        </w:rPr>
+        <w:t>e</w:t>
+      </w:r>
+      <w:r>
+        <w:rPr>
+          <w:vertAlign w:val="subscript"/>
+          <w:lang w:val="es-ES"/>
+        </w:rPr>
+        <w:t xml:space="preserve">3 </w:t>
+      </w:r>
+      <w:r>
+        <w:rPr>
+          <w:lang w:val="es-ES"/>
+        </w:rPr>
+        <w:t>e</w:t>
+      </w:r>
+      <w:r>
+        <w:rPr>
+          <w:vertAlign w:val="subscript"/>
+          <w:lang w:val="es-ES"/>
+        </w:rPr>
+        <w:t>1</w:t>
+      </w:r>
+      <w:r>
+        <w:rPr>
+          <w:lang w:val="es-ES"/>
+        </w:rPr>
+        <w:t xml:space="preserve">. </w:t>
+      </w:r>
+      <w:r>
+        <w:t>You cannot enter e</w:t>
+      </w:r>
+      <w:r>
+        <w:rPr>
+          <w:vertAlign w:val="subscript"/>
+        </w:rPr>
         <w:t>4</w:t>
       </w:r>
       <w:r>
         <w:rPr>
           <w:vertAlign w:val="subscript"/>
-          <w:lang w:val="es-ES"/>
-        </w:rPr>
-        <w:t xml:space="preserve"> </w:t>
-      </w:r>
-      <w:r>
-        <w:rPr>
-          <w:lang w:val="es-ES"/>
-        </w:rPr>
-        <w:t>e</w:t>
-      </w:r>
-      <w:r>
-        <w:rPr>
-          <w:vertAlign w:val="subscript"/>
-          <w:lang w:val="es-ES"/>
+        </w:rPr>
+        <w:t xml:space="preserve"> </w:t>
+      </w:r>
+      <w:r>
+        <w:t>e</w:t>
+      </w:r>
+      <w:r>
+        <w:rPr>
+          <w:vertAlign w:val="subscript"/>
         </w:rPr>
         <w:t xml:space="preserve">3 </w:t>
       </w:r>
       <w:r>
-        <w:rPr>
-          <w:lang w:val="es-ES"/>
-        </w:rPr>
-        <w:t>e</w:t>
-      </w:r>
-      <w:r>
-        <w:rPr>
-          <w:vertAlign w:val="subscript"/>
-          <w:lang w:val="es-ES"/>
+        <w:t>e</w:t>
+      </w:r>
+      <w:r>
+        <w:rPr>
+          <w:vertAlign w:val="subscript"/>
         </w:rPr>
         <w:t>1</w:t>
       </w:r>
       <w:r>
-        <w:rPr>
-          <w:lang w:val="es-ES"/>
-        </w:rPr>
+        <w:t xml:space="preserve"> in Mathematica because Mathematica always sorts the order back to e</w:t>
+      </w:r>
+      <w:r>
+        <w:rPr>
+          <w:vertAlign w:val="subscript"/>
+        </w:rPr>
+        <w:t xml:space="preserve">1 </w:t>
+      </w:r>
+      <w:r>
+        <w:t>e</w:t>
+      </w:r>
+      <w:r>
+        <w:rPr>
+          <w:vertAlign w:val="subscript"/>
+        </w:rPr>
+        <w:t xml:space="preserve">3 </w:t>
+      </w:r>
+      <w:r>
+        <w:t>e</w:t>
+      </w:r>
+      <w:r>
+        <w:rPr>
+          <w:vertAlign w:val="subscript"/>
+        </w:rPr>
+        <w:t>4</w:t>
+      </w:r>
+      <w:r>
+        <w:t>.</w:t>
+      </w:r>
+      <w:r>
+        <w:t xml:space="preserve"> Thus, the </w:t>
+      </w:r>
+      <w:proofErr w:type="spellStart"/>
+      <w:r>
+        <w:t>ReverseG</w:t>
+      </w:r>
+      <w:proofErr w:type="spellEnd"/>
+      <w:r>
+        <w:t xml:space="preserve"> function simply returns the original multivector preceded by the appropriate ±1. </w:t>
+      </w:r>
+      <w:r>
+        <w:t xml:space="preserve">For example, </w:t>
+      </w:r>
+      <w:proofErr w:type="spellStart"/>
+      <w:proofErr w:type="gramStart"/>
+      <w:r>
+        <w:t>GormG</w:t>
+      </w:r>
+      <w:proofErr w:type="spellEnd"/>
+      <w:r>
+        <w:t>[</w:t>
+      </w:r>
+      <w:proofErr w:type="gramEnd"/>
+      <w:r>
+        <w:t>e</w:t>
+      </w:r>
+      <w:r>
+        <w:rPr>
+          <w:vertAlign w:val="subscript"/>
+        </w:rPr>
+        <w:t xml:space="preserve">1 </w:t>
+      </w:r>
+      <w:r>
+        <w:t>e</w:t>
+      </w:r>
+      <w:r>
+        <w:rPr>
+          <w:vertAlign w:val="subscript"/>
+        </w:rPr>
+        <w:t xml:space="preserve">3 </w:t>
+      </w:r>
+      <w:r>
+        <w:t>e</w:t>
+      </w:r>
+      <w:r>
+        <w:rPr>
+          <w:vertAlign w:val="subscript"/>
+        </w:rPr>
+        <w:t>4</w:t>
+      </w:r>
+      <w:r>
+        <w:t xml:space="preserve"> ] =</w:t>
+      </w:r>
+    </w:p>
+    <w:p>
+      <w:r>
+        <w:t>- e</w:t>
+      </w:r>
+      <w:r>
+        <w:rPr>
+          <w:vertAlign w:val="subscript"/>
+        </w:rPr>
+        <w:t>1 </w:t>
+      </w:r>
+      <w:r>
+        <w:t>e</w:t>
+      </w:r>
+      <w:r>
+        <w:rPr>
+          <w:vertAlign w:val="subscript"/>
+        </w:rPr>
+        <w:t>3 </w:t>
+      </w:r>
+      <w:r>
+        <w:t>e</w:t>
+      </w:r>
+      <w:proofErr w:type="gramStart"/>
+      <w:r>
+        <w:rPr>
+          <w:vertAlign w:val="subscript"/>
+        </w:rPr>
+        <w:t>4</w:t>
+      </w:r>
+      <w:r>
+        <w:t xml:space="preserve"> .</w:t>
+      </w:r>
+      <w:proofErr w:type="gramEnd"/>
+    </w:p>
+    <w:p/>
+    <w:p>
+      <w:r>
+        <w:t>Definitions of the terms can either be found in the tooltips and by examining the source code. The source code organization mirrors the organization in the toolbar.</w:t>
+      </w:r>
+    </w:p>
+    <w:p/>
+    <w:p>
+      <w:r>
+        <w:lastRenderedPageBreak/>
+        <w:t xml:space="preserve">The operators in the next section, Multivector Support, were developed to simplify the definitions of the primary operators in the prior section and thus may or may not be useful to the user.  </w:t>
+      </w:r>
+      <w:proofErr w:type="spellStart"/>
+      <w:r>
+        <w:t>ExpandG</w:t>
+      </w:r>
+      <w:proofErr w:type="spellEnd"/>
+      <w:r>
+        <w:t xml:space="preserve"> and </w:t>
+      </w:r>
+      <w:proofErr w:type="spellStart"/>
+      <w:r>
+        <w:t>CollectG</w:t>
+      </w:r>
+      <w:proofErr w:type="spellEnd"/>
+      <w:r>
+        <w:t xml:space="preserve"> are similar to Mathematica's Expand and Collect commands except they are b</w:t>
+      </w:r>
+      <w:r>
+        <w:t>lade</w:t>
+      </w:r>
+      <w:r>
+        <w:t xml:space="preserve">-aware, able to expand and collect while handling </w:t>
+      </w:r>
+      <w:proofErr w:type="spellStart"/>
+      <w:r>
+        <w:t>e</w:t>
+      </w:r>
+      <w:r>
+        <w:rPr>
+          <w:vertAlign w:val="subscript"/>
+        </w:rPr>
+        <w:t>i</w:t>
+      </w:r>
+      <w:proofErr w:type="spellEnd"/>
+      <w:r>
+        <w:t xml:space="preserve"> terms. </w:t>
+      </w:r>
+    </w:p>
+    <w:p/>
+    <w:p>
+      <w:proofErr w:type="spellStart"/>
+      <w:r>
+        <w:t>InitializeG</w:t>
+      </w:r>
+      <w:proofErr w:type="spellEnd"/>
+      <w:r>
+        <w:t xml:space="preserve"> is used internally to reduce squares of </w:t>
+      </w:r>
+      <w:proofErr w:type="spellStart"/>
+      <w:r>
+        <w:t>basis</w:t>
+      </w:r>
+      <w:proofErr w:type="spellEnd"/>
+      <w:r>
+        <w:t xml:space="preserve"> elements. In the event that the user creates his own products, not using the GA operators, </w:t>
+      </w:r>
+      <w:proofErr w:type="spellStart"/>
+      <w:r>
+        <w:t>InitializeG</w:t>
+      </w:r>
+      <w:proofErr w:type="spellEnd"/>
+      <w:r>
+        <w:t xml:space="preserve"> can be used to reduce the squares according to the GA initialization specified by the user in step 1. </w:t>
+      </w:r>
+      <w:proofErr w:type="spellStart"/>
+      <w:r>
+        <w:t>MaxDimG</w:t>
+      </w:r>
+      <w:proofErr w:type="spellEnd"/>
+      <w:r>
+        <w:t xml:space="preserve"> will find the highest basis subscript among the terms of a multivector.</w:t>
+      </w:r>
+    </w:p>
+    <w:p/>
+    <w:p>
+      <w:proofErr w:type="spellStart"/>
+      <w:r>
+        <w:t>ConstantG</w:t>
+      </w:r>
+      <w:proofErr w:type="spellEnd"/>
+      <w:r>
+        <w:t xml:space="preserve"> will pick out the constant term or terms, if any, in a multivector. </w:t>
+      </w:r>
+      <w:r>
+        <w:t xml:space="preserve">Similarly, </w:t>
+      </w:r>
+      <w:proofErr w:type="spellStart"/>
+      <w:r>
+        <w:t>FreeTermG</w:t>
+      </w:r>
+      <w:proofErr w:type="spellEnd"/>
+      <w:r>
+        <w:t xml:space="preserve"> will pick out the non-constant term or terms, if any.</w:t>
+      </w:r>
+    </w:p>
+    <w:p/>
+    <w:p>
+      <w:proofErr w:type="spellStart"/>
+      <w:r>
+        <w:t>GradeP</w:t>
+      </w:r>
+      <w:r>
+        <w:t>Term</w:t>
+      </w:r>
+      <w:proofErr w:type="spellEnd"/>
+      <w:r>
+        <w:t xml:space="preserve"> will pick out the grade p </w:t>
+      </w:r>
+      <w:r>
+        <w:t>term(s)</w:t>
+      </w:r>
+      <w:r>
+        <w:t xml:space="preserve">, if any, of a multivector. </w:t>
+      </w:r>
+      <w:proofErr w:type="spellStart"/>
+      <w:r>
+        <w:t>EijTermG</w:t>
+      </w:r>
+      <w:proofErr w:type="spellEnd"/>
+      <w:r>
+        <w:t xml:space="preserve"> is even more selective. It will pick out only the terms, if any, that have </w:t>
+      </w:r>
+      <w:proofErr w:type="spellStart"/>
+      <w:r>
+        <w:t>eij</w:t>
+      </w:r>
+      <w:proofErr w:type="spellEnd"/>
+      <w:r>
+        <w:t xml:space="preserve"> as a factor, where </w:t>
+      </w:r>
+      <w:proofErr w:type="spellStart"/>
+      <w:r>
+        <w:t>eij</w:t>
+      </w:r>
+      <w:proofErr w:type="spellEnd"/>
+      <w:r>
+        <w:t xml:space="preserve"> is a blade such as 1, </w:t>
+      </w:r>
+      <w:r>
+        <w:t>e</w:t>
+      </w:r>
+      <w:r>
+        <w:rPr>
+          <w:vertAlign w:val="subscript"/>
+        </w:rPr>
+        <w:t>1</w:t>
+      </w:r>
+      <w:r>
+        <w:t xml:space="preserve">, </w:t>
+      </w:r>
+      <w:r>
+        <w:t>e</w:t>
+      </w:r>
+      <w:r>
+        <w:rPr>
+          <w:vertAlign w:val="subscript"/>
+        </w:rPr>
+        <w:t>4</w:t>
+      </w:r>
+      <w:r>
+        <w:t xml:space="preserve"> e</w:t>
+      </w:r>
+      <w:r>
+        <w:rPr>
+          <w:vertAlign w:val="subscript"/>
+        </w:rPr>
+        <w:t>5</w:t>
+      </w:r>
+      <w:r>
+        <w:t xml:space="preserve">, </w:t>
+      </w:r>
+      <w:r>
+        <w:t>e</w:t>
+      </w:r>
+      <w:r>
+        <w:rPr>
+          <w:vertAlign w:val="subscript"/>
+        </w:rPr>
+        <w:t>2</w:t>
+      </w:r>
+      <w:r>
+        <w:t xml:space="preserve"> e</w:t>
+      </w:r>
+      <w:r>
+        <w:rPr>
+          <w:vertAlign w:val="subscript"/>
+        </w:rPr>
+        <w:t>3</w:t>
+      </w:r>
+      <w:r>
+        <w:t xml:space="preserve"> e</w:t>
+      </w:r>
+      <w:r>
+        <w:rPr>
+          <w:vertAlign w:val="subscript"/>
+        </w:rPr>
+        <w:t>4</w:t>
+      </w:r>
+      <w:r>
+        <w:t>, etc.</w:t>
+      </w:r>
+      <w:r>
+        <w:t xml:space="preserve"> </w:t>
+      </w:r>
+    </w:p>
+    <w:p/>
+    <w:p>
+      <w:r>
+        <w:t xml:space="preserve">It is not necessary to revert to lists in order to perform most operations. This package allows straight-forward operation on the multivectors themselves using standard mathematical notation. However, it can be convenient to use lists for complex operations where one needs to keep the terms of a multivector in a particular order in order to operate on them. (Mathematica, as we </w:t>
+      </w:r>
+      <w:r>
+        <w:t>have mentioned</w:t>
+      </w:r>
+      <w:r>
+        <w:t xml:space="preserve">, puts terms in its own inimitable and mostly-uncontrollable order.) Thus, the last section of the palette is list-related. The top two operators quickly switch between a multivector and its corresponding list of terms. </w:t>
+      </w:r>
+    </w:p>
+    <w:p/>
+    <w:p>
+      <w:r>
+        <w:t xml:space="preserve">The 2nd row generates two lists from a multivector. </w:t>
+      </w:r>
+      <w:proofErr w:type="spellStart"/>
+      <w:r>
+        <w:t>SubscriptListG</w:t>
+      </w:r>
+      <w:proofErr w:type="spellEnd"/>
+      <w:r>
+        <w:t xml:space="preserve"> provides a list of the subscripts of the blades of the multivector terms. For example, </w:t>
+      </w:r>
+      <w:proofErr w:type="spellStart"/>
+      <w:proofErr w:type="gramStart"/>
+      <w:r>
+        <w:t>SubscriptListG</w:t>
+      </w:r>
+      <w:bookmarkStart w:id="60" w:name="OLE_LINK72"/>
+      <w:bookmarkStart w:id="61" w:name="OLE_LINK73"/>
+      <w:proofErr w:type="spellEnd"/>
+      <w:r>
+        <w:t>[</w:t>
+      </w:r>
+      <w:proofErr w:type="gramEnd"/>
+      <w:r>
+        <w:t xml:space="preserve"> 2 + </w:t>
+      </w:r>
+      <w:r>
+        <w:t>e</w:t>
+      </w:r>
+      <w:r>
+        <w:rPr>
+          <w:vertAlign w:val="subscript"/>
+        </w:rPr>
+        <w:t>1</w:t>
+      </w:r>
+      <w:r>
+        <w:t xml:space="preserve"> </w:t>
+      </w:r>
+      <w:r>
+        <w:t>e</w:t>
+      </w:r>
+      <w:r>
+        <w:rPr>
+          <w:vertAlign w:val="subscript"/>
+        </w:rPr>
+        <w:t>4</w:t>
+      </w:r>
+      <w:r>
+        <w:t xml:space="preserve"> ] = { {0}, {1,4} }</w:t>
+      </w:r>
+      <w:r>
         <w:t xml:space="preserve">. </w:t>
       </w:r>
-      <w:r>
-        <w:t xml:space="preserve">You cannot enter </w:t>
-      </w:r>
-      <w:r>
-        <w:t>e</w:t>
+      <w:bookmarkEnd w:id="60"/>
+      <w:bookmarkEnd w:id="61"/>
+      <w:proofErr w:type="spellStart"/>
+      <w:r>
+        <w:t>eSubscriptListG</w:t>
+      </w:r>
+      <w:proofErr w:type="spellEnd"/>
+      <w:r>
+        <w:t xml:space="preserve"> generates a similar list but with the subscripts represented as e-subscripts. For example, </w:t>
+      </w:r>
+      <w:proofErr w:type="spellStart"/>
+      <w:proofErr w:type="gramStart"/>
+      <w:r>
+        <w:t>eSubscriptListG</w:t>
+      </w:r>
+      <w:proofErr w:type="spellEnd"/>
+      <w:r>
+        <w:t>[</w:t>
+      </w:r>
+      <w:proofErr w:type="gramEnd"/>
+      <w:r>
+        <w:t xml:space="preserve"> 2 + e</w:t>
+      </w:r>
+      <w:r>
+        <w:rPr>
+          <w:vertAlign w:val="subscript"/>
+        </w:rPr>
+        <w:t>1</w:t>
+      </w:r>
+      <w:r>
+        <w:t xml:space="preserve"> e</w:t>
       </w:r>
       <w:r>
         <w:rPr>
@@ -1678,22 +2182,94 @@
         <w:t>4</w:t>
       </w:r>
       <w:r>
-        <w:rPr>
-          <w:vertAlign w:val="subscript"/>
-        </w:rPr>
-        <w:t xml:space="preserve"> </w:t>
-      </w:r>
-      <w:r>
-        <w:t>e</w:t>
-      </w:r>
-      <w:r>
-        <w:rPr>
-          <w:vertAlign w:val="subscript"/>
-        </w:rPr>
-        <w:t xml:space="preserve">3 </w:t>
-      </w:r>
-      <w:r>
-        <w:t>e</w:t>
+        <w:t xml:space="preserve"> ] = { 0, e</w:t>
+      </w:r>
+      <w:r>
+        <w:rPr>
+          <w:vertAlign w:val="subscript"/>
+        </w:rPr>
+        <w:t>1, 4</w:t>
+      </w:r>
+      <w:r>
+        <w:t xml:space="preserve"> }. </w:t>
+      </w:r>
+      <w:r>
+        <w:t>Both lists can come in handy.</w:t>
+      </w:r>
+    </w:p>
+    <w:p/>
+    <w:p>
+      <w:proofErr w:type="spellStart"/>
+      <w:r>
+        <w:t>GradeListG</w:t>
+      </w:r>
+      <w:proofErr w:type="spellEnd"/>
+      <w:r>
+        <w:t xml:space="preserve"> generates a list of integers that represent the grades of the terms in a multivector. </w:t>
+      </w:r>
+      <w:r>
+        <w:t xml:space="preserve">The order of the grades matches the order of the terms in </w:t>
+      </w:r>
+      <w:proofErr w:type="spellStart"/>
+      <w:r>
+        <w:t>ClifToListG</w:t>
+      </w:r>
+      <w:proofErr w:type="spellEnd"/>
+      <w:r>
+        <w:t xml:space="preserve"> [</w:t>
+      </w:r>
+      <w:proofErr w:type="spellStart"/>
+      <w:r>
+        <w:t>clif</w:t>
+      </w:r>
+      <w:proofErr w:type="spellEnd"/>
+      <w:r>
+        <w:t>].</w:t>
+      </w:r>
+    </w:p>
+    <w:p/>
+    <w:p>
+      <w:r>
+        <w:t>The last item is a Signature operator that extends Mathematica's</w:t>
+      </w:r>
+      <w:r>
+        <w:t xml:space="preserve"> S</w:t>
+      </w:r>
+      <w:r>
+        <w:t xml:space="preserve">ignature </w:t>
+      </w:r>
+      <w:r>
+        <w:t>function</w:t>
+      </w:r>
+      <w:r>
+        <w:t>. Mathematica's operator will find the signature of a list o</w:t>
+      </w:r>
+      <w:r>
+        <w:t>f, say, integers as long as the integers</w:t>
+      </w:r>
+      <w:r>
+        <w:t xml:space="preserve"> are all distinct. But, in GA we often as not deal with duplicate integers such as in </w:t>
+      </w:r>
+      <w:r>
+        <w:t>e</w:t>
+      </w:r>
+      <w:r>
+        <w:rPr>
+          <w:vertAlign w:val="subscript"/>
+        </w:rPr>
+        <w:t>2</w:t>
+      </w:r>
+      <w:r>
+        <w:t xml:space="preserve"> e</w:t>
+      </w:r>
+      <w:r>
+        <w:rPr>
+          <w:vertAlign w:val="subscript"/>
+        </w:rPr>
+        <w:t>3</w:t>
+      </w:r>
+      <w:r>
+        <w:t xml:space="preserve"> ^ e</w:t>
       </w:r>
       <w:r>
         <w:rPr>
@@ -1702,622 +2278,31 @@
         <w:t>1</w:t>
       </w:r>
       <w:r>
-        <w:t xml:space="preserve"> </w:t>
-      </w:r>
-      <w:r>
-        <w:t xml:space="preserve">in Mathematica because Mathematica always sorts the order back to </w:t>
-      </w:r>
-      <w:r>
-        <w:t>e</w:t>
-      </w:r>
-      <w:r>
-        <w:rPr>
-          <w:vertAlign w:val="subscript"/>
-        </w:rPr>
-        <w:t xml:space="preserve">1 </w:t>
-      </w:r>
-      <w:r>
-        <w:t>e</w:t>
-      </w:r>
-      <w:r>
-        <w:rPr>
-          <w:vertAlign w:val="subscript"/>
-        </w:rPr>
-        <w:t xml:space="preserve">3 </w:t>
-      </w:r>
-      <w:r>
-        <w:t>e</w:t>
-      </w:r>
-      <w:r>
-        <w:rPr>
-          <w:vertAlign w:val="subscript"/>
-        </w:rPr>
-        <w:t>4</w:t>
-      </w:r>
-      <w:r>
-        <w:t>.</w:t>
-      </w:r>
-      <w:r>
-        <w:t xml:space="preserve"> Thus,</w:t>
-      </w:r>
-      <w:r>
-        <w:t xml:space="preserve"> the </w:t>
-      </w:r>
-      <w:proofErr w:type="spellStart"/>
-      <w:r>
-        <w:t>ReverseG</w:t>
-      </w:r>
-      <w:proofErr w:type="spellEnd"/>
-      <w:r>
-        <w:t xml:space="preserve"> function </w:t>
-      </w:r>
-      <w:r>
-        <w:t>simply</w:t>
-      </w:r>
-      <w:r>
-        <w:t xml:space="preserve"> returns the original multivector preceded by the appropriate </w:t>
-      </w:r>
-      <w:r>
-        <w:t>±</w:t>
-      </w:r>
-      <w:r>
-        <w:t xml:space="preserve">1. </w:t>
-      </w:r>
-      <w:r>
-        <w:t xml:space="preserve">For example, </w:t>
-      </w:r>
-      <w:proofErr w:type="spellStart"/>
+        <w:t xml:space="preserve"> e</w:t>
+      </w:r>
+      <w:r>
+        <w:rPr>
+          <w:vertAlign w:val="subscript"/>
+        </w:rPr>
+        <w:t>3</w:t>
+      </w:r>
+      <w:r>
+        <w:t xml:space="preserve">. </w:t>
+      </w:r>
+      <w:proofErr w:type="spellStart"/>
+      <w:r>
+        <w:t>SignatureG</w:t>
+      </w:r>
+      <w:proofErr w:type="spellEnd"/>
+      <w:r>
+        <w:t xml:space="preserve"> will find the signature for </w:t>
+      </w:r>
       <w:proofErr w:type="gramStart"/>
       <w:r>
-        <w:t>GormG</w:t>
-      </w:r>
-      <w:proofErr w:type="spellEnd"/>
-      <w:r>
-        <w:t>[</w:t>
+        <w:t>{ 2</w:t>
       </w:r>
       <w:proofErr w:type="gramEnd"/>
       <w:r>
-        <w:t>e</w:t>
-      </w:r>
-      <w:r>
-        <w:rPr>
-          <w:vertAlign w:val="subscript"/>
-        </w:rPr>
-        <w:t xml:space="preserve">1 </w:t>
-      </w:r>
-      <w:r>
-        <w:t>e</w:t>
-      </w:r>
-      <w:r>
-        <w:rPr>
-          <w:vertAlign w:val="subscript"/>
-        </w:rPr>
-        <w:t xml:space="preserve">3 </w:t>
-      </w:r>
-      <w:r>
-        <w:t>e</w:t>
-      </w:r>
-      <w:r>
-        <w:rPr>
-          <w:vertAlign w:val="subscript"/>
-        </w:rPr>
-        <w:t>4</w:t>
-      </w:r>
-      <w:r>
-        <w:t xml:space="preserve"> ] =</w:t>
-      </w:r>
-    </w:p>
-    <w:p>
-      <w:r>
-        <w:t>- </w:t>
-      </w:r>
-      <w:r>
-        <w:t>e</w:t>
-      </w:r>
-      <w:r>
-        <w:rPr>
-          <w:vertAlign w:val="subscript"/>
-        </w:rPr>
-        <w:t>1</w:t>
-      </w:r>
-      <w:r>
-        <w:rPr>
-          <w:vertAlign w:val="subscript"/>
-        </w:rPr>
-        <w:t> </w:t>
-      </w:r>
-      <w:r>
-        <w:t>e</w:t>
-      </w:r>
-      <w:r>
-        <w:rPr>
-          <w:vertAlign w:val="subscript"/>
-        </w:rPr>
-        <w:t>3</w:t>
-      </w:r>
-      <w:r>
-        <w:rPr>
-          <w:vertAlign w:val="subscript"/>
-        </w:rPr>
-        <w:t> </w:t>
-      </w:r>
-      <w:r>
-        <w:t>e</w:t>
-      </w:r>
-      <w:proofErr w:type="gramStart"/>
-      <w:r>
-        <w:rPr>
-          <w:vertAlign w:val="subscript"/>
-        </w:rPr>
-        <w:t>4</w:t>
-      </w:r>
-      <w:r>
-        <w:t xml:space="preserve"> .</w:t>
-      </w:r>
-      <w:proofErr w:type="gramEnd"/>
-    </w:p>
-    <w:p/>
-    <w:p>
-      <w:r>
-        <w:t>Definitions of the terms can either be found in the tooltips and by examining the source code. The source code organization mirrors the organization in the toolbar.</w:t>
-      </w:r>
-    </w:p>
-    <w:p/>
-    <w:p>
-      <w:r>
-        <w:t xml:space="preserve">The operators in the next section, Multivector Support, were developed to simplify the definitions of the primary operators in the prior section and thus may or may not be useful to the user.  </w:t>
-      </w:r>
-      <w:proofErr w:type="spellStart"/>
-      <w:r>
-        <w:t>ExpandG</w:t>
-      </w:r>
-      <w:proofErr w:type="spellEnd"/>
-      <w:r>
-        <w:t xml:space="preserve"> and </w:t>
-      </w:r>
-      <w:proofErr w:type="spellStart"/>
-      <w:r>
-        <w:t>CollectG</w:t>
-      </w:r>
-      <w:proofErr w:type="spellEnd"/>
-      <w:r>
-        <w:t xml:space="preserve"> are similar to Mathematica's Expand and Collect commands except they are b</w:t>
-      </w:r>
-      <w:r>
-        <w:t>lade</w:t>
-      </w:r>
-      <w:r>
-        <w:t xml:space="preserve">-aware, able to expand and collect while handling </w:t>
-      </w:r>
-      <w:proofErr w:type="spellStart"/>
-      <w:r>
-        <w:t>e</w:t>
-      </w:r>
-      <w:r>
-        <w:rPr>
-          <w:vertAlign w:val="subscript"/>
-        </w:rPr>
-        <w:t>i</w:t>
-      </w:r>
-      <w:proofErr w:type="spellEnd"/>
-      <w:r>
-        <w:t xml:space="preserve"> terms. </w:t>
-      </w:r>
-    </w:p>
-    <w:p/>
-    <w:p>
-      <w:proofErr w:type="spellStart"/>
-      <w:r>
-        <w:t>InitializeG</w:t>
-      </w:r>
-      <w:proofErr w:type="spellEnd"/>
-      <w:r>
-        <w:t xml:space="preserve"> is used internally to reduce squares of </w:t>
-      </w:r>
-      <w:proofErr w:type="spellStart"/>
-      <w:r>
-        <w:t>basis</w:t>
-      </w:r>
-      <w:proofErr w:type="spellEnd"/>
-      <w:r>
-        <w:t xml:space="preserve"> elements. In the event that the user creates his own products, not using the GA operators, </w:t>
-      </w:r>
-      <w:proofErr w:type="spellStart"/>
-      <w:r>
-        <w:t>InitializeG</w:t>
-      </w:r>
-      <w:proofErr w:type="spellEnd"/>
-      <w:r>
-        <w:t xml:space="preserve"> can be used to reduce the squares according to the GA initialization specified by the user in step 1.</w:t>
-      </w:r>
-      <w:r>
-        <w:t xml:space="preserve"> </w:t>
-      </w:r>
-      <w:proofErr w:type="spellStart"/>
-      <w:r>
-        <w:t>MaxDimG</w:t>
-      </w:r>
-      <w:proofErr w:type="spellEnd"/>
-      <w:r>
-        <w:t xml:space="preserve"> will find the highest basis subscript among the terms of a multivector.</w:t>
-      </w:r>
-    </w:p>
-    <w:p/>
-    <w:p>
-      <w:proofErr w:type="spellStart"/>
-      <w:r>
-        <w:t>ConstantG</w:t>
-      </w:r>
-      <w:proofErr w:type="spellEnd"/>
-      <w:r>
-        <w:t xml:space="preserve"> will pick out the constant term or terms, if any, in a multivector. </w:t>
-      </w:r>
-      <w:r>
-        <w:t xml:space="preserve">Similarly, </w:t>
-      </w:r>
-      <w:proofErr w:type="spellStart"/>
-      <w:r>
-        <w:t>FreeTermG</w:t>
-      </w:r>
-      <w:proofErr w:type="spellEnd"/>
-      <w:r>
-        <w:t xml:space="preserve"> will pick out the non-constant term or terms, if any.</w:t>
-      </w:r>
-    </w:p>
-    <w:p/>
-    <w:p>
-      <w:proofErr w:type="spellStart"/>
-      <w:r>
-        <w:t>GradeP</w:t>
-      </w:r>
-      <w:r>
-        <w:t>Term</w:t>
-      </w:r>
-      <w:proofErr w:type="spellEnd"/>
-      <w:r>
-        <w:t xml:space="preserve"> will pick out the grade p </w:t>
-      </w:r>
-      <w:r>
-        <w:t>term(</w:t>
-      </w:r>
-      <w:proofErr w:type="spellStart"/>
-      <w:r>
-        <w:t>s</w:t>
-      </w:r>
-      <w:proofErr w:type="spellEnd"/>
-      <w:r>
-        <w:t>)</w:t>
-      </w:r>
-      <w:r>
-        <w:t xml:space="preserve">, if any, of a multivector. </w:t>
-      </w:r>
-      <w:proofErr w:type="spellStart"/>
-      <w:r>
-        <w:t>EijTermG</w:t>
-      </w:r>
-      <w:proofErr w:type="spellEnd"/>
-      <w:r>
-        <w:t xml:space="preserve"> is even more selective. It will pick out only the terms, if any, that have </w:t>
-      </w:r>
-      <w:proofErr w:type="spellStart"/>
-      <w:r>
-        <w:t>eij</w:t>
-      </w:r>
-      <w:proofErr w:type="spellEnd"/>
-      <w:r>
-        <w:t xml:space="preserve"> as a factor, where </w:t>
-      </w:r>
-      <w:proofErr w:type="spellStart"/>
-      <w:r>
-        <w:t>eij</w:t>
-      </w:r>
-      <w:proofErr w:type="spellEnd"/>
-      <w:r>
-        <w:t xml:space="preserve"> is a blade such as 1, </w:t>
-      </w:r>
-      <w:r>
-        <w:t>e</w:t>
-      </w:r>
-      <w:r>
-        <w:rPr>
-          <w:vertAlign w:val="subscript"/>
-        </w:rPr>
-        <w:t>1</w:t>
-      </w:r>
-      <w:r>
-        <w:t xml:space="preserve">, </w:t>
-      </w:r>
-      <w:r>
-        <w:t>e</w:t>
-      </w:r>
-      <w:r>
-        <w:rPr>
-          <w:vertAlign w:val="subscript"/>
-        </w:rPr>
-        <w:t>4</w:t>
-      </w:r>
-      <w:r>
-        <w:t xml:space="preserve"> e</w:t>
-      </w:r>
-      <w:r>
-        <w:rPr>
-          <w:vertAlign w:val="subscript"/>
-        </w:rPr>
-        <w:t>5</w:t>
-      </w:r>
-      <w:r>
-        <w:t xml:space="preserve">, </w:t>
-      </w:r>
-      <w:r>
-        <w:t>e</w:t>
-      </w:r>
-      <w:r>
-        <w:rPr>
-          <w:vertAlign w:val="subscript"/>
-        </w:rPr>
-        <w:t>2</w:t>
-      </w:r>
-      <w:r>
-        <w:t xml:space="preserve"> e</w:t>
-      </w:r>
-      <w:r>
-        <w:rPr>
-          <w:vertAlign w:val="subscript"/>
-        </w:rPr>
-        <w:t>3</w:t>
-      </w:r>
-      <w:r>
-        <w:t xml:space="preserve"> e</w:t>
-      </w:r>
-      <w:r>
-        <w:rPr>
-          <w:vertAlign w:val="subscript"/>
-        </w:rPr>
-        <w:t>4</w:t>
-      </w:r>
-      <w:r>
-        <w:t>, etc.</w:t>
-      </w:r>
-      <w:r>
-        <w:t xml:space="preserve"> </w:t>
-      </w:r>
-    </w:p>
-    <w:p/>
-    <w:p>
-      <w:r>
-        <w:t xml:space="preserve">It is not necessary to revert to lists in order to perform most operations. This package allows straight-forward operation on the multivectors themselves using standard mathematical notation. However, it can be convenient to use lists for complex operations where one needs to keep the terms of a multivector in a particular order in order to operate on them. (Mathematica, as we </w:t>
-      </w:r>
-      <w:r>
-        <w:t>have mentioned</w:t>
-      </w:r>
-      <w:r>
-        <w:t xml:space="preserve">, puts terms in its own inimitable and mostly-uncontrollable order.) Thus, the last section of the palette is list-related. The top two operators quickly switch between a multivector and its corresponding list of terms. </w:t>
-      </w:r>
-    </w:p>
-    <w:p/>
-    <w:p>
-      <w:r>
-        <w:t xml:space="preserve">The 2nd row generates two lists from a multivector. </w:t>
-      </w:r>
-      <w:proofErr w:type="spellStart"/>
-      <w:r>
-        <w:t>SubscriptListG</w:t>
-      </w:r>
-      <w:proofErr w:type="spellEnd"/>
-      <w:r>
-        <w:t xml:space="preserve"> provides a list of the subscripts of the blades of the multivector terms. For example, </w:t>
-      </w:r>
-      <w:proofErr w:type="spellStart"/>
-      <w:proofErr w:type="gramStart"/>
-      <w:r>
-        <w:t>SubscriptListG</w:t>
-      </w:r>
-      <w:bookmarkStart w:id="59" w:name="OLE_LINK72"/>
-      <w:bookmarkStart w:id="60" w:name="OLE_LINK73"/>
-      <w:proofErr w:type="spellEnd"/>
-      <w:r>
-        <w:t>[</w:t>
-      </w:r>
-      <w:proofErr w:type="gramEnd"/>
-      <w:r>
-        <w:t xml:space="preserve"> 2 + </w:t>
-      </w:r>
-      <w:r>
-        <w:t>e</w:t>
-      </w:r>
-      <w:r>
-        <w:rPr>
-          <w:vertAlign w:val="subscript"/>
-        </w:rPr>
-        <w:t>1</w:t>
-      </w:r>
-      <w:r>
-        <w:t xml:space="preserve"> </w:t>
-      </w:r>
-      <w:r>
-        <w:t>e</w:t>
-      </w:r>
-      <w:r>
-        <w:rPr>
-          <w:vertAlign w:val="subscript"/>
-        </w:rPr>
-        <w:t>4</w:t>
-      </w:r>
-      <w:r>
-        <w:t xml:space="preserve"> ] = { {0}, {1,4} }</w:t>
-      </w:r>
-      <w:r>
-        <w:t xml:space="preserve">. </w:t>
-      </w:r>
-      <w:bookmarkEnd w:id="59"/>
-      <w:bookmarkEnd w:id="60"/>
-      <w:proofErr w:type="spellStart"/>
-      <w:r>
-        <w:t>eSubscriptListG</w:t>
-      </w:r>
-      <w:proofErr w:type="spellEnd"/>
-      <w:r>
-        <w:t xml:space="preserve"> generates a similar list but with the subscripts represented as e-subscripts. For example, </w:t>
-      </w:r>
-      <w:proofErr w:type="spellStart"/>
-      <w:proofErr w:type="gramStart"/>
-      <w:r>
-        <w:t>eSubscriptListG</w:t>
-      </w:r>
-      <w:proofErr w:type="spellEnd"/>
-      <w:r>
-        <w:t>[</w:t>
-      </w:r>
-      <w:proofErr w:type="gramEnd"/>
-      <w:r>
-        <w:t xml:space="preserve"> 2 + e</w:t>
-      </w:r>
-      <w:r>
-        <w:rPr>
-          <w:vertAlign w:val="subscript"/>
-        </w:rPr>
-        <w:t>1</w:t>
-      </w:r>
-      <w:r>
-        <w:t xml:space="preserve"> e</w:t>
-      </w:r>
-      <w:r>
-        <w:rPr>
-          <w:vertAlign w:val="subscript"/>
-        </w:rPr>
-        <w:t>4</w:t>
-      </w:r>
-      <w:r>
-        <w:t xml:space="preserve"> ] = { 0</w:t>
-      </w:r>
-      <w:r>
-        <w:t>, </w:t>
-      </w:r>
-      <w:r>
-        <w:t>e</w:t>
-      </w:r>
-      <w:r>
-        <w:rPr>
-          <w:vertAlign w:val="subscript"/>
-        </w:rPr>
-        <w:t>1, 4</w:t>
-      </w:r>
-      <w:r>
-        <w:t> }.</w:t>
-      </w:r>
-      <w:r>
-        <w:t xml:space="preserve"> </w:t>
-      </w:r>
-      <w:r>
-        <w:t>Both lists can come in handy.</w:t>
-      </w:r>
-    </w:p>
-    <w:p/>
-    <w:p>
-      <w:proofErr w:type="spellStart"/>
-      <w:r>
-        <w:t>GradeListG</w:t>
-      </w:r>
-      <w:proofErr w:type="spellEnd"/>
-      <w:r>
-        <w:t xml:space="preserve"> generates a list of integers that represent the grades of the terms in a multivector. </w:t>
-      </w:r>
-      <w:r>
-        <w:t xml:space="preserve">The order of the grades matches the order of the terms in </w:t>
-      </w:r>
-      <w:proofErr w:type="spellStart"/>
-      <w:r>
-        <w:t>ClifToListG</w:t>
-      </w:r>
-      <w:proofErr w:type="spellEnd"/>
-      <w:r>
-        <w:t xml:space="preserve"> [</w:t>
-      </w:r>
-      <w:proofErr w:type="spellStart"/>
-      <w:r>
-        <w:t>clif</w:t>
-      </w:r>
-      <w:proofErr w:type="spellEnd"/>
-      <w:r>
-        <w:t>].</w:t>
-      </w:r>
-    </w:p>
-    <w:p/>
-    <w:p>
-      <w:r>
-        <w:t>The last item is a Signature operator that extends Mathematica's</w:t>
-      </w:r>
-      <w:r>
-        <w:t xml:space="preserve"> S</w:t>
-      </w:r>
-      <w:r>
-        <w:t xml:space="preserve">ignature </w:t>
-      </w:r>
-      <w:r>
-        <w:t>function</w:t>
-      </w:r>
-      <w:r>
-        <w:t>. Mathematica's operator will find the signature of a list o</w:t>
-      </w:r>
-      <w:r>
-        <w:t>f, say, integers as long as the integers</w:t>
-      </w:r>
-      <w:r>
-        <w:t xml:space="preserve"> are all distinct. But, in GA we often as not deal with duplicate integers such as in </w:t>
-      </w:r>
-      <w:r>
-        <w:t>e</w:t>
-      </w:r>
-      <w:r>
-        <w:rPr>
-          <w:vertAlign w:val="subscript"/>
-        </w:rPr>
-        <w:t>2</w:t>
-      </w:r>
-      <w:r>
-        <w:t xml:space="preserve"> e</w:t>
-      </w:r>
-      <w:r>
-        <w:rPr>
-          <w:vertAlign w:val="subscript"/>
-        </w:rPr>
-        <w:t>3</w:t>
-      </w:r>
-      <w:r>
-        <w:t xml:space="preserve"> ^ e</w:t>
-      </w:r>
-      <w:r>
-        <w:rPr>
-          <w:vertAlign w:val="subscript"/>
-        </w:rPr>
-        <w:t>1</w:t>
-      </w:r>
-      <w:r>
-        <w:t xml:space="preserve"> e</w:t>
-      </w:r>
-      <w:r>
-        <w:rPr>
-          <w:vertAlign w:val="subscript"/>
-        </w:rPr>
-        <w:t>3</w:t>
-      </w:r>
-      <w:r>
-        <w:t xml:space="preserve">. </w:t>
-      </w:r>
-      <w:proofErr w:type="spellStart"/>
-      <w:r>
-        <w:t>SignatureG</w:t>
-      </w:r>
-      <w:proofErr w:type="spellEnd"/>
-      <w:r>
-        <w:t xml:space="preserve"> will find the signature for </w:t>
-      </w:r>
-      <w:proofErr w:type="gramStart"/>
-      <w:r>
-        <w:t>{ 2</w:t>
-      </w:r>
-      <w:proofErr w:type="gramEnd"/>
-      <w:r>
         <w:t>, 3, 1, 3 }</w:t>
       </w:r>
       <w:r>
@@ -2338,8 +2323,8 @@
       <w:r>
         <w:t xml:space="preserve"> and an even number preserves the sign. </w:t>
       </w:r>
-      <w:bookmarkStart w:id="61" w:name="OLE_LINK17"/>
-      <w:bookmarkStart w:id="62" w:name="OLE_LINK18"/>
+      <w:bookmarkStart w:id="62" w:name="OLE_LINK17"/>
+      <w:bookmarkStart w:id="63" w:name="OLE_LINK18"/>
       <w:r>
         <w:t xml:space="preserve">It is used to </w:t>
       </w:r>
@@ -2352,8 +2337,8 @@
       <w:r>
         <w:t xml:space="preserve"> during antisymmetrization operations. </w:t>
       </w:r>
-      <w:bookmarkEnd w:id="61"/>
       <w:bookmarkEnd w:id="62"/>
+      <w:bookmarkEnd w:id="63"/>
       <w:r>
         <w:t>For example</w:t>
       </w:r>
@@ -2416,7 +2401,7 @@
       <w:pPr>
         <w:pStyle w:val="Heading1"/>
       </w:pPr>
-      <w:bookmarkStart w:id="63" w:name="OLE_LINK19"/>
+      <w:bookmarkStart w:id="64" w:name="OLE_LINK19"/>
       <w:r>
         <w:t>Cautions</w:t>
       </w:r>
@@ -2450,8 +2435,8 @@
       <w:r>
         <w:t xml:space="preserve"> terms in your output, </w:t>
       </w:r>
-      <w:bookmarkStart w:id="64" w:name="OLE_LINK23"/>
-      <w:bookmarkStart w:id="65" w:name="OLE_LINK24"/>
+      <w:bookmarkStart w:id="65" w:name="OLE_LINK23"/>
+      <w:bookmarkStart w:id="66" w:name="OLE_LINK24"/>
       <w:r>
         <w:t>you should quit the kernel using the Evaluation menu</w:t>
       </w:r>
@@ -2465,8 +2450,8 @@
         <w:t xml:space="preserve">. </w:t>
       </w:r>
     </w:p>
-    <w:bookmarkEnd w:id="64"/>
     <w:bookmarkEnd w:id="65"/>
+    <w:bookmarkEnd w:id="66"/>
     <w:p>
       <w:pPr>
         <w:pStyle w:val="ListParagraph"/>
@@ -2627,7 +2612,7 @@
       </w:r>
     </w:p>
     <w:p/>
-    <w:bookmarkEnd w:id="63"/>
+    <w:bookmarkEnd w:id="64"/>
     <w:p>
       <w:r>
         <w:t>This package contains only a very basic set of GA operations, but other GA operations can easily be built upon them. The geometric product is somewhat complicated to program because it must handle antisymmetrization. Most GA operations are easy to implement once the geometric product is defined. Thus, the benefits of this package are:</w:t>
@@ -2709,9 +2694,10 @@
     <w:p/>
     <w:p/>
     <w:p>
-      <w:bookmarkStart w:id="66" w:name="OLE_LINK3"/>
-      <w:bookmarkStart w:id="67" w:name="OLE_LINK4"/>
-      <w:r>
+      <w:bookmarkStart w:id="67" w:name="OLE_LINK3"/>
+      <w:bookmarkStart w:id="68" w:name="OLE_LINK4"/>
+      <w:r>
+        <w:lastRenderedPageBreak/>
         <w:t xml:space="preserve">* You can use the notebook as is or else implement a private notebook context. Private cell contexts have not been tested </w:t>
       </w:r>
       <w:r>
@@ -2786,8 +2772,8 @@
     </w:p>
     <w:p/>
     <w:p>
-      <w:bookmarkStart w:id="68" w:name="OLE_LINK5"/>
-      <w:bookmarkStart w:id="69" w:name="OLE_LINK6"/>
+      <w:bookmarkStart w:id="69" w:name="OLE_LINK5"/>
+      <w:bookmarkStart w:id="70" w:name="OLE_LINK6"/>
       <w:r>
         <w:rPr>
           <w:b/>
@@ -2819,7 +2805,7 @@
       <w:r>
         <w:t xml:space="preserve">, </w:t>
       </w:r>
-      <w:bookmarkStart w:id="70" w:name="OLE_LINK20"/>
+      <w:bookmarkStart w:id="71" w:name="OLE_LINK20"/>
       <w:r>
         <w:t xml:space="preserve">then </w:t>
       </w:r>
@@ -2829,42 +2815,40 @@
       <w:r>
         <w:t>need to quit the kernel and then</w:t>
       </w:r>
+      <w:bookmarkEnd w:id="71"/>
+      <w:r>
+        <w:t xml:space="preserve"> execute </w:t>
+      </w:r>
+      <w:bookmarkStart w:id="72" w:name="OLE_LINK7"/>
+      <w:bookmarkStart w:id="73" w:name="OLE_LINK8"/>
+      <w:r>
+        <w:t>Needs [</w:t>
+      </w:r>
+      <w:r>
+        <w:t>"GeomAlg2017</w:t>
+      </w:r>
+      <w:r>
+        <w:t>Feb</w:t>
+      </w:r>
+      <w:r>
+        <w:t>`"</w:t>
+      </w:r>
+      <w:r>
+        <w:t xml:space="preserve">] </w:t>
+      </w:r>
+      <w:bookmarkEnd w:id="72"/>
+      <w:bookmarkEnd w:id="73"/>
+      <w:r>
+        <w:t>as soon as you see the failure.</w:t>
+      </w:r>
+      <w:r>
+        <w:t xml:space="preserve"> And, as mentioned earlier, you must also close and reopen the palette and use section 1 to re-initialize your GA.</w:t>
+      </w:r>
+      <w:bookmarkEnd w:id="67"/>
+      <w:bookmarkEnd w:id="68"/>
+      <w:bookmarkEnd w:id="69"/>
       <w:bookmarkEnd w:id="70"/>
-      <w:r>
-        <w:t xml:space="preserve"> execute </w:t>
-      </w:r>
-      <w:bookmarkStart w:id="71" w:name="OLE_LINK7"/>
-      <w:bookmarkStart w:id="72" w:name="OLE_LINK8"/>
-      <w:r>
-        <w:t>Needs [</w:t>
-      </w:r>
-      <w:r>
-        <w:t>"GeomAlg2017</w:t>
-      </w:r>
-      <w:r>
-        <w:t>Feb</w:t>
-      </w:r>
-      <w:bookmarkStart w:id="73" w:name="_GoBack"/>
-      <w:bookmarkEnd w:id="73"/>
-      <w:r>
-        <w:t>`"</w:t>
-      </w:r>
-      <w:r>
-        <w:t xml:space="preserve">] </w:t>
-      </w:r>
-      <w:bookmarkEnd w:id="71"/>
-      <w:bookmarkEnd w:id="72"/>
-      <w:r>
-        <w:t>as soon as you see the failure.</w:t>
-      </w:r>
-      <w:r>
-        <w:t xml:space="preserve"> And, as mentioned earlier, you must also close and reopen the palette and use section 1 to re-initialize your GA.</w:t>
-      </w:r>
-    </w:p>
-    <w:bookmarkEnd w:id="66"/>
-    <w:bookmarkEnd w:id="67"/>
-    <w:bookmarkEnd w:id="68"/>
-    <w:bookmarkEnd w:id="69"/>
+    </w:p>
     <w:sectPr>
       <w:pgSz w:w="12240" w:h="15840"/>
       <w:pgMar w:top="1440" w:right="1440" w:bottom="1440" w:left="1440" w:header="720" w:footer="720" w:gutter="0"/>
@@ -2876,8 +2860,8 @@
 </file>
 
 <file path=word/numbering.xml><?xml version="1.0" encoding="utf-8"?>
-<w:numbering xmlns:wpc="http://schemas.microsoft.com/office/word/2010/wordprocessingCanvas" xmlns:mo="http://schemas.microsoft.com/office/mac/office/2008/main" xmlns:mc="http://schemas.openxmlformats.org/markup-compatibility/2006" xmlns:mv="urn:schemas-microsoft-com:mac:vml" xmlns:o="urn:schemas-microsoft-com:office:office" xmlns:r="http://schemas.openxmlformats.org/officeDocument/2006/relationships" xmlns:m="http://schemas.openxmlformats.org/officeDocument/2006/math" xmlns:v="urn:schemas-microsoft-com:vml" xmlns:wp14="http://schemas.microsoft.com/office/word/2010/wordprocessingDrawing" xmlns:wp="http://schemas.openxmlformats.org/drawingml/2006/wordprocessingDrawing" xmlns:w10="urn:schemas-microsoft-com:office:word" xmlns:w="http://schemas.openxmlformats.org/wordprocessingml/2006/main" xmlns:w14="http://schemas.microsoft.com/office/word/2010/wordml" xmlns:w15="http://schemas.microsoft.com/office/word/2012/wordml" xmlns:wpg="http://schemas.microsoft.com/office/word/2010/wordprocessingGroup" xmlns:wpi="http://schemas.microsoft.com/office/word/2010/wordprocessingInk" xmlns:wne="http://schemas.microsoft.com/office/word/2006/wordml" xmlns:wps="http://schemas.microsoft.com/office/word/2010/wordprocessingShape" mc:Ignorable="w14 w15 wp14">
-  <w:abstractNum w:abstractNumId="0">
+<w:numbering xmlns:wpc="http://schemas.microsoft.com/office/word/2010/wordprocessingCanvas" xmlns:cx="http://schemas.microsoft.com/office/drawing/2014/chartex" xmlns:cx1="http://schemas.microsoft.com/office/drawing/2015/9/8/chartex" xmlns:cx2="http://schemas.microsoft.com/office/drawing/2015/10/21/chartex" xmlns:cx3="http://schemas.microsoft.com/office/drawing/2016/5/9/chartex" xmlns:cx4="http://schemas.microsoft.com/office/drawing/2016/5/10/chartex" xmlns:cx5="http://schemas.microsoft.com/office/drawing/2016/5/11/chartex" xmlns:cx6="http://schemas.microsoft.com/office/drawing/2016/5/12/chartex" xmlns:cx7="http://schemas.microsoft.com/office/drawing/2016/5/13/chartex" xmlns:cx8="http://schemas.microsoft.com/office/drawing/2016/5/14/chartex" xmlns:mc="http://schemas.openxmlformats.org/markup-compatibility/2006" xmlns:aink="http://schemas.microsoft.com/office/drawing/2016/ink" xmlns:am3d="http://schemas.microsoft.com/office/drawing/2017/model3d" xmlns:o="urn:schemas-microsoft-com:office:office" xmlns:r="http://schemas.openxmlformats.org/officeDocument/2006/relationships" xmlns:m="http://schemas.openxmlformats.org/officeDocument/2006/math" xmlns:v="urn:schemas-microsoft-com:vml" xmlns:wp14="http://schemas.microsoft.com/office/word/2010/wordprocessingDrawing" xmlns:wp="http://schemas.openxmlformats.org/drawingml/2006/wordprocessingDrawing" xmlns:w10="urn:schemas-microsoft-com:office:word" xmlns:w="http://schemas.openxmlformats.org/wordprocessingml/2006/main" xmlns:w14="http://schemas.microsoft.com/office/word/2010/wordml" xmlns:w15="http://schemas.microsoft.com/office/word/2012/wordml" xmlns:w16cid="http://schemas.microsoft.com/office/word/2016/wordml/cid" xmlns:w16se="http://schemas.microsoft.com/office/word/2015/wordml/symex" xmlns:wpg="http://schemas.microsoft.com/office/word/2010/wordprocessingGroup" xmlns:wpi="http://schemas.microsoft.com/office/word/2010/wordprocessingInk" xmlns:wne="http://schemas.microsoft.com/office/word/2006/wordml" xmlns:wps="http://schemas.microsoft.com/office/word/2010/wordprocessingShape" mc:Ignorable="w14 w15 w16se w16cid wp14">
+  <w:abstractNum w:abstractNumId="0" w15:restartNumberingAfterBreak="0">
     <w:nsid w:val="3B817936"/>
     <w:multiLevelType w:val="hybridMultilevel"/>
     <w:tmpl w:val="C26658F8"/>
@@ -2970,7 +2954,7 @@
 </file>
 
 <file path=word/styles.xml><?xml version="1.0" encoding="utf-8"?>
-<w:styles xmlns:mc="http://schemas.openxmlformats.org/markup-compatibility/2006" xmlns:r="http://schemas.openxmlformats.org/officeDocument/2006/relationships" xmlns:w="http://schemas.openxmlformats.org/wordprocessingml/2006/main" xmlns:w14="http://schemas.microsoft.com/office/word/2010/wordml" xmlns:w15="http://schemas.microsoft.com/office/word/2012/wordml" mc:Ignorable="w14 w15">
+<w:styles xmlns:mc="http://schemas.openxmlformats.org/markup-compatibility/2006" xmlns:r="http://schemas.openxmlformats.org/officeDocument/2006/relationships" xmlns:w="http://schemas.openxmlformats.org/wordprocessingml/2006/main" xmlns:w14="http://schemas.microsoft.com/office/word/2010/wordml" xmlns:w15="http://schemas.microsoft.com/office/word/2012/wordml" xmlns:w16cid="http://schemas.microsoft.com/office/word/2016/wordml/cid" xmlns:w16se="http://schemas.microsoft.com/office/word/2015/wordml/symex" mc:Ignorable="w14 w15 w16se w16cid">
   <w:docDefaults>
     <w:rPrDefault>
       <w:rPr>
@@ -2982,7 +2966,7 @@
     </w:rPrDefault>
     <w:pPrDefault/>
   </w:docDefaults>
-  <w:latentStyles w:defLockedState="0" w:defUIPriority="99" w:defSemiHidden="0" w:defUnhideWhenUsed="0" w:defQFormat="0" w:count="382">
+  <w:latentStyles w:defLockedState="0" w:defUIPriority="99" w:defSemiHidden="0" w:defUnhideWhenUsed="0" w:defQFormat="0" w:count="376">
     <w:lsdException w:name="Normal" w:uiPriority="0" w:qFormat="1"/>
     <w:lsdException w:name="heading 1" w:uiPriority="9" w:qFormat="1"/>
     <w:lsdException w:name="heading 2" w:semiHidden="1" w:uiPriority="9" w:unhideWhenUsed="1" w:qFormat="1"/>
@@ -3139,15 +3123,6 @@
     <w:lsdException w:name="Balloon Text" w:semiHidden="1" w:unhideWhenUsed="1"/>
     <w:lsdException w:name="Table Grid" w:uiPriority="39"/>
     <w:lsdException w:name="Table Theme" w:semiHidden="1" w:unhideWhenUsed="1"/>
-    <w:lsdException w:name="Note Level 1" w:semiHidden="1" w:unhideWhenUsed="1"/>
-    <w:lsdException w:name="Note Level 2" w:semiHidden="1" w:unhideWhenUsed="1"/>
-    <w:lsdException w:name="Note Level 3" w:semiHidden="1" w:unhideWhenUsed="1"/>
-    <w:lsdException w:name="Note Level 4" w:semiHidden="1" w:unhideWhenUsed="1"/>
-    <w:lsdException w:name="Note Level 5" w:semiHidden="1" w:unhideWhenUsed="1"/>
-    <w:lsdException w:name="Note Level 6" w:semiHidden="1" w:unhideWhenUsed="1"/>
-    <w:lsdException w:name="Note Level 7" w:semiHidden="1" w:unhideWhenUsed="1"/>
-    <w:lsdException w:name="Note Level 8" w:semiHidden="1" w:unhideWhenUsed="1"/>
-    <w:lsdException w:name="Note Level 9" w:semiHidden="1" w:unhideWhenUsed="1"/>
     <w:lsdException w:name="Placeholder Text" w:semiHidden="1"/>
     <w:lsdException w:name="No Spacing" w:uiPriority="1" w:qFormat="1"/>
     <w:lsdException w:name="Light Shading" w:uiPriority="60"/>

--- a/Documentation.docx
+++ b/Documentation.docx
@@ -28,35 +28,165 @@
     <w:p/>
     <w:p/>
     <w:p>
-      <w:r>
-        <w:t>This package was written using Mathematica version 11. The best way to get started is by becoming familiar with the palette. After this, additional examples can be found by running the file "Examples". These instructions assume you have already read and implemented the steps in Quick Start.</w:t>
+      <w:bookmarkStart w:id="0" w:name="OLE_LINK81"/>
+      <w:bookmarkStart w:id="1" w:name="OLE_LINK82"/>
+      <w:r>
+        <w:t>The new user should first read the Read Me First file, followed by the Installation Guide, then Quick Start, Examples, and then this file.</w:t>
       </w:r>
     </w:p>
     <w:p/>
     <w:p>
       <w:r>
-        <w:t xml:space="preserve">Open a new </w:t>
-      </w:r>
-      <w:r>
-        <w:t>note</w:t>
-      </w:r>
-      <w:r>
-        <w:t>book</w:t>
-      </w:r>
-      <w:r>
-        <w:t>*</w:t>
+        <w:t>This package was written using Mathematica version 1</w:t>
+      </w:r>
+      <w:r>
+        <w:t>0, then 11</w:t>
       </w:r>
       <w:r>
         <w:t xml:space="preserve">. </w:t>
       </w:r>
       <w:r>
-        <w:t>If the palette is not open, select it from the Palette menu. Select your initialization options and then click on the "Needs" statement in the palette to invoke the GA package.</w:t>
+        <w:t>The Palette is the best source of documentation for this package as well as the center piece for entering equations.</w:t>
+      </w:r>
+      <w:r>
+        <w:t xml:space="preserve"> </w:t>
+      </w:r>
+      <w:r>
+        <w:t xml:space="preserve">The best way to get started </w:t>
+      </w:r>
+      <w:r>
+        <w:t xml:space="preserve">is to examine and play with the </w:t>
+      </w:r>
+      <w:r>
+        <w:t>palette</w:t>
+      </w:r>
+      <w:r>
+        <w:t xml:space="preserve"> as described below</w:t>
+      </w:r>
+      <w:r>
+        <w:t>.</w:t>
+      </w:r>
+      <w:r>
+        <w:t xml:space="preserve"> </w:t>
+      </w:r>
+      <w:r>
+        <w:t>Doing this should make you comfortable and ready to see example computations</w:t>
+      </w:r>
+      <w:r>
+        <w:t xml:space="preserve"> in</w:t>
+      </w:r>
+      <w:r>
+        <w:t xml:space="preserve"> the file "Examples".</w:t>
       </w:r>
     </w:p>
     <w:p/>
     <w:p>
       <w:r>
-        <w:t>In the 2nd section of the palette, Subscripts &amp; Operators, click on e</w:t>
+        <w:t xml:space="preserve"> </w:t>
+      </w:r>
+      <w:r>
+        <w:t xml:space="preserve">Open a new notebook*. </w:t>
+      </w:r>
+      <w:r>
+        <w:t xml:space="preserve">If the palette is not open, select it from the Palette menu. </w:t>
+      </w:r>
+      <w:r>
+        <w:t xml:space="preserve">Click on various items to see what they do. Hover over items to see </w:t>
+      </w:r>
+      <w:r>
+        <w:t>tooltip</w:t>
+      </w:r>
+      <w:r>
+        <w:t xml:space="preserve">s. </w:t>
+      </w:r>
+    </w:p>
+    <w:p/>
+    <w:p>
+      <w:r>
+        <w:t>S</w:t>
+      </w:r>
+      <w:r>
+        <w:t>tart by s</w:t>
+      </w:r>
+      <w:r>
+        <w:t>elect</w:t>
+      </w:r>
+      <w:r>
+        <w:t>ing</w:t>
+      </w:r>
+      <w:r>
+        <w:t xml:space="preserve"> your </w:t>
+      </w:r>
+      <w:r>
+        <w:rPr>
+          <w:color w:val="0070C0"/>
+        </w:rPr>
+        <w:t>initialization options</w:t>
+      </w:r>
+      <w:r>
+        <w:rPr>
+          <w:color w:val="0070C0"/>
+        </w:rPr>
+        <w:t xml:space="preserve"> </w:t>
+      </w:r>
+      <w:r>
+        <w:t>(or use the default)</w:t>
+      </w:r>
+      <w:r>
+        <w:t xml:space="preserve"> and then click on the "Needs" statement in the palette to </w:t>
+      </w:r>
+      <w:r>
+        <w:t xml:space="preserve">enable </w:t>
+      </w:r>
+      <w:r>
+        <w:t>the GA package</w:t>
+      </w:r>
+      <w:r>
+        <w:t xml:space="preserve"> for this notebook. You’ll need to do this for each new notebook you open</w:t>
+      </w:r>
+      <w:r>
+        <w:t>.</w:t>
+      </w:r>
+      <w:r>
+        <w:t xml:space="preserve"> </w:t>
+      </w:r>
+    </w:p>
+    <w:bookmarkEnd w:id="0"/>
+    <w:bookmarkEnd w:id="1"/>
+    <w:p/>
+    <w:p>
+      <w:bookmarkStart w:id="2" w:name="_Hlk17720249"/>
+      <w:bookmarkStart w:id="3" w:name="OLE_LINK83"/>
+      <w:bookmarkStart w:id="4" w:name="_Hlk17720267"/>
+      <w:bookmarkStart w:id="5" w:name="OLE_LINK84"/>
+      <w:bookmarkStart w:id="6" w:name="_Hlk17720699"/>
+      <w:bookmarkStart w:id="7" w:name="OLE_LINK86"/>
+      <w:r>
+        <w:t xml:space="preserve">In the 2nd section of the palette, </w:t>
+      </w:r>
+      <w:r>
+        <w:rPr>
+          <w:color w:val="0070C0"/>
+        </w:rPr>
+        <w:t>Typing Aids</w:t>
+      </w:r>
+      <w:r>
+        <w:rPr>
+          <w:color w:val="0070C0"/>
+        </w:rPr>
+        <w:t xml:space="preserve">, </w:t>
+      </w:r>
+      <w:r>
+        <w:rPr>
+          <w:color w:val="0070C0"/>
+        </w:rPr>
+        <w:t>Subscripts and Operators</w:t>
+      </w:r>
+      <w:r>
+        <w:t xml:space="preserve">, </w:t>
+      </w:r>
+      <w:r>
+        <w:t>click on e</w:t>
       </w:r>
       <w:r>
         <w:rPr>
@@ -106,8 +236,8 @@
       <w:r>
         <w:t xml:space="preserve"> that represents geometric product, and click it. Then click on </w:t>
       </w:r>
-      <w:bookmarkStart w:id="0" w:name="OLE_LINK1"/>
-      <w:bookmarkStart w:id="1" w:name="OLE_LINK2"/>
+      <w:bookmarkStart w:id="8" w:name="OLE_LINK1"/>
+      <w:bookmarkStart w:id="9" w:name="OLE_LINK2"/>
       <w:r>
         <w:t>e</w:t>
       </w:r>
@@ -117,96 +247,85 @@
         </w:rPr>
         <w:t>1</w:t>
       </w:r>
-      <w:bookmarkEnd w:id="0"/>
-      <w:bookmarkEnd w:id="1"/>
+      <w:bookmarkEnd w:id="8"/>
+      <w:bookmarkEnd w:id="9"/>
       <w:r>
         <w:t xml:space="preserve"> again and press [</w:t>
       </w:r>
+      <w:bookmarkStart w:id="10" w:name="_Hlk17710262"/>
+      <w:bookmarkStart w:id="11" w:name="OLE_LINK74"/>
       <w:proofErr w:type="spellStart"/>
       <w:r>
         <w:t>EnterKey</w:t>
       </w:r>
       <w:proofErr w:type="spellEnd"/>
       <w:r>
-        <w:t>].  Try other examples and use the wedge and dot operators to examine the results.</w:t>
-      </w:r>
-      <w:r>
-        <w:t xml:space="preserve"> </w:t>
-      </w:r>
-      <w:r>
-        <w:t>Observe that the tooltips explain how to enter both the subscripted e's and the operators from the keyboard.</w:t>
-      </w:r>
-      <w:r>
-        <w:t xml:space="preserve"> If you find the operator symbols too small to see, click on a magnification level at the bottom of the palette. Zoom back when you wish to restore a smaller palette.</w:t>
-      </w:r>
-    </w:p>
+        <w:t>]</w:t>
+      </w:r>
+      <w:bookmarkEnd w:id="10"/>
+      <w:bookmarkEnd w:id="11"/>
+      <w:r>
+        <w:t xml:space="preserve"> on the number pad or Shift-</w:t>
+      </w:r>
+      <w:r>
+        <w:t xml:space="preserve"> </w:t>
+      </w:r>
+      <w:proofErr w:type="spellStart"/>
+      <w:r>
+        <w:t>EnterKey</w:t>
+      </w:r>
+      <w:proofErr w:type="spellEnd"/>
+      <w:r>
+        <w:t>]</w:t>
+      </w:r>
+      <w:r>
+        <w:t xml:space="preserve"> on the </w:t>
+      </w:r>
+      <w:proofErr w:type="gramStart"/>
+      <w:r>
+        <w:t>key pad</w:t>
+      </w:r>
+      <w:proofErr w:type="gramEnd"/>
+      <w:r>
+        <w:t xml:space="preserve"> to evaluate the expression.</w:t>
+      </w:r>
+      <w:r>
+        <w:t xml:space="preserve"> Try other examples and use the wedge and dot operators to examine the results.</w:t>
+      </w:r>
+      <w:r>
+        <w:t xml:space="preserve"> </w:t>
+      </w:r>
+      <w:r>
+        <w:t>Observe that the tooltips explain how to enter the operators from the keyboard.</w:t>
+      </w:r>
+      <w:r>
+        <w:t xml:space="preserve"> If you find the operator symbols too small to see, click on a magnification </w:t>
+      </w:r>
+      <w:r>
+        <w:t>icon</w:t>
+      </w:r>
+      <w:r>
+        <w:t xml:space="preserve"> at the bottom of the palette. Zoom back when you wish to restore a smaller palette.</w:t>
+      </w:r>
+    </w:p>
+    <w:bookmarkEnd w:id="6"/>
+    <w:bookmarkEnd w:id="7"/>
     <w:p/>
     <w:p>
-      <w:bookmarkStart w:id="2" w:name="OLE_LINK54"/>
-      <w:bookmarkStart w:id="3" w:name="OLE_LINK55"/>
+      <w:bookmarkStart w:id="12" w:name="OLE_LINK54"/>
+      <w:bookmarkStart w:id="13" w:name="OLE_LINK55"/>
       <w:r>
         <w:t xml:space="preserve">Caution. When in doubt, use parentheses in your operations. </w:t>
-      </w:r>
-      <w:r>
-        <w:t xml:space="preserve">For example, </w:t>
-      </w:r>
-      <w:bookmarkStart w:id="4" w:name="OLE_LINK36"/>
-      <w:bookmarkStart w:id="5" w:name="OLE_LINK37"/>
-      <w:r>
-        <w:t>e</w:t>
-      </w:r>
-      <w:r>
-        <w:rPr>
-          <w:vertAlign w:val="subscript"/>
-        </w:rPr>
-        <w:t>1</w:t>
-      </w:r>
-      <w:r>
-        <w:t xml:space="preserve"> e</w:t>
-      </w:r>
-      <w:r>
-        <w:rPr>
-          <w:vertAlign w:val="subscript"/>
-        </w:rPr>
-        <w:t>2</w:t>
-      </w:r>
-      <w:r>
-        <w:t xml:space="preserve"> </w:t>
-      </w:r>
-      <w:r>
-        <w:rPr>
-          <w:rFonts w:ascii="Symbol" w:hAnsi="Symbol"/>
-        </w:rPr>
-        <w:sym w:font="Symbol" w:char="F0B0"/>
-      </w:r>
-      <w:r>
-        <w:rPr>
-          <w:rFonts w:ascii="Symbol" w:hAnsi="Symbol"/>
-        </w:rPr>
-        <w:t></w:t>
-      </w:r>
-      <w:proofErr w:type="spellStart"/>
-      <w:r>
-        <w:t>e</w:t>
-      </w:r>
-      <w:r>
-        <w:rPr>
-          <w:vertAlign w:val="subscript"/>
-        </w:rPr>
-        <w:t>2</w:t>
-      </w:r>
-      <w:proofErr w:type="spellEnd"/>
-      <w:r>
-        <w:t xml:space="preserve"> </w:t>
       </w:r>
       <w:bookmarkEnd w:id="4"/>
       <w:bookmarkEnd w:id="5"/>
       <w:r>
-        <w:t xml:space="preserve">is not the same as </w:t>
-      </w:r>
-      <w:r>
-        <w:t>(</w:t>
-      </w:r>
+        <w:t xml:space="preserve">For example, </w:t>
+      </w:r>
+      <w:bookmarkStart w:id="14" w:name="OLE_LINK36"/>
+      <w:bookmarkStart w:id="15" w:name="OLE_LINK37"/>
+      <w:bookmarkStart w:id="16" w:name="_Hlk17714244"/>
+      <w:bookmarkStart w:id="17" w:name="OLE_LINK77"/>
       <w:r>
         <w:t>e</w:t>
       </w:r>
@@ -219,35 +338,39 @@
       <w:r>
         <w:t xml:space="preserve"> e</w:t>
       </w:r>
-      <w:proofErr w:type="gramStart"/>
       <w:r>
         <w:rPr>
           <w:vertAlign w:val="subscript"/>
         </w:rPr>
         <w:t>2</w:t>
       </w:r>
-      <w:r>
-        <w:t xml:space="preserve"> </w:t>
-      </w:r>
-      <w:r>
-        <w:t>)</w:t>
-      </w:r>
-      <w:proofErr w:type="gramEnd"/>
-      <w:r>
-        <w:t xml:space="preserve"> </w:t>
-      </w:r>
+      <w:bookmarkEnd w:id="16"/>
+      <w:bookmarkEnd w:id="17"/>
+      <w:r>
+        <w:t xml:space="preserve"> </w:t>
+      </w:r>
+      <w:bookmarkStart w:id="18" w:name="_Hlk17710524"/>
+      <w:bookmarkStart w:id="19" w:name="OLE_LINK76"/>
+      <w:r>
+        <w:rPr>
+          <w:rFonts w:ascii="Symbol" w:hAnsi="Symbol" w:cs="Times New Roman (Body CS)"/>
+          <w:position w:val="-8"/>
+        </w:rPr>
+        <w:sym w:font="Symbol" w:char="F0B0"/>
+      </w:r>
+      <w:bookmarkStart w:id="20" w:name="_Hlk17710519"/>
+      <w:bookmarkStart w:id="21" w:name="OLE_LINK75"/>
+      <w:bookmarkEnd w:id="18"/>
+      <w:bookmarkEnd w:id="19"/>
       <w:r>
         <w:rPr>
           <w:rFonts w:ascii="Symbol" w:hAnsi="Symbol"/>
         </w:rPr>
-        <w:sym w:font="Symbol" w:char="F0B0"/>
-      </w:r>
-      <w:r>
-        <w:rPr>
-          <w:rFonts w:ascii="Symbol" w:hAnsi="Symbol"/>
-        </w:rPr>
         <w:t></w:t>
       </w:r>
+      <w:bookmarkEnd w:id="20"/>
+      <w:bookmarkEnd w:id="21"/>
+      <w:proofErr w:type="spellStart"/>
       <w:r>
         <w:t>e</w:t>
       </w:r>
@@ -257,382 +380,158 @@
         </w:rPr>
         <w:t>2</w:t>
       </w:r>
-      <w:r>
-        <w:t xml:space="preserve">. Also, wedge product (^) is associative so you are safe when you enter </w:t>
-      </w:r>
-    </w:p>
-    <w:p>
-      <w:r>
-        <w:t>x</w:t>
-      </w:r>
-      <w:bookmarkStart w:id="6" w:name="OLE_LINK38"/>
-      <w:bookmarkStart w:id="7" w:name="OLE_LINK39"/>
-      <w:r>
-        <w:t xml:space="preserve"> </w:t>
-      </w:r>
-      <w:r>
-        <w:rPr>
-          <w:rFonts w:ascii="Symbol" w:hAnsi="Symbol"/>
-        </w:rPr>
-        <w:sym w:font="Symbol" w:char="F0B0"/>
-      </w:r>
-      <w:r>
-        <w:rPr>
-          <w:rFonts w:ascii="Symbol" w:hAnsi="Symbol"/>
-        </w:rPr>
-        <w:t></w:t>
-      </w:r>
-      <w:r>
-        <w:t>y</w:t>
-      </w:r>
-      <w:bookmarkEnd w:id="6"/>
-      <w:bookmarkEnd w:id="7"/>
-      <w:r>
-        <w:t xml:space="preserve"> </w:t>
-      </w:r>
-      <w:r>
-        <w:rPr>
-          <w:rFonts w:ascii="Symbol" w:hAnsi="Symbol"/>
-        </w:rPr>
-        <w:sym w:font="Symbol" w:char="F0B0"/>
-      </w:r>
-      <w:r>
-        <w:rPr>
-          <w:rFonts w:ascii="Symbol" w:hAnsi="Symbol"/>
-        </w:rPr>
-        <w:t></w:t>
-      </w:r>
-      <w:r>
-        <w:t>z, but not</w:t>
-      </w:r>
-      <w:r>
-        <w:t xml:space="preserve"> when you </w:t>
-      </w:r>
-      <w:proofErr w:type="gramStart"/>
-      <w:r>
-        <w:t>enter</w:t>
-      </w:r>
-      <w:r>
-        <w:t xml:space="preserve">  </w:t>
-      </w:r>
-      <w:bookmarkStart w:id="8" w:name="OLE_LINK48"/>
-      <w:bookmarkStart w:id="9" w:name="OLE_LINK49"/>
-      <w:r>
-        <w:t>x</w:t>
-      </w:r>
-      <w:bookmarkStart w:id="10" w:name="OLE_LINK42"/>
-      <w:bookmarkStart w:id="11" w:name="OLE_LINK43"/>
-      <w:proofErr w:type="gramEnd"/>
-      <w:r>
-        <w:t xml:space="preserve">  </w:t>
-      </w:r>
-      <w:r>
-        <w:sym w:font="Symbol" w:char="F0B7"/>
-      </w:r>
-      <w:r>
-        <w:t xml:space="preserve">  y</w:t>
-      </w:r>
-      <w:bookmarkEnd w:id="10"/>
-      <w:bookmarkEnd w:id="11"/>
-      <w:r>
-        <w:t xml:space="preserve">  </w:t>
-      </w:r>
-      <w:r>
-        <w:sym w:font="Symbol" w:char="F0B7"/>
-      </w:r>
-      <w:r>
-        <w:t xml:space="preserve">  z</w:t>
-      </w:r>
-      <w:bookmarkEnd w:id="8"/>
-      <w:bookmarkEnd w:id="9"/>
-      <w:r>
-        <w:t xml:space="preserve">,   </w:t>
-      </w:r>
-      <w:bookmarkStart w:id="12" w:name="OLE_LINK46"/>
-      <w:bookmarkStart w:id="13" w:name="OLE_LINK47"/>
-      <w:r>
-        <w:t xml:space="preserve">x </w:t>
-      </w:r>
-      <w:r>
-        <w:rPr>
-          <w:rFonts w:ascii="Symbol" w:hAnsi="Symbol"/>
-        </w:rPr>
-        <w:sym w:font="Wingdings" w:char="00A4"/>
-      </w:r>
-      <w:r>
-        <w:rPr>
-          <w:rFonts w:ascii="Symbol" w:hAnsi="Symbol"/>
-        </w:rPr>
-        <w:t></w:t>
-      </w:r>
-      <w:r>
-        <w:t xml:space="preserve"> y </w:t>
-      </w:r>
-      <w:r>
-        <w:rPr>
-          <w:rFonts w:ascii="Symbol" w:hAnsi="Symbol"/>
-        </w:rPr>
-        <w:sym w:font="Wingdings" w:char="00A4"/>
-      </w:r>
-      <w:r>
-        <w:rPr>
-          <w:rFonts w:ascii="Symbol" w:hAnsi="Symbol"/>
-        </w:rPr>
-        <w:t></w:t>
-      </w:r>
-      <w:r>
-        <w:t xml:space="preserve"> z</w:t>
-      </w:r>
-      <w:bookmarkEnd w:id="12"/>
-      <w:bookmarkEnd w:id="13"/>
-      <w:r>
-        <w:t xml:space="preserve">,  etc. </w:t>
-      </w:r>
-      <w:r>
-        <w:t>For conven</w:t>
-      </w:r>
-      <w:r>
-        <w:t>i</w:t>
-      </w:r>
-      <w:r>
-        <w:t>ence</w:t>
-      </w:r>
-      <w:r>
-        <w:t xml:space="preserve">, </w:t>
-      </w:r>
-      <w:r>
-        <w:t>all the operators have b</w:t>
-      </w:r>
-      <w:r>
-        <w:t>een given default definitions mirroring the following example:</w:t>
-      </w:r>
-    </w:p>
-    <w:p/>
-    <w:p>
-      <w:pPr>
-        <w:rPr>
-          <w:lang w:val="es-ES"/>
-        </w:rPr>
-      </w:pPr>
-      <w:r>
-        <w:tab/>
-      </w:r>
-      <w:bookmarkStart w:id="14" w:name="OLE_LINK58"/>
-      <w:bookmarkStart w:id="15" w:name="OLE_LINK59"/>
-      <w:r>
-        <w:rPr>
-          <w:lang w:val="es-ES"/>
-        </w:rPr>
-        <w:t xml:space="preserve">x  </w:t>
-      </w:r>
-      <w:r>
-        <w:sym w:font="Symbol" w:char="F0B7"/>
-      </w:r>
-      <w:r>
-        <w:rPr>
-          <w:lang w:val="es-ES"/>
-        </w:rPr>
-        <w:t xml:space="preserve">  y  </w:t>
-      </w:r>
-      <w:r>
-        <w:sym w:font="Symbol" w:char="F0B7"/>
-      </w:r>
-      <w:r>
-        <w:rPr>
-          <w:lang w:val="es-ES"/>
-        </w:rPr>
-        <w:t xml:space="preserve">  </w:t>
-      </w:r>
-      <w:proofErr w:type="gramStart"/>
-      <w:r>
-        <w:rPr>
-          <w:lang w:val="es-ES"/>
-        </w:rPr>
-        <w:t xml:space="preserve">z </w:t>
+      <w:proofErr w:type="spellEnd"/>
+      <w:r>
+        <w:t xml:space="preserve"> </w:t>
       </w:r>
       <w:bookmarkEnd w:id="14"/>
       <w:bookmarkEnd w:id="15"/>
       <w:r>
-        <w:rPr>
-          <w:lang w:val="es-ES"/>
-        </w:rPr>
-        <w:t xml:space="preserve"> =</w:t>
+        <w:t xml:space="preserve">is not the same as </w:t>
+      </w:r>
+      <w:r>
+        <w:t>(</w:t>
+      </w:r>
+      <w:r>
+        <w:t>e</w:t>
+      </w:r>
+      <w:r>
+        <w:rPr>
+          <w:vertAlign w:val="subscript"/>
+        </w:rPr>
+        <w:t>1</w:t>
+      </w:r>
+      <w:r>
+        <w:t xml:space="preserve"> e</w:t>
+      </w:r>
+      <w:proofErr w:type="gramStart"/>
+      <w:r>
+        <w:rPr>
+          <w:vertAlign w:val="subscript"/>
+        </w:rPr>
+        <w:t>2</w:t>
+      </w:r>
+      <w:r>
+        <w:t xml:space="preserve"> </w:t>
+      </w:r>
+      <w:r>
+        <w:t>)</w:t>
       </w:r>
       <w:proofErr w:type="gramEnd"/>
       <w:r>
-        <w:rPr>
-          <w:lang w:val="es-ES"/>
-        </w:rPr>
-        <w:t xml:space="preserve">  </w:t>
-      </w:r>
-      <w:bookmarkStart w:id="16" w:name="OLE_LINK56"/>
-      <w:bookmarkStart w:id="17" w:name="OLE_LINK57"/>
-      <w:r>
-        <w:rPr>
-          <w:lang w:val="es-ES"/>
-        </w:rPr>
-        <w:t xml:space="preserve">(x  </w:t>
-      </w:r>
-      <w:r>
-        <w:sym w:font="Symbol" w:char="F0B7"/>
-      </w:r>
-      <w:r>
-        <w:rPr>
-          <w:lang w:val="es-ES"/>
-        </w:rPr>
-        <w:t xml:space="preserve">  y)  </w:t>
-      </w:r>
-      <w:r>
-        <w:sym w:font="Symbol" w:char="F0B7"/>
-      </w:r>
-      <w:r>
-        <w:rPr>
-          <w:lang w:val="es-ES"/>
-        </w:rPr>
-        <w:t xml:space="preserve">  z </w:t>
-      </w:r>
-      <w:bookmarkEnd w:id="16"/>
-      <w:bookmarkEnd w:id="17"/>
-    </w:p>
-    <w:p>
-      <w:pPr>
-        <w:rPr>
-          <w:lang w:val="es-ES"/>
-        </w:rPr>
-      </w:pPr>
-      <w:r>
-        <w:rPr>
-          <w:lang w:val="es-ES"/>
-        </w:rPr>
-        <w:tab/>
-      </w:r>
-      <w:bookmarkStart w:id="18" w:name="OLE_LINK62"/>
-      <w:bookmarkStart w:id="19" w:name="OLE_LINK63"/>
-      <w:bookmarkStart w:id="20" w:name="OLE_LINK52"/>
-      <w:bookmarkStart w:id="21" w:name="OLE_LINK53"/>
-      <w:r>
-        <w:rPr>
-          <w:lang w:val="es-ES"/>
-        </w:rPr>
-        <w:t xml:space="preserve">x  </w:t>
-      </w:r>
-      <w:r>
-        <w:sym w:font="Symbol" w:char="F0B7"/>
-      </w:r>
-      <w:r>
-        <w:rPr>
-          <w:lang w:val="es-ES"/>
-        </w:rPr>
-        <w:t xml:space="preserve">  y </w:t>
-      </w:r>
-      <w:bookmarkStart w:id="22" w:name="OLE_LINK50"/>
-      <w:bookmarkStart w:id="23" w:name="OLE_LINK51"/>
-      <w:r>
-        <w:rPr>
-          <w:lang w:val="es-ES"/>
-        </w:rPr>
-        <w:t xml:space="preserve"> </w:t>
-      </w:r>
-      <w:r>
-        <w:sym w:font="Symbol" w:char="F0B7"/>
-      </w:r>
-      <w:r>
-        <w:rPr>
-          <w:lang w:val="es-ES"/>
-        </w:rPr>
-        <w:t xml:space="preserve">  z </w:t>
-      </w:r>
-      <w:bookmarkEnd w:id="18"/>
-      <w:bookmarkEnd w:id="19"/>
-      <w:r>
-        <w:rPr>
-          <w:lang w:val="es-ES"/>
-        </w:rPr>
-        <w:t xml:space="preserve"> </w:t>
-      </w:r>
-      <w:r>
-        <w:sym w:font="Symbol" w:char="F0B7"/>
-      </w:r>
-      <w:r>
-        <w:rPr>
-          <w:lang w:val="es-ES"/>
-        </w:rPr>
-        <w:t xml:space="preserve">  w = </w:t>
-      </w:r>
-      <w:proofErr w:type="gramStart"/>
-      <w:r>
-        <w:rPr>
-          <w:lang w:val="es-ES"/>
-        </w:rPr>
-        <w:t>( (</w:t>
-      </w:r>
-      <w:proofErr w:type="gramEnd"/>
-      <w:r>
-        <w:rPr>
-          <w:lang w:val="es-ES"/>
-        </w:rPr>
-        <w:t xml:space="preserve">x  </w:t>
-      </w:r>
-      <w:r>
-        <w:sym w:font="Symbol" w:char="F0B7"/>
-      </w:r>
-      <w:r>
-        <w:rPr>
-          <w:lang w:val="es-ES"/>
-        </w:rPr>
-        <w:t xml:space="preserve">  y ) </w:t>
-      </w:r>
-      <w:r>
-        <w:sym w:font="Symbol" w:char="F0B7"/>
-      </w:r>
-      <w:r>
-        <w:rPr>
-          <w:lang w:val="es-ES"/>
-        </w:rPr>
-        <w:t xml:space="preserve">  z ) </w:t>
-      </w:r>
-      <w:r>
-        <w:sym w:font="Symbol" w:char="F0B7"/>
-      </w:r>
-      <w:r>
-        <w:rPr>
-          <w:lang w:val="es-ES"/>
-        </w:rPr>
-        <w:t xml:space="preserve">  w</w:t>
-      </w:r>
-    </w:p>
-    <w:p>
-      <w:pPr>
-        <w:rPr>
-          <w:lang w:val="es-ES"/>
-        </w:rPr>
-      </w:pPr>
-    </w:p>
-    <w:p>
-      <w:r>
-        <w:t>J</w:t>
-      </w:r>
-      <w:bookmarkStart w:id="24" w:name="OLE_LINK60"/>
-      <w:bookmarkStart w:id="25" w:name="OLE_LINK61"/>
-      <w:r>
-        <w:t xml:space="preserve">ust remember that </w:t>
-      </w:r>
-      <w:r>
-        <w:t>in general</w:t>
+        <w:t xml:space="preserve"> </w:t>
+      </w:r>
+      <w:bookmarkStart w:id="22" w:name="_Hlk17718001"/>
+      <w:bookmarkStart w:id="23" w:name="OLE_LINK80"/>
+      <w:r>
+        <w:rPr>
+          <w:rFonts w:ascii="Symbol" w:hAnsi="Symbol" w:cs="Times New Roman (Body CS)"/>
+          <w:position w:val="-8"/>
+        </w:rPr>
+        <w:sym w:font="Symbol" w:char="F0B0"/>
+      </w:r>
+      <w:bookmarkEnd w:id="22"/>
+      <w:bookmarkEnd w:id="23"/>
+      <w:r>
+        <w:rPr>
+          <w:rFonts w:ascii="Symbol" w:hAnsi="Symbol"/>
+        </w:rPr>
+        <w:t></w:t>
+      </w:r>
+      <w:r>
+        <w:t>e</w:t>
+      </w:r>
+      <w:r>
+        <w:rPr>
+          <w:vertAlign w:val="subscript"/>
+        </w:rPr>
+        <w:t>2</w:t>
+      </w:r>
+      <w:r>
+        <w:t xml:space="preserve">. Also, wedge product (^) is associative so you are safe when you enter </w:t>
+      </w:r>
+    </w:p>
+    <w:p>
+      <w:r>
+        <w:t>x</w:t>
+      </w:r>
+      <w:bookmarkStart w:id="24" w:name="OLE_LINK38"/>
+      <w:bookmarkStart w:id="25" w:name="OLE_LINK39"/>
+      <w:r>
+        <w:t xml:space="preserve"> </w:t>
+      </w:r>
+      <w:r>
+        <w:rPr>
+          <w:rFonts w:ascii="Symbol" w:hAnsi="Symbol" w:cs="Times New Roman (Body CS)"/>
+          <w:position w:val="-8"/>
+        </w:rPr>
+        <w:sym w:font="Symbol" w:char="F0B0"/>
+      </w:r>
+      <w:r>
+        <w:rPr>
+          <w:rFonts w:ascii="Symbol" w:hAnsi="Symbol"/>
+        </w:rPr>
+        <w:t></w:t>
+      </w:r>
+      <w:r>
+        <w:t>y</w:t>
       </w:r>
       <w:bookmarkEnd w:id="24"/>
       <w:bookmarkEnd w:id="25"/>
       <w:r>
         <w:t xml:space="preserve"> </w:t>
       </w:r>
-      <w:r>
-        <w:t xml:space="preserve">(x  </w:t>
+      <w:bookmarkStart w:id="26" w:name="_Hlk17714667"/>
+      <w:bookmarkStart w:id="27" w:name="OLE_LINK78"/>
+      <w:r>
+        <w:rPr>
+          <w:rFonts w:ascii="Symbol" w:hAnsi="Symbol" w:cs="Times New Roman (Body CS)"/>
+          <w:position w:val="-8"/>
+        </w:rPr>
+        <w:sym w:font="Symbol" w:char="F0B0"/>
+      </w:r>
+      <w:bookmarkEnd w:id="26"/>
+      <w:bookmarkEnd w:id="27"/>
+      <w:r>
+        <w:rPr>
+          <w:rFonts w:ascii="Symbol" w:hAnsi="Symbol"/>
+        </w:rPr>
+        <w:t></w:t>
+      </w:r>
+      <w:r>
+        <w:t>z, but not</w:t>
+      </w:r>
+      <w:r>
+        <w:t xml:space="preserve"> when you </w:t>
+      </w:r>
+      <w:proofErr w:type="gramStart"/>
+      <w:r>
+        <w:t>enter</w:t>
+      </w:r>
+      <w:r>
+        <w:t xml:space="preserve">  </w:t>
+      </w:r>
+      <w:bookmarkStart w:id="28" w:name="OLE_LINK48"/>
+      <w:bookmarkStart w:id="29" w:name="OLE_LINK49"/>
+      <w:r>
+        <w:t>x</w:t>
+      </w:r>
+      <w:bookmarkStart w:id="30" w:name="OLE_LINK42"/>
+      <w:bookmarkStart w:id="31" w:name="OLE_LINK43"/>
+      <w:proofErr w:type="gramEnd"/>
+      <w:r>
+        <w:t xml:space="preserve">  </w:t>
       </w:r>
       <w:r>
         <w:sym w:font="Symbol" w:char="F0B7"/>
       </w:r>
       <w:r>
-        <w:t xml:space="preserve">  y)  </w:t>
+        <w:t xml:space="preserve">  y</w:t>
+      </w:r>
+      <w:bookmarkEnd w:id="30"/>
+      <w:bookmarkEnd w:id="31"/>
+      <w:r>
+        <w:t xml:space="preserve">  </w:t>
       </w:r>
       <w:r>
         <w:sym w:font="Symbol" w:char="F0B7"/>
@@ -640,475 +539,1563 @@
       <w:r>
         <w:t xml:space="preserve">  z</w:t>
       </w:r>
-      <w:r>
-        <w:t xml:space="preserve"> ≠ </w:t>
-      </w:r>
-      <w:r>
-        <w:t xml:space="preserve">x  </w:t>
-      </w:r>
-      <w:r>
-        <w:sym w:font="Symbol" w:char="F0B7"/>
-      </w:r>
-      <w:r>
-        <w:t xml:space="preserve">  </w:t>
-      </w:r>
-      <w:r>
-        <w:t>(</w:t>
-      </w:r>
-      <w:r>
-        <w:t xml:space="preserve">y  </w:t>
-      </w:r>
-      <w:r>
-        <w:sym w:font="Symbol" w:char="F0B7"/>
-      </w:r>
-      <w:r>
-        <w:t xml:space="preserve">  z</w:t>
-      </w:r>
-      <w:r>
-        <w:t>).</w:t>
-      </w:r>
-    </w:p>
-    <w:p/>
-    <w:p>
-      <w:r>
-        <w:t xml:space="preserve">And, you should use parentheses when you mix operators like x  </w:t>
-      </w:r>
-      <w:r>
-        <w:sym w:font="Symbol" w:char="00B7"/>
-      </w:r>
-      <w:r>
-        <w:t xml:space="preserve">  </w:t>
-      </w:r>
-      <w:proofErr w:type="gramStart"/>
-      <w:r>
-        <w:t xml:space="preserve">y  </w:t>
-      </w:r>
-      <w:r>
-        <w:t>^</w:t>
-      </w:r>
-      <w:proofErr w:type="gramEnd"/>
-      <w:r>
-        <w:t xml:space="preserve">  z </w:t>
-      </w:r>
-      <w:r>
-        <w:t>.</w:t>
+      <w:bookmarkEnd w:id="28"/>
+      <w:bookmarkEnd w:id="29"/>
+      <w:r>
+        <w:t xml:space="preserve">,   </w:t>
+      </w:r>
+      <w:bookmarkStart w:id="32" w:name="OLE_LINK46"/>
+      <w:bookmarkStart w:id="33" w:name="OLE_LINK47"/>
+      <w:r>
+        <w:t xml:space="preserve">x </w:t>
+      </w:r>
+      <w:r>
+        <w:rPr>
+          <w:rFonts w:ascii="Symbol" w:hAnsi="Symbol"/>
+        </w:rPr>
+        <w:sym w:font="Wingdings" w:char="00A4"/>
+      </w:r>
+      <w:r>
+        <w:rPr>
+          <w:rFonts w:ascii="Symbol" w:hAnsi="Symbol"/>
+        </w:rPr>
+        <w:t></w:t>
+      </w:r>
+      <w:r>
+        <w:t xml:space="preserve"> y </w:t>
+      </w:r>
+      <w:r>
+        <w:rPr>
+          <w:rFonts w:ascii="Symbol" w:hAnsi="Symbol"/>
+        </w:rPr>
+        <w:sym w:font="Wingdings" w:char="00A4"/>
+      </w:r>
+      <w:r>
+        <w:rPr>
+          <w:rFonts w:ascii="Symbol" w:hAnsi="Symbol"/>
+        </w:rPr>
+        <w:t></w:t>
+      </w:r>
+      <w:r>
+        <w:t xml:space="preserve"> z</w:t>
+      </w:r>
+      <w:bookmarkEnd w:id="32"/>
+      <w:bookmarkEnd w:id="33"/>
+      <w:r>
+        <w:t xml:space="preserve">,  etc. </w:t>
+      </w:r>
+      <w:r>
+        <w:t>For conven</w:t>
+      </w:r>
+      <w:r>
+        <w:t>i</w:t>
+      </w:r>
+      <w:r>
+        <w:t>ence</w:t>
+      </w:r>
+      <w:r>
+        <w:t xml:space="preserve">, </w:t>
+      </w:r>
+      <w:r>
+        <w:t>all the operators have b</w:t>
+      </w:r>
+      <w:r>
+        <w:t xml:space="preserve">een given default definitions </w:t>
+      </w:r>
+      <w:r>
+        <w:t xml:space="preserve">left-to-right, </w:t>
+      </w:r>
+      <w:r>
+        <w:t>mirroring the following example:</w:t>
       </w:r>
     </w:p>
     <w:bookmarkEnd w:id="2"/>
     <w:bookmarkEnd w:id="3"/>
-    <w:bookmarkEnd w:id="20"/>
-    <w:bookmarkEnd w:id="21"/>
-    <w:bookmarkEnd w:id="22"/>
-    <w:bookmarkEnd w:id="23"/>
     <w:p/>
     <w:p>
-      <w:r>
-        <w:t>I wish to point out two things at the outset. First, unlike other GA packages, in this package you use standard notation for subscripts. It was a LOT of work to program this way, and I was discouraged from doing so by several of the IT experts, but I believe it is up to the programmer to make a package friendly for the user rather than making the work easy for the programmer.</w:t>
+      <w:pPr>
+        <w:rPr>
+          <w:lang w:val="es-ES"/>
+        </w:rPr>
+      </w:pPr>
+      <w:r>
+        <w:tab/>
+      </w:r>
+      <w:bookmarkStart w:id="34" w:name="OLE_LINK58"/>
+      <w:bookmarkStart w:id="35" w:name="OLE_LINK59"/>
+      <w:r>
+        <w:rPr>
+          <w:lang w:val="es-ES"/>
+        </w:rPr>
+        <w:t xml:space="preserve">x  </w:t>
+      </w:r>
+      <w:r>
+        <w:sym w:font="Symbol" w:char="F0B7"/>
+      </w:r>
+      <w:r>
+        <w:rPr>
+          <w:lang w:val="es-ES"/>
+        </w:rPr>
+        <w:t xml:space="preserve">  y  </w:t>
+      </w:r>
+      <w:r>
+        <w:sym w:font="Symbol" w:char="F0B7"/>
+      </w:r>
+      <w:r>
+        <w:rPr>
+          <w:lang w:val="es-ES"/>
+        </w:rPr>
+        <w:t xml:space="preserve">  </w:t>
+      </w:r>
+      <w:proofErr w:type="gramStart"/>
+      <w:r>
+        <w:rPr>
+          <w:lang w:val="es-ES"/>
+        </w:rPr>
+        <w:t xml:space="preserve">z </w:t>
+      </w:r>
+      <w:bookmarkEnd w:id="34"/>
+      <w:bookmarkEnd w:id="35"/>
+      <w:r>
+        <w:rPr>
+          <w:lang w:val="es-ES"/>
+        </w:rPr>
+        <w:t xml:space="preserve"> =</w:t>
+      </w:r>
+      <w:proofErr w:type="gramEnd"/>
+      <w:r>
+        <w:rPr>
+          <w:lang w:val="es-ES"/>
+        </w:rPr>
+        <w:t xml:space="preserve">  </w:t>
+      </w:r>
+      <w:bookmarkStart w:id="36" w:name="OLE_LINK56"/>
+      <w:bookmarkStart w:id="37" w:name="OLE_LINK57"/>
+      <w:r>
+        <w:rPr>
+          <w:lang w:val="es-ES"/>
+        </w:rPr>
+        <w:t xml:space="preserve">(x  </w:t>
+      </w:r>
+      <w:r>
+        <w:sym w:font="Symbol" w:char="F0B7"/>
+      </w:r>
+      <w:r>
+        <w:rPr>
+          <w:lang w:val="es-ES"/>
+        </w:rPr>
+        <w:t xml:space="preserve">  y)  </w:t>
+      </w:r>
+      <w:r>
+        <w:sym w:font="Symbol" w:char="F0B7"/>
+      </w:r>
+      <w:r>
+        <w:rPr>
+          <w:lang w:val="es-ES"/>
+        </w:rPr>
+        <w:t xml:space="preserve">  z </w:t>
+      </w:r>
+      <w:bookmarkEnd w:id="36"/>
+      <w:bookmarkEnd w:id="37"/>
+    </w:p>
+    <w:p>
+      <w:pPr>
+        <w:rPr>
+          <w:lang w:val="es-ES"/>
+        </w:rPr>
+      </w:pPr>
+      <w:r>
+        <w:rPr>
+          <w:lang w:val="es-ES"/>
+        </w:rPr>
+        <w:tab/>
+      </w:r>
+      <w:bookmarkStart w:id="38" w:name="OLE_LINK62"/>
+      <w:bookmarkStart w:id="39" w:name="OLE_LINK63"/>
+      <w:bookmarkStart w:id="40" w:name="OLE_LINK52"/>
+      <w:bookmarkStart w:id="41" w:name="OLE_LINK53"/>
+      <w:r>
+        <w:rPr>
+          <w:lang w:val="es-ES"/>
+        </w:rPr>
+        <w:t xml:space="preserve">x  </w:t>
+      </w:r>
+      <w:r>
+        <w:sym w:font="Symbol" w:char="F0B7"/>
+      </w:r>
+      <w:r>
+        <w:rPr>
+          <w:lang w:val="es-ES"/>
+        </w:rPr>
+        <w:t xml:space="preserve">  y </w:t>
+      </w:r>
+      <w:bookmarkStart w:id="42" w:name="OLE_LINK50"/>
+      <w:bookmarkStart w:id="43" w:name="OLE_LINK51"/>
+      <w:r>
+        <w:rPr>
+          <w:lang w:val="es-ES"/>
+        </w:rPr>
+        <w:t xml:space="preserve"> </w:t>
+      </w:r>
+      <w:r>
+        <w:sym w:font="Symbol" w:char="F0B7"/>
+      </w:r>
+      <w:r>
+        <w:rPr>
+          <w:lang w:val="es-ES"/>
+        </w:rPr>
+        <w:t xml:space="preserve">  z </w:t>
+      </w:r>
+      <w:bookmarkEnd w:id="38"/>
+      <w:bookmarkEnd w:id="39"/>
+      <w:r>
+        <w:rPr>
+          <w:lang w:val="es-ES"/>
+        </w:rPr>
+        <w:t xml:space="preserve"> </w:t>
+      </w:r>
+      <w:r>
+        <w:sym w:font="Symbol" w:char="F0B7"/>
+      </w:r>
+      <w:r>
+        <w:rPr>
+          <w:lang w:val="es-ES"/>
+        </w:rPr>
+        <w:t xml:space="preserve">  w = </w:t>
+      </w:r>
+      <w:proofErr w:type="gramStart"/>
+      <w:r>
+        <w:rPr>
+          <w:lang w:val="es-ES"/>
+        </w:rPr>
+        <w:t>( (</w:t>
+      </w:r>
+      <w:proofErr w:type="gramEnd"/>
+      <w:r>
+        <w:rPr>
+          <w:lang w:val="es-ES"/>
+        </w:rPr>
+        <w:t xml:space="preserve">x  </w:t>
+      </w:r>
+      <w:r>
+        <w:sym w:font="Symbol" w:char="F0B7"/>
+      </w:r>
+      <w:r>
+        <w:rPr>
+          <w:lang w:val="es-ES"/>
+        </w:rPr>
+        <w:t xml:space="preserve">  y ) </w:t>
+      </w:r>
+      <w:r>
+        <w:sym w:font="Symbol" w:char="F0B7"/>
+      </w:r>
+      <w:r>
+        <w:rPr>
+          <w:lang w:val="es-ES"/>
+        </w:rPr>
+        <w:t xml:space="preserve">  z ) </w:t>
+      </w:r>
+      <w:r>
+        <w:sym w:font="Symbol" w:char="F0B7"/>
+      </w:r>
+      <w:r>
+        <w:rPr>
+          <w:lang w:val="es-ES"/>
+        </w:rPr>
+        <w:t xml:space="preserve">  w</w:t>
+      </w:r>
+    </w:p>
+    <w:p>
+      <w:pPr>
+        <w:rPr>
+          <w:lang w:val="es-ES"/>
+        </w:rPr>
+      </w:pPr>
+    </w:p>
+    <w:p>
+      <w:r>
+        <w:t>J</w:t>
+      </w:r>
+      <w:bookmarkStart w:id="44" w:name="OLE_LINK60"/>
+      <w:bookmarkStart w:id="45" w:name="OLE_LINK61"/>
+      <w:r>
+        <w:t xml:space="preserve">ust remember that </w:t>
+      </w:r>
+      <w:r>
+        <w:t>in general</w:t>
+      </w:r>
+      <w:bookmarkEnd w:id="44"/>
+      <w:bookmarkEnd w:id="45"/>
+      <w:r>
+        <w:t xml:space="preserve"> </w:t>
+      </w:r>
+      <w:r>
+        <w:t xml:space="preserve">(x  </w:t>
+      </w:r>
+      <w:r>
+        <w:sym w:font="Symbol" w:char="F0B7"/>
+      </w:r>
+      <w:r>
+        <w:t xml:space="preserve">  y)  </w:t>
+      </w:r>
+      <w:r>
+        <w:sym w:font="Symbol" w:char="F0B7"/>
+      </w:r>
+      <w:r>
+        <w:t xml:space="preserve">  z</w:t>
+      </w:r>
+      <w:r>
+        <w:t xml:space="preserve"> ≠ </w:t>
+      </w:r>
+      <w:r>
+        <w:t xml:space="preserve">x  </w:t>
+      </w:r>
+      <w:r>
+        <w:sym w:font="Symbol" w:char="F0B7"/>
+      </w:r>
+      <w:r>
+        <w:t xml:space="preserve">  </w:t>
+      </w:r>
+      <w:r>
+        <w:t>(</w:t>
+      </w:r>
+      <w:r>
+        <w:t xml:space="preserve">y  </w:t>
+      </w:r>
+      <w:r>
+        <w:sym w:font="Symbol" w:char="F0B7"/>
+      </w:r>
+      <w:r>
+        <w:t xml:space="preserve">  z</w:t>
+      </w:r>
+      <w:r>
+        <w:t>).</w:t>
       </w:r>
     </w:p>
     <w:p/>
     <w:p>
       <w:r>
-        <w:t xml:space="preserve">The second thing is the matter of dimension. Other than computation time, there is no constraint on dimension. The odd thing that I wish to point out up-front is that there is no need for the user to specify dimension except in rare cases such as the Hodge Dual. It might seem that the dimension n would be required for, say, the wedge product of two multivectors (or </w:t>
+        <w:t xml:space="preserve">And, you should use parentheses when you mix operators like x  </w:t>
+      </w:r>
+      <w:r>
+        <w:sym w:font="Symbol" w:char="00B7"/>
+      </w:r>
+      <w:r>
+        <w:t xml:space="preserve">  </w:t>
+      </w:r>
+      <w:proofErr w:type="gramStart"/>
+      <w:r>
+        <w:t xml:space="preserve">y  </w:t>
+      </w:r>
+      <w:r>
+        <w:t>^</w:t>
+      </w:r>
+      <w:proofErr w:type="gramEnd"/>
+      <w:r>
+        <w:t xml:space="preserve">  z </w:t>
+      </w:r>
+      <w:r>
+        <w:t>.</w:t>
+      </w:r>
+    </w:p>
+    <w:bookmarkEnd w:id="12"/>
+    <w:bookmarkEnd w:id="13"/>
+    <w:bookmarkEnd w:id="40"/>
+    <w:bookmarkEnd w:id="41"/>
+    <w:bookmarkEnd w:id="42"/>
+    <w:bookmarkEnd w:id="43"/>
+    <w:p/>
+    <w:p>
+      <w:bookmarkStart w:id="46" w:name="_Hlk17720408"/>
+      <w:bookmarkStart w:id="47" w:name="OLE_LINK85"/>
+      <w:r>
+        <w:t xml:space="preserve">The blade, </w:t>
       </w:r>
       <w:proofErr w:type="spellStart"/>
+      <w:proofErr w:type="gramStart"/>
+      <w:r>
+        <w:t>clif</w:t>
+      </w:r>
+      <w:proofErr w:type="spellEnd"/>
+      <w:r>
+        <w:t xml:space="preserve"> ,</w:t>
+      </w:r>
+      <w:proofErr w:type="gramEnd"/>
+      <w:r>
+        <w:t xml:space="preserve"> and vector operators in the Typing Aids section are pretty straight-forward</w:t>
+      </w:r>
+      <w:bookmarkStart w:id="48" w:name="OLE_LINK15"/>
+      <w:bookmarkStart w:id="49" w:name="OLE_LINK16"/>
+      <w:r>
+        <w:t xml:space="preserve"> except that at</w:t>
+      </w:r>
+      <w:r>
+        <w:t xml:space="preserve"> this time (2017) there seems not to be a </w:t>
+      </w:r>
+      <w:r>
+        <w:t>consistent</w:t>
+      </w:r>
+      <w:r>
+        <w:t xml:space="preserve"> vocabulary for </w:t>
+      </w:r>
+      <w:r>
+        <w:t>terms</w:t>
+      </w:r>
+      <w:r>
+        <w:t xml:space="preserve"> like multivector, n-vector, and blade. For example, is a 2-vector a vector in 2-space</w:t>
+      </w:r>
+      <w:r>
+        <w:t>,</w:t>
+      </w:r>
+      <w:r>
+        <w:t xml:space="preserve"> or is it a </w:t>
+      </w:r>
+      <w:r>
+        <w:lastRenderedPageBreak/>
+        <w:t>bivector, or a grade 2 multivector? The vocabulary used in th</w:t>
+      </w:r>
+      <w:r>
+        <w:t xml:space="preserve">is package </w:t>
+      </w:r>
+      <w:r>
+        <w:t>is illustrated in the spreadsheet named Multivector Terminology</w:t>
+      </w:r>
+      <w:r>
+        <w:t xml:space="preserve"> and is also explained in the tooltips</w:t>
+      </w:r>
+      <w:r>
+        <w:t>.</w:t>
+      </w:r>
+    </w:p>
+    <w:bookmarkEnd w:id="48"/>
+    <w:bookmarkEnd w:id="49"/>
+    <w:p/>
+    <w:p>
+      <w:bookmarkStart w:id="50" w:name="OLE_LINK13"/>
+      <w:bookmarkStart w:id="51" w:name="OLE_LINK14"/>
+      <w:r>
+        <w:t>Rotors are used to perform rotations in any number of dimensions. They are used in Clifford algebras and there are examples in the Examples file.</w:t>
+      </w:r>
+    </w:p>
+    <w:p/>
+    <w:bookmarkEnd w:id="50"/>
+    <w:bookmarkEnd w:id="51"/>
+    <w:p>
+      <w:r>
+        <w:t>The last 2 items in this section are Complex numbers and Quaternions. The complex numbers are the Clifford subalgebra {a + b i} with i =</w:t>
+      </w:r>
+      <w:r>
+        <w:t xml:space="preserve"> </w:t>
+      </w:r>
+      <w:r>
+        <w:t>e</w:t>
+      </w:r>
+      <w:r>
+        <w:rPr>
+          <w:vertAlign w:val="subscript"/>
+        </w:rPr>
+        <w:t xml:space="preserve">1 </w:t>
+      </w:r>
+      <w:r>
+        <w:t>e</w:t>
+      </w:r>
+      <w:r>
+        <w:rPr>
+          <w:vertAlign w:val="subscript"/>
+        </w:rPr>
+        <w:t>2</w:t>
+      </w:r>
+      <w:r>
+        <w:t xml:space="preserve"> and a and b are reals. Quaternions are the Clifford subalgebra of elements {a + b i + c j + d k} where a, b, c, &amp; d are real numbers and i, j, and k are as explained in the palette (remember to hover</w:t>
+      </w:r>
+      <w:bookmarkStart w:id="52" w:name="OLE_LINK9"/>
+      <w:bookmarkStart w:id="53" w:name="OLE_LINK10"/>
+      <w:r>
+        <w:t xml:space="preserve"> your mouse to reveal tooltips</w:t>
+      </w:r>
+      <w:bookmarkEnd w:id="52"/>
+      <w:bookmarkEnd w:id="53"/>
+      <w:r>
+        <w:t xml:space="preserve">). </w:t>
+      </w:r>
+      <w:bookmarkStart w:id="54" w:name="OLE_LINK11"/>
+      <w:bookmarkStart w:id="55" w:name="OLE_LINK12"/>
+      <w:r>
+        <w:t xml:space="preserve">The GA quaternions are a left-handed system unlike the standard quaternions that are right-handed. (Left-handed is the correct, natural definition.) </w:t>
+      </w:r>
+      <w:r>
+        <w:t xml:space="preserve">GA operations that are appropriate (such as </w:t>
+      </w:r>
+      <w:proofErr w:type="spellStart"/>
+      <w:r>
+        <w:t>InverseG</w:t>
+      </w:r>
+      <w:proofErr w:type="spellEnd"/>
+      <w:r>
+        <w:t xml:space="preserve"> and </w:t>
+      </w:r>
+      <w:proofErr w:type="spellStart"/>
+      <w:r>
+        <w:t>NormG</w:t>
+      </w:r>
+      <w:proofErr w:type="spellEnd"/>
+      <w:r>
+        <w:t xml:space="preserve">) </w:t>
+      </w:r>
+      <w:bookmarkStart w:id="56" w:name="OLE_LINK30"/>
+      <w:bookmarkStart w:id="57" w:name="OLE_LINK31"/>
+      <w:r>
+        <w:t>for complex numbers or quaternions will also work when restricted to these subalgebras.</w:t>
+      </w:r>
+      <w:bookmarkEnd w:id="54"/>
+      <w:bookmarkEnd w:id="55"/>
+      <w:r>
+        <w:t xml:space="preserve"> To use this package to perform complex multiplication, simply type e</w:t>
+      </w:r>
+      <w:r>
+        <w:rPr>
+          <w:vertAlign w:val="subscript"/>
+        </w:rPr>
+        <w:t>1</w:t>
+      </w:r>
+      <w:r>
+        <w:t>e</w:t>
+      </w:r>
+      <w:r>
+        <w:rPr>
+          <w:vertAlign w:val="subscript"/>
+        </w:rPr>
+        <w:t>2</w:t>
+      </w:r>
+      <w:r>
+        <w:t xml:space="preserve"> where you would normally type i. </w:t>
+      </w:r>
+      <w:r>
+        <w:t>Similarly,</w:t>
+      </w:r>
+      <w:r>
+        <w:t xml:space="preserve"> for Quaternions, type </w:t>
+      </w:r>
+      <w:bookmarkStart w:id="58" w:name="OLE_LINK29"/>
+      <w:r>
+        <w:t>e</w:t>
+      </w:r>
+      <w:r>
+        <w:rPr>
+          <w:vertAlign w:val="subscript"/>
+        </w:rPr>
+        <w:t>2</w:t>
+      </w:r>
+      <w:r>
+        <w:t>e</w:t>
+      </w:r>
+      <w:r>
+        <w:rPr>
+          <w:vertAlign w:val="subscript"/>
+        </w:rPr>
+        <w:t>3</w:t>
+      </w:r>
+      <w:r>
+        <w:t xml:space="preserve"> for i,</w:t>
+      </w:r>
+      <w:bookmarkEnd w:id="58"/>
+      <w:r>
+        <w:t xml:space="preserve"> - e</w:t>
+      </w:r>
+      <w:r>
+        <w:rPr>
+          <w:vertAlign w:val="subscript"/>
+        </w:rPr>
+        <w:t>1</w:t>
+      </w:r>
+      <w:r>
+        <w:t>e</w:t>
+      </w:r>
+      <w:r>
+        <w:rPr>
+          <w:vertAlign w:val="subscript"/>
+        </w:rPr>
+        <w:t>3</w:t>
+      </w:r>
+      <w:r>
+        <w:t xml:space="preserve"> for j, and e</w:t>
+      </w:r>
+      <w:r>
+        <w:rPr>
+          <w:vertAlign w:val="subscript"/>
+        </w:rPr>
+        <w:t>1</w:t>
+      </w:r>
+      <w:r>
+        <w:t>e</w:t>
+      </w:r>
+      <w:r>
+        <w:rPr>
+          <w:vertAlign w:val="subscript"/>
+        </w:rPr>
+        <w:t>2</w:t>
+      </w:r>
+      <w:r>
+        <w:t xml:space="preserve"> for k.</w:t>
+      </w:r>
+      <w:bookmarkEnd w:id="56"/>
+      <w:bookmarkEnd w:id="57"/>
+      <w:r>
+        <w:t xml:space="preserve"> If you wish you can define i to be </w:t>
+      </w:r>
+      <w:r>
+        <w:t>e</w:t>
+      </w:r>
+      <w:r>
+        <w:rPr>
+          <w:vertAlign w:val="subscript"/>
+        </w:rPr>
+        <w:t>1</w:t>
+      </w:r>
+      <w:r>
+        <w:t>e</w:t>
+      </w:r>
+      <w:proofErr w:type="gramStart"/>
+      <w:r>
+        <w:rPr>
+          <w:vertAlign w:val="subscript"/>
+        </w:rPr>
+        <w:t>2</w:t>
+      </w:r>
+      <w:r>
+        <w:rPr>
+          <w:vertAlign w:val="subscript"/>
+        </w:rPr>
+        <w:t xml:space="preserve"> </w:t>
+      </w:r>
+      <w:r>
+        <w:t>,</w:t>
+      </w:r>
+      <w:proofErr w:type="gramEnd"/>
+      <w:r>
+        <w:t xml:space="preserve"> etc. in order to enter your equations using i, j, and k. In order to see your output in terms of i, j, and k, append the rule below </w:t>
+      </w:r>
+      <w:r>
+        <w:t>to your</w:t>
+      </w:r>
+      <w:r>
+        <w:t xml:space="preserve"> last calculation.</w:t>
+      </w:r>
+    </w:p>
+    <w:p/>
+    <w:p>
+      <w:r>
+        <w:t xml:space="preserve">   i = . ;  j = . ;  k = . ;    (to make sure</w:t>
+      </w:r>
+      <w:r>
+        <w:t xml:space="preserve"> you haven’t previously assigned values to i, j, or k)</w:t>
+      </w:r>
+    </w:p>
+    <w:p>
+      <w:pPr>
+        <w:rPr>
+          <w:lang w:val="es-US"/>
+        </w:rPr>
+      </w:pPr>
+      <w:r>
+        <w:rPr>
+          <w:lang w:val="es-US"/>
+        </w:rPr>
+        <w:t xml:space="preserve">   ruleQ={ </w:t>
+      </w:r>
+      <w:bookmarkStart w:id="59" w:name="_Hlk17716169"/>
+      <w:bookmarkStart w:id="60" w:name="OLE_LINK79"/>
+      <w:r>
+        <w:rPr>
+          <w:lang w:val="es-US"/>
+        </w:rPr>
+        <w:t>e</w:t>
+      </w:r>
+      <w:r>
+        <w:rPr>
+          <w:vertAlign w:val="subscript"/>
+          <w:lang w:val="es-US"/>
+        </w:rPr>
+        <w:t>1</w:t>
+      </w:r>
+      <w:r>
+        <w:rPr>
+          <w:lang w:val="es-US"/>
+        </w:rPr>
+        <w:t xml:space="preserve"> e</w:t>
+      </w:r>
+      <w:r>
+        <w:rPr>
+          <w:vertAlign w:val="subscript"/>
+          <w:lang w:val="es-US"/>
+        </w:rPr>
+        <w:t xml:space="preserve">2 </w:t>
+      </w:r>
+      <w:r>
+        <w:rPr>
+          <w:lang w:val="es-US"/>
+        </w:rPr>
+        <w:t xml:space="preserve">-&gt; </w:t>
+      </w:r>
+      <w:r>
+        <w:rPr>
+          <w:lang w:val="es-US"/>
+        </w:rPr>
+        <w:t>k</w:t>
+      </w:r>
+      <w:r>
+        <w:rPr>
+          <w:lang w:val="es-US"/>
+        </w:rPr>
+        <w:t xml:space="preserve"> </w:t>
+      </w:r>
+      <w:bookmarkEnd w:id="59"/>
+      <w:bookmarkEnd w:id="60"/>
+      <w:r>
+        <w:rPr>
+          <w:lang w:val="es-US"/>
+        </w:rPr>
+        <w:t>e</w:t>
+      </w:r>
+      <w:r>
+        <w:rPr>
+          <w:vertAlign w:val="subscript"/>
+          <w:lang w:val="es-US"/>
+        </w:rPr>
+        <w:t>2</w:t>
+      </w:r>
+      <w:r>
+        <w:rPr>
+          <w:lang w:val="es-US"/>
+        </w:rPr>
+        <w:t xml:space="preserve"> e</w:t>
+      </w:r>
+      <w:r>
+        <w:rPr>
+          <w:vertAlign w:val="subscript"/>
+          <w:lang w:val="es-US"/>
+        </w:rPr>
+        <w:t>3</w:t>
+      </w:r>
+      <w:r>
+        <w:rPr>
+          <w:vertAlign w:val="subscript"/>
+          <w:lang w:val="es-US"/>
+        </w:rPr>
+        <w:t xml:space="preserve"> </w:t>
+      </w:r>
+      <w:r>
+        <w:rPr>
+          <w:lang w:val="es-US"/>
+        </w:rPr>
+        <w:t xml:space="preserve">-&gt; </w:t>
+      </w:r>
+      <w:r>
+        <w:rPr>
+          <w:lang w:val="es-US"/>
+        </w:rPr>
+        <w:t>i</w:t>
+      </w:r>
+      <w:r>
+        <w:rPr>
+          <w:lang w:val="es-US"/>
+        </w:rPr>
+        <w:t>,</w:t>
+      </w:r>
+      <w:r>
+        <w:rPr>
+          <w:lang w:val="es-US"/>
+        </w:rPr>
+        <w:t xml:space="preserve"> </w:t>
+      </w:r>
+      <w:r>
+        <w:rPr>
+          <w:lang w:val="es-US"/>
+        </w:rPr>
+        <w:t>e</w:t>
+      </w:r>
+      <w:r>
+        <w:rPr>
+          <w:vertAlign w:val="subscript"/>
+          <w:lang w:val="es-US"/>
+        </w:rPr>
+        <w:t>1</w:t>
+      </w:r>
+      <w:r>
+        <w:rPr>
+          <w:lang w:val="es-US"/>
+        </w:rPr>
+        <w:t xml:space="preserve"> e</w:t>
+      </w:r>
+      <w:r>
+        <w:rPr>
+          <w:vertAlign w:val="subscript"/>
+          <w:lang w:val="es-US"/>
+        </w:rPr>
+        <w:t>3</w:t>
+      </w:r>
+      <w:r>
+        <w:rPr>
+          <w:vertAlign w:val="subscript"/>
+          <w:lang w:val="es-US"/>
+        </w:rPr>
+        <w:t xml:space="preserve"> </w:t>
+      </w:r>
+      <w:r>
+        <w:rPr>
+          <w:lang w:val="es-US"/>
+        </w:rPr>
+        <w:t>-&gt;</w:t>
+      </w:r>
+      <w:r>
+        <w:rPr>
+          <w:lang w:val="es-US"/>
+        </w:rPr>
+        <w:t xml:space="preserve"> -</w:t>
+      </w:r>
+      <w:r>
+        <w:rPr>
+          <w:lang w:val="es-US"/>
+        </w:rPr>
+        <w:t>j</w:t>
+      </w:r>
+      <w:r>
+        <w:rPr>
+          <w:lang w:val="es-US"/>
+        </w:rPr>
+        <w:t xml:space="preserve"> }   (- </w:t>
+      </w:r>
+      <w:r>
+        <w:rPr>
+          <w:lang w:val="es-US"/>
+        </w:rPr>
+        <w:t>j</w:t>
+      </w:r>
+      <w:r>
+        <w:rPr>
+          <w:lang w:val="es-US"/>
+        </w:rPr>
+        <w:t xml:space="preserve"> because </w:t>
+      </w:r>
+      <w:r>
+        <w:rPr>
+          <w:lang w:val="es-US"/>
+        </w:rPr>
+        <w:t>j</w:t>
+      </w:r>
+      <w:r>
+        <w:rPr>
+          <w:lang w:val="es-US"/>
+        </w:rPr>
+        <w:t xml:space="preserve"> = </w:t>
+      </w:r>
+      <w:r>
+        <w:rPr>
+          <w:lang w:val="es-US"/>
+        </w:rPr>
+        <w:t>e</w:t>
+      </w:r>
+      <w:r>
+        <w:rPr>
+          <w:vertAlign w:val="subscript"/>
+          <w:lang w:val="es-US"/>
+        </w:rPr>
+        <w:t>3</w:t>
+      </w:r>
+      <w:r>
+        <w:rPr>
+          <w:lang w:val="es-US"/>
+        </w:rPr>
+        <w:t xml:space="preserve"> e</w:t>
+      </w:r>
+      <w:r>
+        <w:rPr>
+          <w:vertAlign w:val="subscript"/>
+          <w:lang w:val="es-US"/>
+        </w:rPr>
+        <w:t>1</w:t>
+      </w:r>
+      <w:r>
+        <w:rPr>
+          <w:vertAlign w:val="subscript"/>
+          <w:lang w:val="es-US"/>
+        </w:rPr>
+        <w:t xml:space="preserve"> </w:t>
+      </w:r>
+      <w:r>
+        <w:rPr>
+          <w:lang w:val="es-US"/>
+        </w:rPr>
+        <w:t xml:space="preserve">and </w:t>
+      </w:r>
+      <w:r>
+        <w:rPr>
+          <w:lang w:val="es-US"/>
+        </w:rPr>
+        <w:t xml:space="preserve">Mathematica uses </w:t>
+      </w:r>
+      <w:r>
+        <w:rPr>
+          <w:lang w:val="es-US"/>
+        </w:rPr>
+        <w:t>e</w:t>
+      </w:r>
+      <w:r>
+        <w:rPr>
+          <w:vertAlign w:val="subscript"/>
+          <w:lang w:val="es-US"/>
+        </w:rPr>
+        <w:t>1</w:t>
+      </w:r>
+      <w:r>
+        <w:rPr>
+          <w:lang w:val="es-US"/>
+        </w:rPr>
+        <w:t xml:space="preserve"> e</w:t>
+      </w:r>
+      <w:r>
+        <w:rPr>
+          <w:vertAlign w:val="subscript"/>
+          <w:lang w:val="es-US"/>
+        </w:rPr>
+        <w:t>3</w:t>
+      </w:r>
+      <w:r>
+        <w:rPr>
+          <w:lang w:val="es-US"/>
+        </w:rPr>
+        <w:t>)</w:t>
+      </w:r>
+    </w:p>
+    <w:p>
+      <w:pPr>
+        <w:rPr>
+          <w:lang w:val="es-US"/>
+        </w:rPr>
+      </w:pPr>
+      <w:r>
+        <w:rPr>
+          <w:lang w:val="es-US"/>
+        </w:rPr>
+        <w:t xml:space="preserve">   Example. a + d </w:t>
+      </w:r>
+      <w:r>
+        <w:rPr>
+          <w:lang w:val="es-US"/>
+        </w:rPr>
+        <w:t>e</w:t>
+      </w:r>
+      <w:r>
+        <w:rPr>
+          <w:vertAlign w:val="subscript"/>
+          <w:lang w:val="es-US"/>
+        </w:rPr>
+        <w:t>1</w:t>
+      </w:r>
+      <w:r>
+        <w:rPr>
+          <w:lang w:val="es-US"/>
+        </w:rPr>
+        <w:t xml:space="preserve"> e</w:t>
+      </w:r>
+      <w:r>
+        <w:rPr>
+          <w:vertAlign w:val="subscript"/>
+          <w:lang w:val="es-US"/>
+        </w:rPr>
+        <w:t>2</w:t>
+      </w:r>
+      <w:r>
+        <w:rPr>
+          <w:vertAlign w:val="subscript"/>
+          <w:lang w:val="es-US"/>
+        </w:rPr>
+        <w:t xml:space="preserve"> </w:t>
+      </w:r>
+      <w:r>
+        <w:rPr>
+          <w:lang w:val="es-US"/>
+        </w:rPr>
+        <w:t xml:space="preserve">– c </w:t>
+      </w:r>
+      <w:r>
+        <w:rPr>
+          <w:lang w:val="es-US"/>
+        </w:rPr>
+        <w:t>e</w:t>
+      </w:r>
+      <w:r>
+        <w:rPr>
+          <w:vertAlign w:val="subscript"/>
+          <w:lang w:val="es-US"/>
+        </w:rPr>
+        <w:t>1</w:t>
+      </w:r>
+      <w:r>
+        <w:rPr>
+          <w:lang w:val="es-US"/>
+        </w:rPr>
+        <w:t xml:space="preserve"> e</w:t>
+      </w:r>
+      <w:r>
+        <w:rPr>
+          <w:vertAlign w:val="subscript"/>
+          <w:lang w:val="es-US"/>
+        </w:rPr>
+        <w:t>3</w:t>
+      </w:r>
+      <w:r>
+        <w:rPr>
+          <w:lang w:val="es-US"/>
+        </w:rPr>
+        <w:t xml:space="preserve"> </w:t>
+      </w:r>
+      <w:r>
+        <w:rPr>
+          <w:lang w:val="es-US"/>
+        </w:rPr>
+        <w:t xml:space="preserve">+ b </w:t>
+      </w:r>
+      <w:r>
+        <w:rPr>
+          <w:lang w:val="es-US"/>
+        </w:rPr>
+        <w:t>e</w:t>
+      </w:r>
+      <w:r>
+        <w:rPr>
+          <w:vertAlign w:val="subscript"/>
+          <w:lang w:val="es-US"/>
+        </w:rPr>
+        <w:t>2</w:t>
+      </w:r>
+      <w:r>
+        <w:rPr>
+          <w:lang w:val="es-US"/>
+        </w:rPr>
+        <w:t xml:space="preserve"> e</w:t>
+      </w:r>
+      <w:r>
+        <w:rPr>
+          <w:vertAlign w:val="subscript"/>
+          <w:lang w:val="es-US"/>
+        </w:rPr>
+        <w:t>3</w:t>
+      </w:r>
+      <w:r>
+        <w:rPr>
+          <w:lang w:val="es-US"/>
+        </w:rPr>
+        <w:t xml:space="preserve"> </w:t>
+      </w:r>
+      <w:r>
+        <w:rPr>
+          <w:lang w:val="es-US"/>
+        </w:rPr>
+        <w:t>//.ruleQ</w:t>
+      </w:r>
+    </w:p>
+    <w:p>
+      <w:pPr>
+        <w:rPr>
+          <w:lang w:val="es-US"/>
+        </w:rPr>
+      </w:pPr>
+    </w:p>
+    <w:p>
+      <w:r>
+        <w:t>FYI. Octonions are non-associative and so cannot be represented using geometric products.</w:t>
+      </w:r>
+    </w:p>
+    <w:p/>
+    <w:p>
+      <w:r>
+        <w:t>There are a few things I wish to clarify</w:t>
+      </w:r>
+      <w:r>
+        <w:t xml:space="preserve">. First, unlike other GA packages, this package </w:t>
+      </w:r>
+      <w:r>
+        <w:t>uses</w:t>
+      </w:r>
+      <w:r>
+        <w:t xml:space="preserve"> standard notation for subscripts. It was a LOT of work to program this way, and I was discouraged from doing so by several of the </w:t>
+      </w:r>
+      <w:r>
+        <w:t>Mathematica gurus</w:t>
+      </w:r>
+      <w:r>
+        <w:t>, but I believe it is up to the programmer to make a package friendly for the user rather than making the work easy for the programmer.</w:t>
+      </w:r>
+    </w:p>
+    <w:p/>
+    <w:p>
+      <w:r>
+        <w:t>T</w:t>
+      </w:r>
+      <w:r>
+        <w:t>he</w:t>
+      </w:r>
+      <w:r>
+        <w:t xml:space="preserve"> second thing is the matter of dimension. Other than computation time, there is no constraint on dimension. The odd thing that I wish to point out is that there is no need for the user to specify dimension except in rare cases such as the Hodge Dual. It might seem that the dimension n would be required </w:t>
+      </w:r>
+      <w:r>
+        <w:t xml:space="preserve">input </w:t>
+      </w:r>
+      <w:r>
+        <w:t xml:space="preserve">for, say, the wedge product of two multivectors (or </w:t>
+      </w:r>
+      <w:proofErr w:type="spellStart"/>
       <w:r>
         <w:t>clifs</w:t>
       </w:r>
       <w:proofErr w:type="spellEnd"/>
       <w:r>
-        <w:t xml:space="preserve">, as I prefer to call them) of grades p &amp; q because if the sum of the grades exceeds n then </w:t>
-      </w:r>
+        <w:t>, as I prefer to call them)</w:t>
+      </w:r>
+      <w:r>
+        <w:t>. T</w:t>
+      </w:r>
+      <w:r>
+        <w:t>he message is to not worry about the dimension</w:t>
+      </w:r>
+      <w:r>
+        <w:t xml:space="preserve"> of your space</w:t>
+      </w:r>
+      <w:r>
+        <w:t xml:space="preserve">. Just enter your </w:t>
+      </w:r>
+      <w:proofErr w:type="spellStart"/>
+      <w:r>
+        <w:t>clifs</w:t>
+      </w:r>
+      <w:proofErr w:type="spellEnd"/>
+      <w:r>
+        <w:t xml:space="preserve"> and the operations take care of dimension for you.</w:t>
+      </w:r>
+      <w:r>
+        <w:t xml:space="preserve"> </w:t>
+      </w:r>
+    </w:p>
+    <w:p/>
+    <w:p>
+      <w:r>
+        <w:t>A 3</w:t>
+      </w:r>
+      <w:r>
+        <w:rPr>
+          <w:vertAlign w:val="superscript"/>
+        </w:rPr>
+        <w:t>rd</w:t>
+      </w:r>
+      <w:r>
+        <w:t xml:space="preserve"> item is that of basis. For vectors, the basis</w:t>
+      </w:r>
+      <w:r>
+        <w:t xml:space="preserve"> used</w:t>
+      </w:r>
+      <w:r>
+        <w:t xml:space="preserve"> is clear: </w:t>
+      </w:r>
+      <w:r>
+        <w:t>e</w:t>
+      </w:r>
+      <w:proofErr w:type="gramStart"/>
+      <w:r>
+        <w:rPr>
+          <w:vertAlign w:val="subscript"/>
+        </w:rPr>
+        <w:t>1</w:t>
+      </w:r>
+      <w:r>
+        <w:t xml:space="preserve"> </w:t>
+      </w:r>
+      <w:r>
+        <w:t>,</w:t>
+      </w:r>
+      <w:proofErr w:type="gramEnd"/>
+      <w:r>
+        <w:t xml:space="preserve"> </w:t>
+      </w:r>
+      <w:r>
+        <w:t>e</w:t>
+      </w:r>
+      <w:r>
+        <w:rPr>
+          <w:vertAlign w:val="subscript"/>
+        </w:rPr>
+        <w:t>2</w:t>
+      </w:r>
+      <w:r>
+        <w:t xml:space="preserve"> , </w:t>
+      </w:r>
+      <w:r>
+        <w:t>e</w:t>
+      </w:r>
+      <w:r>
+        <w:rPr>
+          <w:vertAlign w:val="subscript"/>
+        </w:rPr>
+        <w:t>3</w:t>
+      </w:r>
+      <w:r>
+        <w:t xml:space="preserve"> , … But, for grade 2 I do not find any need to define which </w:t>
+      </w:r>
+      <w:proofErr w:type="gramStart"/>
+      <w:r>
+        <w:t xml:space="preserve">of  </w:t>
+      </w:r>
+      <w:r>
+        <w:t>e</w:t>
+      </w:r>
+      <w:proofErr w:type="gramEnd"/>
+      <w:r>
+        <w:rPr>
+          <w:vertAlign w:val="subscript"/>
+        </w:rPr>
+        <w:t>2</w:t>
+      </w:r>
+      <w:r>
+        <w:t xml:space="preserve"> e</w:t>
+      </w:r>
+      <w:r>
+        <w:rPr>
+          <w:vertAlign w:val="subscript"/>
+        </w:rPr>
+        <w:t xml:space="preserve">4 </w:t>
+      </w:r>
+      <w:r>
+        <w:t xml:space="preserve"> or </w:t>
+      </w:r>
+      <w:r>
+        <w:t>e</w:t>
+      </w:r>
+      <w:r>
+        <w:rPr>
+          <w:vertAlign w:val="subscript"/>
+        </w:rPr>
+        <w:t>4</w:t>
+      </w:r>
+      <w:r>
+        <w:t xml:space="preserve"> e</w:t>
+      </w:r>
+      <w:r>
+        <w:rPr>
+          <w:vertAlign w:val="subscript"/>
+        </w:rPr>
+        <w:t xml:space="preserve">2  </w:t>
+      </w:r>
+      <w:r>
+        <w:t xml:space="preserve">is in the basis. When the palette generates a general multivector it uses the Mathematica default of numerical order. That is, it uses </w:t>
+      </w:r>
+      <w:r>
+        <w:t>e</w:t>
+      </w:r>
+      <w:r>
+        <w:rPr>
+          <w:vertAlign w:val="subscript"/>
+        </w:rPr>
+        <w:t>1</w:t>
+      </w:r>
+      <w:r>
+        <w:t xml:space="preserve"> e</w:t>
+      </w:r>
+      <w:r>
+        <w:rPr>
+          <w:vertAlign w:val="subscript"/>
+        </w:rPr>
+        <w:t>2</w:t>
+      </w:r>
+      <w:r>
+        <w:t xml:space="preserve">. But this package doesn’t </w:t>
+      </w:r>
+      <w:r>
+        <w:t xml:space="preserve">use or </w:t>
+      </w:r>
+      <w:r>
+        <w:t xml:space="preserve">manipulate bases. It simply computes things like </w:t>
+      </w:r>
+      <w:r>
+        <w:t>e</w:t>
+      </w:r>
+      <w:r>
+        <w:rPr>
+          <w:vertAlign w:val="subscript"/>
+        </w:rPr>
+        <w:t>1</w:t>
+      </w:r>
+      <w:r>
+        <w:t xml:space="preserve"> e</w:t>
+      </w:r>
+      <w:r>
+        <w:rPr>
+          <w:vertAlign w:val="subscript"/>
+        </w:rPr>
+        <w:t>2</w:t>
+      </w:r>
+      <w:r>
+        <w:t xml:space="preserve">  </w:t>
+      </w:r>
+      <w:r>
+        <w:rPr>
+          <w:rFonts w:ascii="Symbol" w:hAnsi="Symbol" w:cs="Times New Roman (Body CS)"/>
+          <w:position w:val="-8"/>
+        </w:rPr>
+        <w:sym w:font="Symbol" w:char="F0B0"/>
+      </w:r>
+      <w:r>
+        <w:t xml:space="preserve">  </w:t>
+      </w:r>
+      <w:r>
+        <w:t>e</w:t>
+      </w:r>
+      <w:r>
+        <w:rPr>
+          <w:vertAlign w:val="subscript"/>
+        </w:rPr>
+        <w:t>2</w:t>
+      </w:r>
+      <w:r>
+        <w:t xml:space="preserve"> e</w:t>
+      </w:r>
+      <w:proofErr w:type="gramStart"/>
+      <w:r>
+        <w:rPr>
+          <w:vertAlign w:val="subscript"/>
+        </w:rPr>
+        <w:t>3</w:t>
+      </w:r>
+      <w:r>
+        <w:t xml:space="preserve"> </w:t>
+      </w:r>
+      <w:r>
+        <w:t xml:space="preserve"> </w:t>
+      </w:r>
+      <w:bookmarkStart w:id="61" w:name="_Hlk17721345"/>
+      <w:bookmarkStart w:id="62" w:name="OLE_LINK87"/>
+      <w:r>
+        <w:t>so</w:t>
+      </w:r>
+      <w:proofErr w:type="gramEnd"/>
+      <w:r>
+        <w:t xml:space="preserve"> bases are never mentioned. </w:t>
+      </w:r>
+    </w:p>
+    <w:p/>
+    <w:p>
       <w:r>
         <w:lastRenderedPageBreak/>
-        <w:t xml:space="preserve">the wedge product is zero. </w:t>
-      </w:r>
-      <w:proofErr w:type="gramStart"/>
-      <w:r>
-        <w:t>However</w:t>
-      </w:r>
-      <w:proofErr w:type="gramEnd"/>
-      <w:r>
-        <w:t xml:space="preserve"> it is not necessary to enter n in this case because some of the </w:t>
+        <w:t xml:space="preserve">I </w:t>
+      </w:r>
+      <w:r>
+        <w:t xml:space="preserve">apologize for not using the standard symbols for left and right </w:t>
+      </w:r>
+      <w:r>
+        <w:t>contractions,</w:t>
+      </w:r>
+      <w:r>
+        <w:t xml:space="preserve"> but those symbols are not set up in Mathematica for use as binary operators. It is possible to utilize the correct symbols but is a lot of work. </w:t>
+      </w:r>
+    </w:p>
+    <w:p/>
+    <w:p>
+      <w:r>
+        <w:t xml:space="preserve">Finally, the geometric product is usually represented by juxtaposition but the </w:t>
+      </w:r>
+      <w:r>
+        <w:rPr>
+          <w:rFonts w:ascii="Symbol" w:hAnsi="Symbol" w:cs="Times New Roman (Body CS)"/>
+          <w:position w:val="-8"/>
+        </w:rPr>
+        <w:sym w:font="Symbol" w:char="F0B0"/>
+      </w:r>
+      <w:r>
+        <w:t xml:space="preserve"> </w:t>
+      </w:r>
+      <w:bookmarkStart w:id="63" w:name="_Hlk17721385"/>
+      <w:bookmarkStart w:id="64" w:name="OLE_LINK88"/>
+      <w:r>
+        <w:t>operator is used in this package since Mathematica already uses juxtaposition for regular multiplication.</w:t>
+      </w:r>
+      <w:bookmarkEnd w:id="46"/>
+      <w:bookmarkEnd w:id="47"/>
+      <w:bookmarkEnd w:id="63"/>
+      <w:bookmarkEnd w:id="64"/>
+    </w:p>
+    <w:p/>
+    <w:p>
+      <w:bookmarkStart w:id="65" w:name="_Hlk17721432"/>
+      <w:bookmarkStart w:id="66" w:name="OLE_LINK89"/>
+      <w:bookmarkEnd w:id="61"/>
+      <w:bookmarkEnd w:id="62"/>
+      <w:r>
+        <w:t xml:space="preserve">In the </w:t>
+      </w:r>
+      <w:r>
+        <w:t>3</w:t>
+      </w:r>
+      <w:r>
+        <w:rPr>
+          <w:vertAlign w:val="superscript"/>
+        </w:rPr>
+        <w:t>rd</w:t>
+      </w:r>
+      <w:r>
+        <w:t xml:space="preserve"> </w:t>
+      </w:r>
+      <w:r>
+        <w:t xml:space="preserve">section of the palette, </w:t>
+      </w:r>
+      <w:r>
+        <w:rPr>
+          <w:color w:val="0070C0"/>
+        </w:rPr>
+        <w:t xml:space="preserve">Typing Aids, </w:t>
+      </w:r>
+      <w:r>
+        <w:rPr>
+          <w:color w:val="0070C0"/>
+        </w:rPr>
+        <w:t>Multivector Generators,</w:t>
+      </w:r>
+      <w:r>
+        <w:t xml:space="preserve"> </w:t>
+      </w:r>
+      <w:bookmarkEnd w:id="65"/>
+      <w:bookmarkEnd w:id="66"/>
+      <w:r>
+        <w:t>you may need to click the triangle to expand the section. (Click it again to hide the section.) In the 1st column enter a command by selecting it. In the workbook, press [</w:t>
       </w:r>
       <w:proofErr w:type="spellStart"/>
       <w:r>
-        <w:t>basis</w:t>
+        <w:t>EnterKey</w:t>
       </w:r>
       <w:proofErr w:type="spellEnd"/>
       <w:r>
-        <w:t xml:space="preserve"> elements would have to repeat and thus cancel each other out, resulting in a term of grade less than p + q and a wedge product of 0. </w:t>
-      </w:r>
-      <w:proofErr w:type="gramStart"/>
-      <w:r>
-        <w:t>So</w:t>
-      </w:r>
-      <w:proofErr w:type="gramEnd"/>
-      <w:r>
-        <w:t xml:space="preserve"> the message is to not worry about the space dimension. Just enter your </w:t>
+        <w:t xml:space="preserve">]. The output should be the same as the corresponding entry in the right-hand column of the palette. </w:t>
+      </w:r>
+      <w:bookmarkStart w:id="67" w:name="OLE_LINK21"/>
+      <w:bookmarkStart w:id="68" w:name="OLE_LINK22"/>
+      <w:r>
+        <w:t xml:space="preserve">Now modify some parameters </w:t>
+      </w:r>
+      <w:r>
+        <w:t>of the formula you just inputted</w:t>
+      </w:r>
+      <w:bookmarkEnd w:id="67"/>
+      <w:bookmarkEnd w:id="68"/>
+      <w:r>
+        <w:t>, say, change the letter a to the letter b, or dimension 3 to dimension 4</w:t>
+      </w:r>
+      <w:r>
+        <w:t xml:space="preserve">, and press </w:t>
+      </w:r>
+      <w:r>
+        <w:t>[</w:t>
       </w:r>
       <w:proofErr w:type="spellStart"/>
       <w:r>
-        <w:t>clifs</w:t>
+        <w:t>EnterKey</w:t>
       </w:r>
       <w:proofErr w:type="spellEnd"/>
       <w:r>
-        <w:t xml:space="preserve"> and the operations take care of dimension for </w:t>
-      </w:r>
-      <w:proofErr w:type="spellStart"/>
-      <w:r>
-        <w:t>you.</w:t>
-      </w:r>
-      <w:proofErr w:type="spellEnd"/>
+        <w:t>] again</w:t>
+      </w:r>
+      <w:r>
+        <w:t xml:space="preserve">. </w:t>
+      </w:r>
+      <w:r>
+        <w:t>Next,</w:t>
+      </w:r>
+      <w:r>
+        <w:t xml:space="preserve"> select something from column 2. This generates the same output, but now it is provided in the input area for you to use, saving you from having to copy and paste the output. Finally, hoover over the commands in both columns to get more information. </w:t>
+      </w:r>
+      <w:r>
+        <w:t xml:space="preserve">These functions have been provided to </w:t>
+      </w:r>
+      <w:r>
+        <w:t xml:space="preserve">help you </w:t>
+      </w:r>
+      <w:r>
+        <w:t>enter GA expressions.</w:t>
+      </w:r>
     </w:p>
     <w:p/>
     <w:p>
-      <w:bookmarkStart w:id="26" w:name="_GoBack"/>
-      <w:bookmarkEnd w:id="26"/>
-      <w:r>
-        <w:t xml:space="preserve">I apologize for not using the standard symbols for left and right contractions but those symbols are not set up in Mathematica for use as binary operators. It is possible to utilize the correct symbols but is a lot of work. Finally, the geometric product is usually represented by juxtaposition but the </w:t>
-      </w:r>
-      <w:r>
-        <w:rPr>
-          <w:rFonts w:ascii="Symbol" w:hAnsi="Symbol"/>
-        </w:rPr>
-        <w:sym w:font="Symbol" w:char="00B0"/>
-      </w:r>
-      <w:r>
-        <w:t xml:space="preserve"> operator is used in this package since Mathematica already uses juxtaposition for regular multiplication.</w:t>
-      </w:r>
-    </w:p>
-    <w:p/>
-    <w:p>
-      <w:r>
-        <w:t>In the next section of the palette, Multivector Generators, you may need to click the triangle to expand the section. (Click it again to hide the section.) In the 1st column enter a command by selecting it. In the workbook, press [</w:t>
-      </w:r>
-      <w:proofErr w:type="spellStart"/>
-      <w:r>
-        <w:t>EnterKey</w:t>
-      </w:r>
-      <w:proofErr w:type="spellEnd"/>
-      <w:r>
-        <w:t xml:space="preserve">]. The output should be the same as the corresponding entry in the right-hand column of the palette. </w:t>
-      </w:r>
-      <w:bookmarkStart w:id="27" w:name="OLE_LINK21"/>
-      <w:bookmarkStart w:id="28" w:name="OLE_LINK22"/>
-      <w:r>
-        <w:t xml:space="preserve">Now modify some parameters </w:t>
-      </w:r>
-      <w:r>
-        <w:t>of the formula you just inputted</w:t>
-      </w:r>
-      <w:bookmarkEnd w:id="27"/>
-      <w:bookmarkEnd w:id="28"/>
-      <w:r>
-        <w:t>, say, change the letter a to the letter b, or dimension 3 to dimension 4</w:t>
-      </w:r>
-      <w:r>
-        <w:t xml:space="preserve">, and press </w:t>
-      </w:r>
-      <w:r>
-        <w:t>[</w:t>
-      </w:r>
-      <w:proofErr w:type="spellStart"/>
-      <w:r>
-        <w:t>EnterKey</w:t>
-      </w:r>
-      <w:proofErr w:type="spellEnd"/>
-      <w:r>
-        <w:t>] again</w:t>
-      </w:r>
-      <w:r>
-        <w:t xml:space="preserve">. </w:t>
-      </w:r>
-      <w:r>
-        <w:t>Next,</w:t>
-      </w:r>
-      <w:r>
-        <w:t xml:space="preserve"> select something from column 2. This generates the same output, but now it is provided in the input area for you to use, saving you from having to copy and paste the output. Finally, hoover over the commands in both columns to get more information. </w:t>
-      </w:r>
-      <w:r>
-        <w:t>These functions have been provided to hopefully simplify typing by providing inputs that you modify rather than having to type all inputs from scratch.</w:t>
-      </w:r>
-    </w:p>
-    <w:p/>
-    <w:p>
-      <w:bookmarkStart w:id="29" w:name="OLE_LINK13"/>
-      <w:bookmarkStart w:id="30" w:name="OLE_LINK14"/>
-      <w:r>
-        <w:t xml:space="preserve">Rotors are used to perform rotations in any number of dimensions. They are used in Clifford algebras and there </w:t>
-      </w:r>
-      <w:r>
-        <w:t>are</w:t>
-      </w:r>
-      <w:r>
-        <w:t xml:space="preserve"> example</w:t>
+      <w:bookmarkStart w:id="69" w:name="_Hlk17721642"/>
+      <w:bookmarkStart w:id="70" w:name="OLE_LINK90"/>
+      <w:r>
+        <w:t xml:space="preserve">The </w:t>
+      </w:r>
+      <w:r>
+        <w:t>4</w:t>
+      </w:r>
+      <w:r>
+        <w:rPr>
+          <w:vertAlign w:val="superscript"/>
+        </w:rPr>
+        <w:t>rd</w:t>
+      </w:r>
+      <w:r>
+        <w:t xml:space="preserve"> </w:t>
+      </w:r>
+      <w:r>
+        <w:t xml:space="preserve">section of the palette contains the main </w:t>
+      </w:r>
+      <w:r>
+        <w:rPr>
+          <w:color w:val="0070C0"/>
+        </w:rPr>
+        <w:t>Geometric Algebra (GA) operations</w:t>
+      </w:r>
+      <w:r>
+        <w:t xml:space="preserve">. The Geometric Product can be entered using the first command in this section, or by using the </w:t>
+      </w:r>
+      <w:bookmarkEnd w:id="69"/>
+      <w:bookmarkEnd w:id="70"/>
+      <w:r>
+        <w:rPr>
+          <w:rFonts w:ascii="Symbol" w:hAnsi="Symbol" w:cs="Times New Roman (Body CS)"/>
+          <w:position w:val="-8"/>
+        </w:rPr>
+        <w:sym w:font="Symbol" w:char="F0B0"/>
+      </w:r>
+      <w:r>
+        <w:rPr>
+          <w:rFonts w:ascii="Symbol" w:hAnsi="Symbol" w:cs="Times New Roman (Body CS)"/>
+          <w:position w:val="-8"/>
+        </w:rPr>
+        <w:t></w:t>
       </w:r>
       <w:r>
         <w:t>s</w:t>
       </w:r>
-      <w:r>
-        <w:t xml:space="preserve"> in the Examples file.</w:t>
-      </w:r>
-    </w:p>
-    <w:p/>
-    <w:bookmarkEnd w:id="29"/>
-    <w:bookmarkEnd w:id="30"/>
-    <w:p>
-      <w:r>
-        <w:t xml:space="preserve">The last 2 items in this section are Complex numbers and Quaternions. The complex numbers are the </w:t>
-      </w:r>
-      <w:r>
-        <w:t xml:space="preserve">Clifford </w:t>
-      </w:r>
-      <w:r>
-        <w:t>subalgebra {a + b i} with i =</w:t>
-      </w:r>
-      <w:r>
-        <w:t xml:space="preserve"> </w:t>
-      </w:r>
-      <w:r>
-        <w:t>e</w:t>
-      </w:r>
-      <w:r>
-        <w:rPr>
-          <w:vertAlign w:val="subscript"/>
-        </w:rPr>
-        <w:t xml:space="preserve">1 </w:t>
-      </w:r>
-      <w:r>
-        <w:t>e</w:t>
-      </w:r>
-      <w:r>
-        <w:rPr>
-          <w:vertAlign w:val="subscript"/>
-        </w:rPr>
-        <w:t>2</w:t>
-      </w:r>
-      <w:r>
-        <w:t xml:space="preserve"> and a and b are reals. Quaternions are the </w:t>
-      </w:r>
-      <w:r>
-        <w:t xml:space="preserve">Clifford </w:t>
-      </w:r>
-      <w:r>
-        <w:t>subalgebra of elements {a + b i + c j + d k} where a, b, c, &amp; d are real numbers and i, j, and k are as explained in the palette (remember to hover</w:t>
-      </w:r>
-      <w:bookmarkStart w:id="31" w:name="OLE_LINK9"/>
-      <w:bookmarkStart w:id="32" w:name="OLE_LINK10"/>
-      <w:r>
-        <w:t xml:space="preserve"> your mouse to reveal </w:t>
-      </w:r>
-      <w:r>
-        <w:t>tool</w:t>
-      </w:r>
-      <w:r>
-        <w:t>tips</w:t>
-      </w:r>
-      <w:bookmarkEnd w:id="31"/>
-      <w:bookmarkEnd w:id="32"/>
-      <w:r>
-        <w:t xml:space="preserve">). </w:t>
-      </w:r>
-      <w:bookmarkStart w:id="33" w:name="OLE_LINK11"/>
-      <w:bookmarkStart w:id="34" w:name="OLE_LINK12"/>
-      <w:r>
-        <w:t xml:space="preserve">GA operations that are appropriate (such as </w:t>
-      </w:r>
-      <w:proofErr w:type="spellStart"/>
-      <w:r>
-        <w:t>InverseG</w:t>
-      </w:r>
-      <w:proofErr w:type="spellEnd"/>
-      <w:r>
-        <w:t xml:space="preserve"> and </w:t>
-      </w:r>
-      <w:proofErr w:type="spellStart"/>
-      <w:r>
-        <w:t>NormG</w:t>
-      </w:r>
-      <w:proofErr w:type="spellEnd"/>
-      <w:r>
-        <w:t xml:space="preserve">) </w:t>
-      </w:r>
-      <w:bookmarkStart w:id="35" w:name="OLE_LINK30"/>
-      <w:bookmarkStart w:id="36" w:name="OLE_LINK31"/>
-      <w:r>
-        <w:t>for complex numbers</w:t>
-      </w:r>
-      <w:r>
-        <w:t xml:space="preserve"> </w:t>
-      </w:r>
-      <w:r>
-        <w:t xml:space="preserve">or quaternions </w:t>
-      </w:r>
-      <w:r>
-        <w:t>will also work when restricted to these subalgebras.</w:t>
-      </w:r>
-      <w:bookmarkEnd w:id="33"/>
-      <w:bookmarkEnd w:id="34"/>
-      <w:r>
-        <w:t xml:space="preserve"> To use this package to perform complex multiplication, simply type e</w:t>
-      </w:r>
-      <w:r>
-        <w:rPr>
-          <w:vertAlign w:val="subscript"/>
-        </w:rPr>
-        <w:t>1</w:t>
-      </w:r>
-      <w:r>
-        <w:t>e</w:t>
-      </w:r>
-      <w:r>
-        <w:rPr>
-          <w:vertAlign w:val="subscript"/>
-        </w:rPr>
-        <w:t>2</w:t>
-      </w:r>
-      <w:r>
-        <w:t xml:space="preserve"> where you would normally type i. </w:t>
-      </w:r>
-      <w:proofErr w:type="gramStart"/>
-      <w:r>
-        <w:t>Similarly</w:t>
-      </w:r>
-      <w:proofErr w:type="gramEnd"/>
-      <w:r>
-        <w:t xml:space="preserve"> for Quaternions, type </w:t>
-      </w:r>
-      <w:bookmarkStart w:id="37" w:name="OLE_LINK29"/>
-      <w:r>
-        <w:t>e</w:t>
-      </w:r>
-      <w:r>
-        <w:rPr>
-          <w:vertAlign w:val="subscript"/>
-        </w:rPr>
-        <w:t>2</w:t>
-      </w:r>
-      <w:r>
-        <w:t>e</w:t>
-      </w:r>
-      <w:r>
-        <w:rPr>
-          <w:vertAlign w:val="subscript"/>
-        </w:rPr>
-        <w:t>3</w:t>
-      </w:r>
-      <w:r>
-        <w:t xml:space="preserve"> for i,</w:t>
-      </w:r>
-      <w:bookmarkEnd w:id="37"/>
-      <w:r>
-        <w:t xml:space="preserve"> - e</w:t>
-      </w:r>
-      <w:r>
-        <w:rPr>
-          <w:vertAlign w:val="subscript"/>
-        </w:rPr>
-        <w:t>1</w:t>
-      </w:r>
-      <w:r>
-        <w:t>e</w:t>
-      </w:r>
-      <w:r>
-        <w:rPr>
-          <w:vertAlign w:val="subscript"/>
-        </w:rPr>
-        <w:t>3</w:t>
-      </w:r>
-      <w:r>
-        <w:t xml:space="preserve"> for j, and e</w:t>
-      </w:r>
-      <w:r>
-        <w:rPr>
-          <w:vertAlign w:val="subscript"/>
-        </w:rPr>
-        <w:t>1</w:t>
-      </w:r>
-      <w:r>
-        <w:t>e</w:t>
-      </w:r>
-      <w:r>
-        <w:rPr>
-          <w:vertAlign w:val="subscript"/>
-        </w:rPr>
-        <w:t>2</w:t>
-      </w:r>
-      <w:r>
-        <w:t xml:space="preserve"> for k.</w:t>
-      </w:r>
-      <w:bookmarkEnd w:id="35"/>
-      <w:bookmarkEnd w:id="36"/>
-    </w:p>
-    <w:p/>
-    <w:p>
-      <w:bookmarkStart w:id="38" w:name="OLE_LINK15"/>
-      <w:bookmarkStart w:id="39" w:name="OLE_LINK16"/>
-      <w:r>
-        <w:t>At this time (201</w:t>
-      </w:r>
-      <w:r>
-        <w:t>7</w:t>
-      </w:r>
-      <w:r>
-        <w:t xml:space="preserve">) there seems not to be a standard vocabulary </w:t>
-      </w:r>
-      <w:r>
-        <w:t xml:space="preserve">for GA objects </w:t>
-      </w:r>
-      <w:r>
-        <w:t>like multivector</w:t>
-      </w:r>
-      <w:r>
-        <w:t>s</w:t>
-      </w:r>
-      <w:r>
-        <w:t>, n-vector</w:t>
-      </w:r>
-      <w:r>
-        <w:t>s</w:t>
-      </w:r>
-      <w:r>
-        <w:t>, and blade</w:t>
-      </w:r>
-      <w:r>
-        <w:t>s</w:t>
-      </w:r>
-      <w:r>
-        <w:t xml:space="preserve">. For example, is a 2-vector a vector </w:t>
-      </w:r>
-      <w:r>
-        <w:t>in 2-space or is it a bivector, a grade 2 multivector</w:t>
-      </w:r>
-      <w:r>
-        <w:t xml:space="preserve">? The </w:t>
-      </w:r>
-      <w:r>
-        <w:t>vocabulary</w:t>
-      </w:r>
-      <w:r>
-        <w:t xml:space="preserve"> used in the palette is illustrated in the spreadsheet named Multivector Terminology.</w:t>
-      </w:r>
-    </w:p>
-    <w:bookmarkEnd w:id="38"/>
-    <w:bookmarkEnd w:id="39"/>
-    <w:p/>
-    <w:p>
-      <w:r>
-        <w:t xml:space="preserve">The 4th section of the palette contains the main Geometric Algebra (GA) operations. The Geometric Product can be entered using the first command in this section, or by using the symbol in section 2, or by entering either of these manually. Some </w:t>
+      <w:bookmarkStart w:id="71" w:name="_Hlk17721673"/>
+      <w:bookmarkStart w:id="72" w:name="OLE_LINK91"/>
+      <w:r>
+        <w:t xml:space="preserve">ymbol, entering </w:t>
+      </w:r>
+      <w:r>
+        <w:t xml:space="preserve">from the palette </w:t>
+      </w:r>
+      <w:r>
+        <w:t>manually</w:t>
+      </w:r>
+      <w:r>
+        <w:t xml:space="preserve"> typing</w:t>
+      </w:r>
+      <w:r>
+        <w:t xml:space="preserve">. Some </w:t>
       </w:r>
       <w:r>
         <w:t>texts</w:t>
       </w:r>
       <w:r>
-        <w:t xml:space="preserve"> restrict the Geometric Product to homogenous multivectors; that is, multivectors whose terms are all of the same grade. These texts then discuss "extensions", or define other terms, to discuss the natural </w:t>
-      </w:r>
-      <w:r>
-        <w:lastRenderedPageBreak/>
-        <w:t>extensions of geometric products to non-homogeneous multivectors. This Mathematica package simply uses the term Geometric Product to cover products of any two (or more) multivectors, whether or not homogeneous.</w:t>
-      </w:r>
-    </w:p>
+        <w:t xml:space="preserve"> restrict the Geometric Product to homogenous multivectors; that is, multivectors whose terms are all of the same grade. These texts then discuss "extensions", or define other terms, to discuss the natural extensions of geometric products to non-homogeneous multivectors. This Mathematica package simply uses the term Geometric Product to cover products of any two (or more) multivectors, whether or not homogeneous.</w:t>
+      </w:r>
+    </w:p>
+    <w:bookmarkEnd w:id="71"/>
+    <w:bookmarkEnd w:id="72"/>
     <w:p/>
     <w:p>
       <w:r>
@@ -1130,21 +2117,21 @@
         <w:tab/>
         <w:t xml:space="preserve">A ^ B = </w:t>
       </w:r>
-      <w:bookmarkStart w:id="40" w:name="OLE_LINK27"/>
-      <w:bookmarkStart w:id="41" w:name="OLE_LINK28"/>
+      <w:bookmarkStart w:id="73" w:name="OLE_LINK27"/>
+      <w:bookmarkStart w:id="74" w:name="OLE_LINK28"/>
       <w:r>
         <w:t xml:space="preserve">[ A </w:t>
       </w:r>
-      <w:bookmarkStart w:id="42" w:name="OLE_LINK25"/>
-      <w:bookmarkStart w:id="43" w:name="OLE_LINK26"/>
+      <w:bookmarkStart w:id="75" w:name="OLE_LINK25"/>
+      <w:bookmarkStart w:id="76" w:name="OLE_LINK26"/>
       <w:r>
         <w:rPr>
           <w:rFonts w:ascii="Symbol" w:hAnsi="Symbol"/>
         </w:rPr>
         <w:sym w:font="Symbol" w:char="F0B0"/>
       </w:r>
-      <w:bookmarkEnd w:id="42"/>
-      <w:bookmarkEnd w:id="43"/>
+      <w:bookmarkEnd w:id="75"/>
+      <w:bookmarkEnd w:id="76"/>
       <w:r>
         <w:t xml:space="preserve"> </w:t>
       </w:r>
@@ -1167,8 +2154,8 @@
       <w:r>
         <w:t xml:space="preserve">  </w:t>
       </w:r>
-      <w:bookmarkEnd w:id="40"/>
-      <w:bookmarkEnd w:id="41"/>
+      <w:bookmarkEnd w:id="73"/>
+      <w:bookmarkEnd w:id="74"/>
       <w:r>
         <w:t>where p = Grade [A} and q = Grade [B].</w:t>
       </w:r>
@@ -1188,13 +2175,13 @@
     </w:p>
     <w:p/>
     <w:p>
-      <w:bookmarkStart w:id="44" w:name="OLE_LINK32"/>
-      <w:bookmarkStart w:id="45" w:name="OLE_LINK33"/>
+      <w:bookmarkStart w:id="77" w:name="OLE_LINK32"/>
+      <w:bookmarkStart w:id="78" w:name="OLE_LINK33"/>
       <w:r>
         <w:tab/>
       </w:r>
-      <w:bookmarkStart w:id="46" w:name="OLE_LINK40"/>
-      <w:bookmarkStart w:id="47" w:name="OLE_LINK41"/>
+      <w:bookmarkStart w:id="79" w:name="OLE_LINK40"/>
+      <w:bookmarkStart w:id="80" w:name="OLE_LINK41"/>
       <w:r>
         <w:t xml:space="preserve">A  </w:t>
       </w:r>
@@ -1204,8 +2191,8 @@
       <w:r>
         <w:t xml:space="preserve">  B </w:t>
       </w:r>
-      <w:bookmarkEnd w:id="46"/>
-      <w:bookmarkEnd w:id="47"/>
+      <w:bookmarkEnd w:id="79"/>
+      <w:bookmarkEnd w:id="80"/>
       <w:r>
         <w:t xml:space="preserve">= [ A </w:t>
       </w:r>
@@ -1259,8 +2246,8 @@
       <w:r>
         <w:t xml:space="preserve">     Dot Product</w:t>
       </w:r>
-      <w:bookmarkEnd w:id="44"/>
-      <w:bookmarkEnd w:id="45"/>
+      <w:bookmarkEnd w:id="77"/>
+      <w:bookmarkEnd w:id="78"/>
       <w:r>
         <w:t xml:space="preserve"> </w:t>
       </w:r>
@@ -1275,8 +2262,8 @@
       <w:r>
         <w:t xml:space="preserve"> </w:t>
       </w:r>
-      <w:bookmarkStart w:id="48" w:name="OLE_LINK34"/>
-      <w:bookmarkStart w:id="49" w:name="OLE_LINK35"/>
+      <w:bookmarkStart w:id="81" w:name="OLE_LINK34"/>
+      <w:bookmarkStart w:id="82" w:name="OLE_LINK35"/>
       <w:r>
         <w:tab/>
         <w:t xml:space="preserve">A  </w:t>
@@ -1287,16 +2274,16 @@
       <w:r>
         <w:t xml:space="preserve">  B = [ A </w:t>
       </w:r>
-      <w:bookmarkStart w:id="50" w:name="OLE_LINK65"/>
-      <w:bookmarkStart w:id="51" w:name="OLE_LINK66"/>
+      <w:bookmarkStart w:id="83" w:name="OLE_LINK65"/>
+      <w:bookmarkStart w:id="84" w:name="OLE_LINK66"/>
       <w:r>
         <w:rPr>
           <w:rFonts w:ascii="Symbol" w:hAnsi="Symbol"/>
         </w:rPr>
         <w:sym w:font="Symbol" w:char="F0B0"/>
       </w:r>
-      <w:bookmarkEnd w:id="50"/>
-      <w:bookmarkEnd w:id="51"/>
+      <w:bookmarkEnd w:id="83"/>
+      <w:bookmarkEnd w:id="84"/>
       <w:r>
         <w:t xml:space="preserve"> </w:t>
       </w:r>
@@ -1335,8 +2322,8 @@
       <w:r>
         <w:t>Left Contraction</w:t>
       </w:r>
-      <w:bookmarkEnd w:id="48"/>
-      <w:bookmarkEnd w:id="49"/>
+      <w:bookmarkEnd w:id="81"/>
+      <w:bookmarkEnd w:id="82"/>
     </w:p>
     <w:p>
       <w:pPr>
@@ -1436,16 +2423,16 @@
       <w:r>
         <w:t xml:space="preserve">  B = [ A </w:t>
       </w:r>
-      <w:bookmarkStart w:id="52" w:name="OLE_LINK44"/>
-      <w:bookmarkStart w:id="53" w:name="OLE_LINK45"/>
+      <w:bookmarkStart w:id="85" w:name="OLE_LINK44"/>
+      <w:bookmarkStart w:id="86" w:name="OLE_LINK45"/>
       <w:r>
         <w:rPr>
           <w:rFonts w:ascii="Symbol" w:hAnsi="Symbol"/>
         </w:rPr>
         <w:sym w:font="Wingdings" w:char="F0A4"/>
       </w:r>
-      <w:bookmarkEnd w:id="52"/>
-      <w:bookmarkEnd w:id="53"/>
+      <w:bookmarkEnd w:id="85"/>
+      <w:bookmarkEnd w:id="86"/>
       <w:r>
         <w:t xml:space="preserve"> </w:t>
       </w:r>
@@ -1485,7 +2472,11 @@
         <w:t xml:space="preserve">functions to allow the user freedom of choice. </w:t>
       </w:r>
       <w:r>
-        <w:t xml:space="preserve">The equations defining the two I have chosen are shown in the tooltips (hover the mouse over the palette). The first definition is consistent with the implicit definition that the Hodge Dual is the unique operator that satisfies clif2 ^ Hodge[ </w:t>
+        <w:t xml:space="preserve">The equations defining the two I have chosen are shown in the tooltips (hover the mouse over the palette). </w:t>
+      </w:r>
+      <w:r>
+        <w:lastRenderedPageBreak/>
+        <w:t xml:space="preserve">The first definition is consistent with the implicit definition that the Hodge Dual is the unique operator that satisfies clif2 ^ Hodge[ </w:t>
       </w:r>
       <w:proofErr w:type="spellStart"/>
       <w:r>
@@ -1549,8 +2540,8 @@
     </w:p>
     <w:p/>
     <w:p>
-      <w:bookmarkStart w:id="54" w:name="OLE_LINK64"/>
-      <w:bookmarkStart w:id="55" w:name="OLE_LINK67"/>
+      <w:bookmarkStart w:id="87" w:name="OLE_LINK64"/>
+      <w:bookmarkStart w:id="88" w:name="OLE_LINK67"/>
       <w:proofErr w:type="spellStart"/>
       <w:r>
         <w:t>InverseG</w:t>
@@ -1567,8 +2558,8 @@
       <w:r>
         <w:t xml:space="preserve"> </w:t>
       </w:r>
-      <w:bookmarkEnd w:id="54"/>
-      <w:bookmarkEnd w:id="55"/>
+      <w:bookmarkEnd w:id="87"/>
+      <w:bookmarkEnd w:id="88"/>
       <w:r>
         <w:t xml:space="preserve">always provides a result, even if the multivector doesn't actually have an inverse. You can always geometrically multiply </w:t>
       </w:r>
@@ -1602,10 +2593,10 @@
         </w:rPr>
         <w:t xml:space="preserve"> reverse of </w:t>
       </w:r>
-      <w:bookmarkStart w:id="56" w:name="OLE_LINK68"/>
-      <w:bookmarkStart w:id="57" w:name="OLE_LINK69"/>
-      <w:bookmarkStart w:id="58" w:name="OLE_LINK70"/>
-      <w:bookmarkStart w:id="59" w:name="OLE_LINK71"/>
+      <w:bookmarkStart w:id="89" w:name="OLE_LINK68"/>
+      <w:bookmarkStart w:id="90" w:name="OLE_LINK69"/>
+      <w:bookmarkStart w:id="91" w:name="OLE_LINK70"/>
+      <w:bookmarkStart w:id="92" w:name="OLE_LINK71"/>
       <w:r>
         <w:rPr>
           <w:lang w:val="es-ES"/>
@@ -1645,16 +2636,16 @@
         </w:rPr>
         <w:t>4</w:t>
       </w:r>
-      <w:bookmarkEnd w:id="56"/>
-      <w:bookmarkEnd w:id="57"/>
+      <w:bookmarkEnd w:id="89"/>
+      <w:bookmarkEnd w:id="90"/>
       <w:r>
         <w:rPr>
           <w:lang w:val="es-ES"/>
         </w:rPr>
         <w:t xml:space="preserve"> </w:t>
       </w:r>
-      <w:bookmarkEnd w:id="58"/>
-      <w:bookmarkEnd w:id="59"/>
+      <w:bookmarkEnd w:id="91"/>
+      <w:bookmarkEnd w:id="92"/>
       <w:proofErr w:type="spellStart"/>
       <w:r>
         <w:rPr>
@@ -1868,225 +2859,326 @@
     </w:p>
     <w:p/>
     <w:p>
+      <w:bookmarkStart w:id="93" w:name="_Hlk17721782"/>
+      <w:bookmarkStart w:id="94" w:name="OLE_LINK92"/>
+      <w:r>
+        <w:t>Most of t</w:t>
+      </w:r>
+      <w:r>
+        <w:t xml:space="preserve">he operators in the </w:t>
+      </w:r>
+      <w:r>
+        <w:t>5th</w:t>
+      </w:r>
+      <w:r>
+        <w:t xml:space="preserve"> section, </w:t>
+      </w:r>
+      <w:r>
+        <w:rPr>
+          <w:color w:val="0070C0"/>
+        </w:rPr>
+        <w:t>Multivector Support,</w:t>
+      </w:r>
+      <w:r>
+        <w:t xml:space="preserve"> </w:t>
+      </w:r>
+      <w:r>
+        <w:t>facilitate extracting portions of a multivector</w:t>
+      </w:r>
+      <w:r>
+        <w:t xml:space="preserve">. </w:t>
+      </w:r>
+      <w:proofErr w:type="spellStart"/>
+      <w:r>
+        <w:t>ConstantG</w:t>
+      </w:r>
+      <w:proofErr w:type="spellEnd"/>
+      <w:r>
+        <w:t xml:space="preserve"> will pick out the constant term or terms, if any, in a multivector. </w:t>
+      </w:r>
+      <w:r>
+        <w:t xml:space="preserve">Similarly, </w:t>
+      </w:r>
+      <w:proofErr w:type="spellStart"/>
+      <w:r>
+        <w:t>FreeTermG</w:t>
+      </w:r>
+      <w:proofErr w:type="spellEnd"/>
+      <w:r>
+        <w:t xml:space="preserve"> will pick out the non-constant term or terms, if any.</w:t>
+      </w:r>
+    </w:p>
+    <w:bookmarkEnd w:id="93"/>
+    <w:bookmarkEnd w:id="94"/>
+    <w:p/>
+    <w:p>
+      <w:proofErr w:type="spellStart"/>
+      <w:r>
+        <w:t>GradePTerm</w:t>
+      </w:r>
+      <w:proofErr w:type="spellEnd"/>
+      <w:r>
+        <w:t xml:space="preserve"> will pick out the grade p term(s), if any, of a multivector. </w:t>
+      </w:r>
+      <w:proofErr w:type="spellStart"/>
+      <w:r>
+        <w:t>EijTermG</w:t>
+      </w:r>
+      <w:proofErr w:type="spellEnd"/>
+      <w:r>
+        <w:t xml:space="preserve"> is even more selective. It will pick out only the terms, if any, that have </w:t>
+      </w:r>
+      <w:proofErr w:type="spellStart"/>
+      <w:r>
+        <w:t>eij</w:t>
+      </w:r>
+      <w:proofErr w:type="spellEnd"/>
+      <w:r>
+        <w:t xml:space="preserve"> as a factor, where </w:t>
+      </w:r>
+      <w:proofErr w:type="spellStart"/>
+      <w:r>
+        <w:t>eij</w:t>
+      </w:r>
+      <w:proofErr w:type="spellEnd"/>
+      <w:r>
+        <w:t xml:space="preserve"> is a blade such as 1, </w:t>
+      </w:r>
+      <w:r>
+        <w:t>e</w:t>
+      </w:r>
+      <w:r>
+        <w:rPr>
+          <w:vertAlign w:val="subscript"/>
+        </w:rPr>
+        <w:t>1</w:t>
+      </w:r>
+      <w:r>
+        <w:t xml:space="preserve">, </w:t>
+      </w:r>
+      <w:r>
+        <w:t>e</w:t>
+      </w:r>
+      <w:r>
+        <w:rPr>
+          <w:vertAlign w:val="subscript"/>
+        </w:rPr>
+        <w:t>4</w:t>
+      </w:r>
+      <w:r>
+        <w:t xml:space="preserve"> e</w:t>
+      </w:r>
+      <w:r>
+        <w:rPr>
+          <w:vertAlign w:val="subscript"/>
+        </w:rPr>
+        <w:t>5</w:t>
+      </w:r>
+      <w:r>
+        <w:t xml:space="preserve">, </w:t>
+      </w:r>
+      <w:r>
+        <w:t>e</w:t>
+      </w:r>
+      <w:r>
+        <w:rPr>
+          <w:vertAlign w:val="subscript"/>
+        </w:rPr>
+        <w:t>2</w:t>
+      </w:r>
+      <w:r>
+        <w:t xml:space="preserve"> e</w:t>
+      </w:r>
+      <w:r>
+        <w:rPr>
+          <w:vertAlign w:val="subscript"/>
+        </w:rPr>
+        <w:t>3</w:t>
+      </w:r>
+      <w:r>
+        <w:t xml:space="preserve"> e</w:t>
+      </w:r>
+      <w:r>
+        <w:rPr>
+          <w:vertAlign w:val="subscript"/>
+        </w:rPr>
+        <w:t>4</w:t>
+      </w:r>
+      <w:r>
+        <w:t>, etc.</w:t>
+      </w:r>
+      <w:r>
+        <w:t xml:space="preserve"> </w:t>
+      </w:r>
+    </w:p>
+    <w:p/>
+    <w:p>
+      <w:bookmarkStart w:id="95" w:name="_Hlk17722232"/>
+      <w:bookmarkStart w:id="96" w:name="OLE_LINK93"/>
+      <w:proofErr w:type="spellStart"/>
+      <w:r>
+        <w:t>ExpandG</w:t>
+      </w:r>
+      <w:proofErr w:type="spellEnd"/>
+      <w:r>
+        <w:t xml:space="preserve"> and </w:t>
+      </w:r>
+      <w:proofErr w:type="spellStart"/>
+      <w:r>
+        <w:t>CollectG</w:t>
+      </w:r>
+      <w:proofErr w:type="spellEnd"/>
+      <w:r>
+        <w:t xml:space="preserve"> </w:t>
+      </w:r>
+      <w:r>
+        <w:t xml:space="preserve">help simplify multivector expressions </w:t>
+      </w:r>
+      <w:r>
+        <w:t>similar</w:t>
+      </w:r>
+      <w:r>
+        <w:t>ly</w:t>
+      </w:r>
+      <w:r>
+        <w:t xml:space="preserve"> to Mathematica's Expand and Collect commands except the</w:t>
+      </w:r>
+      <w:r>
+        <w:t>se</w:t>
+      </w:r>
+      <w:r>
+        <w:t xml:space="preserve"> are b</w:t>
+      </w:r>
+      <w:r>
+        <w:t>lade</w:t>
+      </w:r>
+      <w:r>
+        <w:t xml:space="preserve">-aware, able to expand and collect </w:t>
+      </w:r>
+      <w:r>
+        <w:t>with respect to</w:t>
+      </w:r>
+      <w:r>
+        <w:t xml:space="preserve"> </w:t>
+      </w:r>
+      <w:proofErr w:type="spellStart"/>
+      <w:r>
+        <w:t>e</w:t>
+      </w:r>
+      <w:r>
+        <w:rPr>
+          <w:vertAlign w:val="subscript"/>
+        </w:rPr>
+        <w:t>i</w:t>
+      </w:r>
+      <w:proofErr w:type="spellEnd"/>
+      <w:r>
+        <w:t xml:space="preserve"> terms. </w:t>
+      </w:r>
+    </w:p>
+    <w:bookmarkEnd w:id="95"/>
+    <w:bookmarkEnd w:id="96"/>
+    <w:p/>
+    <w:p>
+      <w:proofErr w:type="spellStart"/>
+      <w:r>
+        <w:t>InitializeG</w:t>
+      </w:r>
+      <w:proofErr w:type="spellEnd"/>
+      <w:r>
+        <w:t xml:space="preserve"> is used internally to reduce squares of </w:t>
+      </w:r>
+      <w:proofErr w:type="spellStart"/>
+      <w:r>
+        <w:t>basis</w:t>
+      </w:r>
+      <w:proofErr w:type="spellEnd"/>
+      <w:r>
+        <w:t xml:space="preserve"> elements. In the event that the user creates his own products, not using the GA operators, </w:t>
+      </w:r>
+      <w:proofErr w:type="spellStart"/>
+      <w:r>
+        <w:t>InitializeG</w:t>
+      </w:r>
+      <w:proofErr w:type="spellEnd"/>
+      <w:r>
+        <w:t xml:space="preserve"> can be used to reduce the squares according to the GA initialization specified by the user in step 1.</w:t>
+      </w:r>
+    </w:p>
+    <w:p/>
+    <w:p>
+      <w:r>
+        <w:t xml:space="preserve"> </w:t>
+      </w:r>
+      <w:proofErr w:type="spellStart"/>
+      <w:r>
+        <w:t>MaxDimG</w:t>
+      </w:r>
+      <w:proofErr w:type="spellEnd"/>
+      <w:r>
+        <w:t xml:space="preserve"> will find the highest basis subscript among the terms of a multivector.</w:t>
+      </w:r>
+    </w:p>
+    <w:p/>
+    <w:p>
+      <w:r>
+        <w:t xml:space="preserve">It is not necessary to </w:t>
+      </w:r>
+      <w:r>
+        <w:t>convert expressions</w:t>
+      </w:r>
+      <w:r>
+        <w:t xml:space="preserve"> to lists</w:t>
+      </w:r>
+      <w:r>
+        <w:t xml:space="preserve"> as is commonly done in Mathematica</w:t>
+      </w:r>
+      <w:r>
+        <w:t xml:space="preserve"> in order to perform most operations. This package allows straight-forward operation on the multivectors themselves using standard mathematical notation. However, it can be convenient to use lists for complex operations where one needs to keep the terms of a multivector in a </w:t>
+      </w:r>
       <w:r>
         <w:lastRenderedPageBreak/>
-        <w:t xml:space="preserve">The operators in the next section, Multivector Support, were developed to simplify the definitions of the primary operators in the prior section and thus may or may not be useful to the user.  </w:t>
-      </w:r>
-      <w:proofErr w:type="spellStart"/>
-      <w:r>
-        <w:t>ExpandG</w:t>
-      </w:r>
-      <w:proofErr w:type="spellEnd"/>
-      <w:r>
-        <w:t xml:space="preserve"> and </w:t>
-      </w:r>
-      <w:proofErr w:type="spellStart"/>
-      <w:r>
-        <w:t>CollectG</w:t>
-      </w:r>
-      <w:proofErr w:type="spellEnd"/>
-      <w:r>
-        <w:t xml:space="preserve"> are similar to Mathematica's Expand and Collect commands except they are b</w:t>
-      </w:r>
-      <w:r>
-        <w:t>lade</w:t>
-      </w:r>
-      <w:r>
-        <w:t xml:space="preserve">-aware, able to expand and collect while handling </w:t>
-      </w:r>
-      <w:proofErr w:type="spellStart"/>
-      <w:r>
-        <w:t>e</w:t>
-      </w:r>
-      <w:r>
-        <w:rPr>
-          <w:vertAlign w:val="subscript"/>
-        </w:rPr>
-        <w:t>i</w:t>
-      </w:r>
-      <w:proofErr w:type="spellEnd"/>
-      <w:r>
-        <w:t xml:space="preserve"> terms. </w:t>
-      </w:r>
-    </w:p>
-    <w:p/>
-    <w:p>
-      <w:proofErr w:type="spellStart"/>
-      <w:r>
-        <w:t>InitializeG</w:t>
-      </w:r>
-      <w:proofErr w:type="spellEnd"/>
-      <w:r>
-        <w:t xml:space="preserve"> is used internally to reduce squares of </w:t>
-      </w:r>
-      <w:proofErr w:type="spellStart"/>
-      <w:r>
-        <w:t>basis</w:t>
-      </w:r>
-      <w:proofErr w:type="spellEnd"/>
-      <w:r>
-        <w:t xml:space="preserve"> elements. In the event that the user creates his own products, not using the GA operators, </w:t>
-      </w:r>
-      <w:proofErr w:type="spellStart"/>
-      <w:r>
-        <w:t>InitializeG</w:t>
-      </w:r>
-      <w:proofErr w:type="spellEnd"/>
-      <w:r>
-        <w:t xml:space="preserve"> can be used to reduce the squares according to the GA initialization specified by the user in step 1. </w:t>
-      </w:r>
-      <w:proofErr w:type="spellStart"/>
-      <w:r>
-        <w:t>MaxDimG</w:t>
-      </w:r>
-      <w:proofErr w:type="spellEnd"/>
-      <w:r>
-        <w:t xml:space="preserve"> will find the highest basis subscript among the terms of a multivector.</w:t>
-      </w:r>
-    </w:p>
-    <w:p/>
-    <w:p>
-      <w:proofErr w:type="spellStart"/>
-      <w:r>
-        <w:t>ConstantG</w:t>
-      </w:r>
-      <w:proofErr w:type="spellEnd"/>
-      <w:r>
-        <w:t xml:space="preserve"> will pick out the constant term or terms, if any, in a multivector. </w:t>
-      </w:r>
-      <w:r>
-        <w:t xml:space="preserve">Similarly, </w:t>
-      </w:r>
-      <w:proofErr w:type="spellStart"/>
-      <w:r>
-        <w:t>FreeTermG</w:t>
-      </w:r>
-      <w:proofErr w:type="spellEnd"/>
-      <w:r>
-        <w:t xml:space="preserve"> will pick out the non-constant term or terms, if any.</w:t>
-      </w:r>
-    </w:p>
-    <w:p/>
-    <w:p>
-      <w:proofErr w:type="spellStart"/>
-      <w:r>
-        <w:t>GradeP</w:t>
-      </w:r>
-      <w:r>
-        <w:t>Term</w:t>
-      </w:r>
-      <w:proofErr w:type="spellEnd"/>
-      <w:r>
-        <w:t xml:space="preserve"> will pick out the grade p </w:t>
-      </w:r>
-      <w:r>
-        <w:t>term(s)</w:t>
-      </w:r>
-      <w:r>
-        <w:t xml:space="preserve">, if any, of a multivector. </w:t>
-      </w:r>
-      <w:proofErr w:type="spellStart"/>
-      <w:r>
-        <w:t>EijTermG</w:t>
-      </w:r>
-      <w:proofErr w:type="spellEnd"/>
-      <w:r>
-        <w:t xml:space="preserve"> is even more selective. It will pick out only the terms, if any, that have </w:t>
-      </w:r>
-      <w:proofErr w:type="spellStart"/>
-      <w:r>
-        <w:t>eij</w:t>
-      </w:r>
-      <w:proofErr w:type="spellEnd"/>
-      <w:r>
-        <w:t xml:space="preserve"> as a factor, where </w:t>
-      </w:r>
-      <w:proofErr w:type="spellStart"/>
-      <w:r>
-        <w:t>eij</w:t>
-      </w:r>
-      <w:proofErr w:type="spellEnd"/>
-      <w:r>
-        <w:t xml:space="preserve"> is a blade such as 1, </w:t>
-      </w:r>
-      <w:r>
-        <w:t>e</w:t>
-      </w:r>
-      <w:r>
-        <w:rPr>
-          <w:vertAlign w:val="subscript"/>
-        </w:rPr>
-        <w:t>1</w:t>
-      </w:r>
+        <w:t xml:space="preserve">particular order in order to operate on them. (Mathematica puts terms in its own inimitable and </w:t>
+      </w:r>
+      <w:proofErr w:type="gramStart"/>
+      <w:r>
+        <w:t>mostly-uncontrollable</w:t>
+      </w:r>
+      <w:proofErr w:type="gramEnd"/>
+      <w:r>
+        <w:t xml:space="preserve"> order.) Thus, the last section of the palette</w:t>
+      </w:r>
+      <w:bookmarkStart w:id="97" w:name="_Hlk17722322"/>
+      <w:bookmarkStart w:id="98" w:name="OLE_LINK94"/>
       <w:r>
         <w:t xml:space="preserve">, </w:t>
       </w:r>
       <w:r>
-        <w:t>e</w:t>
-      </w:r>
-      <w:r>
-        <w:rPr>
-          <w:vertAlign w:val="subscript"/>
-        </w:rPr>
-        <w:t>4</w:t>
-      </w:r>
-      <w:r>
-        <w:t xml:space="preserve"> e</w:t>
-      </w:r>
-      <w:r>
-        <w:rPr>
-          <w:vertAlign w:val="subscript"/>
-        </w:rPr>
-        <w:t>5</w:t>
-      </w:r>
-      <w:r>
-        <w:t xml:space="preserve">, </w:t>
-      </w:r>
-      <w:r>
-        <w:t>e</w:t>
-      </w:r>
-      <w:r>
-        <w:rPr>
-          <w:vertAlign w:val="subscript"/>
-        </w:rPr>
-        <w:t>2</w:t>
-      </w:r>
-      <w:r>
-        <w:t xml:space="preserve"> e</w:t>
-      </w:r>
-      <w:r>
-        <w:rPr>
-          <w:vertAlign w:val="subscript"/>
-        </w:rPr>
-        <w:t>3</w:t>
-      </w:r>
-      <w:r>
-        <w:t xml:space="preserve"> e</w:t>
-      </w:r>
-      <w:r>
-        <w:rPr>
-          <w:vertAlign w:val="subscript"/>
-        </w:rPr>
-        <w:t>4</w:t>
-      </w:r>
-      <w:r>
-        <w:t>, etc.</w:t>
-      </w:r>
-      <w:r>
-        <w:t xml:space="preserve"> </w:t>
-      </w:r>
-    </w:p>
-    <w:p/>
-    <w:p>
-      <w:r>
-        <w:t xml:space="preserve">It is not necessary to revert to lists in order to perform most operations. This package allows straight-forward operation on the multivectors themselves using standard mathematical notation. However, it can be convenient to use lists for complex operations where one needs to keep the terms of a multivector in a particular order in order to operate on them. (Mathematica, as we </w:t>
-      </w:r>
-      <w:r>
-        <w:t>have mentioned</w:t>
-      </w:r>
-      <w:r>
-        <w:t xml:space="preserve">, puts terms in its own inimitable and mostly-uncontrollable order.) Thus, the last section of the palette is list-related. The top two operators quickly switch between a multivector and its corresponding list of terms. </w:t>
-      </w:r>
+        <w:rPr>
+          <w:color w:val="0070C0"/>
+        </w:rPr>
+        <w:t>List Operations and Support,</w:t>
+      </w:r>
+      <w:bookmarkEnd w:id="97"/>
+      <w:bookmarkEnd w:id="98"/>
+      <w:r>
+        <w:t xml:space="preserve"> is </w:t>
+      </w:r>
+      <w:proofErr w:type="gramStart"/>
+      <w:r>
+        <w:t>list-related</w:t>
+      </w:r>
+      <w:proofErr w:type="gramEnd"/>
+      <w:r>
+        <w:t>. The top two operators quickly switch between a multivector and its corresponding list of terms</w:t>
+      </w:r>
+      <w:bookmarkStart w:id="99" w:name="_Hlk17722392"/>
+      <w:bookmarkStart w:id="100" w:name="OLE_LINK95"/>
+      <w:r>
+        <w:t>, a more difficult task than it would at first seem.</w:t>
+      </w:r>
+      <w:bookmarkEnd w:id="99"/>
+      <w:bookmarkEnd w:id="100"/>
     </w:p>
     <w:p/>
     <w:p>
@@ -2106,8 +3198,8 @@
       <w:r>
         <w:t>SubscriptListG</w:t>
       </w:r>
-      <w:bookmarkStart w:id="60" w:name="OLE_LINK72"/>
-      <w:bookmarkStart w:id="61" w:name="OLE_LINK73"/>
+      <w:bookmarkStart w:id="101" w:name="OLE_LINK72"/>
+      <w:bookmarkStart w:id="102" w:name="OLE_LINK73"/>
       <w:proofErr w:type="spellEnd"/>
       <w:r>
         <w:t>[</w:t>
@@ -2143,8 +3235,8 @@
       <w:r>
         <w:t xml:space="preserve">. </w:t>
       </w:r>
-      <w:bookmarkEnd w:id="60"/>
-      <w:bookmarkEnd w:id="61"/>
+      <w:bookmarkEnd w:id="101"/>
+      <w:bookmarkEnd w:id="102"/>
       <w:proofErr w:type="spellStart"/>
       <w:r>
         <w:t>eSubscriptListG</w:t>
@@ -2226,7 +3318,35 @@
       <w:r>
         <w:t>].</w:t>
       </w:r>
-    </w:p>
+      <w:r>
+        <w:t xml:space="preserve"> </w:t>
+      </w:r>
+      <w:bookmarkStart w:id="103" w:name="_Hlk17722455"/>
+      <w:bookmarkStart w:id="104" w:name="OLE_LINK96"/>
+      <w:bookmarkStart w:id="105" w:name="_GoBack"/>
+      <w:r>
+        <w:t xml:space="preserve">That allows you to perform (or check) GA operations on each </w:t>
+      </w:r>
+      <w:proofErr w:type="gramStart"/>
+      <w:r>
+        <w:t>terms</w:t>
+      </w:r>
+      <w:proofErr w:type="gramEnd"/>
+      <w:r>
+        <w:t xml:space="preserve"> of a </w:t>
+      </w:r>
+      <w:proofErr w:type="spellStart"/>
+      <w:r>
+        <w:t>clif</w:t>
+      </w:r>
+      <w:proofErr w:type="spellEnd"/>
+      <w:r>
+        <w:t>.</w:t>
+      </w:r>
+    </w:p>
+    <w:bookmarkEnd w:id="103"/>
+    <w:bookmarkEnd w:id="104"/>
+    <w:bookmarkEnd w:id="105"/>
     <w:p/>
     <w:p>
       <w:r>
@@ -2248,7 +3368,7 @@
         <w:t>f, say, integers as long as the integers</w:t>
       </w:r>
       <w:r>
-        <w:t xml:space="preserve"> are all distinct. But, in GA we often as not deal with duplicate integers such as in </w:t>
+        <w:t xml:space="preserve"> are all distinct. But in GA we often as not deal with duplicate integers such as in </w:t>
       </w:r>
       <w:r>
         <w:t>e</w:t>
@@ -2295,7 +3415,13 @@
       </w:r>
       <w:proofErr w:type="spellEnd"/>
       <w:r>
-        <w:t xml:space="preserve"> will find the signature for </w:t>
+        <w:t xml:space="preserve"> will fin</w:t>
+      </w:r>
+      <w:r>
+        <w:t>d</w:t>
+      </w:r>
+      <w:r>
+        <w:t xml:space="preserve"> the signature for </w:t>
       </w:r>
       <w:proofErr w:type="gramStart"/>
       <w:r>
@@ -2306,10 +3432,28 @@
         <w:t>, 3, 1, 3 }</w:t>
       </w:r>
       <w:r>
-        <w:t xml:space="preserve"> whereas Signature will not</w:t>
-      </w:r>
-      <w:r>
-        <w:t xml:space="preserve">. I believe, actually, that Signature G will find the signature for any class of items for which Mathematica's Signature function works but I have not extensively tested this. </w:t>
+        <w:t xml:space="preserve"> whereas </w:t>
+      </w:r>
+      <w:r>
+        <w:t xml:space="preserve">Mathematica’s </w:t>
+      </w:r>
+      <w:r>
+        <w:t>Signature will not</w:t>
+      </w:r>
+      <w:r>
+        <w:t xml:space="preserve">. I believe, actually, that Signature G </w:t>
+      </w:r>
+      <w:r>
+        <w:t xml:space="preserve">extends Mathematica’s Signature function and </w:t>
+      </w:r>
+      <w:r>
+        <w:t>will find the signature for any class of items for which Mathematica's Signature function works</w:t>
+      </w:r>
+      <w:r>
+        <w:t>,</w:t>
+      </w:r>
+      <w:r>
+        <w:t xml:space="preserve"> but I have not extensively tested this. </w:t>
       </w:r>
     </w:p>
     <w:p/>
@@ -2323,8 +3467,8 @@
       <w:r>
         <w:t xml:space="preserve"> and an even number preserves the sign. </w:t>
       </w:r>
-      <w:bookmarkStart w:id="62" w:name="OLE_LINK17"/>
-      <w:bookmarkStart w:id="63" w:name="OLE_LINK18"/>
+      <w:bookmarkStart w:id="106" w:name="OLE_LINK17"/>
+      <w:bookmarkStart w:id="107" w:name="OLE_LINK18"/>
       <w:r>
         <w:t xml:space="preserve">It is used to </w:t>
       </w:r>
@@ -2337,8 +3481,8 @@
       <w:r>
         <w:t xml:space="preserve"> during antisymmetrization operations. </w:t>
       </w:r>
-      <w:bookmarkEnd w:id="62"/>
-      <w:bookmarkEnd w:id="63"/>
+      <w:bookmarkEnd w:id="106"/>
+      <w:bookmarkEnd w:id="107"/>
       <w:r>
         <w:t>For example</w:t>
       </w:r>
@@ -2401,7 +3545,7 @@
       <w:pPr>
         <w:pStyle w:val="Heading1"/>
       </w:pPr>
-      <w:bookmarkStart w:id="64" w:name="OLE_LINK19"/>
+      <w:bookmarkStart w:id="108" w:name="OLE_LINK19"/>
       <w:r>
         <w:t>Cautions</w:t>
       </w:r>
@@ -2418,7 +3562,16 @@
         </w:numPr>
       </w:pPr>
       <w:r>
-        <w:t>If you receive a warning about context shadowing or if you notice e</w:t>
+        <w:t xml:space="preserve">If you receive a warning about </w:t>
+      </w:r>
+      <w:r>
+        <w:rPr>
+          <w:color w:val="FF0000"/>
+        </w:rPr>
+        <w:t xml:space="preserve">context shadowing </w:t>
+      </w:r>
+      <w:r>
+        <w:t>or if you notice e</w:t>
       </w:r>
       <w:r>
         <w:rPr>
@@ -2435,8 +3588,8 @@
       <w:r>
         <w:t xml:space="preserve"> terms in your output, </w:t>
       </w:r>
-      <w:bookmarkStart w:id="65" w:name="OLE_LINK23"/>
-      <w:bookmarkStart w:id="66" w:name="OLE_LINK24"/>
+      <w:bookmarkStart w:id="109" w:name="OLE_LINK23"/>
+      <w:bookmarkStart w:id="110" w:name="OLE_LINK24"/>
       <w:r>
         <w:t>you should quit the kernel using the Evaluation menu</w:t>
       </w:r>
@@ -2450,8 +3603,8 @@
         <w:t xml:space="preserve">. </w:t>
       </w:r>
     </w:p>
-    <w:bookmarkEnd w:id="65"/>
-    <w:bookmarkEnd w:id="66"/>
+    <w:bookmarkEnd w:id="109"/>
+    <w:bookmarkEnd w:id="110"/>
     <w:p>
       <w:pPr>
         <w:pStyle w:val="ListParagraph"/>
@@ -2612,7 +3765,7 @@
       </w:r>
     </w:p>
     <w:p/>
-    <w:bookmarkEnd w:id="64"/>
+    <w:bookmarkEnd w:id="108"/>
     <w:p>
       <w:r>
         <w:t>This package contains only a very basic set of GA operations, but other GA operations can easily be built upon them. The geometric product is somewhat complicated to program because it must handle antisymmetrization. Most GA operations are easy to implement once the geometric product is defined. Thus, the benefits of this package are:</w:t>
@@ -2621,6 +3774,7 @@
     <w:p/>
     <w:p>
       <w:r>
+        <w:lastRenderedPageBreak/>
         <w:t xml:space="preserve">   1. It uses natural mathematical notation for subscripts and standard wedge and dot symbols, not requiring you to learn new notation. (Both geometric product and Mathematica's product use a space. To distinguish them, we use a </w:t>
       </w:r>
       <w:r>
@@ -2694,10 +3848,9 @@
     <w:p/>
     <w:p/>
     <w:p>
-      <w:bookmarkStart w:id="67" w:name="OLE_LINK3"/>
-      <w:bookmarkStart w:id="68" w:name="OLE_LINK4"/>
-      <w:r>
-        <w:lastRenderedPageBreak/>
+      <w:bookmarkStart w:id="111" w:name="OLE_LINK3"/>
+      <w:bookmarkStart w:id="112" w:name="OLE_LINK4"/>
+      <w:r>
         <w:t xml:space="preserve">* You can use the notebook as is or else implement a private notebook context. Private cell contexts have not been tested </w:t>
       </w:r>
       <w:r>
@@ -2767,13 +3920,19 @@
       </w:r>
       <w:proofErr w:type="spellEnd"/>
       <w:r>
-        <w:t xml:space="preserve"> elements contained in A. Were the package "e" to have a different context than the notebook "e", those manipulations would fail.</w:t>
+        <w:t xml:space="preserve"> elements contained in A. Were the package "e" to have a different context than </w:t>
+      </w:r>
+      <w:r>
+        <w:t>your</w:t>
+      </w:r>
+      <w:r>
+        <w:t xml:space="preserve"> notebook "e", those manipulations would fail.</w:t>
       </w:r>
     </w:p>
     <w:p/>
     <w:p>
-      <w:bookmarkStart w:id="69" w:name="OLE_LINK5"/>
-      <w:bookmarkStart w:id="70" w:name="OLE_LINK6"/>
+      <w:bookmarkStart w:id="113" w:name="OLE_LINK5"/>
+      <w:bookmarkStart w:id="114" w:name="OLE_LINK6"/>
       <w:r>
         <w:rPr>
           <w:b/>
@@ -2805,7 +3964,7 @@
       <w:r>
         <w:t xml:space="preserve">, </w:t>
       </w:r>
-      <w:bookmarkStart w:id="71" w:name="OLE_LINK20"/>
+      <w:bookmarkStart w:id="115" w:name="OLE_LINK20"/>
       <w:r>
         <w:t xml:space="preserve">then </w:t>
       </w:r>
@@ -2813,22 +3972,28 @@
         <w:t xml:space="preserve">you </w:t>
       </w:r>
       <w:r>
-        <w:t>need to quit the kernel and then</w:t>
-      </w:r>
-      <w:bookmarkEnd w:id="71"/>
+        <w:t xml:space="preserve">need to quit the </w:t>
+      </w:r>
+      <w:r>
+        <w:t xml:space="preserve">local </w:t>
+      </w:r>
+      <w:r>
+        <w:t>kernel and then</w:t>
+      </w:r>
+      <w:bookmarkEnd w:id="115"/>
       <w:r>
         <w:t xml:space="preserve"> execute </w:t>
       </w:r>
-      <w:bookmarkStart w:id="72" w:name="OLE_LINK7"/>
-      <w:bookmarkStart w:id="73" w:name="OLE_LINK8"/>
+      <w:bookmarkStart w:id="116" w:name="OLE_LINK7"/>
+      <w:bookmarkStart w:id="117" w:name="OLE_LINK8"/>
       <w:r>
         <w:t>Needs [</w:t>
       </w:r>
       <w:r>
-        <w:t>"GeomAlg2017</w:t>
-      </w:r>
-      <w:r>
-        <w:t>Feb</w:t>
+        <w:t>"GeomAlg201</w:t>
+      </w:r>
+      <w:r>
+        <w:t>9Aug</w:t>
       </w:r>
       <w:r>
         <w:t>`"</w:t>
@@ -2836,18 +4001,18 @@
       <w:r>
         <w:t xml:space="preserve">] </w:t>
       </w:r>
-      <w:bookmarkEnd w:id="72"/>
-      <w:bookmarkEnd w:id="73"/>
+      <w:bookmarkEnd w:id="116"/>
+      <w:bookmarkEnd w:id="117"/>
       <w:r>
         <w:t>as soon as you see the failure.</w:t>
       </w:r>
       <w:r>
         <w:t xml:space="preserve"> And, as mentioned earlier, you must also close and reopen the palette and use section 1 to re-initialize your GA.</w:t>
       </w:r>
-      <w:bookmarkEnd w:id="67"/>
-      <w:bookmarkEnd w:id="68"/>
-      <w:bookmarkEnd w:id="69"/>
-      <w:bookmarkEnd w:id="70"/>
+      <w:bookmarkEnd w:id="111"/>
+      <w:bookmarkEnd w:id="112"/>
+      <w:bookmarkEnd w:id="113"/>
+      <w:bookmarkEnd w:id="114"/>
     </w:p>
     <w:sectPr>
       <w:pgSz w:w="12240" w:h="15840"/>
@@ -2966,7 +4131,7 @@
     </w:rPrDefault>
     <w:pPrDefault/>
   </w:docDefaults>
-  <w:latentStyles w:defLockedState="0" w:defUIPriority="99" w:defSemiHidden="0" w:defUnhideWhenUsed="0" w:defQFormat="0" w:count="376">
+  <w:latentStyles w:defLockedState="0" w:defUIPriority="99" w:defSemiHidden="0" w:defUnhideWhenUsed="0" w:defQFormat="0" w:count="377">
     <w:lsdException w:name="Normal" w:uiPriority="0" w:qFormat="1"/>
     <w:lsdException w:name="heading 1" w:uiPriority="9" w:qFormat="1"/>
     <w:lsdException w:name="heading 2" w:semiHidden="1" w:uiPriority="9" w:unhideWhenUsed="1" w:qFormat="1"/>
@@ -3072,7 +4237,6 @@
     <w:lsdException w:name="HTML Sample" w:semiHidden="1" w:unhideWhenUsed="1"/>
     <w:lsdException w:name="HTML Typewriter" w:semiHidden="1" w:unhideWhenUsed="1"/>
     <w:lsdException w:name="HTML Variable" w:semiHidden="1" w:unhideWhenUsed="1"/>
-    <w:lsdException w:name="Normal Table" w:semiHidden="1" w:unhideWhenUsed="1"/>
     <w:lsdException w:name="annotation subject" w:semiHidden="1" w:unhideWhenUsed="1"/>
     <w:lsdException w:name="No List" w:semiHidden="1" w:unhideWhenUsed="1"/>
     <w:lsdException w:name="Outline List 1" w:semiHidden="1" w:unhideWhenUsed="1"/>
@@ -3119,10 +4283,8 @@
     <w:lsdException w:name="Table Subtle 2" w:semiHidden="1" w:unhideWhenUsed="1"/>
     <w:lsdException w:name="Table Web 1" w:semiHidden="1" w:unhideWhenUsed="1"/>
     <w:lsdException w:name="Table Web 2" w:semiHidden="1" w:unhideWhenUsed="1"/>
-    <w:lsdException w:name="Table Web 3" w:semiHidden="1" w:unhideWhenUsed="1"/>
     <w:lsdException w:name="Balloon Text" w:semiHidden="1" w:unhideWhenUsed="1"/>
     <w:lsdException w:name="Table Grid" w:uiPriority="39"/>
-    <w:lsdException w:name="Table Theme" w:semiHidden="1" w:unhideWhenUsed="1"/>
     <w:lsdException w:name="Placeholder Text" w:semiHidden="1"/>
     <w:lsdException w:name="No Spacing" w:uiPriority="1" w:qFormat="1"/>
     <w:lsdException w:name="Light Shading" w:uiPriority="60"/>
@@ -3340,6 +4502,7 @@
     <w:lsdException w:name="List Table 7 Colorful Accent 6" w:uiPriority="52"/>
     <w:lsdException w:name="Mention" w:semiHidden="1" w:unhideWhenUsed="1"/>
     <w:lsdException w:name="Smart Hyperlink" w:semiHidden="1" w:unhideWhenUsed="1"/>
+    <w:lsdException w:name="Smart Link Error" w:semiHidden="1" w:unhideWhenUsed="1"/>
   </w:latentStyles>
   <w:style w:type="paragraph" w:default="1" w:styleId="Normal">
     <w:name w:val="Normal"/>

--- a/Documentation.docx
+++ b/Documentation.docx
@@ -1,6 +1,6 @@
 
 <file path=word/document.xml><?xml version="1.0" encoding="utf-8"?>
-<w:document xmlns:wpc="http://schemas.microsoft.com/office/word/2010/wordprocessingCanvas" xmlns:cx="http://schemas.microsoft.com/office/drawing/2014/chartex" xmlns:cx1="http://schemas.microsoft.com/office/drawing/2015/9/8/chartex" xmlns:cx2="http://schemas.microsoft.com/office/drawing/2015/10/21/chartex" xmlns:cx3="http://schemas.microsoft.com/office/drawing/2016/5/9/chartex" xmlns:cx4="http://schemas.microsoft.com/office/drawing/2016/5/10/chartex" xmlns:cx5="http://schemas.microsoft.com/office/drawing/2016/5/11/chartex" xmlns:cx6="http://schemas.microsoft.com/office/drawing/2016/5/12/chartex" xmlns:cx7="http://schemas.microsoft.com/office/drawing/2016/5/13/chartex" xmlns:cx8="http://schemas.microsoft.com/office/drawing/2016/5/14/chartex" xmlns:mc="http://schemas.openxmlformats.org/markup-compatibility/2006" xmlns:aink="http://schemas.microsoft.com/office/drawing/2016/ink" xmlns:am3d="http://schemas.microsoft.com/office/drawing/2017/model3d" xmlns:o="urn:schemas-microsoft-com:office:office" xmlns:r="http://schemas.openxmlformats.org/officeDocument/2006/relationships" xmlns:m="http://schemas.openxmlformats.org/officeDocument/2006/math" xmlns:v="urn:schemas-microsoft-com:vml" xmlns:wp14="http://schemas.microsoft.com/office/word/2010/wordprocessingDrawing" xmlns:wp="http://schemas.openxmlformats.org/drawingml/2006/wordprocessingDrawing" xmlns:w10="urn:schemas-microsoft-com:office:word" xmlns:w="http://schemas.openxmlformats.org/wordprocessingml/2006/main" xmlns:w14="http://schemas.microsoft.com/office/word/2010/wordml" xmlns:w15="http://schemas.microsoft.com/office/word/2012/wordml" xmlns:w16cid="http://schemas.microsoft.com/office/word/2016/wordml/cid" xmlns:w16se="http://schemas.microsoft.com/office/word/2015/wordml/symex" xmlns:wpg="http://schemas.microsoft.com/office/word/2010/wordprocessingGroup" xmlns:wpi="http://schemas.microsoft.com/office/word/2010/wordprocessingInk" xmlns:wne="http://schemas.microsoft.com/office/word/2006/wordml" xmlns:wps="http://schemas.microsoft.com/office/word/2010/wordprocessingShape" mc:Ignorable="w14 w15 w16se w16cid wp14">
+<w:document xmlns:wpc="http://schemas.microsoft.com/office/word/2010/wordprocessingCanvas" xmlns:cx="http://schemas.microsoft.com/office/drawing/2014/chartex" xmlns:cx1="http://schemas.microsoft.com/office/drawing/2015/9/8/chartex" xmlns:cx2="http://schemas.microsoft.com/office/drawing/2015/10/21/chartex" xmlns:cx3="http://schemas.microsoft.com/office/drawing/2016/5/9/chartex" xmlns:cx4="http://schemas.microsoft.com/office/drawing/2016/5/10/chartex" xmlns:cx5="http://schemas.microsoft.com/office/drawing/2016/5/11/chartex" xmlns:cx6="http://schemas.microsoft.com/office/drawing/2016/5/12/chartex" xmlns:cx7="http://schemas.microsoft.com/office/drawing/2016/5/13/chartex" xmlns:cx8="http://schemas.microsoft.com/office/drawing/2016/5/14/chartex" xmlns:mc="http://schemas.openxmlformats.org/markup-compatibility/2006" xmlns:aink="http://schemas.microsoft.com/office/drawing/2016/ink" xmlns:am3d="http://schemas.microsoft.com/office/drawing/2017/model3d" xmlns:o="urn:schemas-microsoft-com:office:office" xmlns:r="http://schemas.openxmlformats.org/officeDocument/2006/relationships" xmlns:m="http://schemas.openxmlformats.org/officeDocument/2006/math" xmlns:v="urn:schemas-microsoft-com:vml" xmlns:wp14="http://schemas.microsoft.com/office/word/2010/wordprocessingDrawing" xmlns:wp="http://schemas.openxmlformats.org/drawingml/2006/wordprocessingDrawing" xmlns:w10="urn:schemas-microsoft-com:office:word" xmlns:w="http://schemas.openxmlformats.org/wordprocessingml/2006/main" xmlns:w14="http://schemas.microsoft.com/office/word/2010/wordml" xmlns:w15="http://schemas.microsoft.com/office/word/2012/wordml" xmlns:w16cex="http://schemas.microsoft.com/office/word/2018/wordml/cex" xmlns:w16cid="http://schemas.microsoft.com/office/word/2016/wordml/cid" xmlns:w16="http://schemas.microsoft.com/office/word/2018/wordml" xmlns:w16se="http://schemas.microsoft.com/office/word/2015/wordml/symex" xmlns:wpg="http://schemas.microsoft.com/office/word/2010/wordprocessingGroup" xmlns:wpi="http://schemas.microsoft.com/office/word/2010/wordprocessingInk" xmlns:wne="http://schemas.microsoft.com/office/word/2006/wordml" xmlns:wps="http://schemas.microsoft.com/office/word/2010/wordprocessingShape" mc:Ignorable="w14 w15 w16se w16cid w16 w16cex wp14">
   <w:body>
     <w:p>
       <w:pPr>
@@ -31,7 +31,13 @@
       <w:bookmarkStart w:id="0" w:name="OLE_LINK81"/>
       <w:bookmarkStart w:id="1" w:name="OLE_LINK82"/>
       <w:r>
-        <w:t>The new user should first read the Read Me First file, followed by the Installation Guide, then Quick Start, Examples, and then this file.</w:t>
+        <w:t xml:space="preserve">The new user should first read the Read Me First file, followed by the Installation Guide, then Quick Start, </w:t>
+      </w:r>
+      <w:r>
+        <w:t>Working Tutorial notebook</w:t>
+      </w:r>
+      <w:r>
+        <w:t>, and then this file.</w:t>
       </w:r>
     </w:p>
     <w:p/>
@@ -43,6 +49,16 @@
         <w:t>0, then 11</w:t>
       </w:r>
       <w:r>
+        <w:t xml:space="preserve"> </w:t>
+      </w:r>
+      <w:bookmarkStart w:id="2" w:name="OLE_LINK80"/>
+      <w:bookmarkStart w:id="3" w:name="OLE_LINK97"/>
+      <w:r>
+        <w:t>and 12, so it should work in all of these versions</w:t>
+      </w:r>
+      <w:bookmarkEnd w:id="2"/>
+      <w:bookmarkEnd w:id="3"/>
+      <w:r>
         <w:t xml:space="preserve">. </w:t>
       </w:r>
       <w:r>
@@ -64,7 +80,13 @@
         <w:t>.</w:t>
       </w:r>
       <w:r>
-        <w:t xml:space="preserve"> Doing this should make you comfortable and ready to see example computations in the file "Examples".</w:t>
+        <w:t xml:space="preserve"> Doing this should make you comfortable and ready to see example computations in the "</w:t>
+      </w:r>
+      <w:r>
+        <w:t>Working Tutorial notebook</w:t>
+      </w:r>
+      <w:r>
+        <w:t>".</w:t>
       </w:r>
     </w:p>
     <w:p/>
@@ -137,12 +159,12 @@
     <w:bookmarkEnd w:id="1"/>
     <w:p/>
     <w:p>
-      <w:bookmarkStart w:id="2" w:name="_Hlk17720699"/>
-      <w:bookmarkStart w:id="3" w:name="OLE_LINK86"/>
-      <w:bookmarkStart w:id="4" w:name="_Hlk17720267"/>
-      <w:bookmarkStart w:id="5" w:name="OLE_LINK84"/>
-      <w:bookmarkStart w:id="6" w:name="_Hlk17720249"/>
-      <w:bookmarkStart w:id="7" w:name="OLE_LINK83"/>
+      <w:bookmarkStart w:id="4" w:name="_Hlk17720699"/>
+      <w:bookmarkStart w:id="5" w:name="OLE_LINK86"/>
+      <w:bookmarkStart w:id="6" w:name="_Hlk17720267"/>
+      <w:bookmarkStart w:id="7" w:name="OLE_LINK84"/>
+      <w:bookmarkStart w:id="8" w:name="_Hlk17720249"/>
+      <w:bookmarkStart w:id="9" w:name="OLE_LINK83"/>
       <w:r>
         <w:t xml:space="preserve">In the 2nd section of the palette, </w:t>
       </w:r>
@@ -235,8 +257,8 @@
       <w:r>
         <w:t xml:space="preserve"> click it. Then click on </w:t>
       </w:r>
-      <w:bookmarkStart w:id="8" w:name="OLE_LINK1"/>
-      <w:bookmarkStart w:id="9" w:name="OLE_LINK2"/>
+      <w:bookmarkStart w:id="10" w:name="OLE_LINK1"/>
+      <w:bookmarkStart w:id="11" w:name="OLE_LINK2"/>
       <w:r>
         <w:t>e</w:t>
       </w:r>
@@ -245,25 +267,25 @@
           <w:vertAlign w:val="subscript"/>
         </w:rPr>
         <w:t>1</w:t>
-      </w:r>
-      <w:bookmarkEnd w:id="8"/>
-      <w:bookmarkEnd w:id="9"/>
-      <w:r>
-        <w:t xml:space="preserve"> again and press [</w:t>
-      </w:r>
-      <w:bookmarkStart w:id="10" w:name="_Hlk17710262"/>
-      <w:bookmarkStart w:id="11" w:name="OLE_LINK74"/>
-      <w:proofErr w:type="spellStart"/>
-      <w:r>
-        <w:t>EnterKey</w:t>
-      </w:r>
-      <w:proofErr w:type="spellEnd"/>
-      <w:r>
-        <w:t>]</w:t>
       </w:r>
       <w:bookmarkEnd w:id="10"/>
       <w:bookmarkEnd w:id="11"/>
       <w:r>
+        <w:t xml:space="preserve"> again and press [</w:t>
+      </w:r>
+      <w:bookmarkStart w:id="12" w:name="_Hlk17710262"/>
+      <w:bookmarkStart w:id="13" w:name="OLE_LINK74"/>
+      <w:proofErr w:type="spellStart"/>
+      <w:r>
+        <w:t>EnterKey</w:t>
+      </w:r>
+      <w:proofErr w:type="spellEnd"/>
+      <w:r>
+        <w:t>]</w:t>
+      </w:r>
+      <w:bookmarkEnd w:id="12"/>
+      <w:bookmarkEnd w:id="13"/>
+      <w:r>
         <w:t xml:space="preserve"> on the number pad or </w:t>
       </w:r>
       <w:r>
@@ -315,52 +337,657 @@
         <w:t>icon</w:t>
       </w:r>
       <w:r>
-        <w:t xml:space="preserve"> at the bottom of the palette. Zoom back when you wish to restore </w:t>
+        <w:t xml:space="preserve"> at the bottom of the palette. Zoom back when you wish to restore a</w:t>
+      </w:r>
+      <w:r>
+        <w:t xml:space="preserve"> </w:t>
+      </w:r>
+      <w:r>
+        <w:t>smaller palette.</w:t>
+      </w:r>
+    </w:p>
+    <w:bookmarkEnd w:id="4"/>
+    <w:bookmarkEnd w:id="5"/>
+    <w:p/>
+    <w:p>
+      <w:bookmarkStart w:id="14" w:name="OLE_LINK54"/>
+      <w:bookmarkStart w:id="15" w:name="OLE_LINK55"/>
+      <w:r>
+        <w:t xml:space="preserve">Caution. </w:t>
+      </w:r>
+      <w:r>
+        <w:t>Always</w:t>
+      </w:r>
+      <w:r>
+        <w:t xml:space="preserve"> use parentheses in your operations. </w:t>
+      </w:r>
+      <w:bookmarkEnd w:id="6"/>
+      <w:bookmarkEnd w:id="7"/>
+      <w:r>
+        <w:t xml:space="preserve">For example, </w:t>
+      </w:r>
+      <w:bookmarkStart w:id="16" w:name="_Hlk17714244"/>
+      <w:bookmarkStart w:id="17" w:name="OLE_LINK77"/>
+      <w:bookmarkStart w:id="18" w:name="OLE_LINK36"/>
+      <w:bookmarkStart w:id="19" w:name="OLE_LINK37"/>
+      <w:r>
+        <w:t>e</w:t>
+      </w:r>
+      <w:r>
+        <w:rPr>
+          <w:vertAlign w:val="subscript"/>
+        </w:rPr>
+        <w:t>1</w:t>
+      </w:r>
+      <w:r>
+        <w:t xml:space="preserve"> e</w:t>
+      </w:r>
+      <w:r>
+        <w:rPr>
+          <w:vertAlign w:val="subscript"/>
+        </w:rPr>
+        <w:t>2</w:t>
+      </w:r>
+      <w:bookmarkEnd w:id="16"/>
+      <w:bookmarkEnd w:id="17"/>
+      <w:r>
+        <w:t xml:space="preserve"> </w:t>
+      </w:r>
+      <w:bookmarkStart w:id="20" w:name="_Hlk17710519"/>
+      <w:bookmarkStart w:id="21" w:name="OLE_LINK75"/>
+      <w:r>
+        <w:rPr>
+          <w:rFonts w:ascii="Segoe UI Symbol" w:hAnsi="Segoe UI Symbol" w:cs="Segoe UI Symbol"/>
+          <w:position w:val="-6"/>
+        </w:rPr>
+        <w:t>⋄</w:t>
+      </w:r>
+      <w:r>
+        <w:rPr>
+          <w:rFonts w:ascii="Symbol" w:hAnsi="Symbol"/>
+        </w:rPr>
+        <w:t></w:t>
+      </w:r>
+      <w:bookmarkEnd w:id="20"/>
+      <w:bookmarkEnd w:id="21"/>
+      <w:r>
+        <w:t>e</w:t>
+      </w:r>
+      <w:r>
+        <w:rPr>
+          <w:vertAlign w:val="subscript"/>
+        </w:rPr>
+        <w:t>2</w:t>
+      </w:r>
+      <w:r>
+        <w:t xml:space="preserve"> </w:t>
+      </w:r>
+      <w:bookmarkEnd w:id="18"/>
+      <w:bookmarkEnd w:id="19"/>
+      <w:r>
+        <w:t xml:space="preserve">is not the same as </w:t>
+      </w:r>
+      <w:r>
+        <w:t>(</w:t>
+      </w:r>
+      <w:r>
+        <w:t>e</w:t>
+      </w:r>
+      <w:r>
+        <w:rPr>
+          <w:vertAlign w:val="subscript"/>
+        </w:rPr>
+        <w:t>1</w:t>
+      </w:r>
+      <w:r>
+        <w:t xml:space="preserve"> e</w:t>
+      </w:r>
+      <w:proofErr w:type="gramStart"/>
+      <w:r>
+        <w:rPr>
+          <w:vertAlign w:val="subscript"/>
+        </w:rPr>
+        <w:t>2</w:t>
+      </w:r>
+      <w:r>
+        <w:t xml:space="preserve"> </w:t>
+      </w:r>
+      <w:r>
+        <w:t>)</w:t>
+      </w:r>
+      <w:proofErr w:type="gramEnd"/>
+      <w:r>
+        <w:t xml:space="preserve"> </w:t>
+      </w:r>
+      <w:bookmarkStart w:id="22" w:name="_Hlk21801743"/>
+      <w:bookmarkStart w:id="23" w:name="OLE_LINK76"/>
+      <w:r>
+        <w:rPr>
+          <w:rFonts w:ascii="Segoe UI Symbol" w:hAnsi="Segoe UI Symbol" w:cs="Segoe UI Symbol"/>
+          <w:position w:val="-4"/>
+        </w:rPr>
+        <w:t>⋄</w:t>
+      </w:r>
+      <w:bookmarkEnd w:id="22"/>
+      <w:bookmarkEnd w:id="23"/>
+      <w:r>
+        <w:rPr>
+          <w:rFonts w:ascii="Symbol" w:hAnsi="Symbol"/>
+        </w:rPr>
+        <w:t></w:t>
+      </w:r>
+      <w:r>
+        <w:t>e</w:t>
+      </w:r>
+      <w:r>
+        <w:rPr>
+          <w:vertAlign w:val="subscript"/>
+        </w:rPr>
+        <w:t>2</w:t>
+      </w:r>
+      <w:r>
+        <w:t xml:space="preserve">. Also, wedge product (^) is associative so you are safe when you enter </w:t>
+      </w:r>
+    </w:p>
+    <w:p>
+      <w:r>
+        <w:t>x</w:t>
+      </w:r>
+      <w:bookmarkStart w:id="24" w:name="OLE_LINK38"/>
+      <w:bookmarkStart w:id="25" w:name="OLE_LINK39"/>
+      <w:r>
+        <w:t xml:space="preserve"> </w:t>
+      </w:r>
+      <w:r>
+        <w:rPr>
+          <w:rFonts w:ascii="Segoe UI Symbol" w:hAnsi="Segoe UI Symbol" w:cs="Segoe UI Symbol"/>
+          <w:position w:val="-6"/>
+        </w:rPr>
+        <w:t>⋄</w:t>
+      </w:r>
+      <w:r>
+        <w:rPr>
+          <w:rFonts w:ascii="Symbol" w:hAnsi="Symbol"/>
+        </w:rPr>
+        <w:t></w:t>
+      </w:r>
+      <w:r>
+        <w:t>y</w:t>
+      </w:r>
+      <w:bookmarkEnd w:id="24"/>
+      <w:bookmarkEnd w:id="25"/>
+      <w:r>
+        <w:t xml:space="preserve"> </w:t>
+      </w:r>
+      <w:r>
+        <w:rPr>
+          <w:rFonts w:ascii="Segoe UI Symbol" w:hAnsi="Segoe UI Symbol" w:cs="Segoe UI Symbol"/>
+          <w:position w:val="-6"/>
+        </w:rPr>
+        <w:t>⋄</w:t>
+      </w:r>
+      <w:r>
+        <w:rPr>
+          <w:rFonts w:ascii="Symbol" w:hAnsi="Symbol"/>
+        </w:rPr>
+        <w:t></w:t>
+      </w:r>
+      <w:r>
+        <w:t>z, but not</w:t>
+      </w:r>
+      <w:r>
+        <w:t xml:space="preserve"> when you </w:t>
+      </w:r>
+      <w:proofErr w:type="gramStart"/>
+      <w:r>
+        <w:t>enter</w:t>
+      </w:r>
+      <w:r>
+        <w:t xml:space="preserve">  </w:t>
+      </w:r>
+      <w:bookmarkStart w:id="26" w:name="OLE_LINK48"/>
+      <w:bookmarkStart w:id="27" w:name="OLE_LINK49"/>
+      <w:r>
+        <w:t>x</w:t>
+      </w:r>
+      <w:bookmarkStart w:id="28" w:name="OLE_LINK42"/>
+      <w:bookmarkStart w:id="29" w:name="OLE_LINK43"/>
+      <w:proofErr w:type="gramEnd"/>
+      <w:r>
+        <w:t xml:space="preserve">  </w:t>
+      </w:r>
+      <w:r>
+        <w:sym w:font="Symbol" w:char="F0B7"/>
+      </w:r>
+      <w:r>
+        <w:t xml:space="preserve">  y</w:t>
+      </w:r>
+      <w:bookmarkEnd w:id="28"/>
+      <w:bookmarkEnd w:id="29"/>
+      <w:r>
+        <w:t xml:space="preserve">  </w:t>
+      </w:r>
+      <w:r>
+        <w:sym w:font="Symbol" w:char="F0B7"/>
+      </w:r>
+      <w:r>
+        <w:t xml:space="preserve">  z</w:t>
+      </w:r>
+      <w:bookmarkEnd w:id="26"/>
+      <w:bookmarkEnd w:id="27"/>
+      <w:r>
+        <w:t xml:space="preserve">,   </w:t>
+      </w:r>
+      <w:bookmarkStart w:id="30" w:name="OLE_LINK46"/>
+      <w:bookmarkStart w:id="31" w:name="OLE_LINK47"/>
+      <w:r>
+        <w:t xml:space="preserve">x </w:t>
+      </w:r>
+      <w:r>
+        <w:rPr>
+          <w:rFonts w:ascii="Symbol" w:hAnsi="Symbol"/>
+        </w:rPr>
+        <w:t></w:t>
+      </w:r>
+      <w:r>
+        <w:rPr>
+          <w:rFonts w:ascii="Symbol" w:hAnsi="Symbol"/>
+        </w:rPr>
+        <w:t></w:t>
+      </w:r>
+      <w:r>
+        <w:t xml:space="preserve"> y </w:t>
+      </w:r>
+      <w:r>
+        <w:rPr>
+          <w:rFonts w:ascii="Symbol" w:hAnsi="Symbol"/>
+        </w:rPr>
+        <w:t></w:t>
+      </w:r>
+      <w:r>
+        <w:t xml:space="preserve"> z</w:t>
+      </w:r>
+      <w:bookmarkEnd w:id="30"/>
+      <w:bookmarkEnd w:id="31"/>
+      <w:r>
+        <w:t xml:space="preserve">,  etc. </w:t>
+      </w:r>
+      <w:r>
+        <w:t>For conven</w:t>
+      </w:r>
+      <w:r>
+        <w:t>i</w:t>
+      </w:r>
+      <w:r>
+        <w:t>ence</w:t>
+      </w:r>
+      <w:r>
+        <w:t xml:space="preserve">, </w:t>
+      </w:r>
+      <w:r>
+        <w:t>all the operators have b</w:t>
+      </w:r>
+      <w:r>
+        <w:t xml:space="preserve">een given default definitions </w:t>
+      </w:r>
+      <w:r>
+        <w:t xml:space="preserve">left-to-right, </w:t>
+      </w:r>
+      <w:r>
+        <w:t>mirroring the following example:</w:t>
+      </w:r>
+    </w:p>
+    <w:bookmarkEnd w:id="8"/>
+    <w:bookmarkEnd w:id="9"/>
+    <w:p/>
+    <w:p>
+      <w:pPr>
+        <w:rPr>
+          <w:lang w:val="es-ES"/>
+        </w:rPr>
+      </w:pPr>
+      <w:r>
+        <w:tab/>
+      </w:r>
+      <w:bookmarkStart w:id="32" w:name="OLE_LINK58"/>
+      <w:bookmarkStart w:id="33" w:name="OLE_LINK59"/>
+      <w:r>
+        <w:rPr>
+          <w:lang w:val="es-ES"/>
+        </w:rPr>
+        <w:t xml:space="preserve">x  </w:t>
+      </w:r>
+      <w:r>
+        <w:sym w:font="Symbol" w:char="F0B7"/>
+      </w:r>
+      <w:r>
+        <w:rPr>
+          <w:lang w:val="es-ES"/>
+        </w:rPr>
+        <w:t xml:space="preserve">  y  </w:t>
+      </w:r>
+      <w:r>
+        <w:sym w:font="Symbol" w:char="F0B7"/>
+      </w:r>
+      <w:r>
+        <w:rPr>
+          <w:lang w:val="es-ES"/>
+        </w:rPr>
+        <w:t xml:space="preserve">  </w:t>
+      </w:r>
+      <w:proofErr w:type="gramStart"/>
+      <w:r>
+        <w:rPr>
+          <w:lang w:val="es-ES"/>
+        </w:rPr>
+        <w:t xml:space="preserve">z </w:t>
+      </w:r>
+      <w:bookmarkEnd w:id="32"/>
+      <w:bookmarkEnd w:id="33"/>
+      <w:r>
+        <w:rPr>
+          <w:lang w:val="es-ES"/>
+        </w:rPr>
+        <w:t xml:space="preserve"> =</w:t>
+      </w:r>
+      <w:proofErr w:type="gramEnd"/>
+      <w:r>
+        <w:rPr>
+          <w:lang w:val="es-ES"/>
+        </w:rPr>
+        <w:t xml:space="preserve">  </w:t>
+      </w:r>
+      <w:bookmarkStart w:id="34" w:name="OLE_LINK56"/>
+      <w:bookmarkStart w:id="35" w:name="OLE_LINK57"/>
+      <w:r>
+        <w:rPr>
+          <w:lang w:val="es-ES"/>
+        </w:rPr>
+        <w:t xml:space="preserve">(x  </w:t>
+      </w:r>
+      <w:r>
+        <w:sym w:font="Symbol" w:char="F0B7"/>
+      </w:r>
+      <w:r>
+        <w:rPr>
+          <w:lang w:val="es-ES"/>
+        </w:rPr>
+        <w:t xml:space="preserve">  y)  </w:t>
+      </w:r>
+      <w:r>
+        <w:sym w:font="Symbol" w:char="F0B7"/>
+      </w:r>
+      <w:r>
+        <w:rPr>
+          <w:lang w:val="es-ES"/>
+        </w:rPr>
+        <w:t xml:space="preserve">  z </w:t>
+      </w:r>
+      <w:bookmarkEnd w:id="34"/>
+      <w:bookmarkEnd w:id="35"/>
+    </w:p>
+    <w:p>
+      <w:pPr>
+        <w:rPr>
+          <w:lang w:val="es-ES"/>
+        </w:rPr>
+      </w:pPr>
+      <w:r>
+        <w:rPr>
+          <w:lang w:val="es-ES"/>
+        </w:rPr>
+        <w:tab/>
+      </w:r>
+      <w:bookmarkStart w:id="36" w:name="OLE_LINK62"/>
+      <w:bookmarkStart w:id="37" w:name="OLE_LINK63"/>
+      <w:bookmarkStart w:id="38" w:name="OLE_LINK52"/>
+      <w:bookmarkStart w:id="39" w:name="OLE_LINK53"/>
+      <w:r>
+        <w:rPr>
+          <w:lang w:val="es-ES"/>
+        </w:rPr>
+        <w:t xml:space="preserve">x  </w:t>
+      </w:r>
+      <w:r>
+        <w:sym w:font="Symbol" w:char="F0B7"/>
+      </w:r>
+      <w:r>
+        <w:rPr>
+          <w:lang w:val="es-ES"/>
+        </w:rPr>
+        <w:t xml:space="preserve">  y </w:t>
+      </w:r>
+      <w:bookmarkStart w:id="40" w:name="OLE_LINK50"/>
+      <w:bookmarkStart w:id="41" w:name="OLE_LINK51"/>
+      <w:r>
+        <w:rPr>
+          <w:lang w:val="es-ES"/>
+        </w:rPr>
+        <w:t xml:space="preserve"> </w:t>
+      </w:r>
+      <w:r>
+        <w:sym w:font="Symbol" w:char="F0B7"/>
+      </w:r>
+      <w:r>
+        <w:rPr>
+          <w:lang w:val="es-ES"/>
+        </w:rPr>
+        <w:t xml:space="preserve">  z </w:t>
+      </w:r>
+      <w:bookmarkEnd w:id="36"/>
+      <w:bookmarkEnd w:id="37"/>
+      <w:r>
+        <w:rPr>
+          <w:lang w:val="es-ES"/>
+        </w:rPr>
+        <w:t xml:space="preserve"> </w:t>
+      </w:r>
+      <w:r>
+        <w:sym w:font="Symbol" w:char="F0B7"/>
+      </w:r>
+      <w:r>
+        <w:rPr>
+          <w:lang w:val="es-ES"/>
+        </w:rPr>
+        <w:t xml:space="preserve">  w = </w:t>
+      </w:r>
+      <w:proofErr w:type="gramStart"/>
+      <w:r>
+        <w:rPr>
+          <w:lang w:val="es-ES"/>
+        </w:rPr>
+        <w:t>( (</w:t>
+      </w:r>
+      <w:proofErr w:type="gramEnd"/>
+      <w:r>
+        <w:rPr>
+          <w:lang w:val="es-ES"/>
+        </w:rPr>
+        <w:t xml:space="preserve">x  </w:t>
+      </w:r>
+      <w:r>
+        <w:sym w:font="Symbol" w:char="F0B7"/>
+      </w:r>
+      <w:r>
+        <w:rPr>
+          <w:lang w:val="es-ES"/>
+        </w:rPr>
+        <w:t xml:space="preserve">  y ) </w:t>
+      </w:r>
+      <w:r>
+        <w:sym w:font="Symbol" w:char="F0B7"/>
+      </w:r>
+      <w:r>
+        <w:rPr>
+          <w:lang w:val="es-ES"/>
+        </w:rPr>
+        <w:t xml:space="preserve">  z ) </w:t>
+      </w:r>
+      <w:r>
+        <w:sym w:font="Symbol" w:char="F0B7"/>
+      </w:r>
+      <w:r>
+        <w:rPr>
+          <w:lang w:val="es-ES"/>
+        </w:rPr>
+        <w:t xml:space="preserve">  w</w:t>
+      </w:r>
+    </w:p>
+    <w:p>
+      <w:pPr>
+        <w:rPr>
+          <w:lang w:val="es-ES"/>
+        </w:rPr>
+      </w:pPr>
+    </w:p>
+    <w:p>
+      <w:r>
+        <w:t>J</w:t>
+      </w:r>
+      <w:bookmarkStart w:id="42" w:name="OLE_LINK60"/>
+      <w:bookmarkStart w:id="43" w:name="OLE_LINK61"/>
+      <w:r>
+        <w:t xml:space="preserve">ust remember that </w:t>
+      </w:r>
+      <w:r>
+        <w:t>in general</w:t>
+      </w:r>
+      <w:bookmarkEnd w:id="42"/>
+      <w:bookmarkEnd w:id="43"/>
+      <w:r>
+        <w:t xml:space="preserve"> </w:t>
+      </w:r>
+      <w:r>
+        <w:t xml:space="preserve">(x  </w:t>
+      </w:r>
+      <w:r>
+        <w:sym w:font="Symbol" w:char="F0B7"/>
+      </w:r>
+      <w:r>
+        <w:t xml:space="preserve">  y)  </w:t>
+      </w:r>
+      <w:r>
+        <w:sym w:font="Symbol" w:char="F0B7"/>
+      </w:r>
+      <w:r>
+        <w:t xml:space="preserve">  z</w:t>
+      </w:r>
+      <w:r>
+        <w:t xml:space="preserve"> ≠ </w:t>
+      </w:r>
+      <w:r>
+        <w:t xml:space="preserve">x  </w:t>
+      </w:r>
+      <w:r>
+        <w:sym w:font="Symbol" w:char="F0B7"/>
+      </w:r>
+      <w:r>
+        <w:t xml:space="preserve">  </w:t>
+      </w:r>
+      <w:r>
+        <w:t>(</w:t>
+      </w:r>
+      <w:r>
+        <w:t xml:space="preserve">y  </w:t>
+      </w:r>
+      <w:r>
+        <w:sym w:font="Symbol" w:char="F0B7"/>
+      </w:r>
+      <w:r>
+        <w:t xml:space="preserve">  z</w:t>
+      </w:r>
+      <w:r>
+        <w:t>).</w:t>
+      </w:r>
+    </w:p>
+    <w:p/>
+    <w:p>
+      <w:r>
+        <w:t xml:space="preserve">And, you should use parentheses when you mix operators like x  </w:t>
+      </w:r>
+      <w:r>
+        <w:sym w:font="Symbol" w:char="00B7"/>
+      </w:r>
+      <w:r>
+        <w:t xml:space="preserve">  </w:t>
+      </w:r>
+      <w:proofErr w:type="gramStart"/>
+      <w:r>
+        <w:t xml:space="preserve">y  </w:t>
+      </w:r>
+      <w:r>
+        <w:t>^</w:t>
+      </w:r>
+      <w:proofErr w:type="gramEnd"/>
+      <w:r>
+        <w:t xml:space="preserve">  z </w:t>
+      </w:r>
+      <w:r>
+        <w:t>.</w:t>
+      </w:r>
+    </w:p>
+    <w:bookmarkEnd w:id="14"/>
+    <w:bookmarkEnd w:id="15"/>
+    <w:bookmarkEnd w:id="38"/>
+    <w:bookmarkEnd w:id="39"/>
+    <w:bookmarkEnd w:id="40"/>
+    <w:bookmarkEnd w:id="41"/>
+    <w:p/>
+    <w:p>
+      <w:bookmarkStart w:id="44" w:name="_Hlk17720408"/>
+      <w:bookmarkStart w:id="45" w:name="OLE_LINK85"/>
+      <w:r>
+        <w:t xml:space="preserve">The blade, </w:t>
       </w:r>
       <w:proofErr w:type="spellStart"/>
       <w:proofErr w:type="gramStart"/>
       <w:r>
-        <w:t>a</w:t>
-      </w:r>
-      <w:r>
-        <w:t>circle</w:t>
+        <w:t>clif</w:t>
       </w:r>
       <w:proofErr w:type="spellEnd"/>
       <w:r>
-        <w:t xml:space="preserve"> </w:t>
-      </w:r>
-      <w:r>
-        <w:t xml:space="preserve"> smaller</w:t>
+        <w:t xml:space="preserve"> ,</w:t>
       </w:r>
       <w:proofErr w:type="gramEnd"/>
       <w:r>
-        <w:t xml:space="preserve"> palette.</w:t>
-      </w:r>
-    </w:p>
-    <w:bookmarkEnd w:id="2"/>
-    <w:bookmarkEnd w:id="3"/>
+        <w:t xml:space="preserve"> and vector operators in the Typing Aids section are pretty straight-forward</w:t>
+      </w:r>
+      <w:bookmarkStart w:id="46" w:name="OLE_LINK15"/>
+      <w:bookmarkStart w:id="47" w:name="OLE_LINK16"/>
+      <w:r>
+        <w:t xml:space="preserve"> except that at this time (2017) there seems not to be a consistent vocabulary for terms like </w:t>
+      </w:r>
+      <w:r>
+        <w:lastRenderedPageBreak/>
+        <w:t>multivector, n-vector, and blade. For example, is a 2-vector a vector in 2-space, or is it a bivector, or a grade 2 multivector? The vocabulary used in this package is illustrated in the spreadsheet named Multivector Terminology and is also explained in the tooltips.</w:t>
+      </w:r>
+    </w:p>
+    <w:bookmarkEnd w:id="46"/>
+    <w:bookmarkEnd w:id="47"/>
     <w:p/>
     <w:p>
-      <w:bookmarkStart w:id="12" w:name="OLE_LINK54"/>
-      <w:bookmarkStart w:id="13" w:name="OLE_LINK55"/>
-      <w:r>
-        <w:t xml:space="preserve">Caution. </w:t>
-      </w:r>
-      <w:r>
-        <w:t>Always</w:t>
-      </w:r>
-      <w:r>
-        <w:t xml:space="preserve"> use parentheses in your operations. </w:t>
-      </w:r>
-      <w:bookmarkEnd w:id="4"/>
-      <w:bookmarkEnd w:id="5"/>
-      <w:r>
-        <w:t xml:space="preserve">For example, </w:t>
-      </w:r>
-      <w:bookmarkStart w:id="14" w:name="_Hlk17714244"/>
-      <w:bookmarkStart w:id="15" w:name="OLE_LINK77"/>
-      <w:bookmarkStart w:id="16" w:name="OLE_LINK36"/>
-      <w:bookmarkStart w:id="17" w:name="OLE_LINK37"/>
+      <w:bookmarkStart w:id="48" w:name="OLE_LINK13"/>
+      <w:bookmarkStart w:id="49" w:name="OLE_LINK14"/>
+      <w:r>
+        <w:t xml:space="preserve">Rotors are used to perform rotations in any number of dimensions. They are used in Clifford algebras and there are examples in the </w:t>
+      </w:r>
+      <w:r>
+        <w:t>Working Tutorial notebook</w:t>
+      </w:r>
+      <w:r>
+        <w:t>.</w:t>
+      </w:r>
+    </w:p>
+    <w:p/>
+    <w:bookmarkEnd w:id="48"/>
+    <w:bookmarkEnd w:id="49"/>
+    <w:p>
+      <w:r>
+        <w:t>The last 2 items in this section are Complex numbers and Quaternions. The complex numbers are the Clifford subalgebra {a + b i} with i =</w:t>
+      </w:r>
+      <w:r>
+        <w:t xml:space="preserve"> </w:t>
+      </w:r>
       <w:r>
         <w:t>e</w:t>
       </w:r>
@@ -368,90 +995,807 @@
         <w:rPr>
           <w:vertAlign w:val="subscript"/>
         </w:rPr>
+        <w:t xml:space="preserve">1 </w:t>
+      </w:r>
+      <w:r>
+        <w:t>e</w:t>
+      </w:r>
+      <w:r>
+        <w:rPr>
+          <w:vertAlign w:val="subscript"/>
+        </w:rPr>
+        <w:t>2</w:t>
+      </w:r>
+      <w:r>
+        <w:t xml:space="preserve"> and a and b are reals. Quaternions are the Clifford subalgebra of elements {a + b i + c j + d k} where a, b, c, &amp; d are real numbers and i, j, and k are as explained in the palette (remember to hover</w:t>
+      </w:r>
+      <w:bookmarkStart w:id="50" w:name="OLE_LINK9"/>
+      <w:bookmarkStart w:id="51" w:name="OLE_LINK10"/>
+      <w:r>
+        <w:t xml:space="preserve"> your mouse to reveal tooltips</w:t>
+      </w:r>
+      <w:bookmarkEnd w:id="50"/>
+      <w:bookmarkEnd w:id="51"/>
+      <w:r>
+        <w:t xml:space="preserve">). </w:t>
+      </w:r>
+      <w:bookmarkStart w:id="52" w:name="OLE_LINK11"/>
+      <w:bookmarkStart w:id="53" w:name="OLE_LINK12"/>
+      <w:r>
+        <w:t xml:space="preserve">The GA quaternions are a left-handed system unlike the standard quaternions that are right-handed. (Left-handed is the correct, natural definition.) GA operations that are appropriate (such as </w:t>
+      </w:r>
+      <w:proofErr w:type="spellStart"/>
+      <w:r>
+        <w:t>InverseG</w:t>
+      </w:r>
+      <w:proofErr w:type="spellEnd"/>
+      <w:r>
+        <w:t xml:space="preserve"> and </w:t>
+      </w:r>
+      <w:proofErr w:type="spellStart"/>
+      <w:r>
+        <w:t>NormG</w:t>
+      </w:r>
+      <w:proofErr w:type="spellEnd"/>
+      <w:r>
+        <w:t xml:space="preserve">) </w:t>
+      </w:r>
+      <w:bookmarkStart w:id="54" w:name="OLE_LINK30"/>
+      <w:bookmarkStart w:id="55" w:name="OLE_LINK31"/>
+      <w:r>
+        <w:t>for complex numbers or quaternions will also work when restricted to these subalgebras.</w:t>
+      </w:r>
+      <w:bookmarkEnd w:id="52"/>
+      <w:bookmarkEnd w:id="53"/>
+      <w:r>
+        <w:t xml:space="preserve"> To use this package to perform complex multiplication, simply type e</w:t>
+      </w:r>
+      <w:r>
+        <w:rPr>
+          <w:vertAlign w:val="subscript"/>
+        </w:rPr>
         <w:t>1</w:t>
       </w:r>
       <w:r>
+        <w:t>e</w:t>
+      </w:r>
+      <w:r>
+        <w:rPr>
+          <w:vertAlign w:val="subscript"/>
+        </w:rPr>
+        <w:t>2</w:t>
+      </w:r>
+      <w:r>
+        <w:t xml:space="preserve"> where you would normally type i. </w:t>
+      </w:r>
+      <w:r>
+        <w:t>Similarly,</w:t>
+      </w:r>
+      <w:r>
+        <w:t xml:space="preserve"> for Quaternions, type </w:t>
+      </w:r>
+      <w:bookmarkStart w:id="56" w:name="OLE_LINK29"/>
+      <w:r>
+        <w:t>e</w:t>
+      </w:r>
+      <w:r>
+        <w:rPr>
+          <w:vertAlign w:val="subscript"/>
+        </w:rPr>
+        <w:t>2</w:t>
+      </w:r>
+      <w:r>
+        <w:t>e</w:t>
+      </w:r>
+      <w:r>
+        <w:rPr>
+          <w:vertAlign w:val="subscript"/>
+        </w:rPr>
+        <w:t>3</w:t>
+      </w:r>
+      <w:r>
+        <w:t xml:space="preserve"> for i,</w:t>
+      </w:r>
+      <w:bookmarkEnd w:id="56"/>
+      <w:r>
+        <w:t xml:space="preserve"> - e</w:t>
+      </w:r>
+      <w:r>
+        <w:rPr>
+          <w:vertAlign w:val="subscript"/>
+        </w:rPr>
+        <w:t>1</w:t>
+      </w:r>
+      <w:r>
+        <w:t>e</w:t>
+      </w:r>
+      <w:r>
+        <w:rPr>
+          <w:vertAlign w:val="subscript"/>
+        </w:rPr>
+        <w:t>3</w:t>
+      </w:r>
+      <w:r>
+        <w:t xml:space="preserve"> for j, and e</w:t>
+      </w:r>
+      <w:r>
+        <w:rPr>
+          <w:vertAlign w:val="subscript"/>
+        </w:rPr>
+        <w:t>1</w:t>
+      </w:r>
+      <w:r>
+        <w:t>e</w:t>
+      </w:r>
+      <w:r>
+        <w:rPr>
+          <w:vertAlign w:val="subscript"/>
+        </w:rPr>
+        <w:t>2</w:t>
+      </w:r>
+      <w:r>
+        <w:t xml:space="preserve"> for k.</w:t>
+      </w:r>
+      <w:bookmarkEnd w:id="54"/>
+      <w:bookmarkEnd w:id="55"/>
+      <w:r>
+        <w:t xml:space="preserve"> If you wish you can define i to be e</w:t>
+      </w:r>
+      <w:r>
+        <w:rPr>
+          <w:vertAlign w:val="subscript"/>
+        </w:rPr>
+        <w:t>1</w:t>
+      </w:r>
+      <w:r>
+        <w:t>e</w:t>
+      </w:r>
+      <w:proofErr w:type="gramStart"/>
+      <w:r>
+        <w:rPr>
+          <w:vertAlign w:val="subscript"/>
+        </w:rPr>
+        <w:t xml:space="preserve">2 </w:t>
+      </w:r>
+      <w:r>
+        <w:t>,</w:t>
+      </w:r>
+      <w:proofErr w:type="gramEnd"/>
+      <w:r>
+        <w:t xml:space="preserve"> etc. in order to enter your equations using i, j, and k. In order to see your output in terms of i, j, and k, append the rule below </w:t>
+      </w:r>
+      <w:r>
+        <w:t>to your</w:t>
+      </w:r>
+      <w:r>
+        <w:t xml:space="preserve"> last calculation.</w:t>
+      </w:r>
+    </w:p>
+    <w:p/>
+    <w:p>
+      <w:r>
+        <w:t xml:space="preserve">   i = . ;  j = . ;  k = . ;    (to make sure</w:t>
+      </w:r>
+      <w:r>
+        <w:t xml:space="preserve"> you haven’t previously assigned values to i, j, or k)</w:t>
+      </w:r>
+    </w:p>
+    <w:p>
+      <w:pPr>
+        <w:rPr>
+          <w:lang w:val="es-US"/>
+        </w:rPr>
+      </w:pPr>
+      <w:r>
+        <w:t xml:space="preserve">   </w:t>
+      </w:r>
+      <w:r>
+        <w:rPr>
+          <w:lang w:val="es-US"/>
+        </w:rPr>
+        <w:t xml:space="preserve">ruleQ={ </w:t>
+      </w:r>
+      <w:bookmarkStart w:id="57" w:name="_Hlk17716169"/>
+      <w:bookmarkStart w:id="58" w:name="OLE_LINK79"/>
+      <w:r>
+        <w:rPr>
+          <w:lang w:val="es-US"/>
+        </w:rPr>
+        <w:t>e</w:t>
+      </w:r>
+      <w:r>
+        <w:rPr>
+          <w:vertAlign w:val="subscript"/>
+          <w:lang w:val="es-US"/>
+        </w:rPr>
+        <w:t>1</w:t>
+      </w:r>
+      <w:r>
+        <w:rPr>
+          <w:lang w:val="es-US"/>
+        </w:rPr>
         <w:t xml:space="preserve"> e</w:t>
       </w:r>
       <w:r>
         <w:rPr>
           <w:vertAlign w:val="subscript"/>
+          <w:lang w:val="es-US"/>
+        </w:rPr>
+        <w:t xml:space="preserve">2 </w:t>
+      </w:r>
+      <w:r>
+        <w:rPr>
+          <w:lang w:val="es-US"/>
+        </w:rPr>
+        <w:t xml:space="preserve">-&gt; </w:t>
+      </w:r>
+      <w:r>
+        <w:rPr>
+          <w:lang w:val="es-US"/>
+        </w:rPr>
+        <w:t>k</w:t>
+      </w:r>
+      <w:r>
+        <w:rPr>
+          <w:lang w:val="es-US"/>
+        </w:rPr>
+        <w:t xml:space="preserve"> </w:t>
+      </w:r>
+      <w:bookmarkEnd w:id="57"/>
+      <w:bookmarkEnd w:id="58"/>
+      <w:r>
+        <w:rPr>
+          <w:lang w:val="es-US"/>
+        </w:rPr>
+        <w:t>e</w:t>
+      </w:r>
+      <w:r>
+        <w:rPr>
+          <w:vertAlign w:val="subscript"/>
+          <w:lang w:val="es-US"/>
         </w:rPr>
         <w:t>2</w:t>
       </w:r>
-      <w:bookmarkEnd w:id="14"/>
-      <w:bookmarkEnd w:id="15"/>
-      <w:r>
-        <w:t xml:space="preserve"> </w:t>
-      </w:r>
-      <w:bookmarkStart w:id="18" w:name="_Hlk17710519"/>
-      <w:bookmarkStart w:id="19" w:name="OLE_LINK75"/>
-      <w:r>
-        <w:rPr>
-          <w:rFonts w:ascii="Segoe UI Symbol" w:hAnsi="Segoe UI Symbol" w:cs="Segoe UI Symbol"/>
-          <w:position w:val="-6"/>
-        </w:rPr>
-        <w:t>⋄</w:t>
-      </w:r>
-      <w:r>
-        <w:rPr>
-          <w:rFonts w:ascii="Symbol" w:hAnsi="Symbol"/>
-        </w:rPr>
-        <w:t></w:t>
-      </w:r>
-      <w:bookmarkEnd w:id="18"/>
-      <w:bookmarkEnd w:id="19"/>
-      <w:r>
+      <w:r>
+        <w:rPr>
+          <w:lang w:val="es-US"/>
+        </w:rPr>
+        <w:t xml:space="preserve"> e</w:t>
+      </w:r>
+      <w:r>
+        <w:rPr>
+          <w:vertAlign w:val="subscript"/>
+          <w:lang w:val="es-US"/>
+        </w:rPr>
+        <w:t>3</w:t>
+      </w:r>
+      <w:r>
+        <w:rPr>
+          <w:vertAlign w:val="subscript"/>
+          <w:lang w:val="es-US"/>
+        </w:rPr>
+        <w:t xml:space="preserve"> </w:t>
+      </w:r>
+      <w:r>
+        <w:rPr>
+          <w:lang w:val="es-US"/>
+        </w:rPr>
+        <w:t xml:space="preserve">-&gt; </w:t>
+      </w:r>
+      <w:r>
+        <w:rPr>
+          <w:lang w:val="es-US"/>
+        </w:rPr>
+        <w:t>i</w:t>
+      </w:r>
+      <w:r>
+        <w:rPr>
+          <w:lang w:val="es-US"/>
+        </w:rPr>
+        <w:t>, e</w:t>
+      </w:r>
+      <w:r>
+        <w:rPr>
+          <w:vertAlign w:val="subscript"/>
+          <w:lang w:val="es-US"/>
+        </w:rPr>
+        <w:t>1</w:t>
+      </w:r>
+      <w:r>
+        <w:rPr>
+          <w:lang w:val="es-US"/>
+        </w:rPr>
+        <w:t xml:space="preserve"> e</w:t>
+      </w:r>
+      <w:r>
+        <w:rPr>
+          <w:vertAlign w:val="subscript"/>
+          <w:lang w:val="es-US"/>
+        </w:rPr>
+        <w:t>3</w:t>
+      </w:r>
+      <w:r>
+        <w:rPr>
+          <w:vertAlign w:val="subscript"/>
+          <w:lang w:val="es-US"/>
+        </w:rPr>
+        <w:t xml:space="preserve"> </w:t>
+      </w:r>
+      <w:r>
+        <w:rPr>
+          <w:lang w:val="es-US"/>
+        </w:rPr>
+        <w:t>-&gt;</w:t>
+      </w:r>
+      <w:r>
+        <w:rPr>
+          <w:lang w:val="es-US"/>
+        </w:rPr>
+        <w:t xml:space="preserve"> -</w:t>
+      </w:r>
+      <w:r>
+        <w:rPr>
+          <w:lang w:val="es-US"/>
+        </w:rPr>
+        <w:t>j</w:t>
+      </w:r>
+      <w:r>
+        <w:rPr>
+          <w:lang w:val="es-US"/>
+        </w:rPr>
+        <w:t xml:space="preserve"> }   (- </w:t>
+      </w:r>
+      <w:r>
+        <w:rPr>
+          <w:lang w:val="es-US"/>
+        </w:rPr>
+        <w:t>j</w:t>
+      </w:r>
+      <w:r>
+        <w:rPr>
+          <w:lang w:val="es-US"/>
+        </w:rPr>
+        <w:t xml:space="preserve"> because </w:t>
+      </w:r>
+      <w:r>
+        <w:rPr>
+          <w:lang w:val="es-US"/>
+        </w:rPr>
+        <w:t>j</w:t>
+      </w:r>
+      <w:r>
+        <w:rPr>
+          <w:lang w:val="es-US"/>
+        </w:rPr>
+        <w:t xml:space="preserve"> = </w:t>
+      </w:r>
+      <w:r>
+        <w:rPr>
+          <w:lang w:val="es-US"/>
+        </w:rPr>
         <w:t>e</w:t>
       </w:r>
       <w:r>
         <w:rPr>
           <w:vertAlign w:val="subscript"/>
+          <w:lang w:val="es-US"/>
+        </w:rPr>
+        <w:t>3</w:t>
+      </w:r>
+      <w:r>
+        <w:rPr>
+          <w:lang w:val="es-US"/>
+        </w:rPr>
+        <w:t xml:space="preserve"> e</w:t>
+      </w:r>
+      <w:r>
+        <w:rPr>
+          <w:vertAlign w:val="subscript"/>
+          <w:lang w:val="es-US"/>
+        </w:rPr>
+        <w:t>1</w:t>
+      </w:r>
+      <w:r>
+        <w:rPr>
+          <w:vertAlign w:val="subscript"/>
+          <w:lang w:val="es-US"/>
+        </w:rPr>
+        <w:t xml:space="preserve"> </w:t>
+      </w:r>
+      <w:r>
+        <w:rPr>
+          <w:lang w:val="es-US"/>
+        </w:rPr>
+        <w:t xml:space="preserve">and </w:t>
+      </w:r>
+      <w:r>
+        <w:rPr>
+          <w:lang w:val="es-US"/>
+        </w:rPr>
+        <w:t xml:space="preserve">Mathematica uses </w:t>
+      </w:r>
+      <w:r>
+        <w:rPr>
+          <w:lang w:val="es-US"/>
+        </w:rPr>
+        <w:t>e</w:t>
+      </w:r>
+      <w:r>
+        <w:rPr>
+          <w:vertAlign w:val="subscript"/>
+          <w:lang w:val="es-US"/>
+        </w:rPr>
+        <w:t>1</w:t>
+      </w:r>
+      <w:r>
+        <w:rPr>
+          <w:lang w:val="es-US"/>
+        </w:rPr>
+        <w:t xml:space="preserve"> e</w:t>
+      </w:r>
+      <w:r>
+        <w:rPr>
+          <w:vertAlign w:val="subscript"/>
+          <w:lang w:val="es-US"/>
+        </w:rPr>
+        <w:t>3</w:t>
+      </w:r>
+      <w:r>
+        <w:rPr>
+          <w:lang w:val="es-US"/>
+        </w:rPr>
+        <w:t>)</w:t>
+      </w:r>
+    </w:p>
+    <w:p>
+      <w:pPr>
+        <w:rPr>
+          <w:lang w:val="es-US"/>
+        </w:rPr>
+      </w:pPr>
+      <w:r>
+        <w:rPr>
+          <w:lang w:val="es-US"/>
+        </w:rPr>
+        <w:t xml:space="preserve">   Example. a + d </w:t>
+      </w:r>
+      <w:r>
+        <w:rPr>
+          <w:lang w:val="es-US"/>
+        </w:rPr>
+        <w:t>e</w:t>
+      </w:r>
+      <w:r>
+        <w:rPr>
+          <w:vertAlign w:val="subscript"/>
+          <w:lang w:val="es-US"/>
+        </w:rPr>
+        <w:t>1</w:t>
+      </w:r>
+      <w:r>
+        <w:rPr>
+          <w:lang w:val="es-US"/>
+        </w:rPr>
+        <w:t xml:space="preserve"> e</w:t>
+      </w:r>
+      <w:r>
+        <w:rPr>
+          <w:vertAlign w:val="subscript"/>
+          <w:lang w:val="es-US"/>
         </w:rPr>
         <w:t>2</w:t>
       </w:r>
       <w:r>
-        <w:t xml:space="preserve"> </w:t>
-      </w:r>
-      <w:bookmarkEnd w:id="16"/>
-      <w:bookmarkEnd w:id="17"/>
-      <w:r>
-        <w:t xml:space="preserve">is not the same as </w:t>
-      </w:r>
-      <w:r>
-        <w:t>(</w:t>
-      </w:r>
-      <w:r>
+        <w:rPr>
+          <w:vertAlign w:val="subscript"/>
+          <w:lang w:val="es-US"/>
+        </w:rPr>
+        <w:t xml:space="preserve"> </w:t>
+      </w:r>
+      <w:r>
+        <w:rPr>
+          <w:lang w:val="es-US"/>
+        </w:rPr>
+        <w:t xml:space="preserve">– c </w:t>
+      </w:r>
+      <w:r>
+        <w:rPr>
+          <w:lang w:val="es-US"/>
+        </w:rPr>
         <w:t>e</w:t>
       </w:r>
       <w:r>
         <w:rPr>
           <w:vertAlign w:val="subscript"/>
+          <w:lang w:val="es-US"/>
         </w:rPr>
         <w:t>1</w:t>
       </w:r>
       <w:r>
+        <w:rPr>
+          <w:lang w:val="es-US"/>
+        </w:rPr>
         <w:t xml:space="preserve"> e</w:t>
       </w:r>
+      <w:r>
+        <w:rPr>
+          <w:vertAlign w:val="subscript"/>
+          <w:lang w:val="es-US"/>
+        </w:rPr>
+        <w:t>3</w:t>
+      </w:r>
+      <w:r>
+        <w:rPr>
+          <w:lang w:val="es-US"/>
+        </w:rPr>
+        <w:t xml:space="preserve"> </w:t>
+      </w:r>
+      <w:r>
+        <w:rPr>
+          <w:lang w:val="es-US"/>
+        </w:rPr>
+        <w:t>+ b e</w:t>
+      </w:r>
+      <w:r>
+        <w:rPr>
+          <w:vertAlign w:val="subscript"/>
+          <w:lang w:val="es-US"/>
+        </w:rPr>
+        <w:t>2</w:t>
+      </w:r>
+      <w:r>
+        <w:rPr>
+          <w:lang w:val="es-US"/>
+        </w:rPr>
+        <w:t xml:space="preserve"> e</w:t>
+      </w:r>
+      <w:r>
+        <w:rPr>
+          <w:vertAlign w:val="subscript"/>
+          <w:lang w:val="es-US"/>
+        </w:rPr>
+        <w:t>3</w:t>
+      </w:r>
+      <w:r>
+        <w:rPr>
+          <w:lang w:val="es-US"/>
+        </w:rPr>
+        <w:t xml:space="preserve"> </w:t>
+      </w:r>
+      <w:r>
+        <w:rPr>
+          <w:lang w:val="es-US"/>
+        </w:rPr>
+        <w:t>//.ruleQ</w:t>
+      </w:r>
+    </w:p>
+    <w:p>
+      <w:pPr>
+        <w:rPr>
+          <w:lang w:val="es-US"/>
+        </w:rPr>
+      </w:pPr>
+    </w:p>
+    <w:p>
+      <w:r>
+        <w:t>FYI. Octonions are non-associative and so cannot be represented using geometric products.</w:t>
+      </w:r>
+    </w:p>
+    <w:p/>
+    <w:p>
+      <w:r>
+        <w:t>There are a few things I wish to clarify</w:t>
+      </w:r>
+      <w:r>
+        <w:t xml:space="preserve">. First, unlike other GA packages, this package </w:t>
+      </w:r>
+      <w:r>
+        <w:t>uses</w:t>
+      </w:r>
+      <w:r>
+        <w:t xml:space="preserve"> standard notation for subscripts. It was a LOT of work to program this way, and I was discouraged from doing so by several of the </w:t>
+      </w:r>
+      <w:r>
+        <w:t>Mathematica gurus</w:t>
+      </w:r>
+      <w:r>
+        <w:t>, but I believe it is up to the programmer to make a package friendly for the user rather than making the work easy for the programmer.</w:t>
+      </w:r>
+    </w:p>
+    <w:p/>
+    <w:p>
+      <w:r>
+        <w:t>T</w:t>
+      </w:r>
+      <w:r>
+        <w:t>he</w:t>
+      </w:r>
+      <w:r>
+        <w:t xml:space="preserve"> second thing is the matter of dimension. Other than computation time, there is no constraint on dimension. The odd thing that I wish to point out is that there is no need for the user to specify dimension except in rare cases such as the Hodge Dual. It might seem that the dimension n would be required </w:t>
+      </w:r>
+      <w:r>
+        <w:t xml:space="preserve">input </w:t>
+      </w:r>
+      <w:r>
+        <w:t xml:space="preserve">for, say, the wedge product of two multivectors (or </w:t>
+      </w:r>
+      <w:proofErr w:type="spellStart"/>
+      <w:r>
+        <w:t>clifs</w:t>
+      </w:r>
+      <w:proofErr w:type="spellEnd"/>
+      <w:r>
+        <w:t>, as I prefer to call them)</w:t>
+      </w:r>
+      <w:r>
+        <w:t>. T</w:t>
+      </w:r>
+      <w:r>
+        <w:t>he message is to not worry about the dimension</w:t>
+      </w:r>
+      <w:r>
+        <w:t xml:space="preserve"> of your space</w:t>
+      </w:r>
+      <w:r>
+        <w:t xml:space="preserve">. Just enter your </w:t>
+      </w:r>
+      <w:proofErr w:type="spellStart"/>
+      <w:r>
+        <w:t>clifs</w:t>
+      </w:r>
+      <w:proofErr w:type="spellEnd"/>
+      <w:r>
+        <w:t xml:space="preserve"> and the operations take care of dimension for you.</w:t>
+      </w:r>
+      <w:r>
+        <w:t xml:space="preserve"> </w:t>
+      </w:r>
+    </w:p>
+    <w:p/>
+    <w:p>
+      <w:r>
+        <w:t>A 3</w:t>
+      </w:r>
+      <w:r>
+        <w:rPr>
+          <w:vertAlign w:val="superscript"/>
+        </w:rPr>
+        <w:t>rd</w:t>
+      </w:r>
+      <w:r>
+        <w:t xml:space="preserve"> item is that of basis. For vectors, the basis</w:t>
+      </w:r>
+      <w:r>
+        <w:t xml:space="preserve"> used</w:t>
+      </w:r>
+      <w:r>
+        <w:t xml:space="preserve"> is clear: e</w:t>
+      </w:r>
       <w:proofErr w:type="gramStart"/>
       <w:r>
         <w:rPr>
           <w:vertAlign w:val="subscript"/>
         </w:rPr>
+        <w:t>1</w:t>
+      </w:r>
+      <w:r>
+        <w:t xml:space="preserve"> ,</w:t>
+      </w:r>
+      <w:proofErr w:type="gramEnd"/>
+      <w:r>
+        <w:t xml:space="preserve"> e</w:t>
+      </w:r>
+      <w:r>
+        <w:rPr>
+          <w:vertAlign w:val="subscript"/>
+        </w:rPr>
         <w:t>2</w:t>
       </w:r>
       <w:r>
-        <w:t xml:space="preserve"> </w:t>
-      </w:r>
-      <w:r>
-        <w:t>)</w:t>
+        <w:t xml:space="preserve"> , e</w:t>
+      </w:r>
+      <w:r>
+        <w:rPr>
+          <w:vertAlign w:val="subscript"/>
+        </w:rPr>
+        <w:t>3</w:t>
+      </w:r>
+      <w:r>
+        <w:t xml:space="preserve"> , … But, for grade </w:t>
+      </w:r>
+      <w:proofErr w:type="gramStart"/>
+      <w:r>
+        <w:t>2</w:t>
+      </w:r>
+      <w:r>
+        <w:t xml:space="preserve"> </w:t>
+      </w:r>
+      <w:r>
+        <w:t xml:space="preserve"> I</w:t>
       </w:r>
       <w:proofErr w:type="gramEnd"/>
       <w:r>
-        <w:t xml:space="preserve"> </w:t>
-      </w:r>
-      <w:bookmarkStart w:id="20" w:name="_Hlk21801743"/>
-      <w:bookmarkStart w:id="21" w:name="OLE_LINK76"/>
+        <w:t xml:space="preserve"> do not find any need to define which of  e</w:t>
+      </w:r>
+      <w:r>
+        <w:rPr>
+          <w:vertAlign w:val="subscript"/>
+        </w:rPr>
+        <w:t>2</w:t>
+      </w:r>
+      <w:r>
+        <w:t xml:space="preserve"> e</w:t>
+      </w:r>
+      <w:r>
+        <w:rPr>
+          <w:vertAlign w:val="subscript"/>
+        </w:rPr>
+        <w:t xml:space="preserve">4 </w:t>
+      </w:r>
+      <w:r>
+        <w:t xml:space="preserve"> or e</w:t>
+      </w:r>
+      <w:r>
+        <w:rPr>
+          <w:vertAlign w:val="subscript"/>
+        </w:rPr>
+        <w:t>4</w:t>
+      </w:r>
+      <w:r>
+        <w:t xml:space="preserve"> e</w:t>
+      </w:r>
+      <w:r>
+        <w:rPr>
+          <w:vertAlign w:val="subscript"/>
+        </w:rPr>
+        <w:t xml:space="preserve">2  </w:t>
+      </w:r>
+      <w:r>
+        <w:t>is in the basis. When the palette generates a general multivector it uses the Mathematica default of numerical order. That is, it uses e</w:t>
+      </w:r>
+      <w:r>
+        <w:rPr>
+          <w:vertAlign w:val="subscript"/>
+        </w:rPr>
+        <w:t>1</w:t>
+      </w:r>
+      <w:r>
+        <w:t xml:space="preserve"> e</w:t>
+      </w:r>
+      <w:r>
+        <w:rPr>
+          <w:vertAlign w:val="subscript"/>
+        </w:rPr>
+        <w:t>2</w:t>
+      </w:r>
+      <w:r>
+        <w:t xml:space="preserve">. But this package doesn’t </w:t>
+      </w:r>
+      <w:r>
+        <w:t xml:space="preserve">use or </w:t>
+      </w:r>
+      <w:r>
+        <w:t>manipulate bases. It simply computes things like e</w:t>
+      </w:r>
+      <w:r>
+        <w:rPr>
+          <w:vertAlign w:val="subscript"/>
+        </w:rPr>
+        <w:t>1</w:t>
+      </w:r>
+      <w:r>
+        <w:t xml:space="preserve"> e</w:t>
+      </w:r>
+      <w:proofErr w:type="gramStart"/>
+      <w:r>
+        <w:rPr>
+          <w:vertAlign w:val="subscript"/>
+        </w:rPr>
+        <w:t>2</w:t>
+      </w:r>
+      <w:r>
+        <w:t xml:space="preserve">  </w:t>
+      </w:r>
       <w:r>
         <w:rPr>
           <w:rFonts w:ascii="Segoe UI Symbol" w:hAnsi="Segoe UI Symbol" w:cs="Segoe UI Symbol"/>
@@ -459,16 +1803,9 @@
         </w:rPr>
         <w:t>⋄</w:t>
       </w:r>
-      <w:bookmarkEnd w:id="20"/>
-      <w:bookmarkEnd w:id="21"/>
-      <w:r>
-        <w:rPr>
-          <w:rFonts w:ascii="Symbol" w:hAnsi="Symbol"/>
-        </w:rPr>
-        <w:t></w:t>
-      </w:r>
-      <w:r>
-        <w:t>e</w:t>
+      <w:proofErr w:type="gramEnd"/>
+      <w:r>
+        <w:t xml:space="preserve">  e</w:t>
       </w:r>
       <w:r>
         <w:rPr>
@@ -477,1394 +1814,71 @@
         <w:t>2</w:t>
       </w:r>
       <w:r>
-        <w:t xml:space="preserve">. Also, wedge product (^) is associative so you are safe when you enter </w:t>
-      </w:r>
-    </w:p>
-    <w:p>
-      <w:r>
-        <w:t>x</w:t>
-      </w:r>
-      <w:bookmarkStart w:id="22" w:name="OLE_LINK38"/>
-      <w:bookmarkStart w:id="23" w:name="OLE_LINK39"/>
-      <w:r>
-        <w:t xml:space="preserve"> </w:t>
+        <w:t xml:space="preserve"> e</w:t>
+      </w:r>
+      <w:r>
+        <w:rPr>
+          <w:vertAlign w:val="subscript"/>
+        </w:rPr>
+        <w:t>3</w:t>
+      </w:r>
+      <w:r>
+        <w:t xml:space="preserve"> </w:t>
+      </w:r>
+      <w:r>
+        <w:t xml:space="preserve"> </w:t>
+      </w:r>
+      <w:bookmarkStart w:id="59" w:name="_Hlk17721345"/>
+      <w:bookmarkStart w:id="60" w:name="OLE_LINK87"/>
+      <w:r>
+        <w:t xml:space="preserve">so bases are never mentioned. </w:t>
+      </w:r>
+    </w:p>
+    <w:p/>
+    <w:p>
+      <w:r>
+        <w:t xml:space="preserve">I </w:t>
+      </w:r>
+      <w:r>
+        <w:t xml:space="preserve">apologize for not using the standard symbols for left and right </w:t>
+      </w:r>
+      <w:r>
+        <w:t>contractions,</w:t>
+      </w:r>
+      <w:r>
+        <w:t xml:space="preserve"> but those symbols are not set up in Mathematica for use as binary operators. It is possible to utilize the correct symbols but is a lot of work. </w:t>
+      </w:r>
+    </w:p>
+    <w:p/>
+    <w:p>
+      <w:r>
+        <w:t xml:space="preserve">Finally, the geometric product is usually represented by juxtaposition but the </w:t>
       </w:r>
       <w:r>
         <w:rPr>
           <w:rFonts w:ascii="Segoe UI Symbol" w:hAnsi="Segoe UI Symbol" w:cs="Segoe UI Symbol"/>
-          <w:position w:val="-6"/>
         </w:rPr>
         <w:t>⋄</w:t>
       </w:r>
       <w:r>
-        <w:rPr>
-          <w:rFonts w:ascii="Symbol" w:hAnsi="Symbol"/>
-        </w:rPr>
-        <w:t></w:t>
-      </w:r>
-      <w:r>
-        <w:t>y</w:t>
-      </w:r>
-      <w:bookmarkEnd w:id="22"/>
-      <w:bookmarkEnd w:id="23"/>
-      <w:r>
-        <w:t xml:space="preserve"> </w:t>
-      </w:r>
-      <w:r>
-        <w:rPr>
-          <w:rFonts w:ascii="Segoe UI Symbol" w:hAnsi="Segoe UI Symbol" w:cs="Segoe UI Symbol"/>
-          <w:position w:val="-6"/>
-        </w:rPr>
-        <w:t>⋄</w:t>
-      </w:r>
-      <w:r>
-        <w:rPr>
-          <w:rFonts w:ascii="Symbol" w:hAnsi="Symbol"/>
-        </w:rPr>
-        <w:t></w:t>
-      </w:r>
-      <w:r>
-        <w:t>z, but not</w:t>
-      </w:r>
-      <w:r>
-        <w:t xml:space="preserve"> when you </w:t>
-      </w:r>
-      <w:proofErr w:type="gramStart"/>
-      <w:r>
-        <w:t>enter</w:t>
-      </w:r>
-      <w:r>
-        <w:t xml:space="preserve">  </w:t>
-      </w:r>
-      <w:bookmarkStart w:id="24" w:name="OLE_LINK48"/>
-      <w:bookmarkStart w:id="25" w:name="OLE_LINK49"/>
-      <w:r>
-        <w:t>x</w:t>
-      </w:r>
-      <w:bookmarkStart w:id="26" w:name="OLE_LINK42"/>
-      <w:bookmarkStart w:id="27" w:name="OLE_LINK43"/>
-      <w:proofErr w:type="gramEnd"/>
-      <w:r>
-        <w:t xml:space="preserve">  </w:t>
-      </w:r>
-      <w:r>
-        <w:sym w:font="Symbol" w:char="F0B7"/>
-      </w:r>
-      <w:r>
-        <w:t xml:space="preserve">  y</w:t>
-      </w:r>
-      <w:bookmarkEnd w:id="26"/>
-      <w:bookmarkEnd w:id="27"/>
-      <w:r>
-        <w:t xml:space="preserve">  </w:t>
-      </w:r>
-      <w:r>
-        <w:sym w:font="Symbol" w:char="F0B7"/>
-      </w:r>
-      <w:r>
-        <w:t xml:space="preserve">  z</w:t>
-      </w:r>
-      <w:bookmarkEnd w:id="24"/>
-      <w:bookmarkEnd w:id="25"/>
-      <w:r>
-        <w:t xml:space="preserve">,   </w:t>
-      </w:r>
-      <w:bookmarkStart w:id="28" w:name="OLE_LINK46"/>
-      <w:bookmarkStart w:id="29" w:name="OLE_LINK47"/>
-      <w:r>
-        <w:t xml:space="preserve">x </w:t>
-      </w:r>
-      <w:r>
-        <w:rPr>
-          <w:rFonts w:ascii="Symbol" w:hAnsi="Symbol"/>
-        </w:rPr>
-        <w:t></w:t>
-      </w:r>
-      <w:r>
-        <w:rPr>
-          <w:rFonts w:ascii="Symbol" w:hAnsi="Symbol"/>
-        </w:rPr>
-        <w:t></w:t>
-      </w:r>
-      <w:r>
-        <w:t xml:space="preserve"> y </w:t>
-      </w:r>
-      <w:r>
-        <w:rPr>
-          <w:rFonts w:ascii="Symbol" w:hAnsi="Symbol"/>
-        </w:rPr>
-        <w:t></w:t>
-      </w:r>
-      <w:r>
-        <w:t xml:space="preserve"> z</w:t>
-      </w:r>
-      <w:bookmarkEnd w:id="28"/>
-      <w:bookmarkEnd w:id="29"/>
-      <w:r>
-        <w:t xml:space="preserve">,  etc. </w:t>
-      </w:r>
-      <w:r>
-        <w:t>For conven</w:t>
-      </w:r>
-      <w:r>
-        <w:t>i</w:t>
-      </w:r>
-      <w:r>
-        <w:t>ence</w:t>
-      </w:r>
-      <w:r>
-        <w:t xml:space="preserve">, </w:t>
-      </w:r>
-      <w:r>
-        <w:t>all the operators have b</w:t>
-      </w:r>
-      <w:r>
-        <w:t xml:space="preserve">een given default definitions </w:t>
-      </w:r>
-      <w:r>
-        <w:t xml:space="preserve">left-to-right, </w:t>
-      </w:r>
-      <w:r>
-        <w:t>mirroring the following example:</w:t>
-      </w:r>
-    </w:p>
-    <w:bookmarkEnd w:id="6"/>
-    <w:bookmarkEnd w:id="7"/>
+        <w:t xml:space="preserve"> </w:t>
+      </w:r>
+      <w:bookmarkStart w:id="61" w:name="_Hlk17721385"/>
+      <w:bookmarkStart w:id="62" w:name="OLE_LINK88"/>
+      <w:r>
+        <w:t>operator is used in this package since Mathematica already uses juxtaposition for regular multiplication.</w:t>
+      </w:r>
+      <w:bookmarkEnd w:id="44"/>
+      <w:bookmarkEnd w:id="45"/>
+      <w:bookmarkEnd w:id="61"/>
+      <w:bookmarkEnd w:id="62"/>
+    </w:p>
     <w:p/>
     <w:p>
-      <w:pPr>
-        <w:rPr>
-          <w:lang w:val="es-ES"/>
-        </w:rPr>
-      </w:pPr>
-      <w:r>
-        <w:tab/>
-      </w:r>
-      <w:bookmarkStart w:id="30" w:name="OLE_LINK58"/>
-      <w:bookmarkStart w:id="31" w:name="OLE_LINK59"/>
-      <w:r>
-        <w:rPr>
-          <w:lang w:val="es-ES"/>
-        </w:rPr>
-        <w:t xml:space="preserve">x  </w:t>
-      </w:r>
-      <w:r>
-        <w:sym w:font="Symbol" w:char="F0B7"/>
-      </w:r>
-      <w:r>
-        <w:rPr>
-          <w:lang w:val="es-ES"/>
-        </w:rPr>
-        <w:t xml:space="preserve">  y  </w:t>
-      </w:r>
-      <w:r>
-        <w:sym w:font="Symbol" w:char="F0B7"/>
-      </w:r>
-      <w:r>
-        <w:rPr>
-          <w:lang w:val="es-ES"/>
-        </w:rPr>
-        <w:t xml:space="preserve">  </w:t>
-      </w:r>
-      <w:proofErr w:type="gramStart"/>
-      <w:r>
-        <w:rPr>
-          <w:lang w:val="es-ES"/>
-        </w:rPr>
-        <w:t xml:space="preserve">z </w:t>
-      </w:r>
-      <w:bookmarkEnd w:id="30"/>
-      <w:bookmarkEnd w:id="31"/>
-      <w:r>
-        <w:rPr>
-          <w:lang w:val="es-ES"/>
-        </w:rPr>
-        <w:t xml:space="preserve"> =</w:t>
-      </w:r>
-      <w:proofErr w:type="gramEnd"/>
-      <w:r>
-        <w:rPr>
-          <w:lang w:val="es-ES"/>
-        </w:rPr>
-        <w:t xml:space="preserve">  </w:t>
-      </w:r>
-      <w:bookmarkStart w:id="32" w:name="OLE_LINK56"/>
-      <w:bookmarkStart w:id="33" w:name="OLE_LINK57"/>
-      <w:r>
-        <w:rPr>
-          <w:lang w:val="es-ES"/>
-        </w:rPr>
-        <w:t xml:space="preserve">(x  </w:t>
-      </w:r>
-      <w:r>
-        <w:sym w:font="Symbol" w:char="F0B7"/>
-      </w:r>
-      <w:r>
-        <w:rPr>
-          <w:lang w:val="es-ES"/>
-        </w:rPr>
-        <w:t xml:space="preserve">  y)  </w:t>
-      </w:r>
-      <w:r>
-        <w:sym w:font="Symbol" w:char="F0B7"/>
-      </w:r>
-      <w:r>
-        <w:rPr>
-          <w:lang w:val="es-ES"/>
-        </w:rPr>
-        <w:t xml:space="preserve">  z </w:t>
-      </w:r>
-      <w:bookmarkEnd w:id="32"/>
-      <w:bookmarkEnd w:id="33"/>
-    </w:p>
-    <w:p>
-      <w:pPr>
-        <w:rPr>
-          <w:lang w:val="es-ES"/>
-        </w:rPr>
-      </w:pPr>
-      <w:r>
-        <w:rPr>
-          <w:lang w:val="es-ES"/>
-        </w:rPr>
-        <w:tab/>
-      </w:r>
-      <w:bookmarkStart w:id="34" w:name="OLE_LINK62"/>
-      <w:bookmarkStart w:id="35" w:name="OLE_LINK63"/>
-      <w:bookmarkStart w:id="36" w:name="OLE_LINK52"/>
-      <w:bookmarkStart w:id="37" w:name="OLE_LINK53"/>
-      <w:r>
-        <w:rPr>
-          <w:lang w:val="es-ES"/>
-        </w:rPr>
-        <w:t xml:space="preserve">x  </w:t>
-      </w:r>
-      <w:r>
-        <w:sym w:font="Symbol" w:char="F0B7"/>
-      </w:r>
-      <w:r>
-        <w:rPr>
-          <w:lang w:val="es-ES"/>
-        </w:rPr>
-        <w:t xml:space="preserve">  y </w:t>
-      </w:r>
-      <w:bookmarkStart w:id="38" w:name="OLE_LINK50"/>
-      <w:bookmarkStart w:id="39" w:name="OLE_LINK51"/>
-      <w:r>
-        <w:rPr>
-          <w:lang w:val="es-ES"/>
-        </w:rPr>
-        <w:t xml:space="preserve"> </w:t>
-      </w:r>
-      <w:r>
-        <w:sym w:font="Symbol" w:char="F0B7"/>
-      </w:r>
-      <w:r>
-        <w:rPr>
-          <w:lang w:val="es-ES"/>
-        </w:rPr>
-        <w:t xml:space="preserve">  z </w:t>
-      </w:r>
-      <w:bookmarkEnd w:id="34"/>
-      <w:bookmarkEnd w:id="35"/>
-      <w:r>
-        <w:rPr>
-          <w:lang w:val="es-ES"/>
-        </w:rPr>
-        <w:t xml:space="preserve"> </w:t>
-      </w:r>
-      <w:r>
-        <w:sym w:font="Symbol" w:char="F0B7"/>
-      </w:r>
-      <w:r>
-        <w:rPr>
-          <w:lang w:val="es-ES"/>
-        </w:rPr>
-        <w:t xml:space="preserve">  w = </w:t>
-      </w:r>
-      <w:proofErr w:type="gramStart"/>
-      <w:r>
-        <w:rPr>
-          <w:lang w:val="es-ES"/>
-        </w:rPr>
-        <w:t>( (</w:t>
-      </w:r>
-      <w:proofErr w:type="gramEnd"/>
-      <w:r>
-        <w:rPr>
-          <w:lang w:val="es-ES"/>
-        </w:rPr>
-        <w:t xml:space="preserve">x  </w:t>
-      </w:r>
-      <w:r>
-        <w:sym w:font="Symbol" w:char="F0B7"/>
-      </w:r>
-      <w:r>
-        <w:rPr>
-          <w:lang w:val="es-ES"/>
-        </w:rPr>
-        <w:t xml:space="preserve">  y ) </w:t>
-      </w:r>
-      <w:r>
-        <w:sym w:font="Symbol" w:char="F0B7"/>
-      </w:r>
-      <w:r>
-        <w:rPr>
-          <w:lang w:val="es-ES"/>
-        </w:rPr>
-        <w:t xml:space="preserve">  z ) </w:t>
-      </w:r>
-      <w:r>
-        <w:sym w:font="Symbol" w:char="F0B7"/>
-      </w:r>
-      <w:r>
-        <w:rPr>
-          <w:lang w:val="es-ES"/>
-        </w:rPr>
-        <w:t xml:space="preserve">  w</w:t>
-      </w:r>
-    </w:p>
-    <w:p>
-      <w:pPr>
-        <w:rPr>
-          <w:lang w:val="es-ES"/>
-        </w:rPr>
-      </w:pPr>
-    </w:p>
-    <w:p>
-      <w:r>
-        <w:t>J</w:t>
-      </w:r>
-      <w:bookmarkStart w:id="40" w:name="OLE_LINK60"/>
-      <w:bookmarkStart w:id="41" w:name="OLE_LINK61"/>
-      <w:r>
-        <w:t xml:space="preserve">ust remember that </w:t>
-      </w:r>
-      <w:r>
-        <w:t>in general</w:t>
-      </w:r>
-      <w:bookmarkEnd w:id="40"/>
-      <w:bookmarkEnd w:id="41"/>
-      <w:r>
-        <w:t xml:space="preserve"> </w:t>
-      </w:r>
-      <w:r>
-        <w:t xml:space="preserve">(x  </w:t>
-      </w:r>
-      <w:r>
-        <w:sym w:font="Symbol" w:char="F0B7"/>
-      </w:r>
-      <w:r>
-        <w:t xml:space="preserve">  y)  </w:t>
-      </w:r>
-      <w:r>
-        <w:sym w:font="Symbol" w:char="F0B7"/>
-      </w:r>
-      <w:r>
-        <w:t xml:space="preserve">  z</w:t>
-      </w:r>
-      <w:r>
-        <w:t xml:space="preserve"> ≠ </w:t>
-      </w:r>
-      <w:r>
-        <w:t xml:space="preserve">x  </w:t>
-      </w:r>
-      <w:r>
-        <w:sym w:font="Symbol" w:char="F0B7"/>
-      </w:r>
-      <w:r>
-        <w:t xml:space="preserve">  </w:t>
-      </w:r>
-      <w:r>
-        <w:t>(</w:t>
-      </w:r>
-      <w:r>
-        <w:t xml:space="preserve">y  </w:t>
-      </w:r>
-      <w:r>
-        <w:sym w:font="Symbol" w:char="F0B7"/>
-      </w:r>
-      <w:r>
-        <w:t xml:space="preserve">  z</w:t>
-      </w:r>
-      <w:r>
-        <w:t>).</w:t>
-      </w:r>
-    </w:p>
-    <w:p/>
-    <w:p>
-      <w:r>
-        <w:t xml:space="preserve">And, you should use parentheses when you mix operators like x  </w:t>
-      </w:r>
-      <w:r>
-        <w:sym w:font="Symbol" w:char="00B7"/>
-      </w:r>
-      <w:r>
-        <w:t xml:space="preserve">  </w:t>
-      </w:r>
-      <w:proofErr w:type="gramStart"/>
-      <w:r>
-        <w:t xml:space="preserve">y  </w:t>
-      </w:r>
-      <w:r>
-        <w:t>^</w:t>
-      </w:r>
-      <w:proofErr w:type="gramEnd"/>
-      <w:r>
-        <w:t xml:space="preserve">  z </w:t>
-      </w:r>
-      <w:r>
-        <w:t>.</w:t>
-      </w:r>
-    </w:p>
-    <w:bookmarkEnd w:id="12"/>
-    <w:bookmarkEnd w:id="13"/>
-    <w:bookmarkEnd w:id="36"/>
-    <w:bookmarkEnd w:id="37"/>
-    <w:bookmarkEnd w:id="38"/>
-    <w:bookmarkEnd w:id="39"/>
-    <w:p/>
-    <w:p>
-      <w:bookmarkStart w:id="42" w:name="_Hlk17720408"/>
-      <w:bookmarkStart w:id="43" w:name="OLE_LINK85"/>
-      <w:r>
-        <w:t xml:space="preserve">The blade, </w:t>
-      </w:r>
-      <w:proofErr w:type="spellStart"/>
-      <w:proofErr w:type="gramStart"/>
-      <w:r>
-        <w:t>clif</w:t>
-      </w:r>
-      <w:proofErr w:type="spellEnd"/>
-      <w:r>
-        <w:t xml:space="preserve"> ,</w:t>
-      </w:r>
-      <w:proofErr w:type="gramEnd"/>
-      <w:r>
-        <w:t xml:space="preserve"> and vector operators in the Typing Aids section are pretty straight-forward</w:t>
-      </w:r>
-      <w:bookmarkStart w:id="44" w:name="OLE_LINK15"/>
-      <w:bookmarkStart w:id="45" w:name="OLE_LINK16"/>
-      <w:r>
-        <w:t xml:space="preserve"> except that at this time (2017) there seems not to be a consistent vocabulary for terms like multivector, n-vector, and blade. For example, is a 2-vector a vector in 2-space, or is it a </w:t>
-      </w:r>
-      <w:r>
-        <w:lastRenderedPageBreak/>
-        <w:t>bivector, or a grade 2 multivector? The vocabulary used in this package is illustrated in the spreadsheet named Multivector Terminology and is also explained in the tooltips.</w:t>
-      </w:r>
-    </w:p>
-    <w:bookmarkEnd w:id="44"/>
-    <w:bookmarkEnd w:id="45"/>
-    <w:p/>
-    <w:p>
-      <w:bookmarkStart w:id="46" w:name="OLE_LINK13"/>
-      <w:bookmarkStart w:id="47" w:name="OLE_LINK14"/>
-      <w:r>
-        <w:t>Rotors are used to perform rotations in any number of dimensions. They are used in Clifford algebras and there are examples in the Examples file.</w:t>
-      </w:r>
-    </w:p>
-    <w:p/>
-    <w:bookmarkEnd w:id="46"/>
-    <w:bookmarkEnd w:id="47"/>
-    <w:p>
-      <w:r>
-        <w:t>The last 2 items in this section are Complex numbers and Quaternions. The complex numbers are the Clifford subalgebra {a + b i} with i =</w:t>
-      </w:r>
-      <w:r>
-        <w:t xml:space="preserve"> </w:t>
-      </w:r>
-      <w:r>
-        <w:t>e</w:t>
-      </w:r>
-      <w:r>
-        <w:rPr>
-          <w:vertAlign w:val="subscript"/>
-        </w:rPr>
-        <w:t xml:space="preserve">1 </w:t>
-      </w:r>
-      <w:r>
-        <w:t>e</w:t>
-      </w:r>
-      <w:r>
-        <w:rPr>
-          <w:vertAlign w:val="subscript"/>
-        </w:rPr>
-        <w:t>2</w:t>
-      </w:r>
-      <w:r>
-        <w:t xml:space="preserve"> and a and b are reals. Quaternions are the Clifford subalgebra of elements {a + b i + c j + d k} where a, b, c, &amp; d are real numbers and i, j, and k are as explained in the palette (remember to hover</w:t>
-      </w:r>
-      <w:bookmarkStart w:id="48" w:name="OLE_LINK9"/>
-      <w:bookmarkStart w:id="49" w:name="OLE_LINK10"/>
-      <w:r>
-        <w:t xml:space="preserve"> your mouse to reveal tooltips</w:t>
-      </w:r>
-      <w:bookmarkEnd w:id="48"/>
-      <w:bookmarkEnd w:id="49"/>
-      <w:r>
-        <w:t xml:space="preserve">). </w:t>
-      </w:r>
-      <w:bookmarkStart w:id="50" w:name="OLE_LINK11"/>
-      <w:bookmarkStart w:id="51" w:name="OLE_LINK12"/>
-      <w:r>
-        <w:t xml:space="preserve">The GA quaternions are a left-handed system unlike the standard quaternions that are right-handed. (Left-handed is the correct, natural definition.) GA operations that are appropriate (such as </w:t>
-      </w:r>
-      <w:proofErr w:type="spellStart"/>
-      <w:r>
-        <w:t>InverseG</w:t>
-      </w:r>
-      <w:proofErr w:type="spellEnd"/>
-      <w:r>
-        <w:t xml:space="preserve"> and </w:t>
-      </w:r>
-      <w:proofErr w:type="spellStart"/>
-      <w:r>
-        <w:t>NormG</w:t>
-      </w:r>
-      <w:proofErr w:type="spellEnd"/>
-      <w:r>
-        <w:t xml:space="preserve">) </w:t>
-      </w:r>
-      <w:bookmarkStart w:id="52" w:name="OLE_LINK30"/>
-      <w:bookmarkStart w:id="53" w:name="OLE_LINK31"/>
-      <w:r>
-        <w:t>for complex numbers or quaternions will also work when restricted to these subalgebras.</w:t>
-      </w:r>
-      <w:bookmarkEnd w:id="50"/>
-      <w:bookmarkEnd w:id="51"/>
-      <w:r>
-        <w:t xml:space="preserve"> To use this package to perform complex multiplication, simply type e</w:t>
-      </w:r>
-      <w:r>
-        <w:rPr>
-          <w:vertAlign w:val="subscript"/>
-        </w:rPr>
-        <w:t>1</w:t>
-      </w:r>
-      <w:r>
-        <w:t>e</w:t>
-      </w:r>
-      <w:r>
-        <w:rPr>
-          <w:vertAlign w:val="subscript"/>
-        </w:rPr>
-        <w:t>2</w:t>
-      </w:r>
-      <w:r>
-        <w:t xml:space="preserve"> where you would normally type i. </w:t>
-      </w:r>
-      <w:r>
-        <w:t>Similarly,</w:t>
-      </w:r>
-      <w:r>
-        <w:t xml:space="preserve"> for Quaternions, type </w:t>
-      </w:r>
-      <w:bookmarkStart w:id="54" w:name="OLE_LINK29"/>
-      <w:r>
-        <w:t>e</w:t>
-      </w:r>
-      <w:r>
-        <w:rPr>
-          <w:vertAlign w:val="subscript"/>
-        </w:rPr>
-        <w:t>2</w:t>
-      </w:r>
-      <w:r>
-        <w:t>e</w:t>
-      </w:r>
-      <w:r>
-        <w:rPr>
-          <w:vertAlign w:val="subscript"/>
-        </w:rPr>
-        <w:t>3</w:t>
-      </w:r>
-      <w:r>
-        <w:t xml:space="preserve"> for i,</w:t>
-      </w:r>
-      <w:bookmarkEnd w:id="54"/>
-      <w:r>
-        <w:t xml:space="preserve"> - e</w:t>
-      </w:r>
-      <w:r>
-        <w:rPr>
-          <w:vertAlign w:val="subscript"/>
-        </w:rPr>
-        <w:t>1</w:t>
-      </w:r>
-      <w:r>
-        <w:t>e</w:t>
-      </w:r>
-      <w:r>
-        <w:rPr>
-          <w:vertAlign w:val="subscript"/>
-        </w:rPr>
-        <w:t>3</w:t>
-      </w:r>
-      <w:r>
-        <w:t xml:space="preserve"> for j, and e</w:t>
-      </w:r>
-      <w:r>
-        <w:rPr>
-          <w:vertAlign w:val="subscript"/>
-        </w:rPr>
-        <w:t>1</w:t>
-      </w:r>
-      <w:r>
-        <w:t>e</w:t>
-      </w:r>
-      <w:r>
-        <w:rPr>
-          <w:vertAlign w:val="subscript"/>
-        </w:rPr>
-        <w:t>2</w:t>
-      </w:r>
-      <w:r>
-        <w:t xml:space="preserve"> for k.</w:t>
-      </w:r>
-      <w:bookmarkEnd w:id="52"/>
-      <w:bookmarkEnd w:id="53"/>
-      <w:r>
-        <w:t xml:space="preserve"> If you wish you can define i to be e</w:t>
-      </w:r>
-      <w:r>
-        <w:rPr>
-          <w:vertAlign w:val="subscript"/>
-        </w:rPr>
-        <w:t>1</w:t>
-      </w:r>
-      <w:r>
-        <w:t>e</w:t>
-      </w:r>
-      <w:proofErr w:type="gramStart"/>
-      <w:r>
-        <w:rPr>
-          <w:vertAlign w:val="subscript"/>
-        </w:rPr>
-        <w:t xml:space="preserve">2 </w:t>
-      </w:r>
-      <w:r>
-        <w:t>,</w:t>
-      </w:r>
-      <w:proofErr w:type="gramEnd"/>
-      <w:r>
-        <w:t xml:space="preserve"> etc. in order to enter your equations using i, j, and k. In order to see your output in terms of i, j, and k, append the rule below </w:t>
-      </w:r>
-      <w:r>
-        <w:t>to your</w:t>
-      </w:r>
-      <w:r>
-        <w:t xml:space="preserve"> last calculation.</w:t>
-      </w:r>
-    </w:p>
-    <w:p/>
-    <w:p>
-      <w:r>
-        <w:t xml:space="preserve">   i = . ;  j = . ;  k = . ;    (to make sure</w:t>
-      </w:r>
-      <w:r>
-        <w:t xml:space="preserve"> you haven’t previously assigned values to i, j, or k)</w:t>
-      </w:r>
-    </w:p>
-    <w:p>
-      <w:pPr>
-        <w:rPr>
-          <w:lang w:val="es-US"/>
-        </w:rPr>
-      </w:pPr>
-      <w:r>
-        <w:t xml:space="preserve">   </w:t>
-      </w:r>
-      <w:r>
-        <w:rPr>
-          <w:lang w:val="es-US"/>
-        </w:rPr>
-        <w:t xml:space="preserve">ruleQ={ </w:t>
-      </w:r>
-      <w:bookmarkStart w:id="55" w:name="_Hlk17716169"/>
-      <w:bookmarkStart w:id="56" w:name="OLE_LINK79"/>
-      <w:r>
-        <w:rPr>
-          <w:lang w:val="es-US"/>
-        </w:rPr>
-        <w:t>e</w:t>
-      </w:r>
-      <w:r>
-        <w:rPr>
-          <w:vertAlign w:val="subscript"/>
-          <w:lang w:val="es-US"/>
-        </w:rPr>
-        <w:t>1</w:t>
-      </w:r>
-      <w:r>
-        <w:rPr>
-          <w:lang w:val="es-US"/>
-        </w:rPr>
-        <w:t xml:space="preserve"> e</w:t>
-      </w:r>
-      <w:r>
-        <w:rPr>
-          <w:vertAlign w:val="subscript"/>
-          <w:lang w:val="es-US"/>
-        </w:rPr>
-        <w:t xml:space="preserve">2 </w:t>
-      </w:r>
-      <w:r>
-        <w:rPr>
-          <w:lang w:val="es-US"/>
-        </w:rPr>
-        <w:t xml:space="preserve">-&gt; </w:t>
-      </w:r>
-      <w:r>
-        <w:rPr>
-          <w:lang w:val="es-US"/>
-        </w:rPr>
-        <w:t>k</w:t>
-      </w:r>
-      <w:r>
-        <w:rPr>
-          <w:lang w:val="es-US"/>
-        </w:rPr>
-        <w:t xml:space="preserve"> </w:t>
-      </w:r>
-      <w:bookmarkEnd w:id="55"/>
-      <w:bookmarkEnd w:id="56"/>
-      <w:r>
-        <w:rPr>
-          <w:lang w:val="es-US"/>
-        </w:rPr>
-        <w:t>e</w:t>
-      </w:r>
-      <w:r>
-        <w:rPr>
-          <w:vertAlign w:val="subscript"/>
-          <w:lang w:val="es-US"/>
-        </w:rPr>
-        <w:t>2</w:t>
-      </w:r>
-      <w:r>
-        <w:rPr>
-          <w:lang w:val="es-US"/>
-        </w:rPr>
-        <w:t xml:space="preserve"> e</w:t>
-      </w:r>
-      <w:r>
-        <w:rPr>
-          <w:vertAlign w:val="subscript"/>
-          <w:lang w:val="es-US"/>
-        </w:rPr>
-        <w:t>3</w:t>
-      </w:r>
-      <w:r>
-        <w:rPr>
-          <w:vertAlign w:val="subscript"/>
-          <w:lang w:val="es-US"/>
-        </w:rPr>
-        <w:t xml:space="preserve"> </w:t>
-      </w:r>
-      <w:r>
-        <w:rPr>
-          <w:lang w:val="es-US"/>
-        </w:rPr>
-        <w:t xml:space="preserve">-&gt; </w:t>
-      </w:r>
-      <w:r>
-        <w:rPr>
-          <w:lang w:val="es-US"/>
-        </w:rPr>
-        <w:t>i</w:t>
-      </w:r>
-      <w:r>
-        <w:rPr>
-          <w:lang w:val="es-US"/>
-        </w:rPr>
-        <w:t>, e</w:t>
-      </w:r>
-      <w:r>
-        <w:rPr>
-          <w:vertAlign w:val="subscript"/>
-          <w:lang w:val="es-US"/>
-        </w:rPr>
-        <w:t>1</w:t>
-      </w:r>
-      <w:r>
-        <w:rPr>
-          <w:lang w:val="es-US"/>
-        </w:rPr>
-        <w:t xml:space="preserve"> e</w:t>
-      </w:r>
-      <w:r>
-        <w:rPr>
-          <w:vertAlign w:val="subscript"/>
-          <w:lang w:val="es-US"/>
-        </w:rPr>
-        <w:t>3</w:t>
-      </w:r>
-      <w:r>
-        <w:rPr>
-          <w:vertAlign w:val="subscript"/>
-          <w:lang w:val="es-US"/>
-        </w:rPr>
-        <w:t xml:space="preserve"> </w:t>
-      </w:r>
-      <w:r>
-        <w:rPr>
-          <w:lang w:val="es-US"/>
-        </w:rPr>
-        <w:t>-&gt;</w:t>
-      </w:r>
-      <w:r>
-        <w:rPr>
-          <w:lang w:val="es-US"/>
-        </w:rPr>
-        <w:t xml:space="preserve"> -</w:t>
-      </w:r>
-      <w:r>
-        <w:rPr>
-          <w:lang w:val="es-US"/>
-        </w:rPr>
-        <w:t>j</w:t>
-      </w:r>
-      <w:r>
-        <w:rPr>
-          <w:lang w:val="es-US"/>
-        </w:rPr>
-        <w:t xml:space="preserve"> }   (- </w:t>
-      </w:r>
-      <w:r>
-        <w:rPr>
-          <w:lang w:val="es-US"/>
-        </w:rPr>
-        <w:t>j</w:t>
-      </w:r>
-      <w:r>
-        <w:rPr>
-          <w:lang w:val="es-US"/>
-        </w:rPr>
-        <w:t xml:space="preserve"> because </w:t>
-      </w:r>
-      <w:r>
-        <w:rPr>
-          <w:lang w:val="es-US"/>
-        </w:rPr>
-        <w:t>j</w:t>
-      </w:r>
-      <w:r>
-        <w:rPr>
-          <w:lang w:val="es-US"/>
-        </w:rPr>
-        <w:t xml:space="preserve"> = </w:t>
-      </w:r>
-      <w:r>
-        <w:rPr>
-          <w:lang w:val="es-US"/>
-        </w:rPr>
-        <w:t>e</w:t>
-      </w:r>
-      <w:r>
-        <w:rPr>
-          <w:vertAlign w:val="subscript"/>
-          <w:lang w:val="es-US"/>
-        </w:rPr>
-        <w:t>3</w:t>
-      </w:r>
-      <w:r>
-        <w:rPr>
-          <w:lang w:val="es-US"/>
-        </w:rPr>
-        <w:t xml:space="preserve"> e</w:t>
-      </w:r>
-      <w:r>
-        <w:rPr>
-          <w:vertAlign w:val="subscript"/>
-          <w:lang w:val="es-US"/>
-        </w:rPr>
-        <w:t>1</w:t>
-      </w:r>
-      <w:r>
-        <w:rPr>
-          <w:vertAlign w:val="subscript"/>
-          <w:lang w:val="es-US"/>
-        </w:rPr>
-        <w:t xml:space="preserve"> </w:t>
-      </w:r>
-      <w:r>
-        <w:rPr>
-          <w:lang w:val="es-US"/>
-        </w:rPr>
-        <w:t xml:space="preserve">and </w:t>
-      </w:r>
-      <w:r>
-        <w:rPr>
-          <w:lang w:val="es-US"/>
-        </w:rPr>
-        <w:t xml:space="preserve">Mathematica uses </w:t>
-      </w:r>
-      <w:r>
-        <w:rPr>
-          <w:lang w:val="es-US"/>
-        </w:rPr>
-        <w:t>e</w:t>
-      </w:r>
-      <w:r>
-        <w:rPr>
-          <w:vertAlign w:val="subscript"/>
-          <w:lang w:val="es-US"/>
-        </w:rPr>
-        <w:t>1</w:t>
-      </w:r>
-      <w:r>
-        <w:rPr>
-          <w:lang w:val="es-US"/>
-        </w:rPr>
-        <w:t xml:space="preserve"> e</w:t>
-      </w:r>
-      <w:r>
-        <w:rPr>
-          <w:vertAlign w:val="subscript"/>
-          <w:lang w:val="es-US"/>
-        </w:rPr>
-        <w:t>3</w:t>
-      </w:r>
-      <w:r>
-        <w:rPr>
-          <w:lang w:val="es-US"/>
-        </w:rPr>
-        <w:t>)</w:t>
-      </w:r>
-    </w:p>
-    <w:p>
-      <w:pPr>
-        <w:rPr>
-          <w:lang w:val="es-US"/>
-        </w:rPr>
-      </w:pPr>
-      <w:r>
-        <w:rPr>
-          <w:lang w:val="es-US"/>
-        </w:rPr>
-        <w:t xml:space="preserve">   Example. a + d </w:t>
-      </w:r>
-      <w:r>
-        <w:rPr>
-          <w:lang w:val="es-US"/>
-        </w:rPr>
-        <w:t>e</w:t>
-      </w:r>
-      <w:r>
-        <w:rPr>
-          <w:vertAlign w:val="subscript"/>
-          <w:lang w:val="es-US"/>
-        </w:rPr>
-        <w:t>1</w:t>
-      </w:r>
-      <w:r>
-        <w:rPr>
-          <w:lang w:val="es-US"/>
-        </w:rPr>
-        <w:t xml:space="preserve"> e</w:t>
-      </w:r>
-      <w:r>
-        <w:rPr>
-          <w:vertAlign w:val="subscript"/>
-          <w:lang w:val="es-US"/>
-        </w:rPr>
-        <w:t>2</w:t>
-      </w:r>
-      <w:r>
-        <w:rPr>
-          <w:vertAlign w:val="subscript"/>
-          <w:lang w:val="es-US"/>
-        </w:rPr>
-        <w:t xml:space="preserve"> </w:t>
-      </w:r>
-      <w:r>
-        <w:rPr>
-          <w:lang w:val="es-US"/>
-        </w:rPr>
-        <w:t xml:space="preserve">– c </w:t>
-      </w:r>
-      <w:r>
-        <w:rPr>
-          <w:lang w:val="es-US"/>
-        </w:rPr>
-        <w:t>e</w:t>
-      </w:r>
-      <w:r>
-        <w:rPr>
-          <w:vertAlign w:val="subscript"/>
-          <w:lang w:val="es-US"/>
-        </w:rPr>
-        <w:t>1</w:t>
-      </w:r>
-      <w:r>
-        <w:rPr>
-          <w:lang w:val="es-US"/>
-        </w:rPr>
-        <w:t xml:space="preserve"> e</w:t>
-      </w:r>
-      <w:r>
-        <w:rPr>
-          <w:vertAlign w:val="subscript"/>
-          <w:lang w:val="es-US"/>
-        </w:rPr>
-        <w:t>3</w:t>
-      </w:r>
-      <w:r>
-        <w:rPr>
-          <w:lang w:val="es-US"/>
-        </w:rPr>
-        <w:t xml:space="preserve"> </w:t>
-      </w:r>
-      <w:r>
-        <w:rPr>
-          <w:lang w:val="es-US"/>
-        </w:rPr>
-        <w:t>+ b e</w:t>
-      </w:r>
-      <w:r>
-        <w:rPr>
-          <w:vertAlign w:val="subscript"/>
-          <w:lang w:val="es-US"/>
-        </w:rPr>
-        <w:t>2</w:t>
-      </w:r>
-      <w:r>
-        <w:rPr>
-          <w:lang w:val="es-US"/>
-        </w:rPr>
-        <w:t xml:space="preserve"> e</w:t>
-      </w:r>
-      <w:r>
-        <w:rPr>
-          <w:vertAlign w:val="subscript"/>
-          <w:lang w:val="es-US"/>
-        </w:rPr>
-        <w:t>3</w:t>
-      </w:r>
-      <w:r>
-        <w:rPr>
-          <w:lang w:val="es-US"/>
-        </w:rPr>
-        <w:t xml:space="preserve"> </w:t>
-      </w:r>
-      <w:r>
-        <w:rPr>
-          <w:lang w:val="es-US"/>
-        </w:rPr>
-        <w:t>//.ruleQ</w:t>
-      </w:r>
-    </w:p>
-    <w:p>
-      <w:pPr>
-        <w:rPr>
-          <w:lang w:val="es-US"/>
-        </w:rPr>
-      </w:pPr>
-    </w:p>
-    <w:p>
-      <w:r>
-        <w:t>FYI. Octonions are non-associative and so cannot be represented using geometric products.</w:t>
-      </w:r>
-    </w:p>
-    <w:p/>
-    <w:p>
-      <w:r>
-        <w:t>There are a few things I wish to clarify</w:t>
-      </w:r>
-      <w:r>
-        <w:t xml:space="preserve">. First, unlike other GA packages, this package </w:t>
-      </w:r>
-      <w:r>
-        <w:t>uses</w:t>
-      </w:r>
-      <w:r>
-        <w:t xml:space="preserve"> standard notation for subscripts. It was a LOT of work to program this way, and I was discouraged from doing so by several of the </w:t>
-      </w:r>
-      <w:r>
-        <w:t>Mathematica gurus</w:t>
-      </w:r>
-      <w:r>
-        <w:t>, but I believe it is up to the programmer to make a package friendly for the user rather than making the work easy for the programmer.</w:t>
-      </w:r>
-    </w:p>
-    <w:p/>
-    <w:p>
-      <w:r>
-        <w:t>T</w:t>
-      </w:r>
-      <w:r>
-        <w:t>he</w:t>
-      </w:r>
-      <w:r>
-        <w:t xml:space="preserve"> second thing is the matter of dimension. Other than computation time, there is no constraint on dimension. The odd thing that I wish to point out is that there is no need for the user to specify dimension except in rare cases such as the Hodge Dual. It might seem that the dimension n would be required </w:t>
-      </w:r>
-      <w:r>
-        <w:t xml:space="preserve">input </w:t>
-      </w:r>
-      <w:r>
-        <w:t xml:space="preserve">for, say, the wedge product of two multivectors (or </w:t>
-      </w:r>
-      <w:proofErr w:type="spellStart"/>
-      <w:r>
-        <w:t>clifs</w:t>
-      </w:r>
-      <w:proofErr w:type="spellEnd"/>
-      <w:r>
-        <w:t>, as I prefer to call them)</w:t>
-      </w:r>
-      <w:r>
-        <w:t>. T</w:t>
-      </w:r>
-      <w:r>
-        <w:t>he message is to not worry about the dimension</w:t>
-      </w:r>
-      <w:r>
-        <w:t xml:space="preserve"> of your space</w:t>
-      </w:r>
-      <w:r>
-        <w:t xml:space="preserve">. Just enter your </w:t>
-      </w:r>
-      <w:proofErr w:type="spellStart"/>
-      <w:r>
-        <w:t>clifs</w:t>
-      </w:r>
-      <w:proofErr w:type="spellEnd"/>
-      <w:r>
-        <w:t xml:space="preserve"> and the operations take care of dimension for you.</w:t>
-      </w:r>
-      <w:r>
-        <w:t xml:space="preserve"> </w:t>
-      </w:r>
-    </w:p>
-    <w:p/>
-    <w:p>
-      <w:r>
-        <w:t>A 3</w:t>
-      </w:r>
-      <w:r>
-        <w:rPr>
-          <w:vertAlign w:val="superscript"/>
-        </w:rPr>
-        <w:t>rd</w:t>
-      </w:r>
-      <w:r>
-        <w:t xml:space="preserve"> item is that of basis. For vectors, the basis</w:t>
-      </w:r>
-      <w:r>
-        <w:t xml:space="preserve"> used</w:t>
-      </w:r>
-      <w:r>
-        <w:t xml:space="preserve"> is clear: e</w:t>
-      </w:r>
-      <w:proofErr w:type="gramStart"/>
-      <w:r>
-        <w:rPr>
-          <w:vertAlign w:val="subscript"/>
-        </w:rPr>
-        <w:t>1</w:t>
-      </w:r>
-      <w:r>
-        <w:t xml:space="preserve"> ,</w:t>
-      </w:r>
-      <w:proofErr w:type="gramEnd"/>
-      <w:r>
-        <w:t xml:space="preserve"> e</w:t>
-      </w:r>
-      <w:r>
-        <w:rPr>
-          <w:vertAlign w:val="subscript"/>
-        </w:rPr>
-        <w:t>2</w:t>
-      </w:r>
-      <w:r>
-        <w:t xml:space="preserve"> , e</w:t>
-      </w:r>
-      <w:r>
-        <w:rPr>
-          <w:vertAlign w:val="subscript"/>
-        </w:rPr>
-        <w:t>3</w:t>
-      </w:r>
-      <w:r>
-        <w:t xml:space="preserve"> , … But, for grade </w:t>
-      </w:r>
-      <w:proofErr w:type="gramStart"/>
-      <w:r>
-        <w:t>2</w:t>
-      </w:r>
-      <w:r>
-        <w:t xml:space="preserve"> </w:t>
-      </w:r>
-      <w:r>
-        <w:t xml:space="preserve"> I</w:t>
-      </w:r>
-      <w:proofErr w:type="gramEnd"/>
-      <w:r>
-        <w:t xml:space="preserve"> do not find any need to define which of  e</w:t>
-      </w:r>
-      <w:r>
-        <w:rPr>
-          <w:vertAlign w:val="subscript"/>
-        </w:rPr>
-        <w:t>2</w:t>
-      </w:r>
-      <w:r>
-        <w:t xml:space="preserve"> e</w:t>
-      </w:r>
-      <w:r>
-        <w:rPr>
-          <w:vertAlign w:val="subscript"/>
-        </w:rPr>
-        <w:t xml:space="preserve">4 </w:t>
-      </w:r>
-      <w:r>
-        <w:t xml:space="preserve"> or e</w:t>
-      </w:r>
-      <w:r>
-        <w:rPr>
-          <w:vertAlign w:val="subscript"/>
-        </w:rPr>
-        <w:t>4</w:t>
-      </w:r>
-      <w:r>
-        <w:t xml:space="preserve"> e</w:t>
-      </w:r>
-      <w:r>
-        <w:rPr>
-          <w:vertAlign w:val="subscript"/>
-        </w:rPr>
-        <w:t xml:space="preserve">2  </w:t>
-      </w:r>
-      <w:r>
-        <w:t>is in the basis. When the palette generates a general multivector it uses the Mathematica default of numerical order. That is, it uses e</w:t>
-      </w:r>
-      <w:r>
-        <w:rPr>
-          <w:vertAlign w:val="subscript"/>
-        </w:rPr>
-        <w:t>1</w:t>
-      </w:r>
-      <w:r>
-        <w:t xml:space="preserve"> e</w:t>
-      </w:r>
-      <w:r>
-        <w:rPr>
-          <w:vertAlign w:val="subscript"/>
-        </w:rPr>
-        <w:t>2</w:t>
-      </w:r>
-      <w:r>
-        <w:t xml:space="preserve">. But this package doesn’t </w:t>
-      </w:r>
-      <w:r>
-        <w:t xml:space="preserve">use or </w:t>
-      </w:r>
-      <w:r>
-        <w:t>manipulate bases. It simply computes things like e</w:t>
-      </w:r>
-      <w:r>
-        <w:rPr>
-          <w:vertAlign w:val="subscript"/>
-        </w:rPr>
-        <w:t>1</w:t>
-      </w:r>
-      <w:r>
-        <w:t xml:space="preserve"> e</w:t>
-      </w:r>
-      <w:proofErr w:type="gramStart"/>
-      <w:r>
-        <w:rPr>
-          <w:vertAlign w:val="subscript"/>
-        </w:rPr>
-        <w:t>2</w:t>
-      </w:r>
-      <w:r>
-        <w:t xml:space="preserve">  </w:t>
-      </w:r>
-      <w:r>
-        <w:rPr>
-          <w:rFonts w:ascii="Segoe UI Symbol" w:hAnsi="Segoe UI Symbol" w:cs="Segoe UI Symbol"/>
-          <w:position w:val="-4"/>
-        </w:rPr>
-        <w:t>⋄</w:t>
-      </w:r>
-      <w:proofErr w:type="gramEnd"/>
-      <w:r>
-        <w:t xml:space="preserve">  e</w:t>
-      </w:r>
-      <w:r>
-        <w:rPr>
-          <w:vertAlign w:val="subscript"/>
-        </w:rPr>
-        <w:t>2</w:t>
-      </w:r>
-      <w:r>
-        <w:t xml:space="preserve"> e</w:t>
-      </w:r>
-      <w:r>
-        <w:rPr>
-          <w:vertAlign w:val="subscript"/>
-        </w:rPr>
-        <w:t>3</w:t>
-      </w:r>
-      <w:r>
-        <w:t xml:space="preserve"> </w:t>
-      </w:r>
-      <w:r>
-        <w:t xml:space="preserve"> </w:t>
-      </w:r>
-      <w:bookmarkStart w:id="57" w:name="_Hlk17721345"/>
-      <w:bookmarkStart w:id="58" w:name="OLE_LINK87"/>
-      <w:r>
-        <w:t xml:space="preserve">so bases are never mentioned. </w:t>
-      </w:r>
-    </w:p>
-    <w:p/>
-    <w:p>
-      <w:r>
-        <w:lastRenderedPageBreak/>
-        <w:t xml:space="preserve">I </w:t>
-      </w:r>
-      <w:r>
-        <w:t xml:space="preserve">apologize for not using the standard symbols for left and right </w:t>
-      </w:r>
-      <w:r>
-        <w:t>contractions,</w:t>
-      </w:r>
-      <w:r>
-        <w:t xml:space="preserve"> but those symbols are not set up in Mathematica for use as binary operators. It is possible to utilize the correct symbols but is a lot of work. </w:t>
-      </w:r>
-    </w:p>
-    <w:p/>
-    <w:p>
-      <w:r>
-        <w:t xml:space="preserve">Finally, the geometric product is usually represented by juxtaposition but the </w:t>
-      </w:r>
-      <w:r>
-        <w:rPr>
-          <w:rFonts w:ascii="Segoe UI Symbol" w:hAnsi="Segoe UI Symbol" w:cs="Segoe UI Symbol"/>
-        </w:rPr>
-        <w:t>⋄</w:t>
-      </w:r>
-      <w:r>
-        <w:t xml:space="preserve"> </w:t>
-      </w:r>
-      <w:bookmarkStart w:id="59" w:name="_Hlk17721385"/>
-      <w:bookmarkStart w:id="60" w:name="OLE_LINK88"/>
-      <w:r>
-        <w:t>operator is used in this package since Mathematica already uses juxtaposition for regular multiplication.</w:t>
-      </w:r>
-      <w:bookmarkEnd w:id="42"/>
-      <w:bookmarkEnd w:id="43"/>
+      <w:bookmarkStart w:id="63" w:name="_Hlk17721432"/>
+      <w:bookmarkStart w:id="64" w:name="OLE_LINK89"/>
       <w:bookmarkEnd w:id="59"/>
       <w:bookmarkEnd w:id="60"/>
-    </w:p>
-    <w:p/>
-    <w:p>
-      <w:bookmarkStart w:id="61" w:name="_Hlk17721432"/>
-      <w:bookmarkStart w:id="62" w:name="OLE_LINK89"/>
-      <w:bookmarkEnd w:id="57"/>
-      <w:bookmarkEnd w:id="58"/>
       <w:r>
         <w:t xml:space="preserve">In the </w:t>
       </w:r>
@@ -1897,38 +1911,11 @@
       </w:r>
       <w:r>
         <w:t xml:space="preserve"> </w:t>
-      </w:r>
-      <w:bookmarkEnd w:id="61"/>
-      <w:bookmarkEnd w:id="62"/>
-      <w:r>
-        <w:t>you may need to click the triangle to expand the section. (Click it again to hide the section.) In the 1st column enter a command by selecting it. In the workbook, press [</w:t>
-      </w:r>
-      <w:proofErr w:type="spellStart"/>
-      <w:r>
-        <w:t>EnterKey</w:t>
-      </w:r>
-      <w:proofErr w:type="spellEnd"/>
-      <w:r>
-        <w:t xml:space="preserve">]. The output should be the same as the corresponding entry in the right-hand column of the palette. </w:t>
-      </w:r>
-      <w:bookmarkStart w:id="63" w:name="OLE_LINK21"/>
-      <w:bookmarkStart w:id="64" w:name="OLE_LINK22"/>
-      <w:r>
-        <w:t xml:space="preserve">Now modify some parameters </w:t>
-      </w:r>
-      <w:r>
-        <w:t>of the formula you just inputted</w:t>
       </w:r>
       <w:bookmarkEnd w:id="63"/>
       <w:bookmarkEnd w:id="64"/>
       <w:r>
-        <w:t>, say, change the letter a to the letter b, or dimension 3 to dimension 4</w:t>
-      </w:r>
-      <w:r>
-        <w:t xml:space="preserve">, and press </w:t>
-      </w:r>
-      <w:r>
-        <w:t>[</w:t>
+        <w:t>you may need to click the triangle to expand the section. (Click it again to hide the section.) In the 1st column enter a command by selecting it. In the workbook, press [</w:t>
       </w:r>
       <w:proofErr w:type="spellStart"/>
       <w:r>
@@ -1936,61 +1923,88 @@
       </w:r>
       <w:proofErr w:type="spellEnd"/>
       <w:r>
-        <w:t>] again</w:t>
-      </w:r>
-      <w:r>
-        <w:t xml:space="preserve">. </w:t>
-      </w:r>
-      <w:r>
-        <w:t>Next,</w:t>
-      </w:r>
-      <w:r>
-        <w:t xml:space="preserve"> select something from column 2. This generates the same output, but now it is provided in the input area for you to use, saving you from having to copy and paste the output. Finally, hoover over the commands in both columns to get more information. </w:t>
-      </w:r>
-      <w:r>
-        <w:t xml:space="preserve">These functions have been provided to </w:t>
-      </w:r>
-      <w:r>
-        <w:t xml:space="preserve">help you </w:t>
-      </w:r>
-      <w:r>
-        <w:t>enter GA expressions.</w:t>
-      </w:r>
-    </w:p>
-    <w:p/>
-    <w:p>
-      <w:bookmarkStart w:id="65" w:name="_Hlk17721642"/>
-      <w:bookmarkStart w:id="66" w:name="OLE_LINK90"/>
-      <w:r>
-        <w:t xml:space="preserve">The </w:t>
-      </w:r>
-      <w:r>
-        <w:t>4</w:t>
-      </w:r>
-      <w:r>
-        <w:rPr>
-          <w:vertAlign w:val="superscript"/>
-        </w:rPr>
-        <w:t>rd</w:t>
-      </w:r>
-      <w:r>
-        <w:t xml:space="preserve"> </w:t>
-      </w:r>
-      <w:r>
-        <w:t xml:space="preserve">section of the palette contains the main </w:t>
-      </w:r>
-      <w:r>
-        <w:rPr>
-          <w:color w:val="0070C0"/>
-        </w:rPr>
-        <w:t>Geometric Algebra (GA) operations</w:t>
-      </w:r>
-      <w:r>
-        <w:t xml:space="preserve">. The Geometric Product can be entered using the first command in this section, or by using the </w:t>
+        <w:t xml:space="preserve">]. The output should be the same as the corresponding entry in the right-hand column of the palette. </w:t>
+      </w:r>
+      <w:bookmarkStart w:id="65" w:name="OLE_LINK21"/>
+      <w:bookmarkStart w:id="66" w:name="OLE_LINK22"/>
+      <w:r>
+        <w:t xml:space="preserve">Now modify some parameters </w:t>
+      </w:r>
+      <w:r>
+        <w:t>of the formula you just inputted</w:t>
       </w:r>
       <w:bookmarkEnd w:id="65"/>
       <w:bookmarkEnd w:id="66"/>
       <w:r>
+        <w:t>, say, change the letter a to the letter b, or dimension 3 to dimension 4</w:t>
+      </w:r>
+      <w:r>
+        <w:t xml:space="preserve">, and press </w:t>
+      </w:r>
+      <w:r>
+        <w:t>[</w:t>
+      </w:r>
+      <w:proofErr w:type="spellStart"/>
+      <w:r>
+        <w:t>EnterKey</w:t>
+      </w:r>
+      <w:proofErr w:type="spellEnd"/>
+      <w:r>
+        <w:t>] again</w:t>
+      </w:r>
+      <w:r>
+        <w:t xml:space="preserve">. </w:t>
+      </w:r>
+      <w:r>
+        <w:t>Next,</w:t>
+      </w:r>
+      <w:r>
+        <w:t xml:space="preserve"> select something from column 2. This generates the same output, but now it is provided in the input area for you to use, saving you from having to copy and paste the output. Finally, hoover over the commands in both columns to get more information. </w:t>
+      </w:r>
+      <w:r>
+        <w:t xml:space="preserve">These functions have been provided to </w:t>
+      </w:r>
+      <w:r>
+        <w:t xml:space="preserve">help you </w:t>
+      </w:r>
+      <w:r>
+        <w:t>enter GA expressions.</w:t>
+      </w:r>
+    </w:p>
+    <w:p/>
+    <w:p>
+      <w:bookmarkStart w:id="67" w:name="_Hlk17721642"/>
+      <w:bookmarkStart w:id="68" w:name="OLE_LINK90"/>
+      <w:r>
+        <w:t xml:space="preserve">The </w:t>
+      </w:r>
+      <w:r>
+        <w:t>4</w:t>
+      </w:r>
+      <w:r>
+        <w:rPr>
+          <w:vertAlign w:val="superscript"/>
+        </w:rPr>
+        <w:t>rd</w:t>
+      </w:r>
+      <w:r>
+        <w:t xml:space="preserve"> </w:t>
+      </w:r>
+      <w:r>
+        <w:t xml:space="preserve">section of the palette contains the main </w:t>
+      </w:r>
+      <w:r>
+        <w:rPr>
+          <w:color w:val="0070C0"/>
+        </w:rPr>
+        <w:t>Geometric Algebra (GA) operations</w:t>
+      </w:r>
+      <w:r>
+        <w:t xml:space="preserve">. The Geometric Product can be entered using the first command in this section, or by using the </w:t>
+      </w:r>
+      <w:bookmarkEnd w:id="67"/>
+      <w:bookmarkEnd w:id="68"/>
+      <w:r>
         <w:rPr>
           <w:rFonts w:ascii="Segoe UI Symbol" w:hAnsi="Segoe UI Symbol" w:cs="Segoe UI Symbol"/>
         </w:rPr>
@@ -2006,8 +2020,8 @@
       <w:r>
         <w:t>s</w:t>
       </w:r>
-      <w:bookmarkStart w:id="67" w:name="_Hlk17721673"/>
-      <w:bookmarkStart w:id="68" w:name="OLE_LINK91"/>
+      <w:bookmarkStart w:id="69" w:name="_Hlk17721673"/>
+      <w:bookmarkStart w:id="70" w:name="OLE_LINK91"/>
       <w:r>
         <w:t xml:space="preserve">ymbol, entering </w:t>
       </w:r>
@@ -2030,8 +2044,8 @@
         <w:t xml:space="preserve"> restrict the Geometric Product to homogenous multivectors; that is, multivectors whose terms are all of the same grade. These texts then discuss "extensions", or define other terms, to discuss the natural extensions of geometric products to non-homogeneous multivectors. This Mathematica package simply uses the term Geometric Product to cover products of any two (or more) multivectors, whether or not homogeneous.</w:t>
       </w:r>
     </w:p>
-    <w:bookmarkEnd w:id="67"/>
-    <w:bookmarkEnd w:id="68"/>
+    <w:bookmarkEnd w:id="69"/>
+    <w:bookmarkEnd w:id="70"/>
     <w:p/>
     <w:p>
       <w:r>
@@ -2053,8 +2067,8 @@
         <w:tab/>
         <w:t xml:space="preserve">A ^ B = </w:t>
       </w:r>
-      <w:bookmarkStart w:id="69" w:name="OLE_LINK27"/>
-      <w:bookmarkStart w:id="70" w:name="OLE_LINK28"/>
+      <w:bookmarkStart w:id="71" w:name="OLE_LINK27"/>
+      <w:bookmarkStart w:id="72" w:name="OLE_LINK28"/>
       <w:r>
         <w:t xml:space="preserve">[ A </w:t>
       </w:r>
@@ -2086,8 +2100,8 @@
       <w:r>
         <w:t xml:space="preserve">  </w:t>
       </w:r>
-      <w:bookmarkEnd w:id="69"/>
-      <w:bookmarkEnd w:id="70"/>
+      <w:bookmarkEnd w:id="71"/>
+      <w:bookmarkEnd w:id="72"/>
       <w:r>
         <w:t>where p = Grade [A} and q = Grade [B].</w:t>
       </w:r>
@@ -2107,13 +2121,13 @@
     </w:p>
     <w:p/>
     <w:p>
-      <w:bookmarkStart w:id="71" w:name="OLE_LINK32"/>
-      <w:bookmarkStart w:id="72" w:name="OLE_LINK33"/>
+      <w:bookmarkStart w:id="73" w:name="OLE_LINK32"/>
+      <w:bookmarkStart w:id="74" w:name="OLE_LINK33"/>
       <w:r>
         <w:tab/>
       </w:r>
-      <w:bookmarkStart w:id="73" w:name="OLE_LINK40"/>
-      <w:bookmarkStart w:id="74" w:name="OLE_LINK41"/>
+      <w:bookmarkStart w:id="75" w:name="OLE_LINK40"/>
+      <w:bookmarkStart w:id="76" w:name="OLE_LINK41"/>
       <w:r>
         <w:t xml:space="preserve">A  </w:t>
       </w:r>
@@ -2122,70 +2136,70 @@
       </w:r>
       <w:r>
         <w:t xml:space="preserve">  B </w:t>
+      </w:r>
+      <w:bookmarkEnd w:id="75"/>
+      <w:bookmarkEnd w:id="76"/>
+      <w:r>
+        <w:t xml:space="preserve">= [ A </w:t>
+      </w:r>
+      <w:bookmarkStart w:id="77" w:name="OLE_LINK44"/>
+      <w:bookmarkStart w:id="78" w:name="OLE_LINK45"/>
+      <w:bookmarkStart w:id="79" w:name="OLE_LINK78"/>
+      <w:r>
+        <w:rPr>
+          <w:rFonts w:ascii="Segoe UI Symbol" w:hAnsi="Segoe UI Symbol" w:cs="Segoe UI Symbol"/>
+        </w:rPr>
+        <w:t>⋄</w:t>
+      </w:r>
+      <w:bookmarkEnd w:id="77"/>
+      <w:bookmarkEnd w:id="78"/>
+      <w:bookmarkEnd w:id="79"/>
+      <w:r>
+        <w:t xml:space="preserve"> </w:t>
+      </w:r>
+      <w:proofErr w:type="gramStart"/>
+      <w:r>
+        <w:t>B ]</w:t>
+      </w:r>
+      <w:proofErr w:type="gramEnd"/>
+      <w:r>
+        <w:t xml:space="preserve"> </w:t>
+      </w:r>
+      <w:r>
+        <w:rPr>
+          <w:vertAlign w:val="subscript"/>
+        </w:rPr>
+        <w:t>|p</w:t>
+      </w:r>
+      <w:r>
+        <w:rPr>
+          <w:vertAlign w:val="subscript"/>
+        </w:rPr>
+        <w:t xml:space="preserve"> </w:t>
+      </w:r>
+      <w:r>
+        <w:rPr>
+          <w:vertAlign w:val="subscript"/>
+        </w:rPr>
+        <w:t>–</w:t>
+      </w:r>
+      <w:r>
+        <w:rPr>
+          <w:vertAlign w:val="subscript"/>
+        </w:rPr>
+        <w:t xml:space="preserve"> </w:t>
+      </w:r>
+      <w:r>
+        <w:rPr>
+          <w:vertAlign w:val="subscript"/>
+        </w:rPr>
+        <w:t>q|</w:t>
+      </w:r>
+      <w:r>
+        <w:t xml:space="preserve">     Dot Product</w:t>
       </w:r>
       <w:bookmarkEnd w:id="73"/>
       <w:bookmarkEnd w:id="74"/>
-      <w:r>
-        <w:t xml:space="preserve">= [ A </w:t>
-      </w:r>
-      <w:bookmarkStart w:id="75" w:name="OLE_LINK44"/>
-      <w:bookmarkStart w:id="76" w:name="OLE_LINK45"/>
-      <w:bookmarkStart w:id="77" w:name="OLE_LINK78"/>
-      <w:r>
-        <w:rPr>
-          <w:rFonts w:ascii="Segoe UI Symbol" w:hAnsi="Segoe UI Symbol" w:cs="Segoe UI Symbol"/>
-        </w:rPr>
-        <w:t>⋄</w:t>
-      </w:r>
-      <w:bookmarkEnd w:id="75"/>
-      <w:bookmarkEnd w:id="76"/>
-      <w:bookmarkEnd w:id="77"/>
-      <w:r>
-        <w:t xml:space="preserve"> </w:t>
-      </w:r>
-      <w:proofErr w:type="gramStart"/>
-      <w:r>
-        <w:t>B ]</w:t>
-      </w:r>
-      <w:proofErr w:type="gramEnd"/>
-      <w:r>
-        <w:t xml:space="preserve"> </w:t>
-      </w:r>
-      <w:r>
-        <w:rPr>
-          <w:vertAlign w:val="subscript"/>
-        </w:rPr>
-        <w:t>|p</w:t>
-      </w:r>
-      <w:r>
-        <w:rPr>
-          <w:vertAlign w:val="subscript"/>
-        </w:rPr>
-        <w:t xml:space="preserve"> </w:t>
-      </w:r>
-      <w:r>
-        <w:rPr>
-          <w:vertAlign w:val="subscript"/>
-        </w:rPr>
-        <w:t>–</w:t>
-      </w:r>
-      <w:r>
-        <w:rPr>
-          <w:vertAlign w:val="subscript"/>
-        </w:rPr>
-        <w:t xml:space="preserve"> </w:t>
-      </w:r>
-      <w:r>
-        <w:rPr>
-          <w:vertAlign w:val="subscript"/>
-        </w:rPr>
-        <w:t>q|</w:t>
-      </w:r>
-      <w:r>
-        <w:t xml:space="preserve">     Dot Product</w:t>
-      </w:r>
-      <w:bookmarkEnd w:id="71"/>
-      <w:bookmarkEnd w:id="72"/>
       <w:r>
         <w:t xml:space="preserve"> </w:t>
       </w:r>
@@ -2200,8 +2214,8 @@
       <w:r>
         <w:t xml:space="preserve"> </w:t>
       </w:r>
-      <w:bookmarkStart w:id="78" w:name="OLE_LINK34"/>
-      <w:bookmarkStart w:id="79" w:name="OLE_LINK35"/>
+      <w:bookmarkStart w:id="80" w:name="OLE_LINK34"/>
+      <w:bookmarkStart w:id="81" w:name="OLE_LINK35"/>
       <w:r>
         <w:tab/>
       </w:r>
@@ -2255,8 +2269,8 @@
       <w:r>
         <w:t>Left Contraction</w:t>
       </w:r>
-      <w:bookmarkEnd w:id="78"/>
-      <w:bookmarkEnd w:id="79"/>
+      <w:bookmarkEnd w:id="80"/>
+      <w:bookmarkEnd w:id="81"/>
     </w:p>
     <w:p>
       <w:pPr>
@@ -2389,19 +2403,10 @@
         <w:t xml:space="preserve">Hodge </w:t>
       </w:r>
       <w:r>
-        <w:t xml:space="preserve">functions to allow the user freedom </w:t>
-      </w:r>
-      <w:bookmarkStart w:id="80" w:name="_GoBack"/>
-      <w:bookmarkEnd w:id="80"/>
-      <w:r>
-        <w:t xml:space="preserve">of choice. </w:t>
-      </w:r>
-      <w:r>
-        <w:t xml:space="preserve">The equations defining the two I have chosen are shown in the tooltips (hover the mouse over the palette). </w:t>
-      </w:r>
-      <w:r>
-        <w:lastRenderedPageBreak/>
-        <w:t xml:space="preserve">The first definition is consistent with the implicit definition that the Hodge Dual is the unique operator that satisfies clif2 ^ Hodge[ </w:t>
+        <w:t xml:space="preserve">functions to allow the user freedom of choice. </w:t>
+      </w:r>
+      <w:r>
+        <w:t xml:space="preserve">The equations defining the two I have chosen are shown in the tooltips (hover the mouse over the palette). The first definition is consistent with the implicit definition that the Hodge Dual is the unique operator that satisfies clif2 ^ Hodge[ </w:t>
       </w:r>
       <w:proofErr w:type="spellStart"/>
       <w:r>
@@ -2460,13 +2465,19 @@
     <w:p/>
     <w:p>
       <w:r>
-        <w:t xml:space="preserve">Gorm is basically the square of the norm. The Examples file illustrates both of these. </w:t>
+        <w:t xml:space="preserve">Gorm is basically the square of the norm. The </w:t>
+      </w:r>
+      <w:r>
+        <w:t>Working Tutorial notebook</w:t>
+      </w:r>
+      <w:r>
+        <w:t xml:space="preserve"> illustrates both of these. </w:t>
       </w:r>
     </w:p>
     <w:p/>
     <w:p>
-      <w:bookmarkStart w:id="81" w:name="OLE_LINK64"/>
-      <w:bookmarkStart w:id="82" w:name="OLE_LINK67"/>
+      <w:bookmarkStart w:id="82" w:name="OLE_LINK64"/>
+      <w:bookmarkStart w:id="83" w:name="OLE_LINK67"/>
       <w:proofErr w:type="spellStart"/>
       <w:r>
         <w:t>InverseG</w:t>
@@ -2475,8 +2486,8 @@
       <w:r>
         <w:t xml:space="preserve"> computes the inverse of a multivector</w:t>
       </w:r>
-      <w:bookmarkEnd w:id="81"/>
       <w:bookmarkEnd w:id="82"/>
+      <w:bookmarkEnd w:id="83"/>
       <w:r>
         <w:t>.</w:t>
       </w:r>
@@ -2503,10 +2514,10 @@
         </w:rPr>
         <w:t xml:space="preserve"> reverse of </w:t>
       </w:r>
-      <w:bookmarkStart w:id="83" w:name="OLE_LINK68"/>
-      <w:bookmarkStart w:id="84" w:name="OLE_LINK69"/>
-      <w:bookmarkStart w:id="85" w:name="OLE_LINK70"/>
-      <w:bookmarkStart w:id="86" w:name="OLE_LINK71"/>
+      <w:bookmarkStart w:id="84" w:name="OLE_LINK68"/>
+      <w:bookmarkStart w:id="85" w:name="OLE_LINK69"/>
+      <w:bookmarkStart w:id="86" w:name="OLE_LINK70"/>
+      <w:bookmarkStart w:id="87" w:name="OLE_LINK71"/>
       <w:r>
         <w:rPr>
           <w:lang w:val="es-ES"/>
@@ -2546,16 +2557,16 @@
         </w:rPr>
         <w:t>4</w:t>
       </w:r>
-      <w:bookmarkEnd w:id="83"/>
       <w:bookmarkEnd w:id="84"/>
+      <w:bookmarkEnd w:id="85"/>
       <w:r>
         <w:rPr>
           <w:lang w:val="es-ES"/>
         </w:rPr>
         <w:t xml:space="preserve"> </w:t>
       </w:r>
-      <w:bookmarkEnd w:id="85"/>
       <w:bookmarkEnd w:id="86"/>
+      <w:bookmarkEnd w:id="87"/>
       <w:proofErr w:type="spellStart"/>
       <w:r>
         <w:rPr>
@@ -2769,8 +2780,8 @@
     </w:p>
     <w:p/>
     <w:p>
-      <w:bookmarkStart w:id="87" w:name="_Hlk17721782"/>
-      <w:bookmarkStart w:id="88" w:name="OLE_LINK92"/>
+      <w:bookmarkStart w:id="88" w:name="_Hlk17721782"/>
+      <w:bookmarkStart w:id="89" w:name="OLE_LINK92"/>
       <w:r>
         <w:t>Most of t</w:t>
       </w:r>
@@ -2818,8 +2829,8 @@
         <w:t xml:space="preserve"> will pick out the non-constant term or terms, if any.</w:t>
       </w:r>
     </w:p>
-    <w:bookmarkEnd w:id="87"/>
     <w:bookmarkEnd w:id="88"/>
+    <w:bookmarkEnd w:id="89"/>
     <w:p/>
     <w:p>
       <w:proofErr w:type="spellStart"/>
@@ -2926,8 +2937,8 @@
     </w:p>
     <w:p/>
     <w:p>
-      <w:bookmarkStart w:id="89" w:name="_Hlk17722232"/>
-      <w:bookmarkStart w:id="90" w:name="OLE_LINK93"/>
+      <w:bookmarkStart w:id="90" w:name="_Hlk17722232"/>
+      <w:bookmarkStart w:id="91" w:name="OLE_LINK93"/>
       <w:proofErr w:type="spellStart"/>
       <w:r>
         <w:t>ExpandG</w:t>
@@ -2989,8 +3000,8 @@
         <w:t xml:space="preserve"> terms. </w:t>
       </w:r>
     </w:p>
-    <w:bookmarkEnd w:id="89"/>
     <w:bookmarkEnd w:id="90"/>
+    <w:bookmarkEnd w:id="91"/>
     <w:p/>
     <w:p>
       <w:proofErr w:type="spellStart"/>
@@ -3057,8 +3068,8 @@
       <w:r>
         <w:t xml:space="preserve"> order.) Thus, the last section of the palette</w:t>
       </w:r>
-      <w:bookmarkStart w:id="91" w:name="_Hlk17722322"/>
-      <w:bookmarkStart w:id="92" w:name="OLE_LINK94"/>
+      <w:bookmarkStart w:id="92" w:name="_Hlk17722322"/>
+      <w:bookmarkStart w:id="93" w:name="OLE_LINK94"/>
       <w:r>
         <w:t xml:space="preserve">, </w:t>
       </w:r>
@@ -3066,17 +3077,10 @@
         <w:rPr>
           <w:color w:val="0070C0"/>
         </w:rPr>
-        <w:t xml:space="preserve">List Operations and </w:t>
-      </w:r>
-      <w:r>
-        <w:rPr>
-          <w:color w:val="0070C0"/>
-        </w:rPr>
-        <w:lastRenderedPageBreak/>
-        <w:t>Support,</w:t>
-      </w:r>
-      <w:bookmarkEnd w:id="91"/>
+        <w:t>List Operations and Support,</w:t>
+      </w:r>
       <w:bookmarkEnd w:id="92"/>
+      <w:bookmarkEnd w:id="93"/>
       <w:r>
         <w:t xml:space="preserve"> is </w:t>
       </w:r>
@@ -3088,13 +3092,13 @@
       <w:r>
         <w:t>. The top two operators quickly switch between a multivector and its corresponding list of terms</w:t>
       </w:r>
-      <w:bookmarkStart w:id="93" w:name="_Hlk17722392"/>
-      <w:bookmarkStart w:id="94" w:name="OLE_LINK95"/>
+      <w:bookmarkStart w:id="94" w:name="_Hlk17722392"/>
+      <w:bookmarkStart w:id="95" w:name="OLE_LINK95"/>
       <w:r>
         <w:t>, a more difficult task than it would at first seem.</w:t>
       </w:r>
-      <w:bookmarkEnd w:id="93"/>
       <w:bookmarkEnd w:id="94"/>
+      <w:bookmarkEnd w:id="95"/>
     </w:p>
     <w:p/>
     <w:p>
@@ -3114,8 +3118,8 @@
       <w:r>
         <w:t>SubscriptListG</w:t>
       </w:r>
-      <w:bookmarkStart w:id="95" w:name="OLE_LINK72"/>
-      <w:bookmarkStart w:id="96" w:name="OLE_LINK73"/>
+      <w:bookmarkStart w:id="96" w:name="OLE_LINK72"/>
+      <w:bookmarkStart w:id="97" w:name="OLE_LINK73"/>
       <w:proofErr w:type="spellEnd"/>
       <w:r>
         <w:t>[</w:t>
@@ -3151,8 +3155,8 @@
       <w:r>
         <w:t xml:space="preserve">. </w:t>
       </w:r>
-      <w:bookmarkEnd w:id="95"/>
       <w:bookmarkEnd w:id="96"/>
+      <w:bookmarkEnd w:id="97"/>
       <w:r>
         <w:t xml:space="preserve"> </w:t>
       </w:r>
@@ -3243,8 +3247,8 @@
       <w:r>
         <w:t xml:space="preserve"> </w:t>
       </w:r>
-      <w:bookmarkStart w:id="97" w:name="_Hlk17722455"/>
-      <w:bookmarkStart w:id="98" w:name="OLE_LINK96"/>
+      <w:bookmarkStart w:id="98" w:name="_Hlk17722455"/>
+      <w:bookmarkStart w:id="99" w:name="OLE_LINK96"/>
       <w:r>
         <w:t xml:space="preserve">That allows you to perform (or check) GA operations on each </w:t>
       </w:r>
@@ -3265,8 +3269,8 @@
         <w:t>.</w:t>
       </w:r>
     </w:p>
-    <w:bookmarkEnd w:id="97"/>
     <w:bookmarkEnd w:id="98"/>
+    <w:bookmarkEnd w:id="99"/>
     <w:p/>
     <w:p>
       <w:r>
@@ -3387,8 +3391,8 @@
       <w:r>
         <w:t xml:space="preserve"> and an even number preserves the sign. </w:t>
       </w:r>
-      <w:bookmarkStart w:id="99" w:name="OLE_LINK17"/>
-      <w:bookmarkStart w:id="100" w:name="OLE_LINK18"/>
+      <w:bookmarkStart w:id="100" w:name="OLE_LINK17"/>
+      <w:bookmarkStart w:id="101" w:name="OLE_LINK18"/>
       <w:r>
         <w:t xml:space="preserve">It is used to </w:t>
       </w:r>
@@ -3401,8 +3405,8 @@
       <w:r>
         <w:t xml:space="preserve"> during antisymmetrization operations. </w:t>
       </w:r>
-      <w:bookmarkEnd w:id="99"/>
       <w:bookmarkEnd w:id="100"/>
+      <w:bookmarkEnd w:id="101"/>
       <w:r>
         <w:t>For example</w:t>
       </w:r>
@@ -3465,7 +3469,7 @@
       <w:pPr>
         <w:pStyle w:val="Heading1"/>
       </w:pPr>
-      <w:bookmarkStart w:id="101" w:name="OLE_LINK19"/>
+      <w:bookmarkStart w:id="102" w:name="OLE_LINK19"/>
       <w:r>
         <w:t>Cautions</w:t>
       </w:r>
@@ -3508,8 +3512,8 @@
       <w:r>
         <w:t xml:space="preserve"> terms in your output, </w:t>
       </w:r>
-      <w:bookmarkStart w:id="102" w:name="OLE_LINK23"/>
-      <w:bookmarkStart w:id="103" w:name="OLE_LINK24"/>
+      <w:bookmarkStart w:id="103" w:name="OLE_LINK23"/>
+      <w:bookmarkStart w:id="104" w:name="OLE_LINK24"/>
       <w:r>
         <w:t>you should quit the kernel using the Evaluation menu</w:t>
       </w:r>
@@ -3523,8 +3527,8 @@
         <w:t xml:space="preserve">. </w:t>
       </w:r>
     </w:p>
-    <w:bookmarkEnd w:id="102"/>
     <w:bookmarkEnd w:id="103"/>
+    <w:bookmarkEnd w:id="104"/>
     <w:p>
       <w:pPr>
         <w:pStyle w:val="ListParagraph"/>
@@ -3685,7 +3689,7 @@
       </w:r>
     </w:p>
     <w:p/>
-    <w:bookmarkEnd w:id="101"/>
+    <w:bookmarkEnd w:id="102"/>
     <w:p>
       <w:r>
         <w:t>This package contains only a very basic set of GA operations, but other GA operations can easily be built upon them. The geometric product is somewhat complicated to program because it must handle antisymmetrization. Most GA operations are easy to implement once the geometric product is defined. Thus, the benefits of this package are:</w:t>
@@ -3705,7 +3709,6 @@
     </w:p>
     <w:p>
       <w:r>
-        <w:lastRenderedPageBreak/>
         <w:t xml:space="preserve">   2. Operations are performed naturally, not by converting back and forth to lists (though lists are supported)</w:t>
       </w:r>
     </w:p>
@@ -3775,8 +3778,8 @@
     <w:p/>
     <w:p/>
     <w:p>
-      <w:bookmarkStart w:id="104" w:name="OLE_LINK3"/>
-      <w:bookmarkStart w:id="105" w:name="OLE_LINK4"/>
+      <w:bookmarkStart w:id="105" w:name="OLE_LINK3"/>
+      <w:bookmarkStart w:id="106" w:name="OLE_LINK4"/>
       <w:r>
         <w:t xml:space="preserve">* You can use the notebook as is or else implement a private notebook context. Private cell contexts have not been tested </w:t>
       </w:r>
@@ -3858,8 +3861,8 @@
     </w:p>
     <w:p/>
     <w:p>
-      <w:bookmarkStart w:id="106" w:name="OLE_LINK5"/>
-      <w:bookmarkStart w:id="107" w:name="OLE_LINK6"/>
+      <w:bookmarkStart w:id="107" w:name="OLE_LINK5"/>
+      <w:bookmarkStart w:id="108" w:name="OLE_LINK6"/>
       <w:r>
         <w:rPr>
           <w:b/>
@@ -3891,7 +3894,7 @@
       <w:r>
         <w:t xml:space="preserve">, </w:t>
       </w:r>
-      <w:bookmarkStart w:id="108" w:name="OLE_LINK20"/>
+      <w:bookmarkStart w:id="109" w:name="OLE_LINK20"/>
       <w:r>
         <w:t xml:space="preserve">then </w:t>
       </w:r>
@@ -3907,12 +3910,12 @@
       <w:r>
         <w:t>kernel and then</w:t>
       </w:r>
-      <w:bookmarkEnd w:id="108"/>
+      <w:bookmarkEnd w:id="109"/>
       <w:r>
         <w:t xml:space="preserve"> execute </w:t>
       </w:r>
-      <w:bookmarkStart w:id="109" w:name="OLE_LINK7"/>
-      <w:bookmarkStart w:id="110" w:name="OLE_LINK8"/>
+      <w:bookmarkStart w:id="110" w:name="OLE_LINK7"/>
+      <w:bookmarkStart w:id="111" w:name="OLE_LINK8"/>
       <w:r>
         <w:t>Needs [</w:t>
       </w:r>
@@ -3931,18 +3934,18 @@
       <w:r>
         <w:t xml:space="preserve">] </w:t>
       </w:r>
-      <w:bookmarkEnd w:id="109"/>
       <w:bookmarkEnd w:id="110"/>
+      <w:bookmarkEnd w:id="111"/>
       <w:r>
         <w:t>as soon as you see the failure.</w:t>
       </w:r>
       <w:r>
         <w:t xml:space="preserve"> And, as mentioned earlier, you must also close and reopen the palette and use section 1 to re-initialize your GA.</w:t>
       </w:r>
-      <w:bookmarkEnd w:id="104"/>
       <w:bookmarkEnd w:id="105"/>
       <w:bookmarkEnd w:id="106"/>
       <w:bookmarkEnd w:id="107"/>
+      <w:bookmarkEnd w:id="108"/>
     </w:p>
     <w:sectPr>
       <w:pgSz w:w="12240" w:h="15840"/>
@@ -3955,7 +3958,7 @@
 </file>
 
 <file path=word/numbering.xml><?xml version="1.0" encoding="utf-8"?>
-<w:numbering xmlns:wpc="http://schemas.microsoft.com/office/word/2010/wordprocessingCanvas" xmlns:cx="http://schemas.microsoft.com/office/drawing/2014/chartex" xmlns:cx1="http://schemas.microsoft.com/office/drawing/2015/9/8/chartex" xmlns:cx2="http://schemas.microsoft.com/office/drawing/2015/10/21/chartex" xmlns:cx3="http://schemas.microsoft.com/office/drawing/2016/5/9/chartex" xmlns:cx4="http://schemas.microsoft.com/office/drawing/2016/5/10/chartex" xmlns:cx5="http://schemas.microsoft.com/office/drawing/2016/5/11/chartex" xmlns:cx6="http://schemas.microsoft.com/office/drawing/2016/5/12/chartex" xmlns:cx7="http://schemas.microsoft.com/office/drawing/2016/5/13/chartex" xmlns:cx8="http://schemas.microsoft.com/office/drawing/2016/5/14/chartex" xmlns:mc="http://schemas.openxmlformats.org/markup-compatibility/2006" xmlns:aink="http://schemas.microsoft.com/office/drawing/2016/ink" xmlns:am3d="http://schemas.microsoft.com/office/drawing/2017/model3d" xmlns:o="urn:schemas-microsoft-com:office:office" xmlns:r="http://schemas.openxmlformats.org/officeDocument/2006/relationships" xmlns:m="http://schemas.openxmlformats.org/officeDocument/2006/math" xmlns:v="urn:schemas-microsoft-com:vml" xmlns:wp14="http://schemas.microsoft.com/office/word/2010/wordprocessingDrawing" xmlns:wp="http://schemas.openxmlformats.org/drawingml/2006/wordprocessingDrawing" xmlns:w10="urn:schemas-microsoft-com:office:word" xmlns:w="http://schemas.openxmlformats.org/wordprocessingml/2006/main" xmlns:w14="http://schemas.microsoft.com/office/word/2010/wordml" xmlns:w15="http://schemas.microsoft.com/office/word/2012/wordml" xmlns:w16cid="http://schemas.microsoft.com/office/word/2016/wordml/cid" xmlns:w16se="http://schemas.microsoft.com/office/word/2015/wordml/symex" xmlns:wpg="http://schemas.microsoft.com/office/word/2010/wordprocessingGroup" xmlns:wpi="http://schemas.microsoft.com/office/word/2010/wordprocessingInk" xmlns:wne="http://schemas.microsoft.com/office/word/2006/wordml" xmlns:wps="http://schemas.microsoft.com/office/word/2010/wordprocessingShape" mc:Ignorable="w14 w15 w16se w16cid wp14">
+<w:numbering xmlns:wpc="http://schemas.microsoft.com/office/word/2010/wordprocessingCanvas" xmlns:cx="http://schemas.microsoft.com/office/drawing/2014/chartex" xmlns:cx1="http://schemas.microsoft.com/office/drawing/2015/9/8/chartex" xmlns:cx2="http://schemas.microsoft.com/office/drawing/2015/10/21/chartex" xmlns:cx3="http://schemas.microsoft.com/office/drawing/2016/5/9/chartex" xmlns:cx4="http://schemas.microsoft.com/office/drawing/2016/5/10/chartex" xmlns:cx5="http://schemas.microsoft.com/office/drawing/2016/5/11/chartex" xmlns:cx6="http://schemas.microsoft.com/office/drawing/2016/5/12/chartex" xmlns:cx7="http://schemas.microsoft.com/office/drawing/2016/5/13/chartex" xmlns:cx8="http://schemas.microsoft.com/office/drawing/2016/5/14/chartex" xmlns:mc="http://schemas.openxmlformats.org/markup-compatibility/2006" xmlns:aink="http://schemas.microsoft.com/office/drawing/2016/ink" xmlns:am3d="http://schemas.microsoft.com/office/drawing/2017/model3d" xmlns:o="urn:schemas-microsoft-com:office:office" xmlns:r="http://schemas.openxmlformats.org/officeDocument/2006/relationships" xmlns:m="http://schemas.openxmlformats.org/officeDocument/2006/math" xmlns:v="urn:schemas-microsoft-com:vml" xmlns:wp14="http://schemas.microsoft.com/office/word/2010/wordprocessingDrawing" xmlns:wp="http://schemas.openxmlformats.org/drawingml/2006/wordprocessingDrawing" xmlns:w10="urn:schemas-microsoft-com:office:word" xmlns:w="http://schemas.openxmlformats.org/wordprocessingml/2006/main" xmlns:w14="http://schemas.microsoft.com/office/word/2010/wordml" xmlns:w15="http://schemas.microsoft.com/office/word/2012/wordml" xmlns:w16cex="http://schemas.microsoft.com/office/word/2018/wordml/cex" xmlns:w16cid="http://schemas.microsoft.com/office/word/2016/wordml/cid" xmlns:w16="http://schemas.microsoft.com/office/word/2018/wordml" xmlns:w16se="http://schemas.microsoft.com/office/word/2015/wordml/symex" xmlns:wpg="http://schemas.microsoft.com/office/word/2010/wordprocessingGroup" xmlns:wpi="http://schemas.microsoft.com/office/word/2010/wordprocessingInk" xmlns:wne="http://schemas.microsoft.com/office/word/2006/wordml" xmlns:wps="http://schemas.microsoft.com/office/word/2010/wordprocessingShape" mc:Ignorable="w14 w15 w16se w16cid w16 w16cex wp14">
   <w:abstractNum w:abstractNumId="0" w15:restartNumberingAfterBreak="0">
     <w:nsid w:val="3B817936"/>
     <w:multiLevelType w:val="hybridMultilevel"/>
@@ -4049,7 +4052,7 @@
 </file>
 
 <file path=word/styles.xml><?xml version="1.0" encoding="utf-8"?>
-<w:styles xmlns:mc="http://schemas.openxmlformats.org/markup-compatibility/2006" xmlns:r="http://schemas.openxmlformats.org/officeDocument/2006/relationships" xmlns:w="http://schemas.openxmlformats.org/wordprocessingml/2006/main" xmlns:w14="http://schemas.microsoft.com/office/word/2010/wordml" xmlns:w15="http://schemas.microsoft.com/office/word/2012/wordml" xmlns:w16cid="http://schemas.microsoft.com/office/word/2016/wordml/cid" xmlns:w16se="http://schemas.microsoft.com/office/word/2015/wordml/symex" mc:Ignorable="w14 w15 w16se w16cid">
+<w:styles xmlns:mc="http://schemas.openxmlformats.org/markup-compatibility/2006" xmlns:r="http://schemas.openxmlformats.org/officeDocument/2006/relationships" xmlns:w="http://schemas.openxmlformats.org/wordprocessingml/2006/main" xmlns:w14="http://schemas.microsoft.com/office/word/2010/wordml" xmlns:w15="http://schemas.microsoft.com/office/word/2012/wordml" xmlns:w16cex="http://schemas.microsoft.com/office/word/2018/wordml/cex" xmlns:w16cid="http://schemas.microsoft.com/office/word/2016/wordml/cid" xmlns:w16="http://schemas.microsoft.com/office/word/2018/wordml" xmlns:w16se="http://schemas.microsoft.com/office/word/2015/wordml/symex" mc:Ignorable="w14 w15 w16se w16cid w16 w16cex">
   <w:docDefaults>
     <w:rPrDefault>
       <w:rPr>
@@ -4061,7 +4064,7 @@
     </w:rPrDefault>
     <w:pPrDefault/>
   </w:docDefaults>
-  <w:latentStyles w:defLockedState="0" w:defUIPriority="99" w:defSemiHidden="0" w:defUnhideWhenUsed="0" w:defQFormat="0" w:count="377">
+  <w:latentStyles w:defLockedState="0" w:defUIPriority="99" w:defSemiHidden="0" w:defUnhideWhenUsed="0" w:defQFormat="0" w:count="376">
     <w:lsdException w:name="Normal" w:uiPriority="0" w:qFormat="1"/>
     <w:lsdException w:name="heading 1" w:uiPriority="9" w:qFormat="1"/>
     <w:lsdException w:name="heading 2" w:semiHidden="1" w:uiPriority="9" w:unhideWhenUsed="1" w:qFormat="1"/>
@@ -4435,7 +4438,6 @@
     <w:lsdException w:name="List Table 7 Colorful Accent 6" w:uiPriority="52"/>
     <w:lsdException w:name="Mention" w:semiHidden="1" w:unhideWhenUsed="1"/>
     <w:lsdException w:name="Smart Hyperlink" w:semiHidden="1" w:unhideWhenUsed="1"/>
-    <w:lsdException w:name="Smart Link Error" w:semiHidden="1" w:unhideWhenUsed="1"/>
   </w:latentStyles>
   <w:style w:type="paragraph" w:default="1" w:styleId="Normal">
     <w:name w:val="Normal"/>

--- a/Documentation.docx
+++ b/Documentation.docx
@@ -3920,13 +3920,10 @@
         <w:t>Needs [</w:t>
       </w:r>
       <w:r>
-        <w:t>"GeomAlg201</w:t>
-      </w:r>
-      <w:r>
-        <w:t>9</w:t>
-      </w:r>
-      <w:r>
-        <w:t>Oct</w:t>
+        <w:t>"GeomAlg20</w:t>
+      </w:r>
+      <w:r>
+        <w:t>21Jan</w:t>
       </w:r>
       <w:r>
         <w:t>`"</w:t>

--- a/Documentation.docx
+++ b/Documentation.docx
@@ -3230,7 +3230,7 @@
       </w:r>
       <w:proofErr w:type="spellStart"/>
       <w:r>
-        <w:t>ClifToListG</w:t>
+        <w:t>ClifListG</w:t>
       </w:r>
       <w:proofErr w:type="spellEnd"/>
       <w:r>
@@ -3859,91 +3859,9 @@
         <w:t xml:space="preserve"> notebook "e", those manipulations would fail.</w:t>
       </w:r>
     </w:p>
+    <w:bookmarkEnd w:id="105"/>
+    <w:bookmarkEnd w:id="106"/>
     <w:p/>
-    <w:p>
-      <w:bookmarkStart w:id="107" w:name="OLE_LINK5"/>
-      <w:bookmarkStart w:id="108" w:name="OLE_LINK6"/>
-      <w:r>
-        <w:rPr>
-          <w:b/>
-          <w:color w:val="FF0000"/>
-        </w:rPr>
-        <w:t>Warning:</w:t>
-      </w:r>
-      <w:r>
-        <w:t xml:space="preserve"> If you open a second notebook during a sessi</w:t>
-      </w:r>
-      <w:r>
-        <w:t>on, you must execute</w:t>
-      </w:r>
-      <w:r>
-        <w:t xml:space="preserve"> the “Needs” statement before performing any package operations. Otherwise the context of e will not be preserved and those computation</w:t>
-      </w:r>
-      <w:r>
-        <w:t>s</w:t>
-      </w:r>
-      <w:r>
-        <w:t xml:space="preserve"> will fail dramatically. If you forget</w:t>
-      </w:r>
-      <w:r>
-        <w:t xml:space="preserve"> </w:t>
-      </w:r>
-      <w:r>
-        <w:t>and try to execute a function in the package</w:t>
-      </w:r>
-      <w:r>
-        <w:t xml:space="preserve">, </w:t>
-      </w:r>
-      <w:bookmarkStart w:id="109" w:name="OLE_LINK20"/>
-      <w:r>
-        <w:t xml:space="preserve">then </w:t>
-      </w:r>
-      <w:r>
-        <w:t xml:space="preserve">you </w:t>
-      </w:r>
-      <w:r>
-        <w:t xml:space="preserve">need to quit the </w:t>
-      </w:r>
-      <w:r>
-        <w:t xml:space="preserve">local </w:t>
-      </w:r>
-      <w:r>
-        <w:t>kernel and then</w:t>
-      </w:r>
-      <w:bookmarkEnd w:id="109"/>
-      <w:r>
-        <w:t xml:space="preserve"> execute </w:t>
-      </w:r>
-      <w:bookmarkStart w:id="110" w:name="OLE_LINK7"/>
-      <w:bookmarkStart w:id="111" w:name="OLE_LINK8"/>
-      <w:r>
-        <w:t>Needs [</w:t>
-      </w:r>
-      <w:r>
-        <w:t>"GeomAlg20</w:t>
-      </w:r>
-      <w:r>
-        <w:t>21Jan</w:t>
-      </w:r>
-      <w:r>
-        <w:t>`"</w:t>
-      </w:r>
-      <w:r>
-        <w:t xml:space="preserve">] </w:t>
-      </w:r>
-      <w:bookmarkEnd w:id="110"/>
-      <w:bookmarkEnd w:id="111"/>
-      <w:r>
-        <w:t>as soon as you see the failure.</w:t>
-      </w:r>
-      <w:r>
-        <w:t xml:space="preserve"> And, as mentioned earlier, you must also close and reopen the palette and use section 1 to re-initialize your GA.</w:t>
-      </w:r>
-      <w:bookmarkEnd w:id="105"/>
-      <w:bookmarkEnd w:id="106"/>
-      <w:bookmarkEnd w:id="107"/>
-      <w:bookmarkEnd w:id="108"/>
-    </w:p>
     <w:sectPr>
       <w:pgSz w:w="12240" w:h="15840"/>
       <w:pgMar w:top="1440" w:right="1440" w:bottom="1440" w:left="1440" w:header="720" w:footer="720" w:gutter="0"/>
